--- a/Rapport Projet 2.docx
+++ b/Rapport Projet 2.docx
@@ -5,63 +5,428 @@
     <w:p>
       <w:pPr>
         <w:pStyle w:val="Titre1"/>
-      </w:pPr>
-      <w:bookmarkStart w:id="0" w:name="_Hlk93521077"/>
-      <w:bookmarkEnd w:id="0"/>
-    </w:p>
-    <w:p>
-      <w:pPr>
-        <w:pStyle w:val="Titre1"/>
         <w:jc w:val="center"/>
         <w:rPr>
+          <w:rFonts w:cstheme="majorHAnsi"/>
+          <w:smallCaps/>
           <w:sz w:val="96"/>
           <w:szCs w:val="96"/>
-        </w:rPr>
-      </w:pPr>
-      <w:bookmarkStart w:id="1" w:name="_Toc93536411"/>
-      <w:r>
-        <w:rPr>
+          <w:lang w:val="de-CH"/>
+        </w:rPr>
+      </w:pPr>
+      <w:bookmarkStart w:id="0" w:name="_Toc93536411"/>
+      <w:r>
+        <w:rPr>
+          <w:b/>
+          <w:bCs/>
+          <w:color w:val="A6A6A6" w:themeColor="background1" w:themeShade="A6"/>
+          <w:sz w:val="24"/>
+        </w:rPr>
+        <w:drawing>
+          <wp:anchor distT="0" distB="0" distL="114300" distR="114300" simplePos="0" relativeHeight="251660288" behindDoc="0" locked="0" layoutInCell="1" allowOverlap="1" wp14:anchorId="0D6AD8CF" wp14:editId="3BA5E0B4">
+            <wp:simplePos x="0" y="0"/>
+            <wp:positionH relativeFrom="margin">
+              <wp:posOffset>-681487</wp:posOffset>
+            </wp:positionH>
+            <wp:positionV relativeFrom="paragraph">
+              <wp:posOffset>-785567</wp:posOffset>
+            </wp:positionV>
+            <wp:extent cx="536428" cy="405442"/>
+            <wp:effectExtent l="0" t="0" r="0" b="0"/>
+            <wp:wrapNone/>
+            <wp:docPr id="16" name="Image 23">
+              <a:extLst xmlns:a="http://schemas.openxmlformats.org/drawingml/2006/main">
+                <a:ext uri="{FF2B5EF4-FFF2-40B4-BE49-F238E27FC236}">
+                  <a16:creationId xmlns:a16="http://schemas.microsoft.com/office/drawing/2014/main" id="{B5A8D171-CFBE-4739-B38F-D038CE25CC44}"/>
+                </a:ext>
+              </a:extLst>
+            </wp:docPr>
+            <wp:cNvGraphicFramePr>
+              <a:graphicFrameLocks xmlns:a="http://schemas.openxmlformats.org/drawingml/2006/main" noChangeAspect="1"/>
+            </wp:cNvGraphicFramePr>
+            <a:graphic xmlns:a="http://schemas.openxmlformats.org/drawingml/2006/main">
+              <a:graphicData uri="http://schemas.openxmlformats.org/drawingml/2006/picture">
+                <pic:pic xmlns:pic="http://schemas.openxmlformats.org/drawingml/2006/picture">
+                  <pic:nvPicPr>
+                    <pic:cNvPr id="24" name="Image 23">
+                      <a:extLst>
+                        <a:ext uri="{FF2B5EF4-FFF2-40B4-BE49-F238E27FC236}">
+                          <a16:creationId xmlns:a16="http://schemas.microsoft.com/office/drawing/2014/main" id="{B5A8D171-CFBE-4739-B38F-D038CE25CC44}"/>
+                        </a:ext>
+                      </a:extLst>
+                    </pic:cNvPr>
+                    <pic:cNvPicPr>
+                      <a:picLocks noChangeAspect="1"/>
+                    </pic:cNvPicPr>
+                  </pic:nvPicPr>
+                  <pic:blipFill>
+                    <a:blip r:embed="rId8" cstate="print">
+                      <a:extLst>
+                        <a:ext uri="{28A0092B-C50C-407E-A947-70E740481C1C}">
+                          <a14:useLocalDpi xmlns:a14="http://schemas.microsoft.com/office/drawing/2010/main" val="0"/>
+                        </a:ext>
+                      </a:extLst>
+                    </a:blip>
+                    <a:stretch>
+                      <a:fillRect/>
+                    </a:stretch>
+                  </pic:blipFill>
+                  <pic:spPr>
+                    <a:xfrm>
+                      <a:off x="0" y="0"/>
+                      <a:ext cx="536428" cy="405442"/>
+                    </a:xfrm>
+                    <a:prstGeom prst="rect">
+                      <a:avLst/>
+                    </a:prstGeom>
+                  </pic:spPr>
+                </pic:pic>
+              </a:graphicData>
+            </a:graphic>
+            <wp14:sizeRelH relativeFrom="margin">
+              <wp14:pctWidth>0</wp14:pctWidth>
+            </wp14:sizeRelH>
+            <wp14:sizeRelV relativeFrom="margin">
+              <wp14:pctHeight>0</wp14:pctHeight>
+            </wp14:sizeRelV>
+          </wp:anchor>
+        </w:drawing>
+      </w:r>
+      <w:r>
+        <w:rPr>
+          <w:rFonts w:cstheme="majorHAnsi"/>
+          <w:smallCaps/>
+          <w:noProof/>
+          <w:color w:val="0070C0"/>
+          <w:sz w:val="36"/>
+        </w:rPr>
+        <mc:AlternateContent>
+          <mc:Choice Requires="wps">
+            <w:drawing>
+              <wp:anchor distT="0" distB="0" distL="114300" distR="114300" simplePos="0" relativeHeight="251659264" behindDoc="0" locked="0" layoutInCell="1" allowOverlap="1" wp14:anchorId="052E15D4" wp14:editId="38CCC3AB">
+                <wp:simplePos x="0" y="0"/>
+                <wp:positionH relativeFrom="column">
+                  <wp:posOffset>-802257</wp:posOffset>
+                </wp:positionH>
+                <wp:positionV relativeFrom="paragraph">
+                  <wp:posOffset>-802258</wp:posOffset>
+                </wp:positionV>
+                <wp:extent cx="51759" cy="10446589"/>
+                <wp:effectExtent l="0" t="0" r="5715" b="0"/>
+                <wp:wrapNone/>
+                <wp:docPr id="8" name="Rectangle 8"/>
+                <wp:cNvGraphicFramePr/>
+                <a:graphic xmlns:a="http://schemas.openxmlformats.org/drawingml/2006/main">
+                  <a:graphicData uri="http://schemas.microsoft.com/office/word/2010/wordprocessingShape">
+                    <wps:wsp>
+                      <wps:cNvSpPr/>
+                      <wps:spPr>
+                        <a:xfrm>
+                          <a:off x="0" y="0"/>
+                          <a:ext cx="51759" cy="10446589"/>
+                        </a:xfrm>
+                        <a:prstGeom prst="rect">
+                          <a:avLst/>
+                        </a:prstGeom>
+                        <a:solidFill>
+                          <a:srgbClr val="002060"/>
+                        </a:solidFill>
+                        <a:ln>
+                          <a:noFill/>
+                        </a:ln>
+                      </wps:spPr>
+                      <wps:style>
+                        <a:lnRef idx="2">
+                          <a:schemeClr val="accent1">
+                            <a:shade val="50000"/>
+                          </a:schemeClr>
+                        </a:lnRef>
+                        <a:fillRef idx="1">
+                          <a:schemeClr val="accent1"/>
+                        </a:fillRef>
+                        <a:effectRef idx="0">
+                          <a:schemeClr val="accent1"/>
+                        </a:effectRef>
+                        <a:fontRef idx="minor">
+                          <a:schemeClr val="lt1"/>
+                        </a:fontRef>
+                      </wps:style>
+                      <wps:bodyPr rot="0" spcFirstLastPara="0" vertOverflow="overflow" horzOverflow="overflow" vert="horz" wrap="square" lIns="91440" tIns="45720" rIns="91440" bIns="45720" numCol="1" spcCol="0" rtlCol="0" fromWordArt="0" anchor="ctr" anchorCtr="0" forceAA="0" compatLnSpc="1">
+                        <a:prstTxWarp prst="textNoShape">
+                          <a:avLst/>
+                        </a:prstTxWarp>
+                        <a:noAutofit/>
+                      </wps:bodyPr>
+                    </wps:wsp>
+                  </a:graphicData>
+                </a:graphic>
+                <wp14:sizeRelH relativeFrom="margin">
+                  <wp14:pctWidth>0</wp14:pctWidth>
+                </wp14:sizeRelH>
+                <wp14:sizeRelV relativeFrom="margin">
+                  <wp14:pctHeight>0</wp14:pctHeight>
+                </wp14:sizeRelV>
+              </wp:anchor>
+            </w:drawing>
+          </mc:Choice>
+          <mc:Fallback>
+            <w:pict>
+              <v:rect w14:anchorId="14A52E51" id="Rectangle 8" o:spid="_x0000_s1026" style="position:absolute;margin-left:-63.15pt;margin-top:-63.15pt;width:4.1pt;height:822.55pt;z-index:251659264;visibility:visible;mso-wrap-style:square;mso-width-percent:0;mso-height-percent:0;mso-wrap-distance-left:9pt;mso-wrap-distance-top:0;mso-wrap-distance-right:9pt;mso-wrap-distance-bottom:0;mso-position-horizontal:absolute;mso-position-horizontal-relative:text;mso-position-vertical:absolute;mso-position-vertical-relative:text;mso-width-percent:0;mso-height-percent:0;mso-width-relative:margin;mso-height-relative:margin;v-text-anchor:middle" o:gfxdata="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" fillcolor="#002060" stroked="f" strokeweight="1pt"/>
+            </w:pict>
+          </mc:Fallback>
+        </mc:AlternateContent>
+      </w:r>
+      <w:r>
+        <w:rPr>
+          <w:rFonts w:cstheme="majorHAnsi"/>
+          <w:smallCaps/>
           <w:sz w:val="96"/>
           <w:szCs w:val="96"/>
+          <w:lang w:val="de-CH"/>
         </w:rPr>
         <w:t>Projet 2 - STI</w:t>
       </w:r>
-      <w:bookmarkEnd w:id="1"/>
+      <w:bookmarkEnd w:id="0"/>
     </w:p>
     <w:p>
       <w:pPr>
         <w:pStyle w:val="Titre1"/>
-      </w:pPr>
-    </w:p>
-    <w:p/>
-    <w:p/>
-    <w:p/>
-    <w:p/>
-    <w:p/>
-    <w:p/>
-    <w:p/>
-    <w:p/>
-    <w:p/>
-    <w:p/>
-    <w:p/>
-    <w:p/>
-    <w:p/>
-    <w:p/>
-    <w:p/>
-    <w:p/>
-    <w:p/>
-    <w:p/>
-    <w:p/>
-    <w:p/>
-    <w:p/>
-    <w:p/>
-    <w:p/>
-    <w:p>
-      <w:pPr>
-        <w:pStyle w:val="Titre1"/>
-      </w:pPr>
-    </w:p>
-    <w:p/>
+        <w:rPr>
+          <w:lang w:val="de-CH"/>
+        </w:rPr>
+      </w:pPr>
+    </w:p>
+    <w:p>
+      <w:pPr>
+        <w:rPr>
+          <w:lang w:val="de-CH"/>
+        </w:rPr>
+      </w:pPr>
+    </w:p>
+    <w:p>
+      <w:pPr>
+        <w:rPr>
+          <w:lang w:val="de-CH"/>
+        </w:rPr>
+      </w:pPr>
+    </w:p>
+    <w:p>
+      <w:pPr>
+        <w:rPr>
+          <w:lang w:val="de-CH"/>
+        </w:rPr>
+      </w:pPr>
+    </w:p>
+    <w:p>
+      <w:pPr>
+        <w:rPr>
+          <w:lang w:val="de-CH"/>
+        </w:rPr>
+      </w:pPr>
+    </w:p>
+    <w:p>
+      <w:pPr>
+        <w:rPr>
+          <w:lang w:val="de-CH"/>
+        </w:rPr>
+      </w:pPr>
+    </w:p>
+    <w:p>
+      <w:pPr>
+        <w:jc w:val="center"/>
+        <w:rPr>
+          <w:b/>
+          <w:bCs/>
+          <w:sz w:val="24"/>
+          <w:szCs w:val="24"/>
+          <w:lang w:val="de-CH"/>
+        </w:rPr>
+      </w:pPr>
+      <w:r>
+        <w:rPr>
+          <w:b/>
+          <w:bCs/>
+          <w:sz w:val="24"/>
+          <w:szCs w:val="24"/>
+          <w:lang w:val="de-CH"/>
+        </w:rPr>
+        <w:t>Nicolas Hungerbühler</w:t>
+      </w:r>
+    </w:p>
+    <w:p>
+      <w:pPr>
+        <w:jc w:val="center"/>
+        <w:rPr>
+          <w:b/>
+          <w:bCs/>
+          <w:sz w:val="24"/>
+          <w:szCs w:val="24"/>
+          <w:lang w:val="de-CH"/>
+        </w:rPr>
+      </w:pPr>
+      <w:r>
+        <w:rPr>
+          <w:b/>
+          <w:bCs/>
+          <w:sz w:val="24"/>
+          <w:szCs w:val="24"/>
+          <w:lang w:val="de-CH"/>
+        </w:rPr>
+        <w:t>Dylan Canton</w:t>
+      </w:r>
+    </w:p>
+    <w:p>
+      <w:pPr>
+        <w:rPr>
+          <w:lang w:val="de-CH"/>
+        </w:rPr>
+      </w:pPr>
+    </w:p>
+    <w:p>
+      <w:pPr>
+        <w:rPr>
+          <w:lang w:val="de-CH"/>
+        </w:rPr>
+      </w:pPr>
+    </w:p>
+    <w:p>
+      <w:pPr>
+        <w:rPr>
+          <w:lang w:val="de-CH"/>
+        </w:rPr>
+      </w:pPr>
+    </w:p>
+    <w:p>
+      <w:pPr>
+        <w:rPr>
+          <w:lang w:val="de-CH"/>
+        </w:rPr>
+      </w:pPr>
+    </w:p>
+    <w:p>
+      <w:pPr>
+        <w:rPr>
+          <w:lang w:val="de-CH"/>
+        </w:rPr>
+      </w:pPr>
+    </w:p>
+    <w:p>
+      <w:pPr>
+        <w:jc w:val="center"/>
+        <w:rPr>
+          <w:b/>
+          <w:bCs/>
+          <w:i/>
+          <w:iCs/>
+          <w:sz w:val="24"/>
+          <w:szCs w:val="24"/>
+          <w:lang w:val="de-CH"/>
+        </w:rPr>
+      </w:pPr>
+      <w:r>
+        <w:rPr>
+          <w:b/>
+          <w:bCs/>
+          <w:i/>
+          <w:iCs/>
+          <w:sz w:val="24"/>
+          <w:szCs w:val="24"/>
+          <w:lang w:val="de-CH"/>
+        </w:rPr>
+        <w:t>20.01.2022</w:t>
+      </w:r>
+    </w:p>
+    <w:p>
+      <w:pPr>
+        <w:rPr>
+          <w:lang w:val="de-CH"/>
+        </w:rPr>
+      </w:pPr>
+    </w:p>
+    <w:p>
+      <w:pPr>
+        <w:rPr>
+          <w:lang w:val="de-CH"/>
+        </w:rPr>
+      </w:pPr>
+    </w:p>
+    <w:p>
+      <w:pPr>
+        <w:rPr>
+          <w:lang w:val="de-CH"/>
+        </w:rPr>
+      </w:pPr>
+    </w:p>
+    <w:p>
+      <w:pPr>
+        <w:rPr>
+          <w:lang w:val="de-CH"/>
+        </w:rPr>
+      </w:pPr>
+    </w:p>
+    <w:p>
+      <w:pPr>
+        <w:rPr>
+          <w:lang w:val="de-CH"/>
+        </w:rPr>
+      </w:pPr>
+    </w:p>
+    <w:p>
+      <w:pPr>
+        <w:rPr>
+          <w:lang w:val="de-CH"/>
+        </w:rPr>
+      </w:pPr>
+    </w:p>
+    <w:p>
+      <w:pPr>
+        <w:rPr>
+          <w:lang w:val="de-CH"/>
+        </w:rPr>
+      </w:pPr>
+    </w:p>
+    <w:p>
+      <w:pPr>
+        <w:rPr>
+          <w:lang w:val="de-CH"/>
+        </w:rPr>
+      </w:pPr>
+    </w:p>
+    <w:p>
+      <w:pPr>
+        <w:rPr>
+          <w:lang w:val="de-CH"/>
+        </w:rPr>
+      </w:pPr>
+    </w:p>
+    <w:p>
+      <w:pPr>
+        <w:rPr>
+          <w:lang w:val="de-CH"/>
+        </w:rPr>
+      </w:pPr>
+    </w:p>
+    <w:p>
+      <w:pPr>
+        <w:rPr>
+          <w:lang w:val="de-CH"/>
+        </w:rPr>
+      </w:pPr>
+    </w:p>
+    <w:p>
+      <w:pPr>
+        <w:rPr>
+          <w:lang w:val="de-CH"/>
+        </w:rPr>
+      </w:pPr>
+    </w:p>
+    <w:p>
+      <w:pPr>
+        <w:rPr>
+          <w:lang w:val="de-CH"/>
+        </w:rPr>
+      </w:pPr>
+    </w:p>
     <w:sdt>
       <w:sdtPr>
         <w:id w:val="700679064"/>
@@ -2839,85 +3204,100 @@
         </w:rPr>
         <w:br/>
       </w:r>
-      <w:bookmarkStart w:id="2" w:name="_Toc93536412"/>
+      <w:bookmarkStart w:id="1" w:name="_Toc93536412"/>
       <w:r>
         <w:t>Introduction</w:t>
       </w:r>
+      <w:bookmarkEnd w:id="1"/>
+    </w:p>
+    <w:p>
+      <w:r>
+        <w:t xml:space="preserve">Le but de ce projet et de faire une </w:t>
+      </w:r>
+      <w:r>
+        <w:t xml:space="preserve">modélisation </w:t>
+      </w:r>
+      <w:r>
+        <w:t xml:space="preserve">de menaces et </w:t>
+      </w:r>
+      <w:r>
+        <w:t>une analyse de</w:t>
+      </w:r>
+      <w:r>
+        <w:t xml:space="preserve"> risques </w:t>
+      </w:r>
+      <w:r>
+        <w:t>de notre application de messagerie</w:t>
+      </w:r>
+      <w:r>
+        <w:t xml:space="preserve"> faite lors du projet précédent.</w:t>
+      </w:r>
+      <w:r>
+        <w:t xml:space="preserve"> </w:t>
+      </w:r>
+      <w:r>
+        <w:t>Le</w:t>
+      </w:r>
+      <w:r>
+        <w:t xml:space="preserve"> </w:t>
+      </w:r>
+      <w:r>
+        <w:t>but</w:t>
+      </w:r>
+      <w:r>
+        <w:t xml:space="preserve"> </w:t>
+      </w:r>
+      <w:r>
+        <w:t>étant</w:t>
+      </w:r>
+      <w:r>
+        <w:t xml:space="preserve"> </w:t>
+      </w:r>
+      <w:r>
+        <w:t xml:space="preserve">d’identifier et comprendre les menaces et </w:t>
+      </w:r>
+      <w:r>
+        <w:t xml:space="preserve">de trouver les contre-mesures </w:t>
+      </w:r>
+      <w:r>
+        <w:t>afin</w:t>
+      </w:r>
+      <w:r>
+        <w:t xml:space="preserve"> de corriger directement l’application pour essayer d’avoir une sécurité la plus optimale</w:t>
+      </w:r>
+      <w:r>
+        <w:t xml:space="preserve"> </w:t>
+      </w:r>
+      <w:r>
+        <w:t>possible</w:t>
+      </w:r>
+      <w:r>
+        <w:t>.</w:t>
+      </w:r>
+    </w:p>
+    <w:p>
+      <w:pPr>
+        <w:pStyle w:val="Titre1"/>
+        <w:rPr>
+          <w:rFonts w:ascii="Calibri Light" w:hAnsi="Calibri Light"/>
+        </w:rPr>
+      </w:pPr>
+      <w:bookmarkStart w:id="2" w:name="_Toc93536413"/>
+      <w:r>
+        <w:t>Description du système</w:t>
+      </w:r>
       <w:bookmarkEnd w:id="2"/>
     </w:p>
-    <w:p>
-      <w:r>
-        <w:t xml:space="preserve">Le but de ce projet et de faire une </w:t>
-      </w:r>
-      <w:r>
-        <w:t xml:space="preserve">modélisation </w:t>
-      </w:r>
-      <w:r>
-        <w:t xml:space="preserve">de menaces et </w:t>
-      </w:r>
-      <w:r>
-        <w:t>une analyse de</w:t>
-      </w:r>
-      <w:r>
-        <w:t xml:space="preserve"> risques </w:t>
-      </w:r>
-      <w:r>
-        <w:t>de notre application de messagerie</w:t>
-      </w:r>
-      <w:r>
-        <w:t xml:space="preserve"> faite lors du projet précédent.</w:t>
-      </w:r>
-      <w:r>
-        <w:t xml:space="preserve"> Dans le but final </w:t>
-      </w:r>
-      <w:r>
-        <w:t xml:space="preserve">est </w:t>
-      </w:r>
-      <w:r>
-        <w:t xml:space="preserve">d’identifier et comprendre les menaces et </w:t>
-      </w:r>
-      <w:r>
-        <w:t xml:space="preserve">de trouver les contre-mesures </w:t>
-      </w:r>
-      <w:r>
-        <w:t>afin</w:t>
-      </w:r>
-      <w:r>
-        <w:t xml:space="preserve"> de corriger directement l’application pour essayer d’avoir une sécurité la plus optimale</w:t>
-      </w:r>
-      <w:r>
-        <w:t xml:space="preserve"> </w:t>
-      </w:r>
-      <w:r>
-        <w:t>possible</w:t>
-      </w:r>
-      <w:r>
-        <w:t>.</w:t>
-      </w:r>
-    </w:p>
-    <w:p>
-      <w:pPr>
-        <w:pStyle w:val="Titre1"/>
-        <w:rPr>
-          <w:rFonts w:ascii="Calibri Light" w:hAnsi="Calibri Light"/>
-        </w:rPr>
-      </w:pPr>
-      <w:bookmarkStart w:id="3" w:name="_Toc93536413"/>
-      <w:r>
-        <w:t>Description du système</w:t>
+    <w:p/>
+    <w:p>
+      <w:pPr>
+        <w:pStyle w:val="Titre2"/>
+      </w:pPr>
+      <w:bookmarkStart w:id="3" w:name="_Toc93536414"/>
+      <w:r>
+        <w:t>Data-Flow Diagram (DFD)</w:t>
       </w:r>
       <w:bookmarkEnd w:id="3"/>
-    </w:p>
-    <w:p/>
-    <w:p>
-      <w:pPr>
-        <w:pStyle w:val="Titre2"/>
-      </w:pPr>
-      <w:bookmarkStart w:id="4" w:name="_Toc93536414"/>
-      <w:r>
-        <w:t>Data-Flow Diagram (DFD)</w:t>
-      </w:r>
-      <w:bookmarkEnd w:id="4"/>
       <w:r>
         <w:br/>
       </w:r>
@@ -2943,7 +3323,7 @@
                     <pic:cNvPicPr/>
                   </pic:nvPicPr>
                   <pic:blipFill>
-                    <a:blip r:embed="rId8"/>
+                    <a:blip r:embed="rId9"/>
                     <a:stretch>
                       <a:fillRect/>
                     </a:stretch>
@@ -2968,11 +3348,12 @@
       <w:pPr>
         <w:pStyle w:val="Titre2"/>
       </w:pPr>
-      <w:bookmarkStart w:id="5" w:name="_Toc93536415"/>
-      <w:r>
+      <w:bookmarkStart w:id="4" w:name="_Toc93536415"/>
+      <w:r>
+        <w:lastRenderedPageBreak/>
         <w:t>Identifier ses biens</w:t>
       </w:r>
-      <w:bookmarkEnd w:id="5"/>
+      <w:bookmarkEnd w:id="4"/>
     </w:p>
     <w:p>
       <w:r>
@@ -2994,7 +3375,6 @@
         </w:rPr>
       </w:pPr>
       <w:r>
-        <w:lastRenderedPageBreak/>
         <w:t xml:space="preserve">Des données privées. Nous avons des messages qui sont </w:t>
       </w:r>
       <w:r>
@@ -3016,7 +3396,10 @@
         <w:t>non-</w:t>
       </w:r>
       <w:r>
-        <w:t>repudiation, on ne doit pas pouvoir changer l’</w:t>
+        <w:t>répudiation</w:t>
+      </w:r>
+      <w:r>
+        <w:t>, on ne doit pas pouvoir changer l’</w:t>
       </w:r>
       <w:r>
         <w:t>origine</w:t>
@@ -3058,7 +3441,13 @@
         </w:rPr>
       </w:pPr>
       <w:r>
-        <w:t>Des droits administrateurs, ces droits ne doivent être distribués selon nos besoins et il ne doit pas être possible de faire d</w:t>
+        <w:t>Des droits administrateurs, ces droits ne doivent être distribués selon nos besoins et il ne doit pas être possible de faire</w:t>
+      </w:r>
+      <w:r>
+        <w:t xml:space="preserve"> </w:t>
+      </w:r>
+      <w:r>
+        <w:t>d</w:t>
       </w:r>
       <w:r>
         <w:t>e l’escalade de privilège</w:t>
@@ -3082,7 +3471,7 @@
         <w:t>options des utilisateurs, ajouter des utilisateurs et a accès à tous les noms de comptes collaborateurs</w:t>
       </w:r>
       <w:r>
-        <w:t>. Les autres comptes administrateurs ne voient pas les autres comptes administrateurs et ne peuvent pas changer leurs options, c’est déjà une défense mise en place.</w:t>
+        <w:t>. Les comptes administrateurs ne voient pas les autres comptes administrateurs et ne peuvent pas changer leurs options, c’est déjà une défense mise en place.</w:t>
       </w:r>
       <w:r>
         <w:br/>
@@ -3142,13 +3531,37 @@
         </w:numPr>
       </w:pPr>
       <w:r>
-        <w:t xml:space="preserve">Des “validity” </w:t>
-      </w:r>
-      <w:r>
-        <w:t>enable/disable qui permettent d’au</w:t>
-      </w:r>
-      <w:r>
-        <w:t xml:space="preserve">toriser si un compte peut accéder à l’application ou non. Ces validity ne doivent en aucun cas être changé par un utilisateur autre qu'un administrateur. </w:t>
+        <w:t>Des “</w:t>
+      </w:r>
+      <w:proofErr w:type="spellStart"/>
+      <w:r>
+        <w:t>validity</w:t>
+      </w:r>
+      <w:proofErr w:type="spellEnd"/>
+      <w:r>
+        <w:t xml:space="preserve">” </w:t>
+      </w:r>
+      <w:r>
+        <w:t>enable/</w:t>
+      </w:r>
+      <w:proofErr w:type="spellStart"/>
+      <w:r>
+        <w:t>disable</w:t>
+      </w:r>
+      <w:proofErr w:type="spellEnd"/>
+      <w:r>
+        <w:t xml:space="preserve"> qui permettent d’au</w:t>
+      </w:r>
+      <w:r>
+        <w:t xml:space="preserve">toriser si un compte peut accéder à l’application ou non. Ces </w:t>
+      </w:r>
+      <w:proofErr w:type="spellStart"/>
+      <w:r>
+        <w:t>validity</w:t>
+      </w:r>
+      <w:proofErr w:type="spellEnd"/>
+      <w:r>
+        <w:t xml:space="preserve"> ne doivent en aucun cas être changé par un utilisateur autre qu'un administrateur. </w:t>
       </w:r>
       <w:r>
         <w:br/>
@@ -3195,35 +3608,47 @@
           <w:color w:val="1F3763"/>
         </w:rPr>
       </w:pPr>
-      <w:bookmarkStart w:id="6" w:name="_Toc93536416"/>
+      <w:bookmarkStart w:id="5" w:name="_Toc93536416"/>
       <w:r>
         <w:t>Définir le périmètre de sécurisation</w:t>
       </w:r>
+      <w:bookmarkEnd w:id="5"/>
+    </w:p>
+    <w:p>
+      <w:r>
+        <w:t>Nous allons nous occuper uniquement du côté application. La partie serveur et base de données n’est pas dans notre portée.</w:t>
+      </w:r>
+      <w:r>
+        <w:t xml:space="preserve"> Même si nous </w:t>
+      </w:r>
+      <w:r>
+        <w:t>donneron</w:t>
+      </w:r>
+      <w:r>
+        <w:t>s</w:t>
+      </w:r>
+      <w:r>
+        <w:t xml:space="preserve"> quelques solutions sur certaines vulnérabilités serveurs qu’on aurait </w:t>
+      </w:r>
+      <w:r>
+        <w:t>trouvés</w:t>
+      </w:r>
+      <w:r>
+        <w:t>.</w:t>
+      </w:r>
+    </w:p>
+    <w:p>
+      <w:pPr>
+        <w:pStyle w:val="Titre1"/>
+        <w:rPr>
+          <w:rFonts w:ascii="Calibri Light" w:hAnsi="Calibri Light"/>
+        </w:rPr>
+      </w:pPr>
+      <w:bookmarkStart w:id="6" w:name="_Toc93536417"/>
+      <w:r>
+        <w:t>Sources de menaces</w:t>
+      </w:r>
       <w:bookmarkEnd w:id="6"/>
-    </w:p>
-    <w:p>
-      <w:r>
-        <w:t>Nous allons nous occuper uniquement du côté application. La partie serveur et base de données n’est pas dans notre portée.</w:t>
-      </w:r>
-      <w:r>
-        <w:t xml:space="preserve"> Même si nous </w:t>
-      </w:r>
-      <w:r>
-        <w:t>donneront quelques solutions sur certaines vulnérabilités serveurs qu’on aurait trouvé.</w:t>
-      </w:r>
-    </w:p>
-    <w:p>
-      <w:pPr>
-        <w:pStyle w:val="Titre1"/>
-        <w:rPr>
-          <w:rFonts w:ascii="Calibri Light" w:hAnsi="Calibri Light"/>
-        </w:rPr>
-      </w:pPr>
-      <w:bookmarkStart w:id="7" w:name="_Toc93536417"/>
-      <w:r>
-        <w:t>Sources de menaces</w:t>
-      </w:r>
-      <w:bookmarkEnd w:id="7"/>
     </w:p>
     <w:p>
       <w:r>
@@ -3248,7 +3673,13 @@
         <w:t>administrateur</w:t>
       </w:r>
       <w:r>
-        <w:t xml:space="preserve"> (une erreur dans une manipulation)</w:t>
+        <w:t xml:space="preserve"> (une erreur </w:t>
+      </w:r>
+      <w:r>
+        <w:t>de</w:t>
+      </w:r>
+      <w:r>
+        <w:t xml:space="preserve"> manipulation)</w:t>
       </w:r>
     </w:p>
     <w:p>
@@ -3275,11 +3706,20 @@
         <w:t xml:space="preserve"> voler nos crédenciales afin de les vendre</w:t>
       </w:r>
       <w:r>
-        <w:t xml:space="preserve"> sur le dark web.</w:t>
+        <w:t xml:space="preserve"> sur le </w:t>
+      </w:r>
+      <w:proofErr w:type="spellStart"/>
+      <w:r>
+        <w:t>dark</w:t>
+      </w:r>
+      <w:proofErr w:type="spellEnd"/>
+      <w:r>
+        <w:t xml:space="preserve"> web.</w:t>
       </w:r>
       <w:r>
         <w:t xml:space="preserve"> Utilisation de notre messagerie pour envoyer des </w:t>
       </w:r>
+      <w:proofErr w:type="gramStart"/>
       <w:r>
         <w:t>E</w:t>
       </w:r>
@@ -3289,6 +3729,7 @@
       <w:r>
         <w:t>s</w:t>
       </w:r>
+      <w:proofErr w:type="gramEnd"/>
       <w:r>
         <w:t xml:space="preserve"> de phishing et pour faire du spam.</w:t>
       </w:r>
@@ -3302,7 +3743,15 @@
         </w:numPr>
       </w:pPr>
       <w:r>
-        <w:t>Script kiddie voulant s’amuser, tester des outils qu’il ne connait pas vraiment.</w:t>
+        <w:t xml:space="preserve">Script </w:t>
+      </w:r>
+      <w:proofErr w:type="spellStart"/>
+      <w:r>
+        <w:t>kiddie</w:t>
+      </w:r>
+      <w:proofErr w:type="spellEnd"/>
+      <w:r>
+        <w:t xml:space="preserve"> voulant s’amuser, tester des outils qu’il ne connait pas vraiment.</w:t>
       </w:r>
     </w:p>
     <w:p>
@@ -3343,6 +3792,7 @@
         </w:numPr>
       </w:pPr>
       <w:r>
+        <w:lastRenderedPageBreak/>
         <w:t>Panne technique venant d’un bug ou d’une erreur</w:t>
       </w:r>
       <w:r>
@@ -3353,28 +3803,33 @@
       <w:pPr>
         <w:pStyle w:val="Titre1"/>
       </w:pPr>
-      <w:bookmarkStart w:id="8" w:name="_Toc93536418"/>
-      <w:r>
-        <w:lastRenderedPageBreak/>
+      <w:bookmarkStart w:id="7" w:name="_Toc93536418"/>
+      <w:r>
         <w:t>Scénario d’attaques/contre-mesures</w:t>
       </w:r>
+      <w:bookmarkEnd w:id="7"/>
+    </w:p>
+    <w:p/>
+    <w:p>
+      <w:pPr>
+        <w:pStyle w:val="Titre2"/>
+      </w:pPr>
+      <w:bookmarkStart w:id="8" w:name="_Toc93536419"/>
+      <w:proofErr w:type="spellStart"/>
+      <w:r>
+        <w:t>Spidering</w:t>
+      </w:r>
       <w:bookmarkEnd w:id="8"/>
-    </w:p>
-    <w:p/>
-    <w:p>
-      <w:pPr>
-        <w:pStyle w:val="Titre2"/>
-      </w:pPr>
-      <w:bookmarkStart w:id="9" w:name="_Toc93536419"/>
-      <w:r>
-        <w:t>Spidering</w:t>
-      </w:r>
-      <w:bookmarkEnd w:id="9"/>
+      <w:proofErr w:type="spellEnd"/>
     </w:p>
     <w:tbl>
       <w:tblPr>
-        <w:tblStyle w:val="Grilledutableau"/>
+        <w:tblStyle w:val="Tableausimple1"/>
         <w:tblW w:w="0" w:type="auto"/>
+        <w:tblCellMar>
+          <w:top w:w="57" w:type="dxa"/>
+          <w:bottom w:w="57" w:type="dxa"/>
+        </w:tblCellMar>
         <w:tblLook w:val="04A0" w:firstRow="1" w:lastRow="0" w:firstColumn="1" w:lastColumn="0" w:noHBand="0" w:noVBand="1"/>
       </w:tblPr>
       <w:tblGrid>
@@ -3384,13 +3839,23 @@
         <w:gridCol w:w="1804"/>
       </w:tblGrid>
       <w:tr>
+        <w:trPr>
+          <w:cnfStyle w:val="100000000000" w:firstRow="1" w:lastRow="0" w:firstColumn="0" w:lastColumn="0" w:oddVBand="0" w:evenVBand="0" w:oddHBand="0" w:evenHBand="0" w:firstRowFirstColumn="0" w:firstRowLastColumn="0" w:lastRowFirstColumn="0" w:lastRowLastColumn="0"/>
+        </w:trPr>
         <w:tc>
           <w:tcPr>
+            <w:cnfStyle w:val="001000000000" w:firstRow="0" w:lastRow="0" w:firstColumn="1" w:lastColumn="0" w:oddVBand="0" w:evenVBand="0" w:oddHBand="0" w:evenHBand="0" w:firstRowFirstColumn="0" w:firstRowLastColumn="0" w:lastRowFirstColumn="0" w:lastRowLastColumn="0"/>
             <w:tcW w:w="2122" w:type="dxa"/>
           </w:tcPr>
           <w:p>
-            <w:r>
-              <w:t xml:space="preserve">Element </w:t>
+            <w:pPr>
+              <w:jc w:val="center"/>
+            </w:pPr>
+            <w:r>
+              <w:t>Elément</w:t>
+            </w:r>
+            <w:r>
+              <w:t xml:space="preserve"> </w:t>
             </w:r>
             <w:r>
               <w:t>du système</w:t>
@@ -3402,6 +3867,10 @@
             <w:tcW w:w="1484" w:type="dxa"/>
           </w:tcPr>
           <w:p>
+            <w:pPr>
+              <w:jc w:val="center"/>
+              <w:cnfStyle w:val="100000000000" w:firstRow="1" w:lastRow="0" w:firstColumn="0" w:lastColumn="0" w:oddVBand="0" w:evenVBand="0" w:oddHBand="0" w:evenHBand="0" w:firstRowFirstColumn="0" w:firstRowLastColumn="0" w:lastRowFirstColumn="0" w:lastRowLastColumn="0"/>
+            </w:pPr>
             <w:r>
               <w:t>Source</w:t>
             </w:r>
@@ -3412,56 +3881,12 @@
             <w:tcW w:w="1803" w:type="dxa"/>
           </w:tcPr>
           <w:p>
+            <w:pPr>
+              <w:jc w:val="center"/>
+              <w:cnfStyle w:val="100000000000" w:firstRow="1" w:lastRow="0" w:firstColumn="0" w:lastColumn="0" w:oddVBand="0" w:evenVBand="0" w:oddHBand="0" w:evenHBand="0" w:firstRowFirstColumn="0" w:firstRowLastColumn="0" w:lastRowFirstColumn="0" w:lastRowLastColumn="0"/>
+            </w:pPr>
             <w:r>
               <w:t>Motivation</w:t>
-            </w:r>
-          </w:p>
-        </w:tc>
-        <w:tc>
-          <w:tcPr>
-            <w:tcW w:w="1804" w:type="dxa"/>
-          </w:tcPr>
-          <w:p>
-            <w:r>
-              <w:t>STRIDE</w:t>
-            </w:r>
-          </w:p>
-        </w:tc>
-      </w:tr>
-      <w:tr>
-        <w:tc>
-          <w:tcPr>
-            <w:tcW w:w="2122" w:type="dxa"/>
-          </w:tcPr>
-          <w:p>
-            <w:r>
-              <w:t>Autorisation</w:t>
-            </w:r>
-            <w:r>
-              <w:t>s</w:t>
-            </w:r>
-          </w:p>
-        </w:tc>
-        <w:tc>
-          <w:tcPr>
-            <w:tcW w:w="1484" w:type="dxa"/>
-          </w:tcPr>
-          <w:p>
-            <w:r>
-              <w:t>Hacker</w:t>
-            </w:r>
-            <w:r>
-              <w:t>, concurrent</w:t>
-            </w:r>
-          </w:p>
-        </w:tc>
-        <w:tc>
-          <w:tcPr>
-            <w:tcW w:w="1803" w:type="dxa"/>
-          </w:tcPr>
-          <w:p>
-            <w:r>
-              <w:t>Financier</w:t>
             </w:r>
           </w:p>
         </w:tc>
@@ -3471,6 +3896,91 @@
           </w:tcPr>
           <w:p>
             <w:pPr>
+              <w:jc w:val="center"/>
+              <w:cnfStyle w:val="100000000000" w:firstRow="1" w:lastRow="0" w:firstColumn="0" w:lastColumn="0" w:oddVBand="0" w:evenVBand="0" w:oddHBand="0" w:evenHBand="0" w:firstRowFirstColumn="0" w:firstRowLastColumn="0" w:lastRowFirstColumn="0" w:lastRowLastColumn="0"/>
+            </w:pPr>
+            <w:r>
+              <w:t>STRIDE</w:t>
+            </w:r>
+          </w:p>
+        </w:tc>
+      </w:tr>
+      <w:tr>
+        <w:trPr>
+          <w:cnfStyle w:val="000000100000" w:firstRow="0" w:lastRow="0" w:firstColumn="0" w:lastColumn="0" w:oddVBand="0" w:evenVBand="0" w:oddHBand="1" w:evenHBand="0" w:firstRowFirstColumn="0" w:firstRowLastColumn="0" w:lastRowFirstColumn="0" w:lastRowLastColumn="0"/>
+        </w:trPr>
+        <w:tc>
+          <w:tcPr>
+            <w:cnfStyle w:val="001000000000" w:firstRow="0" w:lastRow="0" w:firstColumn="1" w:lastColumn="0" w:oddVBand="0" w:evenVBand="0" w:oddHBand="0" w:evenHBand="0" w:firstRowFirstColumn="0" w:firstRowLastColumn="0" w:lastRowFirstColumn="0" w:lastRowLastColumn="0"/>
+            <w:tcW w:w="2122" w:type="dxa"/>
+            <w:vAlign w:val="center"/>
+          </w:tcPr>
+          <w:p>
+            <w:pPr>
+              <w:jc w:val="center"/>
+              <w:rPr>
+                <w:b w:val="0"/>
+                <w:bCs w:val="0"/>
+              </w:rPr>
+            </w:pPr>
+            <w:r>
+              <w:rPr>
+                <w:b w:val="0"/>
+                <w:bCs w:val="0"/>
+              </w:rPr>
+              <w:t>Autorisation</w:t>
+            </w:r>
+            <w:r>
+              <w:rPr>
+                <w:b w:val="0"/>
+                <w:bCs w:val="0"/>
+              </w:rPr>
+              <w:t>s</w:t>
+            </w:r>
+          </w:p>
+        </w:tc>
+        <w:tc>
+          <w:tcPr>
+            <w:tcW w:w="1484" w:type="dxa"/>
+            <w:vAlign w:val="center"/>
+          </w:tcPr>
+          <w:p>
+            <w:pPr>
+              <w:jc w:val="center"/>
+              <w:cnfStyle w:val="000000100000" w:firstRow="0" w:lastRow="0" w:firstColumn="0" w:lastColumn="0" w:oddVBand="0" w:evenVBand="0" w:oddHBand="1" w:evenHBand="0" w:firstRowFirstColumn="0" w:firstRowLastColumn="0" w:lastRowFirstColumn="0" w:lastRowLastColumn="0"/>
+            </w:pPr>
+            <w:r>
+              <w:t>Hacker</w:t>
+            </w:r>
+            <w:r>
+              <w:t>, concurrent</w:t>
+            </w:r>
+          </w:p>
+        </w:tc>
+        <w:tc>
+          <w:tcPr>
+            <w:tcW w:w="1803" w:type="dxa"/>
+            <w:vAlign w:val="center"/>
+          </w:tcPr>
+          <w:p>
+            <w:pPr>
+              <w:jc w:val="center"/>
+              <w:cnfStyle w:val="000000100000" w:firstRow="0" w:lastRow="0" w:firstColumn="0" w:lastColumn="0" w:oddVBand="0" w:evenVBand="0" w:oddHBand="1" w:evenHBand="0" w:firstRowFirstColumn="0" w:firstRowLastColumn="0" w:lastRowFirstColumn="0" w:lastRowLastColumn="0"/>
+            </w:pPr>
+            <w:r>
+              <w:t>Financier</w:t>
+            </w:r>
+          </w:p>
+        </w:tc>
+        <w:tc>
+          <w:tcPr>
+            <w:tcW w:w="1804" w:type="dxa"/>
+            <w:vAlign w:val="center"/>
+          </w:tcPr>
+          <w:p>
+            <w:pPr>
+              <w:jc w:val="center"/>
+              <w:cnfStyle w:val="000000100000" w:firstRow="0" w:lastRow="0" w:firstColumn="0" w:lastColumn="0" w:oddVBand="0" w:evenVBand="0" w:oddHBand="1" w:evenHBand="0" w:firstRowFirstColumn="0" w:firstRowLastColumn="0" w:lastRowFirstColumn="0" w:lastRowLastColumn="0"/>
               <w:rPr>
                 <w:lang w:val="de-CH"/>
               </w:rPr>
@@ -3485,20 +3995,64 @@
               <w:rPr>
                 <w:lang w:val="de-CH"/>
               </w:rPr>
-              <w:t>levation of p</w:t>
-            </w:r>
+              <w:t xml:space="preserve">levation </w:t>
+            </w:r>
+            <w:proofErr w:type="spellStart"/>
             <w:r>
               <w:rPr>
                 <w:lang w:val="de-CH"/>
               </w:rPr>
+              <w:t>of</w:t>
+            </w:r>
+            <w:proofErr w:type="spellEnd"/>
+            <w:r>
+              <w:rPr>
+                <w:lang w:val="de-CH"/>
+              </w:rPr>
+              <w:t xml:space="preserve"> </w:t>
+            </w:r>
+            <w:proofErr w:type="spellStart"/>
+            <w:r>
+              <w:rPr>
+                <w:lang w:val="de-CH"/>
+              </w:rPr>
+              <w:t>p</w:t>
+            </w:r>
+            <w:r>
+              <w:rPr>
+                <w:lang w:val="de-CH"/>
+              </w:rPr>
               <w:t>rivilege</w:t>
             </w:r>
+            <w:proofErr w:type="spellEnd"/>
             <w:r>
               <w:rPr>
                 <w:lang w:val="de-CH"/>
               </w:rPr>
-              <w:t>, information disclosure</w:t>
-            </w:r>
+              <w:t xml:space="preserve">, </w:t>
+            </w:r>
+            <w:proofErr w:type="spellStart"/>
+            <w:r>
+              <w:rPr>
+                <w:lang w:val="de-CH"/>
+              </w:rPr>
+              <w:t>information</w:t>
+            </w:r>
+            <w:proofErr w:type="spellEnd"/>
+            <w:r>
+              <w:rPr>
+                <w:lang w:val="de-CH"/>
+              </w:rPr>
+              <w:t xml:space="preserve"> </w:t>
+            </w:r>
+            <w:proofErr w:type="spellStart"/>
+            <w:r>
+              <w:rPr>
+                <w:lang w:val="de-CH"/>
+              </w:rPr>
+              <w:t>disclosure</w:t>
+            </w:r>
+            <w:proofErr w:type="spellEnd"/>
           </w:p>
         </w:tc>
       </w:tr>
@@ -3514,11 +4068,11 @@
       <w:pPr>
         <w:pStyle w:val="Titre4"/>
       </w:pPr>
-      <w:bookmarkStart w:id="10" w:name="_Toc93536420"/>
+      <w:bookmarkStart w:id="9" w:name="_Toc93536420"/>
       <w:r>
         <w:t>Scénario d’attaque :</w:t>
       </w:r>
-      <w:bookmarkEnd w:id="10"/>
+      <w:bookmarkEnd w:id="9"/>
     </w:p>
     <w:p>
       <w:r>
@@ -3528,24 +4082,32 @@
         <w:t>concurrent</w:t>
       </w:r>
       <w:r>
-        <w:t xml:space="preserve"> demande à un hackeur de nous voler la liste de nos clients afin d’essayer de nous les voler.</w:t>
+        <w:t xml:space="preserve"> demande à un hackeur de nous voler la liste de nos clients afin d’essayer de </w:t>
+      </w:r>
+      <w:r>
+        <w:t xml:space="preserve">se les approprier. </w:t>
+      </w:r>
+    </w:p>
+    <w:p>
+      <w:r>
+        <w:t>La première étape de tout attaquant</w:t>
       </w:r>
       <w:r>
         <w:t xml:space="preserve"> </w:t>
       </w:r>
-    </w:p>
-    <w:p>
-      <w:r>
-        <w:t>La première étape de tout attaquant</w:t>
-      </w:r>
-      <w:r>
-        <w:t xml:space="preserve"> </w:t>
-      </w:r>
       <w:r>
         <w:t>étant un</w:t>
       </w:r>
       <w:r>
-        <w:t xml:space="preserve"> hackeur avec des connaissances de base (on enlève les script kiddies des menaces)</w:t>
+        <w:t xml:space="preserve"> hackeur avec des connaissances de base (on enlève les script </w:t>
+      </w:r>
+      <w:proofErr w:type="spellStart"/>
+      <w:r>
+        <w:t>kiddies</w:t>
+      </w:r>
+      <w:proofErr w:type="spellEnd"/>
+      <w:r>
+        <w:t xml:space="preserve"> des menaces)</w:t>
       </w:r>
       <w:r>
         <w:t xml:space="preserve"> est de faire une cartographie de notre application. </w:t>
@@ -3627,18 +4189,42 @@
       <w:pPr>
         <w:pStyle w:val="Titre4"/>
       </w:pPr>
-      <w:bookmarkStart w:id="11" w:name="_Toc93536421"/>
+      <w:bookmarkStart w:id="10" w:name="_Toc93536421"/>
       <w:r>
         <w:t>Contre-mesures</w:t>
       </w:r>
-      <w:bookmarkEnd w:id="11"/>
+      <w:bookmarkEnd w:id="10"/>
       <w:r>
         <w:t xml:space="preserve"> </w:t>
       </w:r>
     </w:p>
     <w:p>
       <w:r>
-        <w:t>Nous avons alors fait du spidering. Nous avons utilisé l’outil de la suite Burp Community Edition v1.x car elle permet de faire plus facilement du spidering. Nous avons fait le test en tant que collaborateur</w:t>
+        <w:t xml:space="preserve">Nous avons alors fait du </w:t>
+      </w:r>
+      <w:proofErr w:type="spellStart"/>
+      <w:r>
+        <w:t>spidering</w:t>
+      </w:r>
+      <w:proofErr w:type="spellEnd"/>
+      <w:r>
+        <w:t xml:space="preserve">. Nous avons utilisé l’outil de la suite </w:t>
+      </w:r>
+      <w:proofErr w:type="spellStart"/>
+      <w:r>
+        <w:t>Burp</w:t>
+      </w:r>
+      <w:proofErr w:type="spellEnd"/>
+      <w:r>
+        <w:t xml:space="preserve"> Community Edition v1.x car elle permet de faire plus facilement du </w:t>
+      </w:r>
+      <w:proofErr w:type="spellStart"/>
+      <w:r>
+        <w:t>spidering</w:t>
+      </w:r>
+      <w:proofErr w:type="spellEnd"/>
+      <w:r>
+        <w:t>. Nous avons fait le test en tant que collaborateur</w:t>
       </w:r>
       <w:r>
         <w:t xml:space="preserve"> car c’est </w:t>
@@ -3668,7 +4254,7 @@
                     <pic:cNvPicPr/>
                   </pic:nvPicPr>
                   <pic:blipFill>
-                    <a:blip r:embed="rId9">
+                    <a:blip r:embed="rId10">
                       <a:extLst>
                         <a:ext uri="{28A0092B-C50C-407E-A947-70E740481C1C}">
                           <a14:useLocalDpi xmlns:a14="http://schemas.microsoft.com/office/drawing/2010/main" val="0"/>
@@ -3703,12 +4289,26 @@
         <w:rPr>
           <w:rFonts w:ascii="Calibri" w:eastAsia="Calibri" w:hAnsi="Calibri" w:cs="Calibri"/>
         </w:rPr>
-        <w:t>On voit que pour un utilisateur collaborateur, il peut connaître le chemin pour des emplacements où il ne devrait pas aller. Les pages : “admin.php”</w:t>
-      </w:r>
+        <w:t>On voit que pour un utilisateur collaborateur, il peut connaître le chemin pour des emplacements où il ne devrait pas aller. Les pages : “</w:t>
+      </w:r>
+      <w:proofErr w:type="spellStart"/>
       <w:r>
         <w:rPr>
           <w:rFonts w:ascii="Calibri" w:eastAsia="Calibri" w:hAnsi="Calibri" w:cs="Calibri"/>
         </w:rPr>
+        <w:t>admin.php</w:t>
+      </w:r>
+      <w:proofErr w:type="spellEnd"/>
+      <w:r>
+        <w:rPr>
+          <w:rFonts w:ascii="Calibri" w:eastAsia="Calibri" w:hAnsi="Calibri" w:cs="Calibri"/>
+        </w:rPr>
+        <w:t>”</w:t>
+      </w:r>
+      <w:r>
+        <w:rPr>
+          <w:rFonts w:ascii="Calibri" w:eastAsia="Calibri" w:hAnsi="Calibri" w:cs="Calibri"/>
+        </w:rPr>
         <w:t xml:space="preserve"> et</w:t>
       </w:r>
       <w:r>
@@ -3721,12 +4321,26 @@
         <w:rPr>
           <w:rFonts w:ascii="Calibri" w:eastAsia="Calibri" w:hAnsi="Calibri" w:cs="Calibri"/>
         </w:rPr>
-        <w:t xml:space="preserve">“add_user.php” ne devraient pas être connues de l’utilisateur. </w:t>
-      </w:r>
+        <w:t>“</w:t>
+      </w:r>
+      <w:proofErr w:type="spellStart"/>
       <w:r>
         <w:rPr>
           <w:rFonts w:ascii="Calibri" w:eastAsia="Calibri" w:hAnsi="Calibri" w:cs="Calibri"/>
         </w:rPr>
+        <w:t>add_user.php</w:t>
+      </w:r>
+      <w:proofErr w:type="spellEnd"/>
+      <w:r>
+        <w:rPr>
+          <w:rFonts w:ascii="Calibri" w:eastAsia="Calibri" w:hAnsi="Calibri" w:cs="Calibri"/>
+        </w:rPr>
+        <w:t xml:space="preserve">” ne devraient pas être connues de l’utilisateur. </w:t>
+      </w:r>
+      <w:r>
+        <w:rPr>
+          <w:rFonts w:ascii="Calibri" w:eastAsia="Calibri" w:hAnsi="Calibri" w:cs="Calibri"/>
+        </w:rPr>
         <w:br/>
       </w:r>
       <w:r>
@@ -3744,7 +4358,22 @@
         <w:rPr>
           <w:rFonts w:ascii="Calibri" w:eastAsia="Calibri" w:hAnsi="Calibri" w:cs="Calibri"/>
         </w:rPr>
-        <w:t>“admin.php”</w:t>
+        <w:lastRenderedPageBreak/>
+        <w:t>“</w:t>
+      </w:r>
+      <w:proofErr w:type="spellStart"/>
+      <w:r>
+        <w:rPr>
+          <w:rFonts w:ascii="Calibri" w:eastAsia="Calibri" w:hAnsi="Calibri" w:cs="Calibri"/>
+        </w:rPr>
+        <w:t>admin.php</w:t>
+      </w:r>
+      <w:proofErr w:type="spellEnd"/>
+      <w:r>
+        <w:rPr>
+          <w:rFonts w:ascii="Calibri" w:eastAsia="Calibri" w:hAnsi="Calibri" w:cs="Calibri"/>
+        </w:rPr>
+        <w:t>”</w:t>
       </w:r>
       <w:r>
         <w:rPr>
@@ -3764,81 +4393,6 @@
             <wp:extent cx="4486275" cy="381000"/>
             <wp:effectExtent l="0" t="0" r="0" b="0"/>
             <wp:docPr id="5" name="Picture 435973256"/>
-            <wp:cNvGraphicFramePr>
-              <a:graphicFrameLocks xmlns:a="http://schemas.openxmlformats.org/drawingml/2006/main" noChangeAspect="1"/>
-            </wp:cNvGraphicFramePr>
-            <a:graphic xmlns:a="http://schemas.openxmlformats.org/drawingml/2006/main">
-              <a:graphicData uri="http://schemas.openxmlformats.org/drawingml/2006/picture">
-                <pic:pic xmlns:pic="http://schemas.openxmlformats.org/drawingml/2006/picture">
-                  <pic:nvPicPr>
-                    <pic:cNvPr id="0" name=""/>
-                    <pic:cNvPicPr/>
-                  </pic:nvPicPr>
-                  <pic:blipFill>
-                    <a:blip r:embed="rId10">
-                      <a:extLst>
-                        <a:ext uri="{28A0092B-C50C-407E-A947-70E740481C1C}">
-                          <a14:useLocalDpi xmlns:a14="http://schemas.microsoft.com/office/drawing/2010/main" val="0"/>
-                        </a:ext>
-                      </a:extLst>
-                    </a:blip>
-                    <a:stretch>
-                      <a:fillRect/>
-                    </a:stretch>
-                  </pic:blipFill>
-                  <pic:spPr>
-                    <a:xfrm>
-                      <a:off x="0" y="0"/>
-                      <a:ext cx="4486275" cy="381000"/>
-                    </a:xfrm>
-                    <a:prstGeom prst="rect">
-                      <a:avLst/>
-                    </a:prstGeom>
-                  </pic:spPr>
-                </pic:pic>
-              </a:graphicData>
-            </a:graphic>
-          </wp:inline>
-        </w:drawing>
-      </w:r>
-    </w:p>
-    <w:p>
-      <w:pPr>
-        <w:spacing w:line="240" w:lineRule="auto"/>
-        <w:rPr>
-          <w:b/>
-          <w:bCs/>
-          <w:u w:val="single"/>
-        </w:rPr>
-      </w:pPr>
-    </w:p>
-    <w:p>
-      <w:pPr>
-        <w:spacing w:line="240" w:lineRule="auto"/>
-        <w:rPr>
-          <w:rFonts w:ascii="Calibri" w:eastAsia="Calibri" w:hAnsi="Calibri" w:cs="Calibri"/>
-        </w:rPr>
-      </w:pPr>
-      <w:r>
-        <w:rPr>
-          <w:rFonts w:ascii="Calibri" w:eastAsia="Calibri" w:hAnsi="Calibri" w:cs="Calibri"/>
-        </w:rPr>
-        <w:t xml:space="preserve">“add_user.php” </w:t>
-      </w:r>
-    </w:p>
-    <w:p>
-      <w:pPr>
-        <w:spacing w:line="240" w:lineRule="auto"/>
-      </w:pPr>
-      <w:r>
-        <w:rPr>
-          <w:noProof/>
-        </w:rPr>
-        <w:drawing>
-          <wp:inline distT="0" distB="0" distL="0" distR="0" wp14:anchorId="7B0BC4E6" wp14:editId="0D8DB235">
-            <wp:extent cx="4438650" cy="323850"/>
-            <wp:effectExtent l="0" t="0" r="0" b="0"/>
-            <wp:docPr id="6" name="Picture 1581762074"/>
             <wp:cNvGraphicFramePr>
               <a:graphicFrameLocks xmlns:a="http://schemas.openxmlformats.org/drawingml/2006/main" noChangeAspect="1"/>
             </wp:cNvGraphicFramePr>
@@ -3864,6 +4418,95 @@
                   <pic:spPr>
                     <a:xfrm>
                       <a:off x="0" y="0"/>
+                      <a:ext cx="4486275" cy="381000"/>
+                    </a:xfrm>
+                    <a:prstGeom prst="rect">
+                      <a:avLst/>
+                    </a:prstGeom>
+                  </pic:spPr>
+                </pic:pic>
+              </a:graphicData>
+            </a:graphic>
+          </wp:inline>
+        </w:drawing>
+      </w:r>
+    </w:p>
+    <w:p>
+      <w:pPr>
+        <w:spacing w:line="240" w:lineRule="auto"/>
+        <w:rPr>
+          <w:b/>
+          <w:bCs/>
+          <w:u w:val="single"/>
+        </w:rPr>
+      </w:pPr>
+    </w:p>
+    <w:p>
+      <w:pPr>
+        <w:spacing w:line="240" w:lineRule="auto"/>
+        <w:rPr>
+          <w:rFonts w:ascii="Calibri" w:eastAsia="Calibri" w:hAnsi="Calibri" w:cs="Calibri"/>
+        </w:rPr>
+      </w:pPr>
+      <w:r>
+        <w:rPr>
+          <w:rFonts w:ascii="Calibri" w:eastAsia="Calibri" w:hAnsi="Calibri" w:cs="Calibri"/>
+        </w:rPr>
+        <w:t>“</w:t>
+      </w:r>
+      <w:proofErr w:type="spellStart"/>
+      <w:r>
+        <w:rPr>
+          <w:rFonts w:ascii="Calibri" w:eastAsia="Calibri" w:hAnsi="Calibri" w:cs="Calibri"/>
+        </w:rPr>
+        <w:t>add_user.php</w:t>
+      </w:r>
+      <w:proofErr w:type="spellEnd"/>
+      <w:r>
+        <w:rPr>
+          <w:rFonts w:ascii="Calibri" w:eastAsia="Calibri" w:hAnsi="Calibri" w:cs="Calibri"/>
+        </w:rPr>
+        <w:t xml:space="preserve">” </w:t>
+      </w:r>
+    </w:p>
+    <w:p>
+      <w:pPr>
+        <w:spacing w:line="240" w:lineRule="auto"/>
+      </w:pPr>
+      <w:r>
+        <w:rPr>
+          <w:noProof/>
+        </w:rPr>
+        <w:drawing>
+          <wp:inline distT="0" distB="0" distL="0" distR="0" wp14:anchorId="7B0BC4E6" wp14:editId="0D8DB235">
+            <wp:extent cx="4438650" cy="323850"/>
+            <wp:effectExtent l="0" t="0" r="0" b="0"/>
+            <wp:docPr id="6" name="Picture 1581762074"/>
+            <wp:cNvGraphicFramePr>
+              <a:graphicFrameLocks xmlns:a="http://schemas.openxmlformats.org/drawingml/2006/main" noChangeAspect="1"/>
+            </wp:cNvGraphicFramePr>
+            <a:graphic xmlns:a="http://schemas.openxmlformats.org/drawingml/2006/main">
+              <a:graphicData uri="http://schemas.openxmlformats.org/drawingml/2006/picture">
+                <pic:pic xmlns:pic="http://schemas.openxmlformats.org/drawingml/2006/picture">
+                  <pic:nvPicPr>
+                    <pic:cNvPr id="0" name=""/>
+                    <pic:cNvPicPr/>
+                  </pic:nvPicPr>
+                  <pic:blipFill>
+                    <a:blip r:embed="rId12">
+                      <a:extLst>
+                        <a:ext uri="{28A0092B-C50C-407E-A947-70E740481C1C}">
+                          <a14:useLocalDpi xmlns:a14="http://schemas.microsoft.com/office/drawing/2010/main" val="0"/>
+                        </a:ext>
+                      </a:extLst>
+                    </a:blip>
+                    <a:stretch>
+                      <a:fillRect/>
+                    </a:stretch>
+                  </pic:blipFill>
+                  <pic:spPr>
+                    <a:xfrm>
+                      <a:off x="0" y="0"/>
                       <a:ext cx="4438650" cy="323850"/>
                     </a:xfrm>
                     <a:prstGeom prst="rect">
@@ -3891,18 +4534,46 @@
         <w:rPr>
           <w:rFonts w:ascii="Calibri" w:eastAsia="Calibri" w:hAnsi="Calibri" w:cs="Calibri"/>
         </w:rPr>
-        <w:t xml:space="preserve"> (fichiers configs par exemple)</w:t>
-      </w:r>
+        <w:t xml:space="preserve"> (fichiers </w:t>
+      </w:r>
+      <w:proofErr w:type="spellStart"/>
       <w:r>
         <w:rPr>
           <w:rFonts w:ascii="Calibri" w:eastAsia="Calibri" w:hAnsi="Calibri" w:cs="Calibri"/>
         </w:rPr>
-        <w:t>. Nous avons utilisé l’outil ZAP OWASP avec la worldist traditionnelle. Celui-ci n’a rien trouvé</w:t>
-      </w:r>
+        <w:t>configs</w:t>
+      </w:r>
+      <w:proofErr w:type="spellEnd"/>
       <w:r>
         <w:rPr>
           <w:rFonts w:ascii="Calibri" w:eastAsia="Calibri" w:hAnsi="Calibri" w:cs="Calibri"/>
         </w:rPr>
+        <w:t xml:space="preserve"> par exemple)</w:t>
+      </w:r>
+      <w:r>
+        <w:rPr>
+          <w:rFonts w:ascii="Calibri" w:eastAsia="Calibri" w:hAnsi="Calibri" w:cs="Calibri"/>
+        </w:rPr>
+        <w:t xml:space="preserve">. Nous avons utilisé l’outil ZAP OWASP avec la </w:t>
+      </w:r>
+      <w:proofErr w:type="spellStart"/>
+      <w:r>
+        <w:rPr>
+          <w:rFonts w:ascii="Calibri" w:eastAsia="Calibri" w:hAnsi="Calibri" w:cs="Calibri"/>
+        </w:rPr>
+        <w:t>worldist</w:t>
+      </w:r>
+      <w:proofErr w:type="spellEnd"/>
+      <w:r>
+        <w:rPr>
+          <w:rFonts w:ascii="Calibri" w:eastAsia="Calibri" w:hAnsi="Calibri" w:cs="Calibri"/>
+        </w:rPr>
+        <w:t xml:space="preserve"> traditionnelle. Celui-ci n’a rien trouvé</w:t>
+      </w:r>
+      <w:r>
+        <w:rPr>
+          <w:rFonts w:ascii="Calibri" w:eastAsia="Calibri" w:hAnsi="Calibri" w:cs="Calibri"/>
+        </w:rPr>
         <w:t>.</w:t>
       </w:r>
     </w:p>
@@ -3910,16 +4581,25 @@
       <w:pPr>
         <w:pStyle w:val="Titre2"/>
       </w:pPr>
-      <w:bookmarkStart w:id="12" w:name="_Toc93536422"/>
-      <w:r>
-        <w:t>Banner grabbing</w:t>
-      </w:r>
-      <w:bookmarkEnd w:id="12"/>
+      <w:bookmarkStart w:id="11" w:name="_Toc93536422"/>
+      <w:r>
+        <w:t xml:space="preserve">Banner </w:t>
+      </w:r>
+      <w:proofErr w:type="spellStart"/>
+      <w:r>
+        <w:t>grabbing</w:t>
+      </w:r>
+      <w:bookmarkEnd w:id="11"/>
+      <w:proofErr w:type="spellEnd"/>
     </w:p>
     <w:tbl>
       <w:tblPr>
-        <w:tblStyle w:val="Grilledutableau"/>
+        <w:tblStyle w:val="Tableausimple1"/>
         <w:tblW w:w="0" w:type="auto"/>
+        <w:tblCellMar>
+          <w:top w:w="57" w:type="dxa"/>
+          <w:bottom w:w="57" w:type="dxa"/>
+        </w:tblCellMar>
         <w:tblLook w:val="04A0" w:firstRow="1" w:lastRow="0" w:firstColumn="1" w:lastColumn="0" w:noHBand="0" w:noVBand="1"/>
       </w:tblPr>
       <w:tblGrid>
@@ -3929,13 +4609,23 @@
         <w:gridCol w:w="1804"/>
       </w:tblGrid>
       <w:tr>
+        <w:trPr>
+          <w:cnfStyle w:val="100000000000" w:firstRow="1" w:lastRow="0" w:firstColumn="0" w:lastColumn="0" w:oddVBand="0" w:evenVBand="0" w:oddHBand="0" w:evenHBand="0" w:firstRowFirstColumn="0" w:firstRowLastColumn="0" w:lastRowFirstColumn="0" w:lastRowLastColumn="0"/>
+        </w:trPr>
         <w:tc>
           <w:tcPr>
+            <w:cnfStyle w:val="001000000000" w:firstRow="0" w:lastRow="0" w:firstColumn="1" w:lastColumn="0" w:oddVBand="0" w:evenVBand="0" w:oddHBand="0" w:evenHBand="0" w:firstRowFirstColumn="0" w:firstRowLastColumn="0" w:lastRowFirstColumn="0" w:lastRowLastColumn="0"/>
             <w:tcW w:w="2122" w:type="dxa"/>
           </w:tcPr>
           <w:p>
-            <w:r>
-              <w:t>Element du système</w:t>
+            <w:pPr>
+              <w:jc w:val="center"/>
+            </w:pPr>
+            <w:r>
+              <w:t>Elément</w:t>
+            </w:r>
+            <w:r>
+              <w:t xml:space="preserve"> du système</w:t>
             </w:r>
           </w:p>
         </w:tc>
@@ -3944,6 +4634,10 @@
             <w:tcW w:w="1484" w:type="dxa"/>
           </w:tcPr>
           <w:p>
+            <w:pPr>
+              <w:jc w:val="center"/>
+              <w:cnfStyle w:val="100000000000" w:firstRow="1" w:lastRow="0" w:firstColumn="0" w:lastColumn="0" w:oddVBand="0" w:evenVBand="0" w:oddHBand="0" w:evenHBand="0" w:firstRowFirstColumn="0" w:firstRowLastColumn="0" w:lastRowFirstColumn="0" w:lastRowLastColumn="0"/>
+            </w:pPr>
             <w:r>
               <w:t>Source</w:t>
             </w:r>
@@ -3954,6 +4648,10 @@
             <w:tcW w:w="1803" w:type="dxa"/>
           </w:tcPr>
           <w:p>
+            <w:pPr>
+              <w:jc w:val="center"/>
+              <w:cnfStyle w:val="100000000000" w:firstRow="1" w:lastRow="0" w:firstColumn="0" w:lastColumn="0" w:oddVBand="0" w:evenVBand="0" w:oddHBand="0" w:evenHBand="0" w:firstRowFirstColumn="0" w:firstRowLastColumn="0" w:lastRowFirstColumn="0" w:lastRowLastColumn="0"/>
+            </w:pPr>
             <w:r>
               <w:t>Motivation</w:t>
             </w:r>
@@ -3964,6 +4662,10 @@
             <w:tcW w:w="1804" w:type="dxa"/>
           </w:tcPr>
           <w:p>
+            <w:pPr>
+              <w:jc w:val="center"/>
+              <w:cnfStyle w:val="100000000000" w:firstRow="1" w:lastRow="0" w:firstColumn="0" w:lastColumn="0" w:oddVBand="0" w:evenVBand="0" w:oddHBand="0" w:evenHBand="0" w:firstRowFirstColumn="0" w:firstRowLastColumn="0" w:lastRowFirstColumn="0" w:lastRowLastColumn="0"/>
+            </w:pPr>
             <w:r>
               <w:t>STRIDE</w:t>
             </w:r>
@@ -3971,12 +4673,28 @@
         </w:tc>
       </w:tr>
       <w:tr>
+        <w:trPr>
+          <w:cnfStyle w:val="000000100000" w:firstRow="0" w:lastRow="0" w:firstColumn="0" w:lastColumn="0" w:oddVBand="0" w:evenVBand="0" w:oddHBand="1" w:evenHBand="0" w:firstRowFirstColumn="0" w:firstRowLastColumn="0" w:lastRowFirstColumn="0" w:lastRowLastColumn="0"/>
+        </w:trPr>
         <w:tc>
           <w:tcPr>
+            <w:cnfStyle w:val="001000000000" w:firstRow="0" w:lastRow="0" w:firstColumn="1" w:lastColumn="0" w:oddVBand="0" w:evenVBand="0" w:oddHBand="0" w:evenHBand="0" w:firstRowFirstColumn="0" w:firstRowLastColumn="0" w:lastRowFirstColumn="0" w:lastRowLastColumn="0"/>
             <w:tcW w:w="2122" w:type="dxa"/>
+            <w:vAlign w:val="center"/>
           </w:tcPr>
           <w:p>
-            <w:r>
+            <w:pPr>
+              <w:jc w:val="center"/>
+              <w:rPr>
+                <w:b w:val="0"/>
+                <w:bCs w:val="0"/>
+              </w:rPr>
+            </w:pPr>
+            <w:r>
+              <w:rPr>
+                <w:b w:val="0"/>
+                <w:bCs w:val="0"/>
+              </w:rPr>
               <w:t>Informations serveur</w:t>
             </w:r>
           </w:p>
@@ -3984,8 +4702,13 @@
         <w:tc>
           <w:tcPr>
             <w:tcW w:w="1484" w:type="dxa"/>
+            <w:vAlign w:val="center"/>
           </w:tcPr>
           <w:p>
+            <w:pPr>
+              <w:jc w:val="center"/>
+              <w:cnfStyle w:val="000000100000" w:firstRow="0" w:lastRow="0" w:firstColumn="0" w:lastColumn="0" w:oddVBand="0" w:evenVBand="0" w:oddHBand="1" w:evenHBand="0" w:firstRowFirstColumn="0" w:firstRowLastColumn="0" w:lastRowFirstColumn="0" w:lastRowLastColumn="0"/>
+            </w:pPr>
             <w:r>
               <w:t>Hackers</w:t>
             </w:r>
@@ -4000,8 +4723,13 @@
         <w:tc>
           <w:tcPr>
             <w:tcW w:w="1803" w:type="dxa"/>
+            <w:vAlign w:val="center"/>
           </w:tcPr>
           <w:p>
+            <w:pPr>
+              <w:jc w:val="center"/>
+              <w:cnfStyle w:val="000000100000" w:firstRow="0" w:lastRow="0" w:firstColumn="0" w:lastColumn="0" w:oddVBand="0" w:evenVBand="0" w:oddHBand="1" w:evenHBand="0" w:firstRowFirstColumn="0" w:firstRowLastColumn="0" w:lastRowFirstColumn="0" w:lastRowLastColumn="0"/>
+            </w:pPr>
             <w:r>
               <w:t>Financier</w:t>
             </w:r>
@@ -4010,8 +4738,13 @@
         <w:tc>
           <w:tcPr>
             <w:tcW w:w="1804" w:type="dxa"/>
+            <w:vAlign w:val="center"/>
           </w:tcPr>
           <w:p>
+            <w:pPr>
+              <w:jc w:val="center"/>
+              <w:cnfStyle w:val="000000100000" w:firstRow="0" w:lastRow="0" w:firstColumn="0" w:lastColumn="0" w:oddVBand="0" w:evenVBand="0" w:oddHBand="1" w:evenHBand="0" w:firstRowFirstColumn="0" w:firstRowLastColumn="0" w:lastRowFirstColumn="0" w:lastRowLastColumn="0"/>
+            </w:pPr>
             <w:r>
               <w:t>D</w:t>
             </w:r>
@@ -4029,18 +4762,24 @@
       <w:r>
         <w:br/>
       </w:r>
-      <w:bookmarkStart w:id="13" w:name="_Toc93536423"/>
+      <w:bookmarkStart w:id="12" w:name="_Toc93536423"/>
       <w:r>
         <w:t>Scénario d’attaque :</w:t>
       </w:r>
-      <w:bookmarkEnd w:id="13"/>
+      <w:bookmarkEnd w:id="12"/>
     </w:p>
     <w:p>
       <w:r>
         <w:t xml:space="preserve">Un concurrent demande à un hackeur de faire du « Denial of service » afin </w:t>
       </w:r>
       <w:r>
-        <w:t>d’empêcher le bon fonctionnement de notre application ce qui fera fuir nos clients chez lui.</w:t>
+        <w:t>d’empêcher le bon fonctionnement de notre application ce qui fera</w:t>
+      </w:r>
+      <w:r>
+        <w:t xml:space="preserve"> baisser la qualité de nos services et potentiellement</w:t>
+      </w:r>
+      <w:r>
+        <w:t xml:space="preserve"> fuir nos clients chez lui.</w:t>
       </w:r>
       <w:r>
         <w:t xml:space="preserve"> </w:t>
@@ -4063,13 +4802,19 @@
         <w:t>. Il peut trouv</w:t>
       </w:r>
       <w:r>
-        <w:t xml:space="preserve">er si notre version est </w:t>
-      </w:r>
-      <w:r>
-        <w:t>à jour</w:t>
-      </w:r>
-      <w:r>
-        <w:t xml:space="preserve"> une vulnérabilité qui a été patché dans une version plus récente que sur laquelle nous sommes.</w:t>
+        <w:t xml:space="preserve">er si notre version </w:t>
+      </w:r>
+      <w:r>
+        <w:t>contient</w:t>
+      </w:r>
+      <w:r>
+        <w:t xml:space="preserve"> une vulnérabilité qui a été patché dans une version plus récente que </w:t>
+      </w:r>
+      <w:r>
+        <w:t xml:space="preserve">celle </w:t>
+      </w:r>
+      <w:r>
+        <w:t>sur laquelle nous sommes.</w:t>
       </w:r>
       <w:r>
         <w:t xml:space="preserve"> </w:t>
@@ -4081,10 +4826,13 @@
         <w:t xml:space="preserve"> notre version. </w:t>
       </w:r>
       <w:r>
-        <w:t>Il existe par exemple des</w:t>
-      </w:r>
-      <w:r>
-        <w:t xml:space="preserve"> vulnérabilité permettant de faire du DOS sur nos serveurs</w:t>
+        <w:t xml:space="preserve">Il existe par exemple </w:t>
+      </w:r>
+      <w:r>
+        <w:t>des vulnérabilités</w:t>
+      </w:r>
+      <w:r>
+        <w:t xml:space="preserve"> permettant de faire du DOS sur nos serveurs</w:t>
       </w:r>
       <w:r>
         <w:t>.</w:t>
@@ -4109,11 +4857,11 @@
       <w:pPr>
         <w:pStyle w:val="Titre4"/>
       </w:pPr>
-      <w:bookmarkStart w:id="14" w:name="_Toc93536424"/>
+      <w:bookmarkStart w:id="13" w:name="_Toc93536424"/>
       <w:r>
         <w:t>Contre-mesures</w:t>
       </w:r>
-      <w:bookmarkEnd w:id="14"/>
+      <w:bookmarkEnd w:id="13"/>
       <w:r>
         <w:t xml:space="preserve"> </w:t>
       </w:r>
@@ -4189,7 +4937,7 @@
                     <pic:cNvPicPr/>
                   </pic:nvPicPr>
                   <pic:blipFill>
-                    <a:blip r:embed="rId12">
+                    <a:blip r:embed="rId13">
                       <a:extLst>
                         <a:ext uri="{28A0092B-C50C-407E-A947-70E740481C1C}">
                           <a14:useLocalDpi xmlns:a14="http://schemas.microsoft.com/office/drawing/2010/main" val="0"/>
@@ -4220,77 +4968,92 @@
       <w:pPr>
         <w:spacing w:line="240" w:lineRule="auto"/>
         <w:rPr>
+          <w:rFonts w:eastAsia="Calibri" w:cstheme="minorHAnsi"/>
+        </w:rPr>
+      </w:pPr>
+      <w:r>
+        <w:rPr>
+          <w:rFonts w:eastAsia="Calibri" w:cstheme="minorHAnsi"/>
+        </w:rPr>
+        <w:t>La requête nous donne l’information sur le langage utilisé</w:t>
+      </w:r>
+      <w:r>
+        <w:rPr>
+          <w:rFonts w:eastAsia="Calibri" w:cstheme="minorHAnsi"/>
+        </w:rPr>
+        <w:t xml:space="preserve"> avec sa version (PHP/5.5.9)</w:t>
+      </w:r>
+      <w:r>
+        <w:rPr>
+          <w:rFonts w:eastAsia="Calibri" w:cstheme="minorHAnsi"/>
+        </w:rPr>
+        <w:t xml:space="preserve">, </w:t>
+      </w:r>
+      <w:r>
+        <w:rPr>
+          <w:rFonts w:eastAsia="Calibri" w:cstheme="minorHAnsi"/>
+        </w:rPr>
+        <w:t xml:space="preserve">l’OS du serveur </w:t>
+      </w:r>
+      <w:r>
+        <w:rPr>
+          <w:rFonts w:eastAsia="Calibri" w:cstheme="minorHAnsi"/>
+        </w:rPr>
+        <w:t>(ubuntu4.25) et le serveur (</w:t>
+      </w:r>
+      <w:proofErr w:type="spellStart"/>
+      <w:r>
+        <w:rPr>
+          <w:rFonts w:eastAsia="Calibri" w:cstheme="minorHAnsi"/>
+        </w:rPr>
+        <w:t>nginx</w:t>
+      </w:r>
+      <w:proofErr w:type="spellEnd"/>
+      <w:r>
+        <w:rPr>
+          <w:rFonts w:eastAsia="Calibri" w:cstheme="minorHAnsi"/>
+        </w:rPr>
+        <w:t xml:space="preserve">/1.4.6). </w:t>
+      </w:r>
+    </w:p>
+    <w:p>
+      <w:pPr>
+        <w:spacing w:line="240" w:lineRule="auto"/>
+        <w:rPr>
+          <w:rFonts w:eastAsia="Calibri" w:cstheme="minorHAnsi"/>
+        </w:rPr>
+      </w:pPr>
+      <w:r>
+        <w:rPr>
+          <w:rFonts w:eastAsia="Calibri" w:cstheme="minorHAnsi"/>
+        </w:rPr>
+        <w:t xml:space="preserve">Il est </w:t>
+      </w:r>
+      <w:r>
+        <w:rPr>
+          <w:rFonts w:eastAsia="Calibri" w:cstheme="minorHAnsi"/>
+        </w:rPr>
+        <w:t>é</w:t>
+      </w:r>
+      <w:r>
+        <w:rPr>
+          <w:rFonts w:eastAsia="Calibri" w:cstheme="minorHAnsi"/>
+        </w:rPr>
+        <w:t>galement possible de trouver l’informations sur la version du serveur en cherchant le path /robots.txt :</w:t>
+      </w:r>
+    </w:p>
+    <w:p>
+      <w:pPr>
+        <w:spacing w:line="240" w:lineRule="auto"/>
+        <w:rPr>
           <w:rFonts w:ascii="Calibri" w:eastAsia="Calibri" w:hAnsi="Calibri" w:cs="Calibri"/>
         </w:rPr>
       </w:pPr>
       <w:r>
         <w:rPr>
-          <w:rFonts w:ascii="Calibri" w:eastAsia="Calibri" w:hAnsi="Calibri" w:cs="Calibri"/>
-        </w:rPr>
-        <w:t>La requête nous donne l’information sur le langage utilisé</w:t>
-      </w:r>
-      <w:r>
-        <w:rPr>
-          <w:rFonts w:ascii="Calibri" w:eastAsia="Calibri" w:hAnsi="Calibri" w:cs="Calibri"/>
-        </w:rPr>
-        <w:t xml:space="preserve"> avec sa version (PHP/5.5.9)</w:t>
-      </w:r>
-      <w:r>
-        <w:rPr>
-          <w:rFonts w:ascii="Calibri" w:eastAsia="Calibri" w:hAnsi="Calibri" w:cs="Calibri"/>
-        </w:rPr>
-        <w:t xml:space="preserve">, </w:t>
-      </w:r>
-      <w:r>
-        <w:rPr>
-          <w:rFonts w:ascii="Calibri" w:eastAsia="Calibri" w:hAnsi="Calibri" w:cs="Calibri"/>
-        </w:rPr>
-        <w:t xml:space="preserve">l’OS du serveur </w:t>
-      </w:r>
-      <w:r>
-        <w:rPr>
-          <w:rFonts w:ascii="Calibri" w:eastAsia="Calibri" w:hAnsi="Calibri" w:cs="Calibri"/>
-        </w:rPr>
-        <w:t xml:space="preserve">(ubuntu4.25) et le serveur (nginx/1.4.6). </w:t>
-      </w:r>
-    </w:p>
-    <w:p>
-      <w:pPr>
-        <w:spacing w:line="240" w:lineRule="auto"/>
-        <w:rPr>
-          <w:rFonts w:ascii="Calibri" w:eastAsia="Calibri" w:hAnsi="Calibri" w:cs="Calibri"/>
-        </w:rPr>
-      </w:pPr>
-      <w:r>
-        <w:rPr>
-          <w:rFonts w:ascii="Calibri" w:eastAsia="Calibri" w:hAnsi="Calibri" w:cs="Calibri"/>
-        </w:rPr>
-        <w:t xml:space="preserve">Il est </w:t>
-      </w:r>
-      <w:r>
-        <w:rPr>
-          <w:rFonts w:ascii="Calibri" w:eastAsia="Calibri" w:hAnsi="Calibri" w:cs="Calibri"/>
-        </w:rPr>
-        <w:t>é</w:t>
-      </w:r>
-      <w:r>
-        <w:rPr>
-          <w:rFonts w:ascii="Calibri" w:eastAsia="Calibri" w:hAnsi="Calibri" w:cs="Calibri"/>
-        </w:rPr>
-        <w:t>galement possible de trouver l’informations sur la version du serveur en cherchant le path /robots.txt :</w:t>
-      </w:r>
-    </w:p>
-    <w:p>
-      <w:pPr>
-        <w:spacing w:line="240" w:lineRule="auto"/>
-        <w:rPr>
-          <w:rFonts w:ascii="Calibri" w:eastAsia="Calibri" w:hAnsi="Calibri" w:cs="Calibri"/>
-        </w:rPr>
-      </w:pPr>
-      <w:r>
-        <w:rPr>
           <w:noProof/>
         </w:rPr>
+        <w:lastRenderedPageBreak/>
         <w:t xml:space="preserve"> </w:t>
       </w:r>
       <w:r>
@@ -4313,7 +5076,7 @@
                     <pic:cNvPicPr/>
                   </pic:nvPicPr>
                   <pic:blipFill>
-                    <a:blip r:embed="rId13"/>
+                    <a:blip r:embed="rId14"/>
                     <a:stretch>
                       <a:fillRect/>
                     </a:stretch>
@@ -4353,7 +5116,7 @@
         </w:rPr>
         <w:t xml:space="preserve">on ne trouve pas de vulnérabilités avec la </w:t>
       </w:r>
-      <w:hyperlink r:id="rId14" w:history="1">
+      <w:hyperlink r:id="rId15" w:history="1">
         <w:r>
           <w:rPr>
             <w:rStyle w:val="Lienhypertexte"/>
@@ -4385,14 +5148,7 @@
         <w:rPr>
           <w:rFonts w:ascii="Calibri" w:eastAsia="Calibri" w:hAnsi="Calibri" w:cs="Calibri"/>
         </w:rPr>
-        <w:t xml:space="preserve">nous permettant justement de faire du DOS sur notre version de </w:t>
-      </w:r>
-      <w:r>
-        <w:rPr>
-          <w:rFonts w:ascii="Calibri" w:eastAsia="Calibri" w:hAnsi="Calibri" w:cs="Calibri"/>
-        </w:rPr>
-        <w:lastRenderedPageBreak/>
-        <w:t xml:space="preserve">PHP. </w:t>
+        <w:t xml:space="preserve">nous permettant justement de faire du DOS sur notre version de PHP. </w:t>
       </w:r>
       <w:r>
         <w:rPr>
@@ -4427,7 +5183,7 @@
                     <pic:cNvPicPr/>
                   </pic:nvPicPr>
                   <pic:blipFill>
-                    <a:blip r:embed="rId15"/>
+                    <a:blip r:embed="rId16"/>
                     <a:stretch>
                       <a:fillRect/>
                     </a:stretch>
@@ -4490,16 +5246,20 @@
       <w:pPr>
         <w:pStyle w:val="Titre2"/>
       </w:pPr>
-      <w:bookmarkStart w:id="15" w:name="_Toc93536425"/>
+      <w:bookmarkStart w:id="14" w:name="_Toc93536425"/>
       <w:r>
         <w:t>Champs cachés</w:t>
       </w:r>
-      <w:bookmarkEnd w:id="15"/>
+      <w:bookmarkEnd w:id="14"/>
     </w:p>
     <w:tbl>
       <w:tblPr>
-        <w:tblStyle w:val="Grilledutableau"/>
+        <w:tblStyle w:val="Tableausimple1"/>
         <w:tblW w:w="0" w:type="auto"/>
+        <w:tblCellMar>
+          <w:top w:w="57" w:type="dxa"/>
+          <w:bottom w:w="57" w:type="dxa"/>
+        </w:tblCellMar>
         <w:tblLook w:val="04A0" w:firstRow="1" w:lastRow="0" w:firstColumn="1" w:lastColumn="0" w:noHBand="0" w:noVBand="1"/>
       </w:tblPr>
       <w:tblGrid>
@@ -4509,13 +5269,23 @@
         <w:gridCol w:w="1804"/>
       </w:tblGrid>
       <w:tr>
+        <w:trPr>
+          <w:cnfStyle w:val="100000000000" w:firstRow="1" w:lastRow="0" w:firstColumn="0" w:lastColumn="0" w:oddVBand="0" w:evenVBand="0" w:oddHBand="0" w:evenHBand="0" w:firstRowFirstColumn="0" w:firstRowLastColumn="0" w:lastRowFirstColumn="0" w:lastRowLastColumn="0"/>
+        </w:trPr>
         <w:tc>
           <w:tcPr>
+            <w:cnfStyle w:val="001000000000" w:firstRow="0" w:lastRow="0" w:firstColumn="1" w:lastColumn="0" w:oddVBand="0" w:evenVBand="0" w:oddHBand="0" w:evenHBand="0" w:firstRowFirstColumn="0" w:firstRowLastColumn="0" w:lastRowFirstColumn="0" w:lastRowLastColumn="0"/>
             <w:tcW w:w="2122" w:type="dxa"/>
           </w:tcPr>
           <w:p>
-            <w:r>
-              <w:t>Element du système</w:t>
+            <w:pPr>
+              <w:jc w:val="center"/>
+            </w:pPr>
+            <w:r>
+              <w:t>Elément</w:t>
+            </w:r>
+            <w:r>
+              <w:t xml:space="preserve"> du système</w:t>
             </w:r>
           </w:p>
         </w:tc>
@@ -4524,6 +5294,10 @@
             <w:tcW w:w="1484" w:type="dxa"/>
           </w:tcPr>
           <w:p>
+            <w:pPr>
+              <w:jc w:val="center"/>
+              <w:cnfStyle w:val="100000000000" w:firstRow="1" w:lastRow="0" w:firstColumn="0" w:lastColumn="0" w:oddVBand="0" w:evenVBand="0" w:oddHBand="0" w:evenHBand="0" w:firstRowFirstColumn="0" w:firstRowLastColumn="0" w:lastRowFirstColumn="0" w:lastRowLastColumn="0"/>
+            </w:pPr>
             <w:r>
               <w:t>Source</w:t>
             </w:r>
@@ -4534,6 +5308,10 @@
             <w:tcW w:w="2401" w:type="dxa"/>
           </w:tcPr>
           <w:p>
+            <w:pPr>
+              <w:jc w:val="center"/>
+              <w:cnfStyle w:val="100000000000" w:firstRow="1" w:lastRow="0" w:firstColumn="0" w:lastColumn="0" w:oddVBand="0" w:evenVBand="0" w:oddHBand="0" w:evenHBand="0" w:firstRowFirstColumn="0" w:firstRowLastColumn="0" w:lastRowFirstColumn="0" w:lastRowLastColumn="0"/>
+            </w:pPr>
             <w:r>
               <w:t>Motivation</w:t>
             </w:r>
@@ -4544,6 +5322,10 @@
             <w:tcW w:w="1804" w:type="dxa"/>
           </w:tcPr>
           <w:p>
+            <w:pPr>
+              <w:jc w:val="center"/>
+              <w:cnfStyle w:val="100000000000" w:firstRow="1" w:lastRow="0" w:firstColumn="0" w:lastColumn="0" w:oddVBand="0" w:evenVBand="0" w:oddHBand="0" w:evenHBand="0" w:firstRowFirstColumn="0" w:firstRowLastColumn="0" w:lastRowFirstColumn="0" w:lastRowLastColumn="0"/>
+            </w:pPr>
             <w:r>
               <w:t>STRIDE</w:t>
             </w:r>
@@ -4551,12 +5333,28 @@
         </w:tc>
       </w:tr>
       <w:tr>
+        <w:trPr>
+          <w:cnfStyle w:val="000000100000" w:firstRow="0" w:lastRow="0" w:firstColumn="0" w:lastColumn="0" w:oddVBand="0" w:evenVBand="0" w:oddHBand="1" w:evenHBand="0" w:firstRowFirstColumn="0" w:firstRowLastColumn="0" w:lastRowFirstColumn="0" w:lastRowLastColumn="0"/>
+        </w:trPr>
         <w:tc>
           <w:tcPr>
+            <w:cnfStyle w:val="001000000000" w:firstRow="0" w:lastRow="0" w:firstColumn="1" w:lastColumn="0" w:oddVBand="0" w:evenVBand="0" w:oddHBand="0" w:evenHBand="0" w:firstRowFirstColumn="0" w:firstRowLastColumn="0" w:lastRowFirstColumn="0" w:lastRowLastColumn="0"/>
             <w:tcW w:w="2122" w:type="dxa"/>
+            <w:vAlign w:val="center"/>
           </w:tcPr>
           <w:p>
-            <w:r>
+            <w:pPr>
+              <w:jc w:val="center"/>
+              <w:rPr>
+                <w:b w:val="0"/>
+                <w:bCs w:val="0"/>
+              </w:rPr>
+            </w:pPr>
+            <w:r>
+              <w:rPr>
+                <w:b w:val="0"/>
+                <w:bCs w:val="0"/>
+              </w:rPr>
               <w:t>Messages</w:t>
             </w:r>
           </w:p>
@@ -4564,8 +5362,13 @@
         <w:tc>
           <w:tcPr>
             <w:tcW w:w="1484" w:type="dxa"/>
+            <w:vAlign w:val="center"/>
           </w:tcPr>
           <w:p>
+            <w:pPr>
+              <w:jc w:val="center"/>
+              <w:cnfStyle w:val="000000100000" w:firstRow="0" w:lastRow="0" w:firstColumn="0" w:lastColumn="0" w:oddVBand="0" w:evenVBand="0" w:oddHBand="1" w:evenHBand="0" w:firstRowFirstColumn="0" w:firstRowLastColumn="0" w:lastRowFirstColumn="0" w:lastRowLastColumn="0"/>
+            </w:pPr>
             <w:r>
               <w:t>Hackers</w:t>
             </w:r>
@@ -4574,8 +5377,13 @@
         <w:tc>
           <w:tcPr>
             <w:tcW w:w="2401" w:type="dxa"/>
+            <w:vAlign w:val="center"/>
           </w:tcPr>
           <w:p>
+            <w:pPr>
+              <w:jc w:val="center"/>
+              <w:cnfStyle w:val="000000100000" w:firstRow="0" w:lastRow="0" w:firstColumn="0" w:lastColumn="0" w:oddVBand="0" w:evenVBand="0" w:oddHBand="1" w:evenHBand="0" w:firstRowFirstColumn="0" w:firstRowLastColumn="0" w:lastRowFirstColumn="0" w:lastRowLastColumn="0"/>
+            </w:pPr>
             <w:r>
               <w:t>Financier</w:t>
             </w:r>
@@ -4584,11 +5392,21 @@
         <w:tc>
           <w:tcPr>
             <w:tcW w:w="1804" w:type="dxa"/>
+            <w:vAlign w:val="center"/>
           </w:tcPr>
           <w:p>
-            <w:r>
-              <w:t>Information disclosure</w:t>
-            </w:r>
+            <w:pPr>
+              <w:jc w:val="center"/>
+              <w:cnfStyle w:val="000000100000" w:firstRow="0" w:lastRow="0" w:firstColumn="0" w:lastColumn="0" w:oddVBand="0" w:evenVBand="0" w:oddHBand="1" w:evenHBand="0" w:firstRowFirstColumn="0" w:firstRowLastColumn="0" w:lastRowFirstColumn="0" w:lastRowLastColumn="0"/>
+            </w:pPr>
+            <w:r>
+              <w:t xml:space="preserve">Information </w:t>
+            </w:r>
+            <w:proofErr w:type="spellStart"/>
+            <w:r>
+              <w:t>disclosure</w:t>
+            </w:r>
+            <w:proofErr w:type="spellEnd"/>
           </w:p>
         </w:tc>
       </w:tr>
@@ -4602,11 +5420,11 @@
       <w:pPr>
         <w:pStyle w:val="Titre4"/>
       </w:pPr>
-      <w:bookmarkStart w:id="16" w:name="_Toc93536426"/>
+      <w:bookmarkStart w:id="15" w:name="_Toc93536426"/>
       <w:r>
         <w:t>Scénario d’attaque :</w:t>
       </w:r>
-      <w:bookmarkEnd w:id="16"/>
+      <w:bookmarkEnd w:id="15"/>
     </w:p>
     <w:p>
       <w:r>
@@ -4679,11 +5497,11 @@
       <w:pPr>
         <w:pStyle w:val="Titre4"/>
       </w:pPr>
-      <w:bookmarkStart w:id="17" w:name="_Toc93536427"/>
+      <w:bookmarkStart w:id="16" w:name="_Toc93536427"/>
       <w:r>
         <w:t>Contre-mesures</w:t>
       </w:r>
-      <w:bookmarkEnd w:id="17"/>
+      <w:bookmarkEnd w:id="16"/>
       <w:r>
         <w:t xml:space="preserve"> </w:t>
       </w:r>
@@ -4691,46 +5509,83 @@
     <w:p>
       <w:pPr>
         <w:spacing w:line="240" w:lineRule="auto"/>
-      </w:pPr>
-      <w:r>
-        <w:rPr>
-          <w:rFonts w:ascii="Calibri" w:eastAsia="Calibri" w:hAnsi="Calibri" w:cs="Calibri"/>
-          <w:sz w:val="24"/>
-          <w:szCs w:val="24"/>
-        </w:rPr>
-        <w:t xml:space="preserve">Après plusieurs recherches dans le code avec un proxy (Burp) et en lisant le code source directement depuis la page web. Nous avons trouvé </w:t>
-      </w:r>
-      <w:r>
-        <w:rPr>
-          <w:rFonts w:ascii="Calibri" w:eastAsia="Calibri" w:hAnsi="Calibri" w:cs="Calibri"/>
-          <w:sz w:val="24"/>
-          <w:szCs w:val="24"/>
+        <w:rPr>
+          <w:rFonts w:cstheme="minorHAnsi"/>
+          <w:sz w:val="20"/>
+          <w:szCs w:val="20"/>
+        </w:rPr>
+      </w:pPr>
+      <w:r>
+        <w:rPr>
+          <w:rFonts w:eastAsia="Calibri" w:cstheme="minorHAnsi"/>
+        </w:rPr>
+        <w:t>Après plusieurs recherches dans le code avec un proxy (</w:t>
+      </w:r>
+      <w:proofErr w:type="spellStart"/>
+      <w:r>
+        <w:rPr>
+          <w:rFonts w:eastAsia="Calibri" w:cstheme="minorHAnsi"/>
+        </w:rPr>
+        <w:t>Burp</w:t>
+      </w:r>
+      <w:proofErr w:type="spellEnd"/>
+      <w:r>
+        <w:rPr>
+          <w:rFonts w:eastAsia="Calibri" w:cstheme="minorHAnsi"/>
+        </w:rPr>
+        <w:t xml:space="preserve">) et en lisant le code source directement depuis la page web. Nous avons trouvé </w:t>
+      </w:r>
+      <w:r>
+        <w:rPr>
+          <w:rFonts w:eastAsia="Calibri" w:cstheme="minorHAnsi"/>
         </w:rPr>
         <w:t>un champ caché</w:t>
       </w:r>
       <w:r>
         <w:rPr>
-          <w:rFonts w:ascii="Calibri" w:eastAsia="Calibri" w:hAnsi="Calibri" w:cs="Calibri"/>
-          <w:sz w:val="24"/>
-          <w:szCs w:val="24"/>
+          <w:rFonts w:eastAsia="Calibri" w:cstheme="minorHAnsi"/>
         </w:rPr>
         <w:t xml:space="preserve">. </w:t>
       </w:r>
       <w:r>
         <w:rPr>
-          <w:rFonts w:ascii="Calibri" w:eastAsia="Calibri" w:hAnsi="Calibri" w:cs="Calibri"/>
-          <w:sz w:val="24"/>
-          <w:szCs w:val="24"/>
+          <w:rFonts w:eastAsia="Calibri" w:cstheme="minorHAnsi"/>
         </w:rPr>
         <w:t>Ce champ caché</w:t>
       </w:r>
       <w:r>
         <w:rPr>
-          <w:rFonts w:ascii="Calibri" w:eastAsia="Calibri" w:hAnsi="Calibri" w:cs="Calibri"/>
-          <w:sz w:val="24"/>
-          <w:szCs w:val="24"/>
-        </w:rPr>
-        <w:t xml:space="preserve"> est utilisé pour les boutons “Détails” “Delete” et “Answer” afin de pouvoir récupérer la bonne ID du message que l’on souhaite utiliser. </w:t>
+          <w:rFonts w:eastAsia="Calibri" w:cstheme="minorHAnsi"/>
+        </w:rPr>
+        <w:t xml:space="preserve"> est utilisé pour les boutons “Détails” “</w:t>
+      </w:r>
+      <w:proofErr w:type="spellStart"/>
+      <w:r>
+        <w:rPr>
+          <w:rFonts w:eastAsia="Calibri" w:cstheme="minorHAnsi"/>
+        </w:rPr>
+        <w:t>Delete</w:t>
+      </w:r>
+      <w:proofErr w:type="spellEnd"/>
+      <w:r>
+        <w:rPr>
+          <w:rFonts w:eastAsia="Calibri" w:cstheme="minorHAnsi"/>
+        </w:rPr>
+        <w:t>” et “</w:t>
+      </w:r>
+      <w:proofErr w:type="spellStart"/>
+      <w:r>
+        <w:rPr>
+          <w:rFonts w:eastAsia="Calibri" w:cstheme="minorHAnsi"/>
+        </w:rPr>
+        <w:t>Answer</w:t>
+      </w:r>
+      <w:proofErr w:type="spellEnd"/>
+      <w:r>
+        <w:rPr>
+          <w:rFonts w:eastAsia="Calibri" w:cstheme="minorHAnsi"/>
+        </w:rPr>
+        <w:t xml:space="preserve">” afin de pouvoir récupérer la bonne ID du message que l’on souhaite utiliser. </w:t>
       </w:r>
     </w:p>
     <w:p>
@@ -4741,11 +5596,12 @@
         <w:rPr>
           <w:noProof/>
         </w:rPr>
+        <w:lastRenderedPageBreak/>
         <w:drawing>
-          <wp:inline distT="0" distB="0" distL="0" distR="0" wp14:anchorId="048E3FE9" wp14:editId="79FAEBC7">
+          <wp:inline distT="0" distB="0" distL="0" distR="0" wp14:anchorId="4232A170" wp14:editId="2B681856">
             <wp:extent cx="4133850" cy="3514725"/>
             <wp:effectExtent l="0" t="0" r="0" b="0"/>
-            <wp:docPr id="1825720241" name="Picture 1825720241"/>
+            <wp:docPr id="1825720241" name="Picture 1825720241" descr="Une image contenant texte&#10;&#10;Description générée automatiquement"/>
             <wp:cNvGraphicFramePr>
               <a:graphicFrameLocks xmlns:a="http://schemas.openxmlformats.org/drawingml/2006/main" noChangeAspect="1"/>
             </wp:cNvGraphicFramePr>
@@ -4753,11 +5609,11 @@
               <a:graphicData uri="http://schemas.openxmlformats.org/drawingml/2006/picture">
                 <pic:pic xmlns:pic="http://schemas.openxmlformats.org/drawingml/2006/picture">
                   <pic:nvPicPr>
-                    <pic:cNvPr id="0" name=""/>
+                    <pic:cNvPr id="1825720241" name="Picture 1825720241" descr="Une image contenant texte&#10;&#10;Description générée automatiquement"/>
                     <pic:cNvPicPr/>
                   </pic:nvPicPr>
                   <pic:blipFill>
-                    <a:blip r:embed="rId16">
+                    <a:blip r:embed="rId17">
                       <a:extLst>
                         <a:ext uri="{28A0092B-C50C-407E-A947-70E740481C1C}">
                           <a14:useLocalDpi xmlns:a14="http://schemas.microsoft.com/office/drawing/2010/main" val="0"/>
@@ -4796,7 +5652,6 @@
         <w:rPr>
           <w:rFonts w:ascii="Calibri" w:eastAsia="Calibri" w:hAnsi="Calibri" w:cs="Calibri"/>
         </w:rPr>
-        <w:lastRenderedPageBreak/>
         <w:t xml:space="preserve">C ’est dangereux, car avec un proxy il est alors </w:t>
       </w:r>
       <w:r>
@@ -4825,779 +5680,6 @@
             <wp:extent cx="4572000" cy="1619250"/>
             <wp:effectExtent l="0" t="0" r="0" b="0"/>
             <wp:docPr id="1693507552" name="Picture 1693507552"/>
-            <wp:cNvGraphicFramePr>
-              <a:graphicFrameLocks xmlns:a="http://schemas.openxmlformats.org/drawingml/2006/main" noChangeAspect="1"/>
-            </wp:cNvGraphicFramePr>
-            <a:graphic xmlns:a="http://schemas.openxmlformats.org/drawingml/2006/main">
-              <a:graphicData uri="http://schemas.openxmlformats.org/drawingml/2006/picture">
-                <pic:pic xmlns:pic="http://schemas.openxmlformats.org/drawingml/2006/picture">
-                  <pic:nvPicPr>
-                    <pic:cNvPr id="0" name=""/>
-                    <pic:cNvPicPr/>
-                  </pic:nvPicPr>
-                  <pic:blipFill>
-                    <a:blip r:embed="rId17">
-                      <a:extLst>
-                        <a:ext uri="{28A0092B-C50C-407E-A947-70E740481C1C}">
-                          <a14:useLocalDpi xmlns:a14="http://schemas.microsoft.com/office/drawing/2010/main" val="0"/>
-                        </a:ext>
-                      </a:extLst>
-                    </a:blip>
-                    <a:stretch>
-                      <a:fillRect/>
-                    </a:stretch>
-                  </pic:blipFill>
-                  <pic:spPr>
-                    <a:xfrm>
-                      <a:off x="0" y="0"/>
-                      <a:ext cx="4572000" cy="1619250"/>
-                    </a:xfrm>
-                    <a:prstGeom prst="rect">
-                      <a:avLst/>
-                    </a:prstGeom>
-                  </pic:spPr>
-                </pic:pic>
-              </a:graphicData>
-            </a:graphic>
-          </wp:inline>
-        </w:drawing>
-      </w:r>
-      <w:r>
-        <w:rPr>
-          <w:rFonts w:ascii="Calibri" w:eastAsia="Calibri" w:hAnsi="Calibri" w:cs="Calibri"/>
-        </w:rPr>
-        <w:br/>
-      </w:r>
-      <w:r>
-        <w:br/>
-      </w:r>
-      <w:r>
-        <w:rPr>
-          <w:rFonts w:ascii="Calibri" w:eastAsia="Calibri" w:hAnsi="Calibri" w:cs="Calibri"/>
-        </w:rPr>
-        <w:t>Nous avons d’autres champs cachés dans la partie Admin où on voit tous les utilisateurs et où on peut changer leur mot de passe, leur rôle, leur validité ou juste supprimer leur compte. Le champ caché contient le nom de l’utilisateur. Dans ce cas c’est moins dangereux car on va pouvoir supprimer ou modifier un autre utilisateur en changeant ce champ caché avec un autre nom d’utilisateur mais c’est déjà le fonctionnement de cette page.</w:t>
-      </w:r>
-    </w:p>
-    <w:p>
-      <w:pPr>
-        <w:spacing w:line="240" w:lineRule="auto"/>
-        <w:rPr>
-          <w:rFonts w:ascii="Calibri" w:eastAsia="Calibri" w:hAnsi="Calibri" w:cs="Calibri"/>
-        </w:rPr>
-      </w:pPr>
-      <w:r>
-        <w:rPr>
-          <w:rFonts w:ascii="Calibri" w:eastAsia="Calibri" w:hAnsi="Calibri" w:cs="Calibri"/>
-        </w:rPr>
-        <w:t>Une solution est de protéger ce paramètre pour qu’il ne soit pas modifiable</w:t>
-      </w:r>
-      <w:r>
-        <w:rPr>
-          <w:rFonts w:ascii="Calibri" w:eastAsia="Calibri" w:hAnsi="Calibri" w:cs="Calibri"/>
-        </w:rPr>
-        <w:t xml:space="preserve"> lors d’une requête.</w:t>
-      </w:r>
-      <w:r>
-        <w:rPr>
-          <w:rFonts w:ascii="Calibri" w:eastAsia="Calibri" w:hAnsi="Calibri" w:cs="Calibri"/>
-        </w:rPr>
-        <w:t xml:space="preserve"> Ou alors changer le fonctionnement de comment on passe </w:t>
-      </w:r>
-      <w:r>
-        <w:rPr>
-          <w:rFonts w:ascii="Calibri" w:eastAsia="Calibri" w:hAnsi="Calibri" w:cs="Calibri"/>
-        </w:rPr>
-        <w:t>l’ID à la page d’après, en utilisant la methode GET pour le mettre dans l’URL.</w:t>
-      </w:r>
-    </w:p>
-    <w:p>
-      <w:pPr>
-        <w:pStyle w:val="Titre2"/>
-      </w:pPr>
-      <w:bookmarkStart w:id="18" w:name="_Toc93536428"/>
-      <w:r>
-        <w:t>Mot de passe</w:t>
-      </w:r>
-      <w:r>
-        <w:t xml:space="preserve"> et nom d’utilisateur prédictible</w:t>
-      </w:r>
-      <w:r>
-        <w:t>s</w:t>
-      </w:r>
-      <w:r>
-        <w:t xml:space="preserve"> </w:t>
-      </w:r>
-      <w:r>
-        <w:t>:</w:t>
-      </w:r>
-      <w:bookmarkEnd w:id="18"/>
-    </w:p>
-    <w:tbl>
-      <w:tblPr>
-        <w:tblStyle w:val="Grilledutableau"/>
-        <w:tblW w:w="0" w:type="auto"/>
-        <w:tblLook w:val="04A0" w:firstRow="1" w:lastRow="0" w:firstColumn="1" w:lastColumn="0" w:noHBand="0" w:noVBand="1"/>
-      </w:tblPr>
-      <w:tblGrid>
-        <w:gridCol w:w="2122"/>
-        <w:gridCol w:w="1484"/>
-        <w:gridCol w:w="2401"/>
-        <w:gridCol w:w="1804"/>
-      </w:tblGrid>
-      <w:tr>
-        <w:tc>
-          <w:tcPr>
-            <w:tcW w:w="2122" w:type="dxa"/>
-          </w:tcPr>
-          <w:p>
-            <w:r>
-              <w:t>Element du système</w:t>
-            </w:r>
-          </w:p>
-        </w:tc>
-        <w:tc>
-          <w:tcPr>
-            <w:tcW w:w="1484" w:type="dxa"/>
-          </w:tcPr>
-          <w:p>
-            <w:r>
-              <w:t>Source</w:t>
-            </w:r>
-          </w:p>
-        </w:tc>
-        <w:tc>
-          <w:tcPr>
-            <w:tcW w:w="2401" w:type="dxa"/>
-          </w:tcPr>
-          <w:p>
-            <w:r>
-              <w:t>Motivation</w:t>
-            </w:r>
-          </w:p>
-        </w:tc>
-        <w:tc>
-          <w:tcPr>
-            <w:tcW w:w="1804" w:type="dxa"/>
-          </w:tcPr>
-          <w:p>
-            <w:r>
-              <w:t>STRIDE</w:t>
-            </w:r>
-          </w:p>
-        </w:tc>
-      </w:tr>
-      <w:tr>
-        <w:tc>
-          <w:tcPr>
-            <w:tcW w:w="2122" w:type="dxa"/>
-          </w:tcPr>
-          <w:p>
-            <w:r>
-              <w:t>Logique de l’application</w:t>
-            </w:r>
-          </w:p>
-        </w:tc>
-        <w:tc>
-          <w:tcPr>
-            <w:tcW w:w="1484" w:type="dxa"/>
-          </w:tcPr>
-          <w:p>
-            <w:r>
-              <w:t>Script kiddie</w:t>
-            </w:r>
-          </w:p>
-        </w:tc>
-        <w:tc>
-          <w:tcPr>
-            <w:tcW w:w="2401" w:type="dxa"/>
-          </w:tcPr>
-          <w:p>
-            <w:r>
-              <w:t>S’amuser</w:t>
-            </w:r>
-            <w:r>
-              <w:t>, curiosité</w:t>
-            </w:r>
-          </w:p>
-        </w:tc>
-        <w:tc>
-          <w:tcPr>
-            <w:tcW w:w="1804" w:type="dxa"/>
-          </w:tcPr>
-          <w:p>
-            <w:r>
-              <w:t>Spoofing</w:t>
-            </w:r>
-          </w:p>
-        </w:tc>
-      </w:tr>
-    </w:tbl>
-    <w:p>
-      <w:pPr>
-        <w:pStyle w:val="Titre4"/>
-      </w:pPr>
-    </w:p>
-    <w:p>
-      <w:pPr>
-        <w:pStyle w:val="Titre4"/>
-      </w:pPr>
-      <w:bookmarkStart w:id="19" w:name="_Toc93536429"/>
-      <w:r>
-        <w:t>Scénario d’attaque :</w:t>
-      </w:r>
-      <w:bookmarkEnd w:id="19"/>
-    </w:p>
-    <w:p>
-      <w:r>
-        <w:t xml:space="preserve">Un script kiddie tombe sur notre application, pas de chance il </w:t>
-      </w:r>
-      <w:r>
-        <w:t xml:space="preserve">vient </w:t>
-      </w:r>
-      <w:r>
-        <w:t xml:space="preserve">de lire un post facebook qui </w:t>
-      </w:r>
-      <w:r>
-        <w:t>montrait une liste de mot de passe super basique qui fonctionne sûrement sur pleins d’application</w:t>
-      </w:r>
-      <w:r>
-        <w:t>.</w:t>
-      </w:r>
-      <w:r>
-        <w:t xml:space="preserve"> Il essaie alors sur notre login et il tombe sur un compte collaborateur et </w:t>
-      </w:r>
-      <w:r>
-        <w:t>un administrateur</w:t>
-      </w:r>
-      <w:r>
-        <w:t>.</w:t>
-      </w:r>
-      <w:r>
-        <w:t xml:space="preserve"> </w:t>
-      </w:r>
-      <w:r>
-        <w:t xml:space="preserve">Il </w:t>
-      </w:r>
-      <w:r>
-        <w:t>pourra avec le compte administrateur</w:t>
-      </w:r>
-      <w:r>
-        <w:t xml:space="preserve"> par exemple changer les mots de passe de tou</w:t>
-      </w:r>
-      <w:r>
-        <w:t>s les collaborateurs. C’est bien ce que ferai un srcript kiddie qui veut s’amuser.</w:t>
-      </w:r>
-    </w:p>
-    <w:p>
-      <w:pPr>
-        <w:pStyle w:val="Titre4"/>
-      </w:pPr>
-      <w:bookmarkStart w:id="20" w:name="_Toc93536430"/>
-      <w:r>
-        <w:t>Contre-mesures</w:t>
-      </w:r>
-      <w:bookmarkEnd w:id="20"/>
-      <w:r>
-        <w:t xml:space="preserve"> </w:t>
-      </w:r>
-    </w:p>
-    <w:p>
-      <w:pPr>
-        <w:spacing w:line="240" w:lineRule="auto"/>
-      </w:pPr>
-      <w:r>
-        <w:rPr>
-          <w:rFonts w:ascii="Calibri" w:eastAsia="Calibri" w:hAnsi="Calibri" w:cs="Calibri"/>
-        </w:rPr>
-        <w:t xml:space="preserve">Nous utilisons un compte admin avec un mot de passe admin. Il faut qu’il soit plus </w:t>
-      </w:r>
-      <w:r>
-        <w:rPr>
-          <w:rFonts w:ascii="Calibri" w:eastAsia="Calibri" w:hAnsi="Calibri" w:cs="Calibri"/>
-        </w:rPr>
-        <w:t xml:space="preserve">fort. De plus le username admin est très </w:t>
-      </w:r>
-      <w:r>
-        <w:rPr>
-          <w:rFonts w:ascii="Calibri" w:eastAsia="Calibri" w:hAnsi="Calibri" w:cs="Calibri"/>
-        </w:rPr>
-        <w:t>prédictible</w:t>
-      </w:r>
-      <w:r>
-        <w:rPr>
-          <w:rFonts w:ascii="Calibri" w:eastAsia="Calibri" w:hAnsi="Calibri" w:cs="Calibri"/>
-        </w:rPr>
-        <w:t xml:space="preserve"> donc </w:t>
-      </w:r>
-      <w:r>
-        <w:rPr>
-          <w:rFonts w:ascii="Calibri" w:eastAsia="Calibri" w:hAnsi="Calibri" w:cs="Calibri"/>
-        </w:rPr>
-        <w:t>on pourrait aussi le cha</w:t>
-      </w:r>
-      <w:r>
-        <w:rPr>
-          <w:rFonts w:ascii="Calibri" w:eastAsia="Calibri" w:hAnsi="Calibri" w:cs="Calibri"/>
-        </w:rPr>
-        <w:t>nger. Les autres contre</w:t>
-      </w:r>
-      <w:r>
-        <w:rPr>
-          <w:rFonts w:ascii="Calibri" w:eastAsia="Calibri" w:hAnsi="Calibri" w:cs="Calibri"/>
-        </w:rPr>
-        <w:t>-mesures </w:t>
-      </w:r>
-      <w:r>
-        <w:rPr>
-          <w:rFonts w:ascii="Calibri" w:eastAsia="Calibri" w:hAnsi="Calibri" w:cs="Calibri"/>
-        </w:rPr>
-        <w:t xml:space="preserve">pour éviter qu’un collaborateur </w:t>
-      </w:r>
-      <w:r>
-        <w:rPr>
-          <w:rFonts w:ascii="Calibri" w:eastAsia="Calibri" w:hAnsi="Calibri" w:cs="Calibri"/>
-        </w:rPr>
-        <w:t xml:space="preserve">ne choisisse pas un mot de passe faible </w:t>
-      </w:r>
-      <w:r>
-        <w:rPr>
-          <w:rFonts w:ascii="Calibri" w:eastAsia="Calibri" w:hAnsi="Calibri" w:cs="Calibri"/>
-        </w:rPr>
-        <w:t>:</w:t>
-      </w:r>
-    </w:p>
-    <w:p>
-      <w:pPr>
-        <w:pStyle w:val="Paragraphedeliste"/>
-        <w:numPr>
-          <w:ilvl w:val="0"/>
-          <w:numId w:val="10"/>
-        </w:numPr>
-        <w:rPr>
-          <w:rFonts w:eastAsiaTheme="minorEastAsia"/>
-          <w:color w:val="000000" w:themeColor="text1"/>
-        </w:rPr>
-      </w:pPr>
-      <w:r>
-        <w:rPr>
-          <w:rFonts w:ascii="Calibri" w:eastAsia="Calibri" w:hAnsi="Calibri" w:cs="Calibri"/>
-          <w:color w:val="000000" w:themeColor="text1"/>
-        </w:rPr>
-        <w:t>Forcer la complexité du mot de passe lors de la création du compte ou du changement de mot de passe.</w:t>
-      </w:r>
-    </w:p>
-    <w:p>
-      <w:pPr>
-        <w:pStyle w:val="Paragraphedeliste"/>
-        <w:numPr>
-          <w:ilvl w:val="1"/>
-          <w:numId w:val="10"/>
-        </w:numPr>
-        <w:rPr>
-          <w:rFonts w:eastAsiaTheme="minorEastAsia"/>
-          <w:color w:val="000000" w:themeColor="text1"/>
-        </w:rPr>
-      </w:pPr>
-      <w:r>
-        <w:rPr>
-          <w:rFonts w:ascii="Calibri" w:eastAsia="Calibri" w:hAnsi="Calibri" w:cs="Calibri"/>
-          <w:color w:val="000000" w:themeColor="text1"/>
-        </w:rPr>
-        <w:t>Une longueur minimum de 15.</w:t>
-      </w:r>
-    </w:p>
-    <w:p>
-      <w:pPr>
-        <w:pStyle w:val="Paragraphedeliste"/>
-        <w:numPr>
-          <w:ilvl w:val="1"/>
-          <w:numId w:val="10"/>
-        </w:numPr>
-        <w:rPr>
-          <w:rFonts w:eastAsiaTheme="minorEastAsia"/>
-          <w:color w:val="000000" w:themeColor="text1"/>
-        </w:rPr>
-      </w:pPr>
-      <w:r>
-        <w:rPr>
-          <w:rFonts w:ascii="Calibri" w:eastAsia="Calibri" w:hAnsi="Calibri" w:cs="Calibri"/>
-          <w:color w:val="000000" w:themeColor="text1"/>
-        </w:rPr>
-        <w:t>Doit contenir au moins un symbole spécial (&amp;, /, *,”, +, …)</w:t>
-      </w:r>
-    </w:p>
-    <w:p>
-      <w:pPr>
-        <w:pStyle w:val="Paragraphedeliste"/>
-        <w:numPr>
-          <w:ilvl w:val="1"/>
-          <w:numId w:val="10"/>
-        </w:numPr>
-        <w:rPr>
-          <w:rFonts w:eastAsiaTheme="minorEastAsia"/>
-          <w:color w:val="000000" w:themeColor="text1"/>
-        </w:rPr>
-      </w:pPr>
-      <w:r>
-        <w:rPr>
-          <w:rFonts w:ascii="Calibri" w:eastAsia="Calibri" w:hAnsi="Calibri" w:cs="Calibri"/>
-          <w:color w:val="000000" w:themeColor="text1"/>
-        </w:rPr>
-        <w:t>Doit contenir au moins un numéro.</w:t>
-      </w:r>
-    </w:p>
-    <w:p>
-      <w:pPr>
-        <w:pStyle w:val="Paragraphedeliste"/>
-        <w:numPr>
-          <w:ilvl w:val="1"/>
-          <w:numId w:val="10"/>
-        </w:numPr>
-        <w:rPr>
-          <w:rFonts w:eastAsiaTheme="minorEastAsia"/>
-          <w:color w:val="000000" w:themeColor="text1"/>
-        </w:rPr>
-      </w:pPr>
-      <w:r>
-        <w:rPr>
-          <w:rFonts w:ascii="Calibri" w:eastAsia="Calibri" w:hAnsi="Calibri" w:cs="Calibri"/>
-          <w:color w:val="000000" w:themeColor="text1"/>
-        </w:rPr>
-        <w:t>Doit contenir au moins une lettre majuscule.</w:t>
-      </w:r>
-    </w:p>
-    <w:p>
-      <w:pPr>
-        <w:pStyle w:val="Paragraphedeliste"/>
-        <w:numPr>
-          <w:ilvl w:val="1"/>
-          <w:numId w:val="10"/>
-        </w:numPr>
-        <w:rPr>
-          <w:rFonts w:eastAsiaTheme="minorEastAsia"/>
-          <w:color w:val="000000" w:themeColor="text1"/>
-        </w:rPr>
-      </w:pPr>
-      <w:r>
-        <w:rPr>
-          <w:rFonts w:ascii="Calibri" w:eastAsia="Calibri" w:hAnsi="Calibri" w:cs="Calibri"/>
-          <w:color w:val="000000" w:themeColor="text1"/>
-        </w:rPr>
-        <w:t>Doit contenir au moins une lettre minuscule.</w:t>
-      </w:r>
-    </w:p>
-    <w:p>
-      <w:pPr>
-        <w:pStyle w:val="Paragraphedeliste"/>
-        <w:numPr>
-          <w:ilvl w:val="0"/>
-          <w:numId w:val="10"/>
-        </w:numPr>
-        <w:rPr>
-          <w:rFonts w:eastAsiaTheme="minorEastAsia"/>
-          <w:color w:val="000000" w:themeColor="text1"/>
-        </w:rPr>
-      </w:pPr>
-      <w:r>
-        <w:rPr>
-          <w:rFonts w:ascii="Calibri" w:eastAsia="Calibri" w:hAnsi="Calibri" w:cs="Calibri"/>
-          <w:color w:val="000000" w:themeColor="text1"/>
-        </w:rPr>
-        <w:t>Obliger le changement de mot de passe après 18</w:t>
-      </w:r>
-      <w:r>
-        <w:rPr>
-          <w:rFonts w:ascii="Calibri" w:eastAsia="Calibri" w:hAnsi="Calibri" w:cs="Calibri"/>
-          <w:color w:val="000000" w:themeColor="text1"/>
-        </w:rPr>
-        <w:t>0</w:t>
-      </w:r>
-      <w:r>
-        <w:rPr>
-          <w:rFonts w:ascii="Calibri" w:eastAsia="Calibri" w:hAnsi="Calibri" w:cs="Calibri"/>
-          <w:color w:val="000000" w:themeColor="text1"/>
-        </w:rPr>
-        <w:t xml:space="preserve"> jours en envoyant des E-Mail de notification.</w:t>
-      </w:r>
-    </w:p>
-    <w:p>
-      <w:pPr>
-        <w:pStyle w:val="Paragraphedeliste"/>
-        <w:numPr>
-          <w:ilvl w:val="0"/>
-          <w:numId w:val="10"/>
-        </w:numPr>
-        <w:rPr>
-          <w:rFonts w:eastAsiaTheme="minorEastAsia"/>
-          <w:color w:val="000000" w:themeColor="text1"/>
-        </w:rPr>
-      </w:pPr>
-      <w:r>
-        <w:rPr>
-          <w:rFonts w:ascii="Calibri" w:eastAsia="Calibri" w:hAnsi="Calibri" w:cs="Calibri"/>
-          <w:color w:val="000000" w:themeColor="text1"/>
-        </w:rPr>
-        <w:t>Empêcher les nouveaux mots de passe d’être des mots de passe déjà utilisé par le passé.</w:t>
-      </w:r>
-    </w:p>
-    <w:p>
-      <w:pPr>
-        <w:pStyle w:val="Titre2"/>
-      </w:pPr>
-      <w:bookmarkStart w:id="21" w:name="_Toc93536431"/>
-      <w:r>
-        <w:lastRenderedPageBreak/>
-        <w:t>Brute</w:t>
-      </w:r>
-      <w:r>
-        <w:t>-</w:t>
-      </w:r>
-      <w:r>
-        <w:t>force du login</w:t>
-      </w:r>
-      <w:r>
-        <w:t>, timing attack et message d’erreur trop verbeux</w:t>
-      </w:r>
-      <w:bookmarkEnd w:id="21"/>
-    </w:p>
-    <w:tbl>
-      <w:tblPr>
-        <w:tblStyle w:val="Grilledutableau"/>
-        <w:tblW w:w="0" w:type="auto"/>
-        <w:tblLook w:val="04A0" w:firstRow="1" w:lastRow="0" w:firstColumn="1" w:lastColumn="0" w:noHBand="0" w:noVBand="1"/>
-      </w:tblPr>
-      <w:tblGrid>
-        <w:gridCol w:w="2405"/>
-        <w:gridCol w:w="1201"/>
-        <w:gridCol w:w="2401"/>
-        <w:gridCol w:w="1804"/>
-      </w:tblGrid>
-      <w:tr>
-        <w:tc>
-          <w:tcPr>
-            <w:tcW w:w="2405" w:type="dxa"/>
-          </w:tcPr>
-          <w:p>
-            <w:r>
-              <w:t>Element du système</w:t>
-            </w:r>
-          </w:p>
-        </w:tc>
-        <w:tc>
-          <w:tcPr>
-            <w:tcW w:w="1201" w:type="dxa"/>
-          </w:tcPr>
-          <w:p>
-            <w:r>
-              <w:t>Source</w:t>
-            </w:r>
-          </w:p>
-        </w:tc>
-        <w:tc>
-          <w:tcPr>
-            <w:tcW w:w="2401" w:type="dxa"/>
-          </w:tcPr>
-          <w:p>
-            <w:r>
-              <w:t>Motivation</w:t>
-            </w:r>
-          </w:p>
-        </w:tc>
-        <w:tc>
-          <w:tcPr>
-            <w:tcW w:w="1804" w:type="dxa"/>
-          </w:tcPr>
-          <w:p>
-            <w:r>
-              <w:t>STRIDE</w:t>
-            </w:r>
-          </w:p>
-        </w:tc>
-      </w:tr>
-      <w:tr>
-        <w:tc>
-          <w:tcPr>
-            <w:tcW w:w="2405" w:type="dxa"/>
-          </w:tcPr>
-          <w:p>
-            <w:r>
-              <w:t>Logique de l’application</w:t>
-            </w:r>
-          </w:p>
-        </w:tc>
-        <w:tc>
-          <w:tcPr>
-            <w:tcW w:w="1201" w:type="dxa"/>
-          </w:tcPr>
-          <w:p>
-            <w:r>
-              <w:t>Script kiddie</w:t>
-            </w:r>
-          </w:p>
-        </w:tc>
-        <w:tc>
-          <w:tcPr>
-            <w:tcW w:w="2401" w:type="dxa"/>
-          </w:tcPr>
-          <w:p>
-            <w:r>
-              <w:t>S’amuser, curiosité</w:t>
-            </w:r>
-          </w:p>
-        </w:tc>
-        <w:tc>
-          <w:tcPr>
-            <w:tcW w:w="1804" w:type="dxa"/>
-          </w:tcPr>
-          <w:p>
-            <w:r>
-              <w:t>Spoofing</w:t>
-            </w:r>
-          </w:p>
-        </w:tc>
-      </w:tr>
-    </w:tbl>
-    <w:p/>
-    <w:p>
-      <w:pPr>
-        <w:pStyle w:val="Titre4"/>
-      </w:pPr>
-      <w:bookmarkStart w:id="22" w:name="_Toc93536432"/>
-      <w:r>
-        <w:t>Scénario d’attaque :</w:t>
-      </w:r>
-      <w:bookmarkEnd w:id="22"/>
-    </w:p>
-    <w:p>
-      <w:r>
-        <w:t>Un script kiddie tombe sur notre application, pas de chance il vient d’installer une kali Linux et veut essayer l’outil hashcat. Il lance alors un brute force sur notre login et tombe sur un compte administrateur ayant un mot de passe faible. Il peut par exemple changer les mots de passe de tous les collaborateurs. C’est bien ce que ferai un srcript kiddie qui veut s’amuser.</w:t>
-      </w:r>
-    </w:p>
-    <w:p>
-      <w:pPr>
-        <w:pStyle w:val="Titre4"/>
-      </w:pPr>
-      <w:bookmarkStart w:id="23" w:name="_Toc93536433"/>
-      <w:r>
-        <w:t>Contre-mesures</w:t>
-      </w:r>
-      <w:bookmarkEnd w:id="23"/>
-      <w:r>
-        <w:t xml:space="preserve"> </w:t>
-      </w:r>
-    </w:p>
-    <w:p>
-      <w:r>
-        <w:t xml:space="preserve">Nous avons testé avec « John the Ripper » et il a trouvé très rapidement le compte </w:t>
-      </w:r>
-      <w:r>
-        <w:t>« </w:t>
-      </w:r>
-      <w:r>
-        <w:t>admin:admin</w:t>
-      </w:r>
-      <w:r>
-        <w:t> »</w:t>
-      </w:r>
-      <w:r>
-        <w:t xml:space="preserve">. </w:t>
-      </w:r>
-      <w:r>
-        <w:t>Il faut rajouter une défense contre le brute</w:t>
-      </w:r>
-      <w:r>
-        <w:t>-</w:t>
-      </w:r>
-      <w:r>
-        <w:t>force</w:t>
-      </w:r>
-      <w:r>
-        <w:t>. S</w:t>
-      </w:r>
-      <w:r>
-        <w:t>oit on bloque le login s</w:t>
-      </w:r>
-      <w:r>
-        <w:t>’i</w:t>
-      </w:r>
-      <w:r>
-        <w:t>l y eu trop de tentative</w:t>
-      </w:r>
-      <w:r>
-        <w:t xml:space="preserve">s à la suite </w:t>
-      </w:r>
-      <w:r>
-        <w:t>soit on oblige de remplir un capcha.</w:t>
-      </w:r>
-      <w:r>
-        <w:t xml:space="preserve"> En plus d’avoir</w:t>
-      </w:r>
-      <w:r>
-        <w:t xml:space="preserve"> </w:t>
-      </w:r>
-      <w:r>
-        <w:t>de faire les contre-mesures de la complexité des mots de passe.</w:t>
-      </w:r>
-    </w:p>
-    <w:p>
-      <w:pPr>
-        <w:spacing w:line="240" w:lineRule="auto"/>
-      </w:pPr>
-      <w:r>
-        <w:t>Afin d</w:t>
-      </w:r>
-      <w:r>
-        <w:t xml:space="preserve">e trouver des résultats plus rapidement avec </w:t>
-      </w:r>
-      <w:r>
-        <w:t xml:space="preserve">un outil de brute-force on peut essayer de deviner </w:t>
-      </w:r>
-      <w:r>
-        <w:t>des nom</w:t>
-      </w:r>
-      <w:r>
-        <w:t>s</w:t>
-      </w:r>
-      <w:r>
-        <w:t xml:space="preserve"> d’utilisateurs à lui donner. On essaie alors de faire une </w:t>
-      </w:r>
-      <w:r>
-        <w:t>t</w:t>
-      </w:r>
-      <w:r>
-        <w:t xml:space="preserve">iming </w:t>
-      </w:r>
-      <w:r>
-        <w:t>a</w:t>
-      </w:r>
-      <w:r>
-        <w:t>ttack</w:t>
-      </w:r>
-      <w:r>
-        <w:t>. Voici les résultats :</w:t>
-      </w:r>
-    </w:p>
-    <w:p>
-      <w:pPr>
-        <w:spacing w:line="240" w:lineRule="auto"/>
-      </w:pPr>
-      <w:r>
-        <w:t>En testant des utilisateurs qui n’existent pas :</w:t>
-      </w:r>
-    </w:p>
-    <w:p>
-      <w:pPr>
-        <w:spacing w:line="240" w:lineRule="auto"/>
-      </w:pPr>
-      <w:r>
-        <w:rPr>
-          <w:noProof/>
-        </w:rPr>
-        <w:drawing>
-          <wp:inline distT="0" distB="0" distL="0" distR="0" wp14:anchorId="7579E3A7" wp14:editId="601F6DD6">
-            <wp:extent cx="2628900" cy="581025"/>
-            <wp:effectExtent l="0" t="0" r="0" b="0"/>
-            <wp:docPr id="9" name="Picture 1930749258"/>
             <wp:cNvGraphicFramePr>
               <a:graphicFrameLocks xmlns:a="http://schemas.openxmlformats.org/drawingml/2006/main" noChangeAspect="1"/>
             </wp:cNvGraphicFramePr>
@@ -5623,7 +5705,7 @@
                   <pic:spPr>
                     <a:xfrm>
                       <a:off x="0" y="0"/>
-                      <a:ext cx="2628900" cy="581025"/>
+                      <a:ext cx="4572000" cy="1619250"/>
                     </a:xfrm>
                     <a:prstGeom prst="rect">
                       <a:avLst/>
@@ -5642,13 +5724,1015 @@
       </w:pPr>
       <w:r>
         <w:rPr>
+          <w:rFonts w:ascii="Calibri" w:eastAsia="Calibri" w:hAnsi="Calibri" w:cs="Calibri"/>
+        </w:rPr>
+        <w:br/>
+      </w:r>
+      <w:r>
+        <w:br/>
+      </w:r>
+      <w:r>
+        <w:rPr>
+          <w:rFonts w:ascii="Calibri" w:eastAsia="Calibri" w:hAnsi="Calibri" w:cs="Calibri"/>
+        </w:rPr>
+        <w:t>Nous avons d’autres champs cachés dans la partie Admin où on voit tous les utilisateurs et où on peut changer leur mot de passe, leur rôle, leur validité ou juste supprimer leur compte. Le champ caché contient le nom de l’utilisateur. Dans ce cas c’est moins dangereux car on va pouvoir supprimer ou modifier un autre utilisateur en changeant ce champ caché avec un autre nom d’utilisateur mais c’est déjà le fonctionnement de cette page.</w:t>
+      </w:r>
+    </w:p>
+    <w:p>
+      <w:pPr>
+        <w:spacing w:line="240" w:lineRule="auto"/>
+        <w:rPr>
+          <w:rFonts w:ascii="Calibri" w:eastAsia="Calibri" w:hAnsi="Calibri" w:cs="Calibri"/>
+        </w:rPr>
+      </w:pPr>
+      <w:r>
+        <w:rPr>
+          <w:rFonts w:ascii="Calibri" w:eastAsia="Calibri" w:hAnsi="Calibri" w:cs="Calibri"/>
+        </w:rPr>
+        <w:t>Une solution est de protéger ce paramètre pour qu’il ne soit pas modifiable</w:t>
+      </w:r>
+      <w:r>
+        <w:rPr>
+          <w:rFonts w:ascii="Calibri" w:eastAsia="Calibri" w:hAnsi="Calibri" w:cs="Calibri"/>
+        </w:rPr>
+        <w:t xml:space="preserve"> lors d’une requête.</w:t>
+      </w:r>
+      <w:r>
+        <w:rPr>
+          <w:rFonts w:ascii="Calibri" w:eastAsia="Calibri" w:hAnsi="Calibri" w:cs="Calibri"/>
+        </w:rPr>
+        <w:t xml:space="preserve"> Ou alors changer le fonctionnement de comment on passe </w:t>
+      </w:r>
+      <w:r>
+        <w:rPr>
+          <w:rFonts w:ascii="Calibri" w:eastAsia="Calibri" w:hAnsi="Calibri" w:cs="Calibri"/>
+        </w:rPr>
+        <w:t xml:space="preserve">l’ID à la page d’après, en utilisant la </w:t>
+      </w:r>
+      <w:r>
+        <w:rPr>
+          <w:rFonts w:ascii="Calibri" w:eastAsia="Calibri" w:hAnsi="Calibri" w:cs="Calibri"/>
+        </w:rPr>
+        <w:t>méthode</w:t>
+      </w:r>
+      <w:r>
+        <w:rPr>
+          <w:rFonts w:ascii="Calibri" w:eastAsia="Calibri" w:hAnsi="Calibri" w:cs="Calibri"/>
+        </w:rPr>
+        <w:t xml:space="preserve"> GET pour le mettre dans l’URL.</w:t>
+      </w:r>
+    </w:p>
+    <w:p>
+      <w:pPr>
+        <w:pStyle w:val="Titre2"/>
+      </w:pPr>
+      <w:bookmarkStart w:id="17" w:name="_Toc93536428"/>
+      <w:r>
+        <w:t>Mot de passe</w:t>
+      </w:r>
+      <w:r>
+        <w:t xml:space="preserve"> et nom d’utilisateur prédictible</w:t>
+      </w:r>
+      <w:r>
+        <w:t>s</w:t>
+      </w:r>
+      <w:r>
+        <w:t xml:space="preserve"> </w:t>
+      </w:r>
+      <w:r>
+        <w:t>:</w:t>
+      </w:r>
+      <w:bookmarkEnd w:id="17"/>
+    </w:p>
+    <w:tbl>
+      <w:tblPr>
+        <w:tblStyle w:val="Tableausimple1"/>
+        <w:tblW w:w="0" w:type="auto"/>
+        <w:tblCellMar>
+          <w:top w:w="57" w:type="dxa"/>
+          <w:bottom w:w="57" w:type="dxa"/>
+        </w:tblCellMar>
+        <w:tblLook w:val="04A0" w:firstRow="1" w:lastRow="0" w:firstColumn="1" w:lastColumn="0" w:noHBand="0" w:noVBand="1"/>
+      </w:tblPr>
+      <w:tblGrid>
+        <w:gridCol w:w="2122"/>
+        <w:gridCol w:w="1484"/>
+        <w:gridCol w:w="2401"/>
+        <w:gridCol w:w="1804"/>
+      </w:tblGrid>
+      <w:tr>
+        <w:trPr>
+          <w:cnfStyle w:val="100000000000" w:firstRow="1" w:lastRow="0" w:firstColumn="0" w:lastColumn="0" w:oddVBand="0" w:evenVBand="0" w:oddHBand="0" w:evenHBand="0" w:firstRowFirstColumn="0" w:firstRowLastColumn="0" w:lastRowFirstColumn="0" w:lastRowLastColumn="0"/>
+        </w:trPr>
+        <w:tc>
+          <w:tcPr>
+            <w:cnfStyle w:val="001000000000" w:firstRow="0" w:lastRow="0" w:firstColumn="1" w:lastColumn="0" w:oddVBand="0" w:evenVBand="0" w:oddHBand="0" w:evenHBand="0" w:firstRowFirstColumn="0" w:firstRowLastColumn="0" w:lastRowFirstColumn="0" w:lastRowLastColumn="0"/>
+            <w:tcW w:w="2122" w:type="dxa"/>
+          </w:tcPr>
+          <w:p>
+            <w:pPr>
+              <w:jc w:val="center"/>
+            </w:pPr>
+            <w:r>
+              <w:t>Elément</w:t>
+            </w:r>
+            <w:r>
+              <w:t xml:space="preserve"> du système</w:t>
+            </w:r>
+          </w:p>
+        </w:tc>
+        <w:tc>
+          <w:tcPr>
+            <w:tcW w:w="1484" w:type="dxa"/>
+          </w:tcPr>
+          <w:p>
+            <w:pPr>
+              <w:jc w:val="center"/>
+              <w:cnfStyle w:val="100000000000" w:firstRow="1" w:lastRow="0" w:firstColumn="0" w:lastColumn="0" w:oddVBand="0" w:evenVBand="0" w:oddHBand="0" w:evenHBand="0" w:firstRowFirstColumn="0" w:firstRowLastColumn="0" w:lastRowFirstColumn="0" w:lastRowLastColumn="0"/>
+            </w:pPr>
+            <w:r>
+              <w:t>Source</w:t>
+            </w:r>
+          </w:p>
+        </w:tc>
+        <w:tc>
+          <w:tcPr>
+            <w:tcW w:w="2401" w:type="dxa"/>
+          </w:tcPr>
+          <w:p>
+            <w:pPr>
+              <w:jc w:val="center"/>
+              <w:cnfStyle w:val="100000000000" w:firstRow="1" w:lastRow="0" w:firstColumn="0" w:lastColumn="0" w:oddVBand="0" w:evenVBand="0" w:oddHBand="0" w:evenHBand="0" w:firstRowFirstColumn="0" w:firstRowLastColumn="0" w:lastRowFirstColumn="0" w:lastRowLastColumn="0"/>
+            </w:pPr>
+            <w:r>
+              <w:t>Motivation</w:t>
+            </w:r>
+          </w:p>
+        </w:tc>
+        <w:tc>
+          <w:tcPr>
+            <w:tcW w:w="1804" w:type="dxa"/>
+          </w:tcPr>
+          <w:p>
+            <w:pPr>
+              <w:jc w:val="center"/>
+              <w:cnfStyle w:val="100000000000" w:firstRow="1" w:lastRow="0" w:firstColumn="0" w:lastColumn="0" w:oddVBand="0" w:evenVBand="0" w:oddHBand="0" w:evenHBand="0" w:firstRowFirstColumn="0" w:firstRowLastColumn="0" w:lastRowFirstColumn="0" w:lastRowLastColumn="0"/>
+            </w:pPr>
+            <w:r>
+              <w:t>STRIDE</w:t>
+            </w:r>
+          </w:p>
+        </w:tc>
+      </w:tr>
+      <w:tr>
+        <w:trPr>
+          <w:cnfStyle w:val="000000100000" w:firstRow="0" w:lastRow="0" w:firstColumn="0" w:lastColumn="0" w:oddVBand="0" w:evenVBand="0" w:oddHBand="1" w:evenHBand="0" w:firstRowFirstColumn="0" w:firstRowLastColumn="0" w:lastRowFirstColumn="0" w:lastRowLastColumn="0"/>
+        </w:trPr>
+        <w:tc>
+          <w:tcPr>
+            <w:cnfStyle w:val="001000000000" w:firstRow="0" w:lastRow="0" w:firstColumn="1" w:lastColumn="0" w:oddVBand="0" w:evenVBand="0" w:oddHBand="0" w:evenHBand="0" w:firstRowFirstColumn="0" w:firstRowLastColumn="0" w:lastRowFirstColumn="0" w:lastRowLastColumn="0"/>
+            <w:tcW w:w="2122" w:type="dxa"/>
+            <w:vAlign w:val="center"/>
+          </w:tcPr>
+          <w:p>
+            <w:pPr>
+              <w:jc w:val="center"/>
+              <w:rPr>
+                <w:b w:val="0"/>
+                <w:bCs w:val="0"/>
+              </w:rPr>
+            </w:pPr>
+            <w:r>
+              <w:rPr>
+                <w:b w:val="0"/>
+                <w:bCs w:val="0"/>
+              </w:rPr>
+              <w:lastRenderedPageBreak/>
+              <w:t>Logique de l’application</w:t>
+            </w:r>
+          </w:p>
+        </w:tc>
+        <w:tc>
+          <w:tcPr>
+            <w:tcW w:w="1484" w:type="dxa"/>
+            <w:vAlign w:val="center"/>
+          </w:tcPr>
+          <w:p>
+            <w:pPr>
+              <w:jc w:val="center"/>
+              <w:cnfStyle w:val="000000100000" w:firstRow="0" w:lastRow="0" w:firstColumn="0" w:lastColumn="0" w:oddVBand="0" w:evenVBand="0" w:oddHBand="1" w:evenHBand="0" w:firstRowFirstColumn="0" w:firstRowLastColumn="0" w:lastRowFirstColumn="0" w:lastRowLastColumn="0"/>
+            </w:pPr>
+            <w:r>
+              <w:t xml:space="preserve">Script </w:t>
+            </w:r>
+            <w:proofErr w:type="spellStart"/>
+            <w:r>
+              <w:t>kiddie</w:t>
+            </w:r>
+            <w:proofErr w:type="spellEnd"/>
+          </w:p>
+        </w:tc>
+        <w:tc>
+          <w:tcPr>
+            <w:tcW w:w="2401" w:type="dxa"/>
+            <w:vAlign w:val="center"/>
+          </w:tcPr>
+          <w:p>
+            <w:pPr>
+              <w:jc w:val="center"/>
+              <w:cnfStyle w:val="000000100000" w:firstRow="0" w:lastRow="0" w:firstColumn="0" w:lastColumn="0" w:oddVBand="0" w:evenVBand="0" w:oddHBand="1" w:evenHBand="0" w:firstRowFirstColumn="0" w:firstRowLastColumn="0" w:lastRowFirstColumn="0" w:lastRowLastColumn="0"/>
+            </w:pPr>
+            <w:r>
+              <w:t>S’amuser</w:t>
+            </w:r>
+            <w:r>
+              <w:t>, curiosité</w:t>
+            </w:r>
+          </w:p>
+        </w:tc>
+        <w:tc>
+          <w:tcPr>
+            <w:tcW w:w="1804" w:type="dxa"/>
+            <w:vAlign w:val="center"/>
+          </w:tcPr>
+          <w:p>
+            <w:pPr>
+              <w:jc w:val="center"/>
+              <w:cnfStyle w:val="000000100000" w:firstRow="0" w:lastRow="0" w:firstColumn="0" w:lastColumn="0" w:oddVBand="0" w:evenVBand="0" w:oddHBand="1" w:evenHBand="0" w:firstRowFirstColumn="0" w:firstRowLastColumn="0" w:lastRowFirstColumn="0" w:lastRowLastColumn="0"/>
+            </w:pPr>
+            <w:r>
+              <w:t>Spoofing</w:t>
+            </w:r>
+          </w:p>
+        </w:tc>
+      </w:tr>
+    </w:tbl>
+    <w:p>
+      <w:pPr>
+        <w:pStyle w:val="Titre4"/>
+      </w:pPr>
+    </w:p>
+    <w:p>
+      <w:pPr>
+        <w:pStyle w:val="Titre4"/>
+      </w:pPr>
+      <w:bookmarkStart w:id="18" w:name="_Toc93536429"/>
+      <w:r>
+        <w:t>Scénario d’attaque :</w:t>
+      </w:r>
+      <w:bookmarkEnd w:id="18"/>
+    </w:p>
+    <w:p>
+      <w:r>
+        <w:t xml:space="preserve">Un script </w:t>
+      </w:r>
+      <w:proofErr w:type="spellStart"/>
+      <w:r>
+        <w:t>kiddie</w:t>
+      </w:r>
+      <w:proofErr w:type="spellEnd"/>
+      <w:r>
+        <w:t xml:space="preserve"> tombe sur notre application, pas de chance il </w:t>
+      </w:r>
+      <w:r>
+        <w:t xml:space="preserve">vient </w:t>
+      </w:r>
+      <w:r>
+        <w:t xml:space="preserve">de lire un post </w:t>
+      </w:r>
+      <w:r>
+        <w:t>Facebook</w:t>
+      </w:r>
+      <w:r>
+        <w:t xml:space="preserve"> qui </w:t>
+      </w:r>
+      <w:r>
+        <w:t>montrait une liste de mot de passe super basique qui fonctionne sûrement sur pleins d’application</w:t>
+      </w:r>
+      <w:r>
+        <w:t>.</w:t>
+      </w:r>
+      <w:r>
+        <w:t xml:space="preserve"> Il essaie alors sur notre login et il tombe sur un compte collaborateur et </w:t>
+      </w:r>
+      <w:r>
+        <w:t>un administrateur</w:t>
+      </w:r>
+      <w:r>
+        <w:t>.</w:t>
+      </w:r>
+      <w:r>
+        <w:t xml:space="preserve"> </w:t>
+      </w:r>
+      <w:r>
+        <w:t xml:space="preserve">Il </w:t>
+      </w:r>
+      <w:r>
+        <w:t>pourra avec le compte administrateur</w:t>
+      </w:r>
+      <w:r>
+        <w:t xml:space="preserve"> par exemple changer les mots de passe de tou</w:t>
+      </w:r>
+      <w:r>
+        <w:t xml:space="preserve">s les collaborateurs. C’est bien ce que ferai un </w:t>
+      </w:r>
+      <w:proofErr w:type="spellStart"/>
+      <w:r>
+        <w:t>srcript</w:t>
+      </w:r>
+      <w:proofErr w:type="spellEnd"/>
+      <w:r>
+        <w:t xml:space="preserve"> </w:t>
+      </w:r>
+      <w:proofErr w:type="spellStart"/>
+      <w:r>
+        <w:t>kiddie</w:t>
+      </w:r>
+      <w:proofErr w:type="spellEnd"/>
+      <w:r>
+        <w:t xml:space="preserve"> qui veut s’amuser.</w:t>
+      </w:r>
+    </w:p>
+    <w:p>
+      <w:pPr>
+        <w:rPr>
+          <w:i/>
+          <w:iCs/>
+        </w:rPr>
+      </w:pPr>
+      <w:r>
+        <w:rPr>
+          <w:i/>
+          <w:iCs/>
+        </w:rPr>
+        <w:t>Perte de confidentialité, perte d’intégrité.</w:t>
+      </w:r>
+    </w:p>
+    <w:p>
+      <w:pPr>
+        <w:rPr>
+          <w:i/>
+          <w:iCs/>
+        </w:rPr>
+      </w:pPr>
+    </w:p>
+    <w:p>
+      <w:pPr>
+        <w:pStyle w:val="Titre4"/>
+      </w:pPr>
+      <w:bookmarkStart w:id="19" w:name="_Toc93536430"/>
+      <w:r>
+        <w:t>Contre-mesures</w:t>
+      </w:r>
+      <w:bookmarkEnd w:id="19"/>
+      <w:r>
+        <w:t xml:space="preserve"> </w:t>
+      </w:r>
+    </w:p>
+    <w:p>
+      <w:pPr>
+        <w:spacing w:line="240" w:lineRule="auto"/>
+      </w:pPr>
+      <w:r>
+        <w:rPr>
+          <w:rFonts w:ascii="Calibri" w:eastAsia="Calibri" w:hAnsi="Calibri" w:cs="Calibri"/>
+        </w:rPr>
+        <w:t xml:space="preserve">Nous utilisons un compte admin avec un mot de passe admin. Il faut qu’il soit plus </w:t>
+      </w:r>
+      <w:r>
+        <w:rPr>
+          <w:rFonts w:ascii="Calibri" w:eastAsia="Calibri" w:hAnsi="Calibri" w:cs="Calibri"/>
+        </w:rPr>
+        <w:t xml:space="preserve">fort. De plus le </w:t>
+      </w:r>
+      <w:proofErr w:type="spellStart"/>
+      <w:r>
+        <w:rPr>
+          <w:rFonts w:ascii="Calibri" w:eastAsia="Calibri" w:hAnsi="Calibri" w:cs="Calibri"/>
+        </w:rPr>
+        <w:t>username</w:t>
+      </w:r>
+      <w:proofErr w:type="spellEnd"/>
+      <w:r>
+        <w:rPr>
+          <w:rFonts w:ascii="Calibri" w:eastAsia="Calibri" w:hAnsi="Calibri" w:cs="Calibri"/>
+        </w:rPr>
+        <w:t xml:space="preserve"> admin est très </w:t>
+      </w:r>
+      <w:r>
+        <w:rPr>
+          <w:rFonts w:ascii="Calibri" w:eastAsia="Calibri" w:hAnsi="Calibri" w:cs="Calibri"/>
+        </w:rPr>
+        <w:t>prédictible</w:t>
+      </w:r>
+      <w:r>
+        <w:rPr>
+          <w:rFonts w:ascii="Calibri" w:eastAsia="Calibri" w:hAnsi="Calibri" w:cs="Calibri"/>
+        </w:rPr>
+        <w:t xml:space="preserve"> donc </w:t>
+      </w:r>
+      <w:r>
+        <w:rPr>
+          <w:rFonts w:ascii="Calibri" w:eastAsia="Calibri" w:hAnsi="Calibri" w:cs="Calibri"/>
+        </w:rPr>
+        <w:t>on pourrait aussi le cha</w:t>
+      </w:r>
+      <w:r>
+        <w:rPr>
+          <w:rFonts w:ascii="Calibri" w:eastAsia="Calibri" w:hAnsi="Calibri" w:cs="Calibri"/>
+        </w:rPr>
+        <w:t>nger. Les autres contre</w:t>
+      </w:r>
+      <w:r>
+        <w:rPr>
+          <w:rFonts w:ascii="Calibri" w:eastAsia="Calibri" w:hAnsi="Calibri" w:cs="Calibri"/>
+        </w:rPr>
+        <w:t>-mesures </w:t>
+      </w:r>
+      <w:r>
+        <w:rPr>
+          <w:rFonts w:ascii="Calibri" w:eastAsia="Calibri" w:hAnsi="Calibri" w:cs="Calibri"/>
+        </w:rPr>
+        <w:t xml:space="preserve">pour éviter qu’un collaborateur </w:t>
+      </w:r>
+      <w:r>
+        <w:rPr>
+          <w:rFonts w:ascii="Calibri" w:eastAsia="Calibri" w:hAnsi="Calibri" w:cs="Calibri"/>
+        </w:rPr>
+        <w:t xml:space="preserve">ne choisisse pas un mot de passe faible </w:t>
+      </w:r>
+      <w:r>
+        <w:rPr>
+          <w:rFonts w:ascii="Calibri" w:eastAsia="Calibri" w:hAnsi="Calibri" w:cs="Calibri"/>
+        </w:rPr>
+        <w:t>:</w:t>
+      </w:r>
+    </w:p>
+    <w:p>
+      <w:pPr>
+        <w:pStyle w:val="Paragraphedeliste"/>
+        <w:numPr>
+          <w:ilvl w:val="0"/>
+          <w:numId w:val="10"/>
+        </w:numPr>
+        <w:rPr>
+          <w:rFonts w:eastAsiaTheme="minorEastAsia"/>
+          <w:color w:val="000000" w:themeColor="text1"/>
+        </w:rPr>
+      </w:pPr>
+      <w:r>
+        <w:rPr>
+          <w:rFonts w:ascii="Calibri" w:eastAsia="Calibri" w:hAnsi="Calibri" w:cs="Calibri"/>
+          <w:color w:val="000000" w:themeColor="text1"/>
+        </w:rPr>
+        <w:t>Forcer la complexité du mot de passe lors de la création du compte ou du changement de mot de passe.</w:t>
+      </w:r>
+    </w:p>
+    <w:p>
+      <w:pPr>
+        <w:pStyle w:val="Paragraphedeliste"/>
+        <w:numPr>
+          <w:ilvl w:val="1"/>
+          <w:numId w:val="10"/>
+        </w:numPr>
+        <w:rPr>
+          <w:rFonts w:eastAsiaTheme="minorEastAsia"/>
+          <w:color w:val="000000" w:themeColor="text1"/>
+        </w:rPr>
+      </w:pPr>
+      <w:r>
+        <w:rPr>
+          <w:rFonts w:ascii="Calibri" w:eastAsia="Calibri" w:hAnsi="Calibri" w:cs="Calibri"/>
+          <w:color w:val="000000" w:themeColor="text1"/>
+        </w:rPr>
+        <w:t>Une longueur minimum de 15.</w:t>
+      </w:r>
+    </w:p>
+    <w:p>
+      <w:pPr>
+        <w:pStyle w:val="Paragraphedeliste"/>
+        <w:numPr>
+          <w:ilvl w:val="1"/>
+          <w:numId w:val="10"/>
+        </w:numPr>
+        <w:rPr>
+          <w:rFonts w:eastAsiaTheme="minorEastAsia"/>
+          <w:color w:val="000000" w:themeColor="text1"/>
+        </w:rPr>
+      </w:pPr>
+      <w:r>
+        <w:rPr>
+          <w:rFonts w:ascii="Calibri" w:eastAsia="Calibri" w:hAnsi="Calibri" w:cs="Calibri"/>
+          <w:color w:val="000000" w:themeColor="text1"/>
+        </w:rPr>
+        <w:t>Doit contenir au moins un symbole spécial (&amp;, /, *,”, +, …)</w:t>
+      </w:r>
+    </w:p>
+    <w:p>
+      <w:pPr>
+        <w:pStyle w:val="Paragraphedeliste"/>
+        <w:numPr>
+          <w:ilvl w:val="1"/>
+          <w:numId w:val="10"/>
+        </w:numPr>
+        <w:rPr>
+          <w:rFonts w:eastAsiaTheme="minorEastAsia"/>
+          <w:color w:val="000000" w:themeColor="text1"/>
+        </w:rPr>
+      </w:pPr>
+      <w:r>
+        <w:rPr>
+          <w:rFonts w:ascii="Calibri" w:eastAsia="Calibri" w:hAnsi="Calibri" w:cs="Calibri"/>
+          <w:color w:val="000000" w:themeColor="text1"/>
+        </w:rPr>
+        <w:t>Doit contenir au moins un numéro.</w:t>
+      </w:r>
+    </w:p>
+    <w:p>
+      <w:pPr>
+        <w:pStyle w:val="Paragraphedeliste"/>
+        <w:numPr>
+          <w:ilvl w:val="1"/>
+          <w:numId w:val="10"/>
+        </w:numPr>
+        <w:rPr>
+          <w:rFonts w:eastAsiaTheme="minorEastAsia"/>
+          <w:color w:val="000000" w:themeColor="text1"/>
+        </w:rPr>
+      </w:pPr>
+      <w:r>
+        <w:rPr>
+          <w:rFonts w:ascii="Calibri" w:eastAsia="Calibri" w:hAnsi="Calibri" w:cs="Calibri"/>
+          <w:color w:val="000000" w:themeColor="text1"/>
+        </w:rPr>
+        <w:t>Doit contenir au moins une lettre majuscule.</w:t>
+      </w:r>
+    </w:p>
+    <w:p>
+      <w:pPr>
+        <w:pStyle w:val="Paragraphedeliste"/>
+        <w:numPr>
+          <w:ilvl w:val="1"/>
+          <w:numId w:val="10"/>
+        </w:numPr>
+        <w:rPr>
+          <w:rFonts w:eastAsiaTheme="minorEastAsia"/>
+          <w:color w:val="000000" w:themeColor="text1"/>
+        </w:rPr>
+      </w:pPr>
+      <w:r>
+        <w:rPr>
+          <w:rFonts w:ascii="Calibri" w:eastAsia="Calibri" w:hAnsi="Calibri" w:cs="Calibri"/>
+          <w:color w:val="000000" w:themeColor="text1"/>
+        </w:rPr>
+        <w:t>Doit contenir au moins une lettre minuscule.</w:t>
+      </w:r>
+    </w:p>
+    <w:p>
+      <w:pPr>
+        <w:pStyle w:val="Paragraphedeliste"/>
+        <w:numPr>
+          <w:ilvl w:val="0"/>
+          <w:numId w:val="10"/>
+        </w:numPr>
+        <w:rPr>
+          <w:rFonts w:eastAsiaTheme="minorEastAsia"/>
+          <w:color w:val="000000" w:themeColor="text1"/>
+        </w:rPr>
+      </w:pPr>
+      <w:r>
+        <w:rPr>
+          <w:rFonts w:ascii="Calibri" w:eastAsia="Calibri" w:hAnsi="Calibri" w:cs="Calibri"/>
+          <w:color w:val="000000" w:themeColor="text1"/>
+        </w:rPr>
+        <w:t>Obliger le changement de mot de passe après 18</w:t>
+      </w:r>
+      <w:r>
+        <w:rPr>
+          <w:rFonts w:ascii="Calibri" w:eastAsia="Calibri" w:hAnsi="Calibri" w:cs="Calibri"/>
+          <w:color w:val="000000" w:themeColor="text1"/>
+        </w:rPr>
+        <w:t>0</w:t>
+      </w:r>
+      <w:r>
+        <w:rPr>
+          <w:rFonts w:ascii="Calibri" w:eastAsia="Calibri" w:hAnsi="Calibri" w:cs="Calibri"/>
+          <w:color w:val="000000" w:themeColor="text1"/>
+        </w:rPr>
+        <w:t xml:space="preserve"> jours en envoyant des E-Mail de notification.</w:t>
+      </w:r>
+    </w:p>
+    <w:p>
+      <w:pPr>
+        <w:pStyle w:val="Paragraphedeliste"/>
+        <w:numPr>
+          <w:ilvl w:val="0"/>
+          <w:numId w:val="10"/>
+        </w:numPr>
+        <w:rPr>
+          <w:rFonts w:eastAsiaTheme="minorEastAsia"/>
+          <w:color w:val="000000" w:themeColor="text1"/>
+        </w:rPr>
+      </w:pPr>
+      <w:r>
+        <w:rPr>
+          <w:rFonts w:ascii="Calibri" w:eastAsia="Calibri" w:hAnsi="Calibri" w:cs="Calibri"/>
+          <w:color w:val="000000" w:themeColor="text1"/>
+        </w:rPr>
+        <w:t>Empêcher les nouveaux mots de passe d’être des mots de passe déjà utilisé par le passé.</w:t>
+      </w:r>
+    </w:p>
+    <w:p>
+      <w:pPr>
+        <w:pStyle w:val="Titre2"/>
+      </w:pPr>
+      <w:bookmarkStart w:id="20" w:name="_Toc93536431"/>
+      <w:r>
+        <w:t>Brute</w:t>
+      </w:r>
+      <w:r>
+        <w:t>-</w:t>
+      </w:r>
+      <w:r>
+        <w:t>force du login</w:t>
+      </w:r>
+      <w:r>
+        <w:t>, timing attack et message d’erreur trop verbeux</w:t>
+      </w:r>
+      <w:bookmarkEnd w:id="20"/>
+    </w:p>
+    <w:tbl>
+      <w:tblPr>
+        <w:tblStyle w:val="Tableausimple1"/>
+        <w:tblW w:w="0" w:type="auto"/>
+        <w:tblCellMar>
+          <w:top w:w="57" w:type="dxa"/>
+          <w:bottom w:w="57" w:type="dxa"/>
+        </w:tblCellMar>
+        <w:tblLook w:val="04A0" w:firstRow="1" w:lastRow="0" w:firstColumn="1" w:lastColumn="0" w:noHBand="0" w:noVBand="1"/>
+      </w:tblPr>
+      <w:tblGrid>
+        <w:gridCol w:w="2405"/>
+        <w:gridCol w:w="1201"/>
+        <w:gridCol w:w="2401"/>
+        <w:gridCol w:w="1804"/>
+      </w:tblGrid>
+      <w:tr>
+        <w:trPr>
+          <w:cnfStyle w:val="100000000000" w:firstRow="1" w:lastRow="0" w:firstColumn="0" w:lastColumn="0" w:oddVBand="0" w:evenVBand="0" w:oddHBand="0" w:evenHBand="0" w:firstRowFirstColumn="0" w:firstRowLastColumn="0" w:lastRowFirstColumn="0" w:lastRowLastColumn="0"/>
+        </w:trPr>
+        <w:tc>
+          <w:tcPr>
+            <w:cnfStyle w:val="001000000000" w:firstRow="0" w:lastRow="0" w:firstColumn="1" w:lastColumn="0" w:oddVBand="0" w:evenVBand="0" w:oddHBand="0" w:evenHBand="0" w:firstRowFirstColumn="0" w:firstRowLastColumn="0" w:lastRowFirstColumn="0" w:lastRowLastColumn="0"/>
+            <w:tcW w:w="2405" w:type="dxa"/>
+          </w:tcPr>
+          <w:p>
+            <w:pPr>
+              <w:jc w:val="center"/>
+            </w:pPr>
+            <w:r>
+              <w:t>Elément</w:t>
+            </w:r>
+            <w:r>
+              <w:t xml:space="preserve"> du système</w:t>
+            </w:r>
+          </w:p>
+        </w:tc>
+        <w:tc>
+          <w:tcPr>
+            <w:tcW w:w="1201" w:type="dxa"/>
+          </w:tcPr>
+          <w:p>
+            <w:pPr>
+              <w:jc w:val="center"/>
+              <w:cnfStyle w:val="100000000000" w:firstRow="1" w:lastRow="0" w:firstColumn="0" w:lastColumn="0" w:oddVBand="0" w:evenVBand="0" w:oddHBand="0" w:evenHBand="0" w:firstRowFirstColumn="0" w:firstRowLastColumn="0" w:lastRowFirstColumn="0" w:lastRowLastColumn="0"/>
+            </w:pPr>
+            <w:r>
+              <w:t>Source</w:t>
+            </w:r>
+          </w:p>
+        </w:tc>
+        <w:tc>
+          <w:tcPr>
+            <w:tcW w:w="2401" w:type="dxa"/>
+          </w:tcPr>
+          <w:p>
+            <w:pPr>
+              <w:jc w:val="center"/>
+              <w:cnfStyle w:val="100000000000" w:firstRow="1" w:lastRow="0" w:firstColumn="0" w:lastColumn="0" w:oddVBand="0" w:evenVBand="0" w:oddHBand="0" w:evenHBand="0" w:firstRowFirstColumn="0" w:firstRowLastColumn="0" w:lastRowFirstColumn="0" w:lastRowLastColumn="0"/>
+            </w:pPr>
+            <w:r>
+              <w:t>Motivation</w:t>
+            </w:r>
+          </w:p>
+        </w:tc>
+        <w:tc>
+          <w:tcPr>
+            <w:tcW w:w="1804" w:type="dxa"/>
+          </w:tcPr>
+          <w:p>
+            <w:pPr>
+              <w:jc w:val="center"/>
+              <w:cnfStyle w:val="100000000000" w:firstRow="1" w:lastRow="0" w:firstColumn="0" w:lastColumn="0" w:oddVBand="0" w:evenVBand="0" w:oddHBand="0" w:evenHBand="0" w:firstRowFirstColumn="0" w:firstRowLastColumn="0" w:lastRowFirstColumn="0" w:lastRowLastColumn="0"/>
+            </w:pPr>
+            <w:r>
+              <w:t>STRIDE</w:t>
+            </w:r>
+          </w:p>
+        </w:tc>
+      </w:tr>
+      <w:tr>
+        <w:trPr>
+          <w:cnfStyle w:val="000000100000" w:firstRow="0" w:lastRow="0" w:firstColumn="0" w:lastColumn="0" w:oddVBand="0" w:evenVBand="0" w:oddHBand="1" w:evenHBand="0" w:firstRowFirstColumn="0" w:firstRowLastColumn="0" w:lastRowFirstColumn="0" w:lastRowLastColumn="0"/>
+        </w:trPr>
+        <w:tc>
+          <w:tcPr>
+            <w:cnfStyle w:val="001000000000" w:firstRow="0" w:lastRow="0" w:firstColumn="1" w:lastColumn="0" w:oddVBand="0" w:evenVBand="0" w:oddHBand="0" w:evenHBand="0" w:firstRowFirstColumn="0" w:firstRowLastColumn="0" w:lastRowFirstColumn="0" w:lastRowLastColumn="0"/>
+            <w:tcW w:w="2405" w:type="dxa"/>
+            <w:vAlign w:val="center"/>
+          </w:tcPr>
+          <w:p>
+            <w:pPr>
+              <w:jc w:val="center"/>
+              <w:rPr>
+                <w:b w:val="0"/>
+                <w:bCs w:val="0"/>
+              </w:rPr>
+            </w:pPr>
+            <w:r>
+              <w:rPr>
+                <w:b w:val="0"/>
+                <w:bCs w:val="0"/>
+              </w:rPr>
+              <w:t>Logique de l’application</w:t>
+            </w:r>
+          </w:p>
+        </w:tc>
+        <w:tc>
+          <w:tcPr>
+            <w:tcW w:w="1201" w:type="dxa"/>
+            <w:vAlign w:val="center"/>
+          </w:tcPr>
+          <w:p>
+            <w:pPr>
+              <w:jc w:val="center"/>
+              <w:cnfStyle w:val="000000100000" w:firstRow="0" w:lastRow="0" w:firstColumn="0" w:lastColumn="0" w:oddVBand="0" w:evenVBand="0" w:oddHBand="1" w:evenHBand="0" w:firstRowFirstColumn="0" w:firstRowLastColumn="0" w:lastRowFirstColumn="0" w:lastRowLastColumn="0"/>
+            </w:pPr>
+            <w:r>
+              <w:t xml:space="preserve">Script </w:t>
+            </w:r>
+            <w:proofErr w:type="spellStart"/>
+            <w:r>
+              <w:t>kiddie</w:t>
+            </w:r>
+            <w:proofErr w:type="spellEnd"/>
+          </w:p>
+        </w:tc>
+        <w:tc>
+          <w:tcPr>
+            <w:tcW w:w="2401" w:type="dxa"/>
+            <w:vAlign w:val="center"/>
+          </w:tcPr>
+          <w:p>
+            <w:pPr>
+              <w:jc w:val="center"/>
+              <w:cnfStyle w:val="000000100000" w:firstRow="0" w:lastRow="0" w:firstColumn="0" w:lastColumn="0" w:oddVBand="0" w:evenVBand="0" w:oddHBand="1" w:evenHBand="0" w:firstRowFirstColumn="0" w:firstRowLastColumn="0" w:lastRowFirstColumn="0" w:lastRowLastColumn="0"/>
+            </w:pPr>
+            <w:r>
+              <w:t>S’amuser, curiosité</w:t>
+            </w:r>
+          </w:p>
+        </w:tc>
+        <w:tc>
+          <w:tcPr>
+            <w:tcW w:w="1804" w:type="dxa"/>
+            <w:vAlign w:val="center"/>
+          </w:tcPr>
+          <w:p>
+            <w:pPr>
+              <w:jc w:val="center"/>
+              <w:cnfStyle w:val="000000100000" w:firstRow="0" w:lastRow="0" w:firstColumn="0" w:lastColumn="0" w:oddVBand="0" w:evenVBand="0" w:oddHBand="1" w:evenHBand="0" w:firstRowFirstColumn="0" w:firstRowLastColumn="0" w:lastRowFirstColumn="0" w:lastRowLastColumn="0"/>
+            </w:pPr>
+            <w:r>
+              <w:t>Spoofing</w:t>
+            </w:r>
+          </w:p>
+        </w:tc>
+      </w:tr>
+    </w:tbl>
+    <w:p/>
+    <w:p>
+      <w:pPr>
+        <w:pStyle w:val="Titre4"/>
+      </w:pPr>
+      <w:bookmarkStart w:id="21" w:name="_Toc93536432"/>
+      <w:r>
+        <w:t>Scénario d’attaque :</w:t>
+      </w:r>
+      <w:bookmarkEnd w:id="21"/>
+    </w:p>
+    <w:p>
+      <w:r>
+        <w:t xml:space="preserve">Un script </w:t>
+      </w:r>
+      <w:proofErr w:type="spellStart"/>
+      <w:r>
+        <w:t>kiddie</w:t>
+      </w:r>
+      <w:proofErr w:type="spellEnd"/>
+      <w:r>
+        <w:t xml:space="preserve"> tombe sur notre application, pas de chance il vient d’installer une kali Linux et veut essayer l’outil </w:t>
+      </w:r>
+      <w:proofErr w:type="spellStart"/>
+      <w:r>
+        <w:t>hashcat</w:t>
+      </w:r>
+      <w:proofErr w:type="spellEnd"/>
+      <w:r>
+        <w:t xml:space="preserve">. Il lance alors un brute force sur notre login et tombe sur un compte administrateur ayant un mot de passe faible. Il peut par exemple changer les mots de passe de tous les collaborateurs. C’est bien ce que ferai un </w:t>
+      </w:r>
+      <w:proofErr w:type="spellStart"/>
+      <w:r>
+        <w:t>srcript</w:t>
+      </w:r>
+      <w:proofErr w:type="spellEnd"/>
+      <w:r>
+        <w:t xml:space="preserve"> </w:t>
+      </w:r>
+      <w:proofErr w:type="spellStart"/>
+      <w:r>
+        <w:t>kiddie</w:t>
+      </w:r>
+      <w:proofErr w:type="spellEnd"/>
+      <w:r>
+        <w:t xml:space="preserve"> qui veut s’amuser.</w:t>
+      </w:r>
+    </w:p>
+    <w:p>
+      <w:pPr>
+        <w:rPr>
+          <w:i/>
+          <w:iCs/>
+        </w:rPr>
+      </w:pPr>
+      <w:r>
+        <w:rPr>
+          <w:i/>
+          <w:iCs/>
+        </w:rPr>
+        <w:t>Perte de confidentialité, perte d’intégrité.</w:t>
+      </w:r>
+    </w:p>
+    <w:p>
+      <w:pPr>
+        <w:rPr>
+          <w:i/>
+          <w:iCs/>
+        </w:rPr>
+      </w:pPr>
+    </w:p>
+    <w:p>
+      <w:pPr>
+        <w:pStyle w:val="Titre4"/>
+      </w:pPr>
+      <w:bookmarkStart w:id="22" w:name="_Toc93536433"/>
+      <w:r>
+        <w:t>Contre-mesures</w:t>
+      </w:r>
+      <w:bookmarkEnd w:id="22"/>
+      <w:r>
+        <w:t xml:space="preserve"> </w:t>
+      </w:r>
+    </w:p>
+    <w:p>
+      <w:r>
+        <w:t xml:space="preserve">Nous avons testé avec « John the Ripper » et il a trouvé très rapidement le compte </w:t>
+      </w:r>
+      <w:r>
+        <w:t>« </w:t>
+      </w:r>
+      <w:proofErr w:type="spellStart"/>
+      <w:proofErr w:type="gramStart"/>
+      <w:r>
+        <w:t>admin:admin</w:t>
+      </w:r>
+      <w:proofErr w:type="spellEnd"/>
+      <w:proofErr w:type="gramEnd"/>
+      <w:r>
+        <w:t> »</w:t>
+      </w:r>
+      <w:r>
+        <w:t xml:space="preserve">. </w:t>
+      </w:r>
+      <w:r>
+        <w:t>Il faut rajouter une défense contre le brute</w:t>
+      </w:r>
+      <w:r>
+        <w:t>-</w:t>
+      </w:r>
+      <w:r>
+        <w:t>force</w:t>
+      </w:r>
+      <w:r>
+        <w:t>. S</w:t>
+      </w:r>
+      <w:r>
+        <w:t>oit on bloque le login s</w:t>
+      </w:r>
+      <w:r>
+        <w:t>’i</w:t>
+      </w:r>
+      <w:r>
+        <w:t>l y eu trop de tentative</w:t>
+      </w:r>
+      <w:r>
+        <w:t xml:space="preserve">s à </w:t>
+      </w:r>
+      <w:r>
+        <w:lastRenderedPageBreak/>
+        <w:t xml:space="preserve">la suite </w:t>
+      </w:r>
+      <w:r>
+        <w:t xml:space="preserve">soit on oblige de remplir un </w:t>
+      </w:r>
+      <w:r>
+        <w:t>captcha</w:t>
+      </w:r>
+      <w:r>
+        <w:t>.</w:t>
+      </w:r>
+      <w:r>
+        <w:t xml:space="preserve"> </w:t>
+      </w:r>
+      <w:r>
+        <w:t xml:space="preserve">Tout cela couplé </w:t>
+      </w:r>
+      <w:r>
+        <w:t>aux contre-mesures</w:t>
+      </w:r>
+      <w:r>
+        <w:t xml:space="preserve"> de la complexité des mots de passe.</w:t>
+      </w:r>
+    </w:p>
+    <w:p>
+      <w:pPr>
+        <w:spacing w:line="240" w:lineRule="auto"/>
+      </w:pPr>
+      <w:r>
+        <w:t>Afin d</w:t>
+      </w:r>
+      <w:r>
+        <w:t xml:space="preserve">e trouver des résultats plus rapidement avec </w:t>
+      </w:r>
+      <w:r>
+        <w:t xml:space="preserve">un outil de brute-force on peut essayer de deviner </w:t>
+      </w:r>
+      <w:r>
+        <w:t>des nom</w:t>
+      </w:r>
+      <w:r>
+        <w:t>s</w:t>
+      </w:r>
+      <w:r>
+        <w:t xml:space="preserve"> d’utilisateurs à lui donner. On essaie alors de faire une </w:t>
+      </w:r>
+      <w:r>
+        <w:t>t</w:t>
+      </w:r>
+      <w:r>
+        <w:t xml:space="preserve">iming </w:t>
+      </w:r>
+      <w:r>
+        <w:t>a</w:t>
+      </w:r>
+      <w:r>
+        <w:t>ttack</w:t>
+      </w:r>
+      <w:r>
+        <w:t>. Voici les résultats :</w:t>
+      </w:r>
+    </w:p>
+    <w:p>
+      <w:pPr>
+        <w:spacing w:line="240" w:lineRule="auto"/>
+      </w:pPr>
+      <w:r>
+        <w:t>En testant des utilisateurs qui n’existent pas :</w:t>
+      </w:r>
+    </w:p>
+    <w:p>
+      <w:pPr>
+        <w:spacing w:line="240" w:lineRule="auto"/>
+      </w:pPr>
+      <w:r>
+        <w:rPr>
           <w:noProof/>
         </w:rPr>
         <w:drawing>
-          <wp:inline distT="0" distB="0" distL="0" distR="0" wp14:anchorId="30C5816F" wp14:editId="24035F3C">
-            <wp:extent cx="2611120" cy="609600"/>
+          <wp:inline distT="0" distB="0" distL="0" distR="0" wp14:anchorId="7579E3A7" wp14:editId="601F6DD6">
+            <wp:extent cx="2628900" cy="581025"/>
             <wp:effectExtent l="0" t="0" r="0" b="0"/>
-            <wp:docPr id="10" name="Picture 1396883699"/>
+            <wp:docPr id="9" name="Picture 1930749258"/>
             <wp:cNvGraphicFramePr>
               <a:graphicFrameLocks xmlns:a="http://schemas.openxmlformats.org/drawingml/2006/main" noChangeAspect="1"/>
             </wp:cNvGraphicFramePr>
@@ -5674,7 +6758,7 @@
                   <pic:spPr>
                     <a:xfrm>
                       <a:off x="0" y="0"/>
-                      <a:ext cx="2611120" cy="609600"/>
+                      <a:ext cx="2628900" cy="581025"/>
                     </a:xfrm>
                     <a:prstGeom prst="rect">
                       <a:avLst/>
@@ -5696,10 +6780,10 @@
           <w:noProof/>
         </w:rPr>
         <w:drawing>
-          <wp:inline distT="0" distB="0" distL="0" distR="0" wp14:anchorId="30694775" wp14:editId="51E711FE">
-            <wp:extent cx="6629400" cy="151924"/>
+          <wp:inline distT="0" distB="0" distL="0" distR="0" wp14:anchorId="30C5816F" wp14:editId="24035F3C">
+            <wp:extent cx="2611120" cy="609600"/>
             <wp:effectExtent l="0" t="0" r="0" b="0"/>
-            <wp:docPr id="11" name="Picture 115053069"/>
+            <wp:docPr id="10" name="Picture 1396883699"/>
             <wp:cNvGraphicFramePr>
               <a:graphicFrameLocks xmlns:a="http://schemas.openxmlformats.org/drawingml/2006/main" noChangeAspect="1"/>
             </wp:cNvGraphicFramePr>
@@ -5725,7 +6809,7 @@
                   <pic:spPr>
                     <a:xfrm>
                       <a:off x="0" y="0"/>
-                      <a:ext cx="6629400" cy="151924"/>
+                      <a:ext cx="2611120" cy="609600"/>
                     </a:xfrm>
                     <a:prstGeom prst="rect">
                       <a:avLst/>
@@ -5737,31 +6821,20 @@
           </wp:inline>
         </w:drawing>
       </w:r>
-      <w:r>
-        <w:t>On reste dans les 50-65 ms.</w:t>
-      </w:r>
     </w:p>
     <w:p>
       <w:pPr>
         <w:spacing w:line="240" w:lineRule="auto"/>
       </w:pPr>
       <w:r>
-        <w:t>En testant avec le nom de compte admin (un compte existant) :</w:t>
-      </w:r>
-    </w:p>
-    <w:p>
-      <w:pPr>
-        <w:spacing w:line="240" w:lineRule="auto"/>
-      </w:pPr>
-      <w:r>
         <w:rPr>
           <w:noProof/>
         </w:rPr>
         <w:drawing>
-          <wp:inline distT="0" distB="0" distL="0" distR="0" wp14:anchorId="28AA29D9" wp14:editId="231424E1">
-            <wp:extent cx="6581775" cy="425073"/>
+          <wp:inline distT="0" distB="0" distL="0" distR="0" wp14:anchorId="30694775" wp14:editId="51E711FE">
+            <wp:extent cx="6629400" cy="151924"/>
             <wp:effectExtent l="0" t="0" r="0" b="0"/>
-            <wp:docPr id="12" name="Picture 1024549468"/>
+            <wp:docPr id="11" name="Picture 115053069"/>
             <wp:cNvGraphicFramePr>
               <a:graphicFrameLocks xmlns:a="http://schemas.openxmlformats.org/drawingml/2006/main" noChangeAspect="1"/>
             </wp:cNvGraphicFramePr>
@@ -5787,7 +6860,7 @@
                   <pic:spPr>
                     <a:xfrm>
                       <a:off x="0" y="0"/>
-                      <a:ext cx="6581775" cy="425073"/>
+                      <a:ext cx="6629400" cy="151924"/>
                     </a:xfrm>
                     <a:prstGeom prst="rect">
                       <a:avLst/>
@@ -5800,7 +6873,7 @@
         </w:drawing>
       </w:r>
       <w:r>
-        <w:t xml:space="preserve">On reste également dans les 50-65 ms. </w:t>
+        <w:t>On reste dans les 50-65 ms.</w:t>
       </w:r>
     </w:p>
     <w:p>
@@ -5808,10 +6881,7 @@
         <w:spacing w:line="240" w:lineRule="auto"/>
       </w:pPr>
       <w:r>
-        <w:t xml:space="preserve">Parfois les données étaient plus basses dans les deux cas. Ce n’est pas une science exacte. On pourrait utiliser un outil pour faire plus de tests afin d’être sûr. Cependant dans notre cas c’est normal qu’il n’y a pas vraiment de différence car nous ne faisons pas de hashage. Donc il n’y a pas plus de temps qui est pris pour la vérification. </w:t>
-      </w:r>
-      <w:r>
-        <w:t xml:space="preserve"> Quand nous allons corriger le système de stockage de mot de passe, il est nécessaire de faire attention à eviter une “Timing attack” en faisant du code constant. C’est à dire que quand on vérifiera le nom d’utilisateur et que celui-ci n’existe pas on fera un hash du mot de passe pour perdre du temps.</w:t>
+        <w:t>En testant avec le nom de compte admin (un compte existant) :</w:t>
       </w:r>
     </w:p>
     <w:p>
@@ -5819,209 +6889,14 @@
         <w:spacing w:line="240" w:lineRule="auto"/>
       </w:pPr>
       <w:r>
-        <w:t>On</w:t>
-      </w:r>
-      <w:r>
-        <w:t xml:space="preserve"> constate</w:t>
-      </w:r>
-      <w:r>
-        <w:t xml:space="preserve"> également</w:t>
-      </w:r>
-      <w:r>
-        <w:t xml:space="preserve"> qu’il y a un message d’erreur, donc même pas besoin de “Timing attack”. Nous sommes sur un cas de message d’erreur trop verbeux. </w:t>
-      </w:r>
-    </w:p>
-    <w:p>
-      <w:pPr>
-        <w:spacing w:line="240" w:lineRule="auto"/>
-      </w:pPr>
-      <w:r>
-        <w:t xml:space="preserve">Il </w:t>
-      </w:r>
-      <w:r>
-        <w:t>faut juste faire un message d’erreur générique. Comme “Wrong credentials”. Afin de donner le moins d’informations possible.</w:t>
-      </w:r>
-    </w:p>
-    <w:p>
-      <w:pPr>
-        <w:pStyle w:val="Titre2"/>
-      </w:pPr>
-      <w:bookmarkStart w:id="24" w:name="_Toc93536434"/>
-      <w:r>
-        <w:lastRenderedPageBreak/>
-        <w:t>Stockage m</w:t>
-      </w:r>
-      <w:r>
-        <w:t xml:space="preserve">ot de passe </w:t>
-      </w:r>
-      <w:r>
-        <w:t xml:space="preserve">en clair </w:t>
-      </w:r>
-      <w:r>
-        <w:t>:</w:t>
-      </w:r>
-      <w:bookmarkEnd w:id="24"/>
-    </w:p>
-    <w:tbl>
-      <w:tblPr>
-        <w:tblStyle w:val="Grilledutableau"/>
-        <w:tblW w:w="0" w:type="auto"/>
-        <w:tblLook w:val="04A0" w:firstRow="1" w:lastRow="0" w:firstColumn="1" w:lastColumn="0" w:noHBand="0" w:noVBand="1"/>
-      </w:tblPr>
-      <w:tblGrid>
-        <w:gridCol w:w="2122"/>
-        <w:gridCol w:w="1547"/>
-        <w:gridCol w:w="2401"/>
-        <w:gridCol w:w="1804"/>
-      </w:tblGrid>
-      <w:tr>
-        <w:tc>
-          <w:tcPr>
-            <w:tcW w:w="2122" w:type="dxa"/>
-          </w:tcPr>
-          <w:p>
-            <w:r>
-              <w:t>Element du système</w:t>
-            </w:r>
-          </w:p>
-        </w:tc>
-        <w:tc>
-          <w:tcPr>
-            <w:tcW w:w="1484" w:type="dxa"/>
-          </w:tcPr>
-          <w:p>
-            <w:r>
-              <w:t>Source</w:t>
-            </w:r>
-          </w:p>
-        </w:tc>
-        <w:tc>
-          <w:tcPr>
-            <w:tcW w:w="2401" w:type="dxa"/>
-          </w:tcPr>
-          <w:p>
-            <w:r>
-              <w:t>Motivation</w:t>
-            </w:r>
-          </w:p>
-        </w:tc>
-        <w:tc>
-          <w:tcPr>
-            <w:tcW w:w="1804" w:type="dxa"/>
-          </w:tcPr>
-          <w:p>
-            <w:r>
-              <w:t>STRIDE</w:t>
-            </w:r>
-          </w:p>
-        </w:tc>
-      </w:tr>
-      <w:tr>
-        <w:tc>
-          <w:tcPr>
-            <w:tcW w:w="2122" w:type="dxa"/>
-          </w:tcPr>
-          <w:p>
-            <w:r>
-              <w:t>Logique de l’application, gestion de la base de données</w:t>
-            </w:r>
-          </w:p>
-        </w:tc>
-        <w:tc>
-          <w:tcPr>
-            <w:tcW w:w="1484" w:type="dxa"/>
-          </w:tcPr>
-          <w:p>
-            <w:r>
-              <w:t>Erreur de manipulation d’un administrateur</w:t>
-            </w:r>
-          </w:p>
-        </w:tc>
-        <w:tc>
-          <w:tcPr>
-            <w:tcW w:w="2401" w:type="dxa"/>
-          </w:tcPr>
-          <w:p>
-            <w:r>
-              <w:t>Erreur</w:t>
-            </w:r>
-          </w:p>
-        </w:tc>
-        <w:tc>
-          <w:tcPr>
-            <w:tcW w:w="1804" w:type="dxa"/>
-          </w:tcPr>
-          <w:p>
-            <w:r>
-              <w:t>Information disclosure</w:t>
-            </w:r>
-          </w:p>
-        </w:tc>
-      </w:tr>
-    </w:tbl>
-    <w:p/>
-    <w:p>
-      <w:pPr>
-        <w:pStyle w:val="Titre4"/>
-      </w:pPr>
-      <w:bookmarkStart w:id="25" w:name="_Toc93536435"/>
-      <w:r>
-        <w:t>Scénario d’attaque :</w:t>
-      </w:r>
-      <w:bookmarkEnd w:id="25"/>
-    </w:p>
-    <w:p>
-      <w:r>
-        <w:t>Un administrateur fait une mauvaise manipulation lors d’une mise à jour sur la base de données dump la base de données en entier</w:t>
-      </w:r>
-      <w:r>
-        <w:t xml:space="preserve"> sur internet. Tous les mots de passes sont en clair donc tous les comptes sont </w:t>
-      </w:r>
-      <w:r>
-        <w:t xml:space="preserve">vulnérables. </w:t>
-      </w:r>
-    </w:p>
-    <w:p>
-      <w:pPr>
-        <w:pStyle w:val="Titre4"/>
-      </w:pPr>
-      <w:bookmarkStart w:id="26" w:name="_Toc93536436"/>
-      <w:r>
-        <w:t>Contre-mesures</w:t>
-      </w:r>
-      <w:bookmarkEnd w:id="26"/>
-      <w:r>
-        <w:t xml:space="preserve"> </w:t>
-      </w:r>
-    </w:p>
-    <w:p>
-      <w:pPr>
-        <w:rPr>
-          <w:rFonts w:ascii="Calibri" w:eastAsia="Calibri" w:hAnsi="Calibri" w:cs="Calibri"/>
-          <w:b/>
-          <w:bCs/>
-          <w:color w:val="000000" w:themeColor="text1"/>
-          <w:u w:val="single"/>
-        </w:rPr>
-      </w:pPr>
-      <w:r>
-        <w:rPr>
-          <w:rFonts w:ascii="Calibri" w:eastAsia="Calibri" w:hAnsi="Calibri" w:cs="Calibri"/>
-          <w:color w:val="000000" w:themeColor="text1"/>
-        </w:rPr>
-        <w:t>Si on va sur la page de la base de données, on constate que nos mots de passe sont stockés en clair.</w:t>
-      </w:r>
-    </w:p>
-    <w:p>
-      <w:r>
         <w:rPr>
           <w:noProof/>
         </w:rPr>
         <w:drawing>
-          <wp:inline distT="0" distB="0" distL="0" distR="0" wp14:anchorId="702FFACB" wp14:editId="2F3D2513">
-            <wp:extent cx="2819400" cy="514350"/>
+          <wp:inline distT="0" distB="0" distL="0" distR="0" wp14:anchorId="28AA29D9" wp14:editId="231424E1">
+            <wp:extent cx="6581775" cy="425073"/>
             <wp:effectExtent l="0" t="0" r="0" b="0"/>
-            <wp:docPr id="1547530878" name="Picture 1547530878"/>
+            <wp:docPr id="12" name="Picture 1024549468"/>
             <wp:cNvGraphicFramePr>
               <a:graphicFrameLocks xmlns:a="http://schemas.openxmlformats.org/drawingml/2006/main" noChangeAspect="1"/>
             </wp:cNvGraphicFramePr>
@@ -6047,6 +6922,386 @@
                   <pic:spPr>
                     <a:xfrm>
                       <a:off x="0" y="0"/>
+                      <a:ext cx="6581775" cy="425073"/>
+                    </a:xfrm>
+                    <a:prstGeom prst="rect">
+                      <a:avLst/>
+                    </a:prstGeom>
+                  </pic:spPr>
+                </pic:pic>
+              </a:graphicData>
+            </a:graphic>
+          </wp:inline>
+        </w:drawing>
+      </w:r>
+      <w:r>
+        <w:t xml:space="preserve">On reste également dans les 50-65 ms. </w:t>
+      </w:r>
+    </w:p>
+    <w:p>
+      <w:pPr>
+        <w:spacing w:line="240" w:lineRule="auto"/>
+      </w:pPr>
+      <w:r>
+        <w:t xml:space="preserve">Parfois les données étaient plus basses dans les deux cas. Ce n’est pas une science exacte. On pourrait utiliser un outil pour faire plus de tests afin d’être sûr. Cependant dans notre cas c’est normal qu’il n’y </w:t>
+      </w:r>
+      <w:r>
+        <w:t>ait</w:t>
+      </w:r>
+      <w:r>
+        <w:t xml:space="preserve"> pas vraiment de différence car nous ne faisons pas de hashage. Donc il n’y a pas plus de temps qui est pris pour la vérification. </w:t>
+      </w:r>
+      <w:r>
+        <w:t xml:space="preserve"> Quand nous allons corriger le système de stockage de mot de passe, il est nécessaire de faire attention à </w:t>
+      </w:r>
+      <w:r>
+        <w:t>é</w:t>
+      </w:r>
+      <w:r>
+        <w:t>viter une “</w:t>
+      </w:r>
+      <w:proofErr w:type="gramStart"/>
+      <w:r>
+        <w:t>Timing</w:t>
+      </w:r>
+      <w:proofErr w:type="gramEnd"/>
+      <w:r>
+        <w:t xml:space="preserve"> attack” en faisant du code constant. C’est à dire que quand on vérifiera le nom d’utilisateur et que celui-ci n’existe pas on fera un hash du mot de passe pour perdre du temps.</w:t>
+      </w:r>
+    </w:p>
+    <w:p>
+      <w:pPr>
+        <w:spacing w:line="240" w:lineRule="auto"/>
+      </w:pPr>
+      <w:r>
+        <w:t>On</w:t>
+      </w:r>
+      <w:r>
+        <w:t xml:space="preserve"> constate</w:t>
+      </w:r>
+      <w:r>
+        <w:t xml:space="preserve"> également</w:t>
+      </w:r>
+      <w:r>
+        <w:t xml:space="preserve"> qu’il y a un message d’erreur, donc même pas besoin de “Timing attack”. Nous sommes sur un cas de message d’erreur trop verbeux. </w:t>
+      </w:r>
+    </w:p>
+    <w:p>
+      <w:pPr>
+        <w:spacing w:line="240" w:lineRule="auto"/>
+      </w:pPr>
+      <w:r>
+        <w:t xml:space="preserve">Il </w:t>
+      </w:r>
+      <w:r>
+        <w:t>faut juste faire un message d’erreur générique. Comme “</w:t>
+      </w:r>
+      <w:proofErr w:type="spellStart"/>
+      <w:r>
+        <w:t>Wrong</w:t>
+      </w:r>
+      <w:proofErr w:type="spellEnd"/>
+      <w:r>
+        <w:t xml:space="preserve"> </w:t>
+      </w:r>
+      <w:proofErr w:type="spellStart"/>
+      <w:r>
+        <w:t>credentials</w:t>
+      </w:r>
+      <w:proofErr w:type="spellEnd"/>
+      <w:r>
+        <w:t>”. Afin de donner le moins d’informations possible.</w:t>
+      </w:r>
+    </w:p>
+    <w:p>
+      <w:pPr>
+        <w:pStyle w:val="Titre2"/>
+      </w:pPr>
+      <w:bookmarkStart w:id="23" w:name="_Toc93536434"/>
+      <w:r>
+        <w:t>Stockage m</w:t>
+      </w:r>
+      <w:r>
+        <w:t xml:space="preserve">ot de passe </w:t>
+      </w:r>
+      <w:r>
+        <w:t xml:space="preserve">en clair </w:t>
+      </w:r>
+      <w:r>
+        <w:t>:</w:t>
+      </w:r>
+      <w:bookmarkEnd w:id="23"/>
+    </w:p>
+    <w:tbl>
+      <w:tblPr>
+        <w:tblStyle w:val="Tableausimple1"/>
+        <w:tblW w:w="0" w:type="auto"/>
+        <w:tblCellMar>
+          <w:top w:w="57" w:type="dxa"/>
+          <w:bottom w:w="57" w:type="dxa"/>
+        </w:tblCellMar>
+        <w:tblLook w:val="04A0" w:firstRow="1" w:lastRow="0" w:firstColumn="1" w:lastColumn="0" w:noHBand="0" w:noVBand="1"/>
+      </w:tblPr>
+      <w:tblGrid>
+        <w:gridCol w:w="2122"/>
+        <w:gridCol w:w="1547"/>
+        <w:gridCol w:w="2401"/>
+        <w:gridCol w:w="1804"/>
+      </w:tblGrid>
+      <w:tr>
+        <w:trPr>
+          <w:cnfStyle w:val="100000000000" w:firstRow="1" w:lastRow="0" w:firstColumn="0" w:lastColumn="0" w:oddVBand="0" w:evenVBand="0" w:oddHBand="0" w:evenHBand="0" w:firstRowFirstColumn="0" w:firstRowLastColumn="0" w:lastRowFirstColumn="0" w:lastRowLastColumn="0"/>
+        </w:trPr>
+        <w:tc>
+          <w:tcPr>
+            <w:cnfStyle w:val="001000000000" w:firstRow="0" w:lastRow="0" w:firstColumn="1" w:lastColumn="0" w:oddVBand="0" w:evenVBand="0" w:oddHBand="0" w:evenHBand="0" w:firstRowFirstColumn="0" w:firstRowLastColumn="0" w:lastRowFirstColumn="0" w:lastRowLastColumn="0"/>
+            <w:tcW w:w="2122" w:type="dxa"/>
+          </w:tcPr>
+          <w:p>
+            <w:pPr>
+              <w:jc w:val="center"/>
+            </w:pPr>
+            <w:r>
+              <w:t>Elément</w:t>
+            </w:r>
+            <w:r>
+              <w:t xml:space="preserve"> du système</w:t>
+            </w:r>
+          </w:p>
+        </w:tc>
+        <w:tc>
+          <w:tcPr>
+            <w:tcW w:w="1484" w:type="dxa"/>
+          </w:tcPr>
+          <w:p>
+            <w:pPr>
+              <w:jc w:val="center"/>
+              <w:cnfStyle w:val="100000000000" w:firstRow="1" w:lastRow="0" w:firstColumn="0" w:lastColumn="0" w:oddVBand="0" w:evenVBand="0" w:oddHBand="0" w:evenHBand="0" w:firstRowFirstColumn="0" w:firstRowLastColumn="0" w:lastRowFirstColumn="0" w:lastRowLastColumn="0"/>
+            </w:pPr>
+            <w:r>
+              <w:t>Source</w:t>
+            </w:r>
+          </w:p>
+        </w:tc>
+        <w:tc>
+          <w:tcPr>
+            <w:tcW w:w="2401" w:type="dxa"/>
+          </w:tcPr>
+          <w:p>
+            <w:pPr>
+              <w:jc w:val="center"/>
+              <w:cnfStyle w:val="100000000000" w:firstRow="1" w:lastRow="0" w:firstColumn="0" w:lastColumn="0" w:oddVBand="0" w:evenVBand="0" w:oddHBand="0" w:evenHBand="0" w:firstRowFirstColumn="0" w:firstRowLastColumn="0" w:lastRowFirstColumn="0" w:lastRowLastColumn="0"/>
+            </w:pPr>
+            <w:r>
+              <w:t>Motivation</w:t>
+            </w:r>
+          </w:p>
+        </w:tc>
+        <w:tc>
+          <w:tcPr>
+            <w:tcW w:w="1804" w:type="dxa"/>
+          </w:tcPr>
+          <w:p>
+            <w:pPr>
+              <w:jc w:val="center"/>
+              <w:cnfStyle w:val="100000000000" w:firstRow="1" w:lastRow="0" w:firstColumn="0" w:lastColumn="0" w:oddVBand="0" w:evenVBand="0" w:oddHBand="0" w:evenHBand="0" w:firstRowFirstColumn="0" w:firstRowLastColumn="0" w:lastRowFirstColumn="0" w:lastRowLastColumn="0"/>
+            </w:pPr>
+            <w:r>
+              <w:t>STRIDE</w:t>
+            </w:r>
+          </w:p>
+        </w:tc>
+      </w:tr>
+      <w:tr>
+        <w:trPr>
+          <w:cnfStyle w:val="000000100000" w:firstRow="0" w:lastRow="0" w:firstColumn="0" w:lastColumn="0" w:oddVBand="0" w:evenVBand="0" w:oddHBand="1" w:evenHBand="0" w:firstRowFirstColumn="0" w:firstRowLastColumn="0" w:lastRowFirstColumn="0" w:lastRowLastColumn="0"/>
+        </w:trPr>
+        <w:tc>
+          <w:tcPr>
+            <w:cnfStyle w:val="001000000000" w:firstRow="0" w:lastRow="0" w:firstColumn="1" w:lastColumn="0" w:oddVBand="0" w:evenVBand="0" w:oddHBand="0" w:evenHBand="0" w:firstRowFirstColumn="0" w:firstRowLastColumn="0" w:lastRowFirstColumn="0" w:lastRowLastColumn="0"/>
+            <w:tcW w:w="2122" w:type="dxa"/>
+            <w:vAlign w:val="center"/>
+          </w:tcPr>
+          <w:p>
+            <w:pPr>
+              <w:jc w:val="center"/>
+              <w:rPr>
+                <w:b w:val="0"/>
+                <w:bCs w:val="0"/>
+              </w:rPr>
+            </w:pPr>
+            <w:r>
+              <w:rPr>
+                <w:b w:val="0"/>
+                <w:bCs w:val="0"/>
+              </w:rPr>
+              <w:t>Logique de l’application, gestion de la base de données</w:t>
+            </w:r>
+          </w:p>
+        </w:tc>
+        <w:tc>
+          <w:tcPr>
+            <w:tcW w:w="1484" w:type="dxa"/>
+            <w:vAlign w:val="center"/>
+          </w:tcPr>
+          <w:p>
+            <w:pPr>
+              <w:jc w:val="center"/>
+              <w:cnfStyle w:val="000000100000" w:firstRow="0" w:lastRow="0" w:firstColumn="0" w:lastColumn="0" w:oddVBand="0" w:evenVBand="0" w:oddHBand="1" w:evenHBand="0" w:firstRowFirstColumn="0" w:firstRowLastColumn="0" w:lastRowFirstColumn="0" w:lastRowLastColumn="0"/>
+            </w:pPr>
+            <w:r>
+              <w:t>Erreur de manipulation d’un administrateur</w:t>
+            </w:r>
+          </w:p>
+        </w:tc>
+        <w:tc>
+          <w:tcPr>
+            <w:tcW w:w="2401" w:type="dxa"/>
+            <w:vAlign w:val="center"/>
+          </w:tcPr>
+          <w:p>
+            <w:pPr>
+              <w:jc w:val="center"/>
+              <w:cnfStyle w:val="000000100000" w:firstRow="0" w:lastRow="0" w:firstColumn="0" w:lastColumn="0" w:oddVBand="0" w:evenVBand="0" w:oddHBand="1" w:evenHBand="0" w:firstRowFirstColumn="0" w:firstRowLastColumn="0" w:lastRowFirstColumn="0" w:lastRowLastColumn="0"/>
+            </w:pPr>
+            <w:r>
+              <w:t>Erreur</w:t>
+            </w:r>
+          </w:p>
+        </w:tc>
+        <w:tc>
+          <w:tcPr>
+            <w:tcW w:w="1804" w:type="dxa"/>
+            <w:vAlign w:val="center"/>
+          </w:tcPr>
+          <w:p>
+            <w:pPr>
+              <w:jc w:val="center"/>
+              <w:cnfStyle w:val="000000100000" w:firstRow="0" w:lastRow="0" w:firstColumn="0" w:lastColumn="0" w:oddVBand="0" w:evenVBand="0" w:oddHBand="1" w:evenHBand="0" w:firstRowFirstColumn="0" w:firstRowLastColumn="0" w:lastRowFirstColumn="0" w:lastRowLastColumn="0"/>
+            </w:pPr>
+            <w:r>
+              <w:t xml:space="preserve">Information </w:t>
+            </w:r>
+            <w:proofErr w:type="spellStart"/>
+            <w:r>
+              <w:t>disclosure</w:t>
+            </w:r>
+            <w:proofErr w:type="spellEnd"/>
+          </w:p>
+        </w:tc>
+      </w:tr>
+    </w:tbl>
+    <w:p/>
+    <w:p>
+      <w:pPr>
+        <w:pStyle w:val="Titre4"/>
+      </w:pPr>
+      <w:bookmarkStart w:id="24" w:name="_Toc93536435"/>
+      <w:r>
+        <w:t>Scénario d’attaque :</w:t>
+      </w:r>
+      <w:bookmarkEnd w:id="24"/>
+    </w:p>
+    <w:p>
+      <w:r>
+        <w:t xml:space="preserve">Un administrateur fait une mauvaise manipulation lors d’une mise à jour sur la base de données </w:t>
+      </w:r>
+      <w:r>
+        <w:t xml:space="preserve">et </w:t>
+      </w:r>
+      <w:r>
+        <w:t>dump la base de données en entier</w:t>
+      </w:r>
+      <w:r>
+        <w:t xml:space="preserve"> sur internet. Tous les mots de passes sont en clair donc tous les comptes sont </w:t>
+      </w:r>
+      <w:r>
+        <w:t xml:space="preserve">vulnérables. </w:t>
+      </w:r>
+    </w:p>
+    <w:p>
+      <w:pPr>
+        <w:rPr>
+          <w:i/>
+          <w:iCs/>
+        </w:rPr>
+      </w:pPr>
+      <w:r>
+        <w:rPr>
+          <w:i/>
+          <w:iCs/>
+        </w:rPr>
+        <w:lastRenderedPageBreak/>
+        <w:t>Perte de confidentialité, perte d’intégrité.</w:t>
+      </w:r>
+    </w:p>
+    <w:p/>
+    <w:p>
+      <w:pPr>
+        <w:pStyle w:val="Titre4"/>
+      </w:pPr>
+      <w:bookmarkStart w:id="25" w:name="_Toc93536436"/>
+      <w:r>
+        <w:t>Contre-mesures</w:t>
+      </w:r>
+      <w:bookmarkEnd w:id="25"/>
+      <w:r>
+        <w:t xml:space="preserve"> </w:t>
+      </w:r>
+    </w:p>
+    <w:p>
+      <w:pPr>
+        <w:rPr>
+          <w:rFonts w:ascii="Calibri" w:eastAsia="Calibri" w:hAnsi="Calibri" w:cs="Calibri"/>
+          <w:b/>
+          <w:bCs/>
+          <w:color w:val="000000" w:themeColor="text1"/>
+          <w:u w:val="single"/>
+        </w:rPr>
+      </w:pPr>
+      <w:r>
+        <w:rPr>
+          <w:rFonts w:ascii="Calibri" w:eastAsia="Calibri" w:hAnsi="Calibri" w:cs="Calibri"/>
+          <w:color w:val="000000" w:themeColor="text1"/>
+        </w:rPr>
+        <w:t>Si on va sur la page de la base de données, on constate que nos mots de passe sont stockés en clair.</w:t>
+      </w:r>
+    </w:p>
+    <w:p>
+      <w:r>
+        <w:rPr>
+          <w:noProof/>
+        </w:rPr>
+        <w:drawing>
+          <wp:inline distT="0" distB="0" distL="0" distR="0" wp14:anchorId="702FFACB" wp14:editId="2F3D2513">
+            <wp:extent cx="2819400" cy="514350"/>
+            <wp:effectExtent l="0" t="0" r="0" b="0"/>
+            <wp:docPr id="1547530878" name="Picture 1547530878"/>
+            <wp:cNvGraphicFramePr>
+              <a:graphicFrameLocks xmlns:a="http://schemas.openxmlformats.org/drawingml/2006/main" noChangeAspect="1"/>
+            </wp:cNvGraphicFramePr>
+            <a:graphic xmlns:a="http://schemas.openxmlformats.org/drawingml/2006/main">
+              <a:graphicData uri="http://schemas.openxmlformats.org/drawingml/2006/picture">
+                <pic:pic xmlns:pic="http://schemas.openxmlformats.org/drawingml/2006/picture">
+                  <pic:nvPicPr>
+                    <pic:cNvPr id="0" name=""/>
+                    <pic:cNvPicPr/>
+                  </pic:nvPicPr>
+                  <pic:blipFill>
+                    <a:blip r:embed="rId23">
+                      <a:extLst>
+                        <a:ext uri="{28A0092B-C50C-407E-A947-70E740481C1C}">
+                          <a14:useLocalDpi xmlns:a14="http://schemas.microsoft.com/office/drawing/2010/main" val="0"/>
+                        </a:ext>
+                      </a:extLst>
+                    </a:blip>
+                    <a:stretch>
+                      <a:fillRect/>
+                    </a:stretch>
+                  </pic:blipFill>
+                  <pic:spPr>
+                    <a:xfrm>
+                      <a:off x="0" y="0"/>
                       <a:ext cx="2819400" cy="514350"/>
                     </a:xfrm>
                     <a:prstGeom prst="rect">
@@ -6059,9 +7314,8 @@
           </wp:inline>
         </w:drawing>
       </w:r>
-      <w:r>
-        <w:br/>
-      </w:r>
+    </w:p>
+    <w:p>
       <w:r>
         <w:t>Il faut hasher ces mots de passe afin d’avoir une seconde ligne de défense si par malheur la base de données est</w:t>
       </w:r>
@@ -6103,9 +7357,11 @@
           <w:numId w:val="9"/>
         </w:numPr>
       </w:pPr>
+      <w:proofErr w:type="spellStart"/>
       <w:r>
         <w:t>Bcrypt</w:t>
       </w:r>
+      <w:proofErr w:type="spellEnd"/>
     </w:p>
     <w:p>
       <w:pPr>
@@ -6115,9 +7371,11 @@
           <w:numId w:val="9"/>
         </w:numPr>
       </w:pPr>
+      <w:proofErr w:type="spellStart"/>
       <w:r>
         <w:t>Scrypt</w:t>
       </w:r>
+      <w:proofErr w:type="spellEnd"/>
     </w:p>
     <w:p>
       <w:pPr>
@@ -6138,9 +7396,11 @@
       <w:r>
         <w:t>« </w:t>
       </w:r>
+      <w:proofErr w:type="spellStart"/>
       <w:r>
         <w:t>pepper</w:t>
       </w:r>
+      <w:proofErr w:type="spellEnd"/>
       <w:r>
         <w:t> »</w:t>
       </w:r>
@@ -6152,19 +7412,23 @@
       <w:pPr>
         <w:pStyle w:val="Titre2"/>
       </w:pPr>
-      <w:bookmarkStart w:id="27" w:name="_Toc93536437"/>
+      <w:bookmarkStart w:id="26" w:name="_Toc93536437"/>
       <w:r>
         <w:t xml:space="preserve">Transmission vulnérable de </w:t>
       </w:r>
       <w:r>
         <w:t>crédenciales</w:t>
       </w:r>
-      <w:bookmarkEnd w:id="27"/>
+      <w:bookmarkEnd w:id="26"/>
     </w:p>
     <w:tbl>
       <w:tblPr>
-        <w:tblStyle w:val="Grilledutableau"/>
+        <w:tblStyle w:val="Tableausimple1"/>
         <w:tblW w:w="0" w:type="auto"/>
+        <w:tblCellMar>
+          <w:top w:w="57" w:type="dxa"/>
+          <w:bottom w:w="57" w:type="dxa"/>
+        </w:tblCellMar>
         <w:tblLook w:val="04A0" w:firstRow="1" w:lastRow="0" w:firstColumn="1" w:lastColumn="0" w:noHBand="0" w:noVBand="1"/>
       </w:tblPr>
       <w:tblGrid>
@@ -6174,13 +7438,23 @@
         <w:gridCol w:w="1804"/>
       </w:tblGrid>
       <w:tr>
+        <w:trPr>
+          <w:cnfStyle w:val="100000000000" w:firstRow="1" w:lastRow="0" w:firstColumn="0" w:lastColumn="0" w:oddVBand="0" w:evenVBand="0" w:oddHBand="0" w:evenHBand="0" w:firstRowFirstColumn="0" w:firstRowLastColumn="0" w:lastRowFirstColumn="0" w:lastRowLastColumn="0"/>
+        </w:trPr>
         <w:tc>
           <w:tcPr>
+            <w:cnfStyle w:val="001000000000" w:firstRow="0" w:lastRow="0" w:firstColumn="1" w:lastColumn="0" w:oddVBand="0" w:evenVBand="0" w:oddHBand="0" w:evenHBand="0" w:firstRowFirstColumn="0" w:firstRowLastColumn="0" w:lastRowFirstColumn="0" w:lastRowLastColumn="0"/>
             <w:tcW w:w="2122" w:type="dxa"/>
           </w:tcPr>
           <w:p>
-            <w:r>
-              <w:t>Element du système</w:t>
+            <w:pPr>
+              <w:jc w:val="center"/>
+            </w:pPr>
+            <w:r>
+              <w:t>Elément</w:t>
+            </w:r>
+            <w:r>
+              <w:t xml:space="preserve"> du système</w:t>
             </w:r>
           </w:p>
         </w:tc>
@@ -6189,6 +7463,10 @@
             <w:tcW w:w="1484" w:type="dxa"/>
           </w:tcPr>
           <w:p>
+            <w:pPr>
+              <w:jc w:val="center"/>
+              <w:cnfStyle w:val="100000000000" w:firstRow="1" w:lastRow="0" w:firstColumn="0" w:lastColumn="0" w:oddVBand="0" w:evenVBand="0" w:oddHBand="0" w:evenHBand="0" w:firstRowFirstColumn="0" w:firstRowLastColumn="0" w:lastRowFirstColumn="0" w:lastRowLastColumn="0"/>
+            </w:pPr>
             <w:r>
               <w:t>Source</w:t>
             </w:r>
@@ -6199,6 +7477,10 @@
             <w:tcW w:w="2401" w:type="dxa"/>
           </w:tcPr>
           <w:p>
+            <w:pPr>
+              <w:jc w:val="center"/>
+              <w:cnfStyle w:val="100000000000" w:firstRow="1" w:lastRow="0" w:firstColumn="0" w:lastColumn="0" w:oddVBand="0" w:evenVBand="0" w:oddHBand="0" w:evenHBand="0" w:firstRowFirstColumn="0" w:firstRowLastColumn="0" w:lastRowFirstColumn="0" w:lastRowLastColumn="0"/>
+            </w:pPr>
             <w:r>
               <w:t>Motivation</w:t>
             </w:r>
@@ -6209,6 +7491,10 @@
             <w:tcW w:w="1804" w:type="dxa"/>
           </w:tcPr>
           <w:p>
+            <w:pPr>
+              <w:jc w:val="center"/>
+              <w:cnfStyle w:val="100000000000" w:firstRow="1" w:lastRow="0" w:firstColumn="0" w:lastColumn="0" w:oddVBand="0" w:evenVBand="0" w:oddHBand="0" w:evenHBand="0" w:firstRowFirstColumn="0" w:firstRowLastColumn="0" w:lastRowFirstColumn="0" w:lastRowLastColumn="0"/>
+            </w:pPr>
             <w:r>
               <w:t>STRIDE</w:t>
             </w:r>
@@ -6216,12 +7502,28 @@
         </w:tc>
       </w:tr>
       <w:tr>
+        <w:trPr>
+          <w:cnfStyle w:val="000000100000" w:firstRow="0" w:lastRow="0" w:firstColumn="0" w:lastColumn="0" w:oddVBand="0" w:evenVBand="0" w:oddHBand="1" w:evenHBand="0" w:firstRowFirstColumn="0" w:firstRowLastColumn="0" w:lastRowFirstColumn="0" w:lastRowLastColumn="0"/>
+        </w:trPr>
         <w:tc>
           <w:tcPr>
+            <w:cnfStyle w:val="001000000000" w:firstRow="0" w:lastRow="0" w:firstColumn="1" w:lastColumn="0" w:oddVBand="0" w:evenVBand="0" w:oddHBand="0" w:evenHBand="0" w:firstRowFirstColumn="0" w:firstRowLastColumn="0" w:lastRowFirstColumn="0" w:lastRowLastColumn="0"/>
             <w:tcW w:w="2122" w:type="dxa"/>
+            <w:vAlign w:val="center"/>
           </w:tcPr>
           <w:p>
-            <w:r>
+            <w:pPr>
+              <w:jc w:val="center"/>
+              <w:rPr>
+                <w:b w:val="0"/>
+                <w:bCs w:val="0"/>
+              </w:rPr>
+            </w:pPr>
+            <w:r>
+              <w:rPr>
+                <w:b w:val="0"/>
+                <w:bCs w:val="0"/>
+              </w:rPr>
               <w:t>Serveur</w:t>
             </w:r>
           </w:p>
@@ -6229,8 +7531,13 @@
         <w:tc>
           <w:tcPr>
             <w:tcW w:w="1484" w:type="dxa"/>
+            <w:vAlign w:val="center"/>
           </w:tcPr>
           <w:p>
+            <w:pPr>
+              <w:jc w:val="center"/>
+              <w:cnfStyle w:val="000000100000" w:firstRow="0" w:lastRow="0" w:firstColumn="0" w:lastColumn="0" w:oddVBand="0" w:evenVBand="0" w:oddHBand="1" w:evenHBand="0" w:firstRowFirstColumn="0" w:firstRowLastColumn="0" w:lastRowFirstColumn="0" w:lastRowLastColumn="0"/>
+            </w:pPr>
             <w:r>
               <w:t>Hackeur</w:t>
             </w:r>
@@ -6239,8 +7546,13 @@
         <w:tc>
           <w:tcPr>
             <w:tcW w:w="2401" w:type="dxa"/>
+            <w:vAlign w:val="center"/>
           </w:tcPr>
           <w:p>
+            <w:pPr>
+              <w:jc w:val="center"/>
+              <w:cnfStyle w:val="000000100000" w:firstRow="0" w:lastRow="0" w:firstColumn="0" w:lastColumn="0" w:oddVBand="0" w:evenVBand="0" w:oddHBand="1" w:evenHBand="0" w:firstRowFirstColumn="0" w:firstRowLastColumn="0" w:lastRowFirstColumn="0" w:lastRowLastColumn="0"/>
+            </w:pPr>
             <w:r>
               <w:t>Erreur</w:t>
             </w:r>
@@ -6249,11 +7561,21 @@
         <w:tc>
           <w:tcPr>
             <w:tcW w:w="1804" w:type="dxa"/>
+            <w:vAlign w:val="center"/>
           </w:tcPr>
           <w:p>
-            <w:r>
-              <w:t>Information disclosure</w:t>
-            </w:r>
+            <w:pPr>
+              <w:jc w:val="center"/>
+              <w:cnfStyle w:val="000000100000" w:firstRow="0" w:lastRow="0" w:firstColumn="0" w:lastColumn="0" w:oddVBand="0" w:evenVBand="0" w:oddHBand="1" w:evenHBand="0" w:firstRowFirstColumn="0" w:firstRowLastColumn="0" w:lastRowFirstColumn="0" w:lastRowLastColumn="0"/>
+            </w:pPr>
+            <w:r>
+              <w:t xml:space="preserve">Information </w:t>
+            </w:r>
+            <w:proofErr w:type="spellStart"/>
+            <w:r>
+              <w:t>disclosure</w:t>
+            </w:r>
+            <w:proofErr w:type="spellEnd"/>
           </w:p>
         </w:tc>
       </w:tr>
@@ -6263,11 +7585,11 @@
       <w:pPr>
         <w:pStyle w:val="Titre4"/>
       </w:pPr>
-      <w:bookmarkStart w:id="28" w:name="_Toc93536438"/>
+      <w:bookmarkStart w:id="27" w:name="_Toc93536438"/>
       <w:r>
         <w:t>Scénario d’attaque :</w:t>
       </w:r>
-      <w:bookmarkEnd w:id="28"/>
+      <w:bookmarkEnd w:id="27"/>
     </w:p>
     <w:p>
       <w:r>
@@ -6277,7 +7599,15 @@
         <w:t xml:space="preserve"> hackeur performe une attaque Man In The Middle </w:t>
       </w:r>
       <w:r>
-        <w:t>avec un outil d’écoute passive (wireshark)</w:t>
+        <w:t>avec un outil d’écoute passive (</w:t>
+      </w:r>
+      <w:proofErr w:type="spellStart"/>
+      <w:r>
+        <w:t>wireshark</w:t>
+      </w:r>
+      <w:proofErr w:type="spellEnd"/>
+      <w:r>
+        <w:t>)</w:t>
       </w:r>
       <w:r>
         <w:t xml:space="preserve"> devant la maison d’un</w:t>
@@ -6335,11 +7665,11 @@
       <w:pPr>
         <w:pStyle w:val="Titre4"/>
       </w:pPr>
-      <w:bookmarkStart w:id="29" w:name="_Toc93536439"/>
+      <w:bookmarkStart w:id="28" w:name="_Toc93536439"/>
       <w:r>
         <w:t>Contre-mesures</w:t>
       </w:r>
-      <w:bookmarkEnd w:id="29"/>
+      <w:bookmarkEnd w:id="28"/>
       <w:r>
         <w:t xml:space="preserve"> </w:t>
       </w:r>
@@ -6362,12 +7692,20 @@
         <w:rPr>
           <w:rFonts w:ascii="Calibri" w:eastAsia="Calibri" w:hAnsi="Calibri" w:cs="Calibri"/>
         </w:rPr>
-        <w:t>Une attaque MITM pourrait récupérer les crédenciales lors du login, du sign</w:t>
-      </w:r>
+        <w:t xml:space="preserve">Une attaque MITM pourrait récupérer les crédenciales lors du login, du </w:t>
+      </w:r>
+      <w:proofErr w:type="spellStart"/>
       <w:r>
         <w:rPr>
           <w:rFonts w:ascii="Calibri" w:eastAsia="Calibri" w:hAnsi="Calibri" w:cs="Calibri"/>
         </w:rPr>
+        <w:t>sign</w:t>
+      </w:r>
+      <w:proofErr w:type="spellEnd"/>
+      <w:r>
+        <w:rPr>
+          <w:rFonts w:ascii="Calibri" w:eastAsia="Calibri" w:hAnsi="Calibri" w:cs="Calibri"/>
+        </w:rPr>
         <w:t xml:space="preserve"> </w:t>
       </w:r>
       <w:r>
@@ -6395,16 +7733,20 @@
       <w:pPr>
         <w:pStyle w:val="Titre2"/>
       </w:pPr>
-      <w:bookmarkStart w:id="30" w:name="_Toc93536440"/>
+      <w:bookmarkStart w:id="29" w:name="_Toc93536440"/>
       <w:r>
         <w:t>Changement de mot de passe :</w:t>
       </w:r>
-      <w:bookmarkEnd w:id="30"/>
+      <w:bookmarkEnd w:id="29"/>
     </w:p>
     <w:tbl>
       <w:tblPr>
-        <w:tblStyle w:val="Grilledutableau"/>
+        <w:tblStyle w:val="Tableausimple1"/>
         <w:tblW w:w="0" w:type="auto"/>
+        <w:tblCellMar>
+          <w:top w:w="57" w:type="dxa"/>
+          <w:bottom w:w="57" w:type="dxa"/>
+        </w:tblCellMar>
         <w:tblLook w:val="04A0" w:firstRow="1" w:lastRow="0" w:firstColumn="1" w:lastColumn="0" w:noHBand="0" w:noVBand="1"/>
       </w:tblPr>
       <w:tblGrid>
@@ -6414,13 +7756,23 @@
         <w:gridCol w:w="1804"/>
       </w:tblGrid>
       <w:tr>
+        <w:trPr>
+          <w:cnfStyle w:val="100000000000" w:firstRow="1" w:lastRow="0" w:firstColumn="0" w:lastColumn="0" w:oddVBand="0" w:evenVBand="0" w:oddHBand="0" w:evenHBand="0" w:firstRowFirstColumn="0" w:firstRowLastColumn="0" w:lastRowFirstColumn="0" w:lastRowLastColumn="0"/>
+        </w:trPr>
         <w:tc>
           <w:tcPr>
+            <w:cnfStyle w:val="001000000000" w:firstRow="0" w:lastRow="0" w:firstColumn="1" w:lastColumn="0" w:oddVBand="0" w:evenVBand="0" w:oddHBand="0" w:evenHBand="0" w:firstRowFirstColumn="0" w:firstRowLastColumn="0" w:lastRowFirstColumn="0" w:lastRowLastColumn="0"/>
             <w:tcW w:w="2263" w:type="dxa"/>
           </w:tcPr>
           <w:p>
-            <w:r>
-              <w:t>Element du système</w:t>
+            <w:pPr>
+              <w:jc w:val="center"/>
+            </w:pPr>
+            <w:r>
+              <w:t>Elément</w:t>
+            </w:r>
+            <w:r>
+              <w:t xml:space="preserve"> du système</w:t>
             </w:r>
           </w:p>
         </w:tc>
@@ -6429,6 +7781,10 @@
             <w:tcW w:w="1343" w:type="dxa"/>
           </w:tcPr>
           <w:p>
+            <w:pPr>
+              <w:jc w:val="center"/>
+              <w:cnfStyle w:val="100000000000" w:firstRow="1" w:lastRow="0" w:firstColumn="0" w:lastColumn="0" w:oddVBand="0" w:evenVBand="0" w:oddHBand="0" w:evenHBand="0" w:firstRowFirstColumn="0" w:firstRowLastColumn="0" w:lastRowFirstColumn="0" w:lastRowLastColumn="0"/>
+            </w:pPr>
             <w:r>
               <w:t>Source</w:t>
             </w:r>
@@ -6439,6 +7795,10 @@
             <w:tcW w:w="2401" w:type="dxa"/>
           </w:tcPr>
           <w:p>
+            <w:pPr>
+              <w:jc w:val="center"/>
+              <w:cnfStyle w:val="100000000000" w:firstRow="1" w:lastRow="0" w:firstColumn="0" w:lastColumn="0" w:oddVBand="0" w:evenVBand="0" w:oddHBand="0" w:evenHBand="0" w:firstRowFirstColumn="0" w:firstRowLastColumn="0" w:lastRowFirstColumn="0" w:lastRowLastColumn="0"/>
+            </w:pPr>
             <w:r>
               <w:t>Motivation</w:t>
             </w:r>
@@ -6449,6 +7809,10 @@
             <w:tcW w:w="1804" w:type="dxa"/>
           </w:tcPr>
           <w:p>
+            <w:pPr>
+              <w:jc w:val="center"/>
+              <w:cnfStyle w:val="100000000000" w:firstRow="1" w:lastRow="0" w:firstColumn="0" w:lastColumn="0" w:oddVBand="0" w:evenVBand="0" w:oddHBand="0" w:evenHBand="0" w:firstRowFirstColumn="0" w:firstRowLastColumn="0" w:lastRowFirstColumn="0" w:lastRowLastColumn="0"/>
+            </w:pPr>
             <w:r>
               <w:t>STRIDE</w:t>
             </w:r>
@@ -6456,13 +7820,28 @@
         </w:tc>
       </w:tr>
       <w:tr>
+        <w:trPr>
+          <w:cnfStyle w:val="000000100000" w:firstRow="0" w:lastRow="0" w:firstColumn="0" w:lastColumn="0" w:oddVBand="0" w:evenVBand="0" w:oddHBand="1" w:evenHBand="0" w:firstRowFirstColumn="0" w:firstRowLastColumn="0" w:lastRowFirstColumn="0" w:lastRowLastColumn="0"/>
+        </w:trPr>
         <w:tc>
           <w:tcPr>
+            <w:cnfStyle w:val="001000000000" w:firstRow="0" w:lastRow="0" w:firstColumn="1" w:lastColumn="0" w:oddVBand="0" w:evenVBand="0" w:oddHBand="0" w:evenHBand="0" w:firstRowFirstColumn="0" w:firstRowLastColumn="0" w:lastRowFirstColumn="0" w:lastRowLastColumn="0"/>
             <w:tcW w:w="2263" w:type="dxa"/>
+            <w:vAlign w:val="center"/>
           </w:tcPr>
           <w:p>
-            <w:r>
-              <w:lastRenderedPageBreak/>
+            <w:pPr>
+              <w:jc w:val="center"/>
+              <w:rPr>
+                <w:b w:val="0"/>
+                <w:bCs w:val="0"/>
+              </w:rPr>
+            </w:pPr>
+            <w:r>
+              <w:rPr>
+                <w:b w:val="0"/>
+                <w:bCs w:val="0"/>
+              </w:rPr>
               <w:t>Logique de l’application</w:t>
             </w:r>
           </w:p>
@@ -6470,8 +7849,13 @@
         <w:tc>
           <w:tcPr>
             <w:tcW w:w="1343" w:type="dxa"/>
+            <w:vAlign w:val="center"/>
           </w:tcPr>
           <w:p>
+            <w:pPr>
+              <w:jc w:val="center"/>
+              <w:cnfStyle w:val="000000100000" w:firstRow="0" w:lastRow="0" w:firstColumn="0" w:lastColumn="0" w:oddVBand="0" w:evenVBand="0" w:oddHBand="1" w:evenHBand="0" w:firstRowFirstColumn="0" w:firstRowLastColumn="0" w:lastRowFirstColumn="0" w:lastRowLastColumn="0"/>
+            </w:pPr>
             <w:r>
               <w:t>Hacker</w:t>
             </w:r>
@@ -6480,8 +7864,13 @@
         <w:tc>
           <w:tcPr>
             <w:tcW w:w="2401" w:type="dxa"/>
+            <w:vAlign w:val="center"/>
           </w:tcPr>
           <w:p>
+            <w:pPr>
+              <w:jc w:val="center"/>
+              <w:cnfStyle w:val="000000100000" w:firstRow="0" w:lastRow="0" w:firstColumn="0" w:lastColumn="0" w:oddVBand="0" w:evenVBand="0" w:oddHBand="1" w:evenHBand="0" w:firstRowFirstColumn="0" w:firstRowLastColumn="0" w:lastRowFirstColumn="0" w:lastRowLastColumn="0"/>
+            </w:pPr>
             <w:r>
               <w:t>Amusement</w:t>
             </w:r>
@@ -6490,11 +7879,26 @@
         <w:tc>
           <w:tcPr>
             <w:tcW w:w="1804" w:type="dxa"/>
+            <w:vAlign w:val="center"/>
           </w:tcPr>
           <w:p>
-            <w:r>
-              <w:t>Elevation of privileges</w:t>
-            </w:r>
+            <w:pPr>
+              <w:jc w:val="center"/>
+              <w:cnfStyle w:val="000000100000" w:firstRow="0" w:lastRow="0" w:firstColumn="0" w:lastColumn="0" w:oddVBand="0" w:evenVBand="0" w:oddHBand="1" w:evenHBand="0" w:firstRowFirstColumn="0" w:firstRowLastColumn="0" w:lastRowFirstColumn="0" w:lastRowLastColumn="0"/>
+            </w:pPr>
+            <w:proofErr w:type="spellStart"/>
+            <w:r>
+              <w:t>Elevation</w:t>
+            </w:r>
+            <w:proofErr w:type="spellEnd"/>
+            <w:r>
+              <w:t xml:space="preserve"> of </w:t>
+            </w:r>
+            <w:proofErr w:type="spellStart"/>
+            <w:r>
+              <w:t>privileges</w:t>
+            </w:r>
+            <w:proofErr w:type="spellEnd"/>
           </w:p>
         </w:tc>
       </w:tr>
@@ -6504,11 +7908,12 @@
       <w:pPr>
         <w:pStyle w:val="Titre4"/>
       </w:pPr>
-      <w:bookmarkStart w:id="31" w:name="_Toc93536441"/>
-      <w:r>
+      <w:bookmarkStart w:id="30" w:name="_Toc93536441"/>
+      <w:r>
+        <w:lastRenderedPageBreak/>
         <w:t>Scénario d’attaque :</w:t>
       </w:r>
-      <w:bookmarkEnd w:id="31"/>
+      <w:bookmarkEnd w:id="30"/>
     </w:p>
     <w:p>
       <w:r>
@@ -6569,11 +7974,11 @@
       <w:pPr>
         <w:pStyle w:val="Titre4"/>
       </w:pPr>
-      <w:bookmarkStart w:id="32" w:name="_Toc93536442"/>
+      <w:bookmarkStart w:id="31" w:name="_Toc93536442"/>
       <w:r>
         <w:t>Contre-mesures</w:t>
       </w:r>
-      <w:bookmarkEnd w:id="32"/>
+      <w:bookmarkEnd w:id="31"/>
       <w:r>
         <w:t xml:space="preserve"> </w:t>
       </w:r>
@@ -6626,7 +8031,7 @@
           <w:lang w:val="de-CH"/>
         </w:rPr>
       </w:pPr>
-      <w:bookmarkStart w:id="33" w:name="_Toc93536443"/>
+      <w:bookmarkStart w:id="32" w:name="_Toc93536443"/>
       <w:r>
         <w:rPr>
           <w:lang w:val="de-CH"/>
@@ -6645,12 +8050,16 @@
         </w:rPr>
         <w:t>ction SQL</w:t>
       </w:r>
-      <w:bookmarkEnd w:id="33"/>
+      <w:bookmarkEnd w:id="32"/>
     </w:p>
     <w:tbl>
       <w:tblPr>
-        <w:tblStyle w:val="Grilledutableau"/>
+        <w:tblStyle w:val="Tableausimple1"/>
         <w:tblW w:w="0" w:type="auto"/>
+        <w:tblCellMar>
+          <w:top w:w="57" w:type="dxa"/>
+          <w:bottom w:w="57" w:type="dxa"/>
+        </w:tblCellMar>
         <w:tblLook w:val="04A0" w:firstRow="1" w:lastRow="0" w:firstColumn="1" w:lastColumn="0" w:noHBand="0" w:noVBand="1"/>
       </w:tblPr>
       <w:tblGrid>
@@ -6660,13 +8069,23 @@
         <w:gridCol w:w="1804"/>
       </w:tblGrid>
       <w:tr>
+        <w:trPr>
+          <w:cnfStyle w:val="100000000000" w:firstRow="1" w:lastRow="0" w:firstColumn="0" w:lastColumn="0" w:oddVBand="0" w:evenVBand="0" w:oddHBand="0" w:evenHBand="0" w:firstRowFirstColumn="0" w:firstRowLastColumn="0" w:lastRowFirstColumn="0" w:lastRowLastColumn="0"/>
+        </w:trPr>
         <w:tc>
           <w:tcPr>
+            <w:cnfStyle w:val="001000000000" w:firstRow="0" w:lastRow="0" w:firstColumn="1" w:lastColumn="0" w:oddVBand="0" w:evenVBand="0" w:oddHBand="0" w:evenHBand="0" w:firstRowFirstColumn="0" w:firstRowLastColumn="0" w:lastRowFirstColumn="0" w:lastRowLastColumn="0"/>
             <w:tcW w:w="2122" w:type="dxa"/>
           </w:tcPr>
           <w:p>
-            <w:r>
-              <w:t>Element du système</w:t>
+            <w:pPr>
+              <w:jc w:val="center"/>
+            </w:pPr>
+            <w:r>
+              <w:t>Elément</w:t>
+            </w:r>
+            <w:r>
+              <w:t xml:space="preserve"> du système</w:t>
             </w:r>
           </w:p>
         </w:tc>
@@ -6675,6 +8094,10 @@
             <w:tcW w:w="1484" w:type="dxa"/>
           </w:tcPr>
           <w:p>
+            <w:pPr>
+              <w:jc w:val="center"/>
+              <w:cnfStyle w:val="100000000000" w:firstRow="1" w:lastRow="0" w:firstColumn="0" w:lastColumn="0" w:oddVBand="0" w:evenVBand="0" w:oddHBand="0" w:evenHBand="0" w:firstRowFirstColumn="0" w:firstRowLastColumn="0" w:lastRowFirstColumn="0" w:lastRowLastColumn="0"/>
+            </w:pPr>
             <w:r>
               <w:t>Source</w:t>
             </w:r>
@@ -6685,6 +8108,10 @@
             <w:tcW w:w="2401" w:type="dxa"/>
           </w:tcPr>
           <w:p>
+            <w:pPr>
+              <w:jc w:val="center"/>
+              <w:cnfStyle w:val="100000000000" w:firstRow="1" w:lastRow="0" w:firstColumn="0" w:lastColumn="0" w:oddVBand="0" w:evenVBand="0" w:oddHBand="0" w:evenHBand="0" w:firstRowFirstColumn="0" w:firstRowLastColumn="0" w:lastRowFirstColumn="0" w:lastRowLastColumn="0"/>
+            </w:pPr>
             <w:r>
               <w:t>Motivation</w:t>
             </w:r>
@@ -6695,6 +8122,10 @@
             <w:tcW w:w="1804" w:type="dxa"/>
           </w:tcPr>
           <w:p>
+            <w:pPr>
+              <w:jc w:val="center"/>
+              <w:cnfStyle w:val="100000000000" w:firstRow="1" w:lastRow="0" w:firstColumn="0" w:lastColumn="0" w:oddVBand="0" w:evenVBand="0" w:oddHBand="0" w:evenHBand="0" w:firstRowFirstColumn="0" w:firstRowLastColumn="0" w:lastRowFirstColumn="0" w:lastRowLastColumn="0"/>
+            </w:pPr>
             <w:r>
               <w:t>STRIDE</w:t>
             </w:r>
@@ -6702,15 +8133,35 @@
         </w:tc>
       </w:tr>
       <w:tr>
+        <w:trPr>
+          <w:cnfStyle w:val="000000100000" w:firstRow="0" w:lastRow="0" w:firstColumn="0" w:lastColumn="0" w:oddVBand="0" w:evenVBand="0" w:oddHBand="1" w:evenHBand="0" w:firstRowFirstColumn="0" w:firstRowLastColumn="0" w:lastRowFirstColumn="0" w:lastRowLastColumn="0"/>
+        </w:trPr>
         <w:tc>
           <w:tcPr>
+            <w:cnfStyle w:val="001000000000" w:firstRow="0" w:lastRow="0" w:firstColumn="1" w:lastColumn="0" w:oddVBand="0" w:evenVBand="0" w:oddHBand="0" w:evenHBand="0" w:firstRowFirstColumn="0" w:firstRowLastColumn="0" w:lastRowFirstColumn="0" w:lastRowLastColumn="0"/>
             <w:tcW w:w="2122" w:type="dxa"/>
+            <w:vAlign w:val="center"/>
           </w:tcPr>
           <w:p>
-            <w:r>
+            <w:pPr>
+              <w:jc w:val="center"/>
+              <w:rPr>
+                <w:b w:val="0"/>
+                <w:bCs w:val="0"/>
+              </w:rPr>
+            </w:pPr>
+            <w:r>
+              <w:rPr>
+                <w:b w:val="0"/>
+                <w:bCs w:val="0"/>
+              </w:rPr>
               <w:t xml:space="preserve">Logique </w:t>
             </w:r>
             <w:r>
+              <w:rPr>
+                <w:b w:val="0"/>
+                <w:bCs w:val="0"/>
+              </w:rPr>
               <w:t>de l’application, base de données</w:t>
             </w:r>
           </w:p>
@@ -6718,8 +8169,13 @@
         <w:tc>
           <w:tcPr>
             <w:tcW w:w="1484" w:type="dxa"/>
+            <w:vAlign w:val="center"/>
           </w:tcPr>
           <w:p>
+            <w:pPr>
+              <w:jc w:val="center"/>
+              <w:cnfStyle w:val="000000100000" w:firstRow="0" w:lastRow="0" w:firstColumn="0" w:lastColumn="0" w:oddVBand="0" w:evenVBand="0" w:oddHBand="1" w:evenHBand="0" w:firstRowFirstColumn="0" w:firstRowLastColumn="0" w:lastRowFirstColumn="0" w:lastRowLastColumn="0"/>
+            </w:pPr>
             <w:r>
               <w:t>Hacker</w:t>
             </w:r>
@@ -6728,8 +8184,13 @@
         <w:tc>
           <w:tcPr>
             <w:tcW w:w="2401" w:type="dxa"/>
+            <w:vAlign w:val="center"/>
           </w:tcPr>
           <w:p>
+            <w:pPr>
+              <w:jc w:val="center"/>
+              <w:cnfStyle w:val="000000100000" w:firstRow="0" w:lastRow="0" w:firstColumn="0" w:lastColumn="0" w:oddVBand="0" w:evenVBand="0" w:oddHBand="1" w:evenHBand="0" w:firstRowFirstColumn="0" w:firstRowLastColumn="0" w:lastRowFirstColumn="0" w:lastRowLastColumn="0"/>
+            </w:pPr>
             <w:r>
               <w:t>Vengeance</w:t>
             </w:r>
@@ -6738,11 +8199,18 @@
         <w:tc>
           <w:tcPr>
             <w:tcW w:w="1804" w:type="dxa"/>
+            <w:vAlign w:val="center"/>
           </w:tcPr>
           <w:p>
+            <w:pPr>
+              <w:jc w:val="center"/>
+              <w:cnfStyle w:val="000000100000" w:firstRow="0" w:lastRow="0" w:firstColumn="0" w:lastColumn="0" w:oddVBand="0" w:evenVBand="0" w:oddHBand="1" w:evenHBand="0" w:firstRowFirstColumn="0" w:firstRowLastColumn="0" w:lastRowFirstColumn="0" w:lastRowLastColumn="0"/>
+            </w:pPr>
+            <w:proofErr w:type="spellStart"/>
             <w:r>
               <w:t>Tampering</w:t>
             </w:r>
+            <w:proofErr w:type="spellEnd"/>
           </w:p>
         </w:tc>
       </w:tr>
@@ -6758,15 +8226,21 @@
       <w:pPr>
         <w:pStyle w:val="Titre4"/>
       </w:pPr>
-      <w:bookmarkStart w:id="34" w:name="_Toc93536444"/>
+      <w:bookmarkStart w:id="33" w:name="_Toc93536444"/>
       <w:r>
         <w:t>Scénario d’attaque :</w:t>
       </w:r>
-      <w:bookmarkEnd w:id="34"/>
-    </w:p>
-    <w:p>
-      <w:r>
-        <w:t xml:space="preserve">Un hackeur veut n’aime pas un des administrateurs donc il décide </w:t>
+      <w:bookmarkEnd w:id="33"/>
+    </w:p>
+    <w:p>
+      <w:r>
+        <w:t>Un hackeur</w:t>
+      </w:r>
+      <w:r>
+        <w:t xml:space="preserve"> </w:t>
+      </w:r>
+      <w:r>
+        <w:t xml:space="preserve">n’aime pas un des administrateurs donc il décide </w:t>
       </w:r>
       <w:r>
         <w:t>d’attaquer l’application en faisant des requêtes SQL dans tous les champs d’entrée utilisateur. Son but est de trouver une faille et de supprimer la base de données</w:t>
@@ -6798,7 +8272,7 @@
           <w:iCs w:val="0"/>
         </w:rPr>
       </w:pPr>
-      <w:bookmarkStart w:id="35" w:name="_Toc93536445"/>
+      <w:bookmarkStart w:id="34" w:name="_Toc93536445"/>
       <w:r>
         <w:rPr>
           <w:i w:val="0"/>
@@ -6806,7 +8280,7 @@
         </w:rPr>
         <w:t>Contre-mesures</w:t>
       </w:r>
-      <w:bookmarkEnd w:id="35"/>
+      <w:bookmarkEnd w:id="34"/>
       <w:r>
         <w:rPr>
           <w:i w:val="0"/>
@@ -6908,7 +8382,7 @@
                     <pic:cNvPicPr/>
                   </pic:nvPicPr>
                   <pic:blipFill>
-                    <a:blip r:embed="rId23">
+                    <a:blip r:embed="rId24">
                       <a:extLst>
                         <a:ext uri="{28A0092B-C50C-407E-A947-70E740481C1C}">
                           <a14:useLocalDpi xmlns:a14="http://schemas.microsoft.com/office/drawing/2010/main" val="0"/>
@@ -6979,7 +8453,7 @@
           <w:sz w:val="22"/>
           <w:szCs w:val="22"/>
         </w:rPr>
-        <w:t> </w:t>
+        <w:t> :</w:t>
       </w:r>
       <w:r>
         <w:rPr>
@@ -7056,7 +8530,7 @@
           <w:sz w:val="22"/>
           <w:szCs w:val="22"/>
         </w:rPr>
-        <w:t> </w:t>
+        <w:t> :</w:t>
       </w:r>
       <w:r>
         <w:rPr>
@@ -7220,8 +8694,9 @@
           <w:szCs w:val="22"/>
           <w:lang w:val="fr-FR"/>
         </w:rPr>
-        <w:t>« mysqli_prepare »</w:t>
-      </w:r>
+        <w:t>« </w:t>
+      </w:r>
+      <w:proofErr w:type="spellStart"/>
       <w:r>
         <w:rPr>
           <w:rStyle w:val="normaltextrun"/>
@@ -7230,6 +8705,27 @@
           <w:szCs w:val="22"/>
           <w:lang w:val="fr-FR"/>
         </w:rPr>
+        <w:t>mysqli_prepare</w:t>
+      </w:r>
+      <w:proofErr w:type="spellEnd"/>
+      <w:r>
+        <w:rPr>
+          <w:rStyle w:val="normaltextrun"/>
+          <w:rFonts w:ascii="Calibri" w:hAnsi="Calibri" w:cs="Calibri"/>
+          <w:sz w:val="22"/>
+          <w:szCs w:val="22"/>
+          <w:lang w:val="fr-FR"/>
+        </w:rPr>
+        <w:t> »</w:t>
+      </w:r>
+      <w:r>
+        <w:rPr>
+          <w:rStyle w:val="normaltextrun"/>
+          <w:rFonts w:ascii="Calibri" w:hAnsi="Calibri" w:cs="Calibri"/>
+          <w:sz w:val="22"/>
+          <w:szCs w:val="22"/>
+          <w:lang w:val="fr-FR"/>
+        </w:rPr>
         <w:t>, c’est celle que nous utiliserons pour corriger la vulnérabilité.</w:t>
       </w:r>
     </w:p>
@@ -7245,21 +8741,56 @@
     </w:p>
     <w:p>
       <w:pPr>
+        <w:pStyle w:val="Paragraphedeliste"/>
+        <w:rPr>
+          <w:rFonts w:ascii="Segoe UI" w:hAnsi="Segoe UI" w:cs="Segoe UI"/>
+          <w:sz w:val="18"/>
+          <w:szCs w:val="18"/>
+        </w:rPr>
+      </w:pPr>
+    </w:p>
+    <w:p>
+      <w:pPr>
+        <w:pStyle w:val="Paragraphedeliste"/>
+        <w:rPr>
+          <w:rFonts w:ascii="Segoe UI" w:hAnsi="Segoe UI" w:cs="Segoe UI"/>
+          <w:sz w:val="18"/>
+          <w:szCs w:val="18"/>
+        </w:rPr>
+      </w:pPr>
+    </w:p>
+    <w:p>
+      <w:pPr>
         <w:pStyle w:val="Titre2"/>
       </w:pPr>
-      <w:bookmarkStart w:id="36" w:name="_Toc93536446"/>
-      <w:r>
-        <w:t xml:space="preserve">Storred </w:t>
-      </w:r>
-      <w:r>
-        <w:t>Cross-site scripting</w:t>
-      </w:r>
-      <w:bookmarkEnd w:id="36"/>
+      <w:bookmarkStart w:id="35" w:name="_Toc93536446"/>
+      <w:proofErr w:type="spellStart"/>
+      <w:r>
+        <w:lastRenderedPageBreak/>
+        <w:t>Storred</w:t>
+      </w:r>
+      <w:proofErr w:type="spellEnd"/>
+      <w:r>
+        <w:t xml:space="preserve"> </w:t>
+      </w:r>
+      <w:r>
+        <w:t xml:space="preserve">Cross-site </w:t>
+      </w:r>
+      <w:proofErr w:type="spellStart"/>
+      <w:r>
+        <w:t>scripting</w:t>
+      </w:r>
+      <w:bookmarkEnd w:id="35"/>
+      <w:proofErr w:type="spellEnd"/>
     </w:p>
     <w:tbl>
       <w:tblPr>
-        <w:tblStyle w:val="Grilledutableau"/>
+        <w:tblStyle w:val="Tableausimple1"/>
         <w:tblW w:w="0" w:type="auto"/>
+        <w:tblCellMar>
+          <w:top w:w="57" w:type="dxa"/>
+          <w:bottom w:w="57" w:type="dxa"/>
+        </w:tblCellMar>
         <w:tblLook w:val="04A0" w:firstRow="1" w:lastRow="0" w:firstColumn="1" w:lastColumn="0" w:noHBand="0" w:noVBand="1"/>
       </w:tblPr>
       <w:tblGrid>
@@ -7269,13 +8800,23 @@
         <w:gridCol w:w="1804"/>
       </w:tblGrid>
       <w:tr>
+        <w:trPr>
+          <w:cnfStyle w:val="100000000000" w:firstRow="1" w:lastRow="0" w:firstColumn="0" w:lastColumn="0" w:oddVBand="0" w:evenVBand="0" w:oddHBand="0" w:evenHBand="0" w:firstRowFirstColumn="0" w:firstRowLastColumn="0" w:lastRowFirstColumn="0" w:lastRowLastColumn="0"/>
+        </w:trPr>
         <w:tc>
           <w:tcPr>
+            <w:cnfStyle w:val="001000000000" w:firstRow="0" w:lastRow="0" w:firstColumn="1" w:lastColumn="0" w:oddVBand="0" w:evenVBand="0" w:oddHBand="0" w:evenHBand="0" w:firstRowFirstColumn="0" w:firstRowLastColumn="0" w:lastRowFirstColumn="0" w:lastRowLastColumn="0"/>
             <w:tcW w:w="2263" w:type="dxa"/>
           </w:tcPr>
           <w:p>
-            <w:r>
-              <w:t>Element du système</w:t>
+            <w:pPr>
+              <w:jc w:val="center"/>
+            </w:pPr>
+            <w:r>
+              <w:t>Elément</w:t>
+            </w:r>
+            <w:r>
+              <w:t xml:space="preserve"> du système</w:t>
             </w:r>
           </w:p>
         </w:tc>
@@ -7284,6 +8825,10 @@
             <w:tcW w:w="1343" w:type="dxa"/>
           </w:tcPr>
           <w:p>
+            <w:pPr>
+              <w:jc w:val="center"/>
+              <w:cnfStyle w:val="100000000000" w:firstRow="1" w:lastRow="0" w:firstColumn="0" w:lastColumn="0" w:oddVBand="0" w:evenVBand="0" w:oddHBand="0" w:evenHBand="0" w:firstRowFirstColumn="0" w:firstRowLastColumn="0" w:lastRowFirstColumn="0" w:lastRowLastColumn="0"/>
+            </w:pPr>
             <w:r>
               <w:t>Source</w:t>
             </w:r>
@@ -7294,6 +8839,10 @@
             <w:tcW w:w="2401" w:type="dxa"/>
           </w:tcPr>
           <w:p>
+            <w:pPr>
+              <w:jc w:val="center"/>
+              <w:cnfStyle w:val="100000000000" w:firstRow="1" w:lastRow="0" w:firstColumn="0" w:lastColumn="0" w:oddVBand="0" w:evenVBand="0" w:oddHBand="0" w:evenHBand="0" w:firstRowFirstColumn="0" w:firstRowLastColumn="0" w:lastRowFirstColumn="0" w:lastRowLastColumn="0"/>
+            </w:pPr>
             <w:r>
               <w:t>Motivation</w:t>
             </w:r>
@@ -7304,6 +8853,10 @@
             <w:tcW w:w="1804" w:type="dxa"/>
           </w:tcPr>
           <w:p>
+            <w:pPr>
+              <w:jc w:val="center"/>
+              <w:cnfStyle w:val="100000000000" w:firstRow="1" w:lastRow="0" w:firstColumn="0" w:lastColumn="0" w:oddVBand="0" w:evenVBand="0" w:oddHBand="0" w:evenHBand="0" w:firstRowFirstColumn="0" w:firstRowLastColumn="0" w:lastRowFirstColumn="0" w:lastRowLastColumn="0"/>
+            </w:pPr>
             <w:r>
               <w:t>STRIDE</w:t>
             </w:r>
@@ -7311,16 +8864,35 @@
         </w:tc>
       </w:tr>
       <w:tr>
+        <w:trPr>
+          <w:cnfStyle w:val="000000100000" w:firstRow="0" w:lastRow="0" w:firstColumn="0" w:lastColumn="0" w:oddVBand="0" w:evenVBand="0" w:oddHBand="1" w:evenHBand="0" w:firstRowFirstColumn="0" w:firstRowLastColumn="0" w:lastRowFirstColumn="0" w:lastRowLastColumn="0"/>
+        </w:trPr>
         <w:tc>
           <w:tcPr>
+            <w:cnfStyle w:val="001000000000" w:firstRow="0" w:lastRow="0" w:firstColumn="1" w:lastColumn="0" w:oddVBand="0" w:evenVBand="0" w:oddHBand="0" w:evenHBand="0" w:firstRowFirstColumn="0" w:firstRowLastColumn="0" w:lastRowFirstColumn="0" w:lastRowLastColumn="0"/>
             <w:tcW w:w="2263" w:type="dxa"/>
+            <w:vAlign w:val="center"/>
           </w:tcPr>
           <w:p>
-            <w:r>
-              <w:lastRenderedPageBreak/>
+            <w:pPr>
+              <w:jc w:val="center"/>
+              <w:rPr>
+                <w:b w:val="0"/>
+                <w:bCs w:val="0"/>
+              </w:rPr>
+            </w:pPr>
+            <w:r>
+              <w:rPr>
+                <w:b w:val="0"/>
+                <w:bCs w:val="0"/>
+              </w:rPr>
               <w:t>Navigateur</w:t>
             </w:r>
             <w:r>
+              <w:rPr>
+                <w:b w:val="0"/>
+                <w:bCs w:val="0"/>
+              </w:rPr>
               <w:t>, logique de l’application</w:t>
             </w:r>
           </w:p>
@@ -7328,8 +8900,13 @@
         <w:tc>
           <w:tcPr>
             <w:tcW w:w="1343" w:type="dxa"/>
+            <w:vAlign w:val="center"/>
           </w:tcPr>
           <w:p>
+            <w:pPr>
+              <w:jc w:val="center"/>
+              <w:cnfStyle w:val="000000100000" w:firstRow="0" w:lastRow="0" w:firstColumn="0" w:lastColumn="0" w:oddVBand="0" w:evenVBand="0" w:oddHBand="1" w:evenHBand="0" w:firstRowFirstColumn="0" w:firstRowLastColumn="0" w:lastRowFirstColumn="0" w:lastRowLastColumn="0"/>
+            </w:pPr>
             <w:r>
               <w:t>Terroriste</w:t>
             </w:r>
@@ -7338,8 +8915,13 @@
         <w:tc>
           <w:tcPr>
             <w:tcW w:w="2401" w:type="dxa"/>
+            <w:vAlign w:val="center"/>
           </w:tcPr>
           <w:p>
+            <w:pPr>
+              <w:jc w:val="center"/>
+              <w:cnfStyle w:val="000000100000" w:firstRow="0" w:lastRow="0" w:firstColumn="0" w:lastColumn="0" w:oddVBand="0" w:evenVBand="0" w:oddHBand="1" w:evenHBand="0" w:firstRowFirstColumn="0" w:firstRowLastColumn="0" w:lastRowFirstColumn="0" w:lastRowLastColumn="0"/>
+            </w:pPr>
             <w:r>
               <w:t>Terroriste</w:t>
             </w:r>
@@ -7348,14 +8930,29 @@
         <w:tc>
           <w:tcPr>
             <w:tcW w:w="1804" w:type="dxa"/>
+            <w:vAlign w:val="center"/>
           </w:tcPr>
           <w:p>
-            <w:r>
-              <w:t>Spoofin, Information</w:t>
-            </w:r>
-            <w:r>
-              <w:t xml:space="preserve"> disclosure</w:t>
-            </w:r>
+            <w:pPr>
+              <w:jc w:val="center"/>
+              <w:cnfStyle w:val="000000100000" w:firstRow="0" w:lastRow="0" w:firstColumn="0" w:lastColumn="0" w:oddVBand="0" w:evenVBand="0" w:oddHBand="1" w:evenHBand="0" w:firstRowFirstColumn="0" w:firstRowLastColumn="0" w:lastRowFirstColumn="0" w:lastRowLastColumn="0"/>
+            </w:pPr>
+            <w:proofErr w:type="spellStart"/>
+            <w:r>
+              <w:t>Spoofin</w:t>
+            </w:r>
+            <w:proofErr w:type="spellEnd"/>
+            <w:r>
+              <w:t>, Information</w:t>
+            </w:r>
+            <w:r>
+              <w:t xml:space="preserve"> </w:t>
+            </w:r>
+            <w:proofErr w:type="spellStart"/>
+            <w:r>
+              <w:t>disclosure</w:t>
+            </w:r>
+            <w:proofErr w:type="spellEnd"/>
           </w:p>
         </w:tc>
       </w:tr>
@@ -7365,11 +8962,11 @@
       <w:pPr>
         <w:pStyle w:val="Titre4"/>
       </w:pPr>
-      <w:bookmarkStart w:id="37" w:name="_Toc93536447"/>
+      <w:bookmarkStart w:id="36" w:name="_Toc93536447"/>
       <w:r>
         <w:t>Scénario d’attaque :</w:t>
       </w:r>
-      <w:bookmarkEnd w:id="37"/>
+      <w:bookmarkEnd w:id="36"/>
     </w:p>
     <w:p>
       <w:r>
@@ -7382,22 +8979,38 @@
         <w:t xml:space="preserve"> un compte administrateur </w:t>
       </w:r>
       <w:r>
-        <w:t xml:space="preserve">afin de récupérer une liste d’adresse Email </w:t>
-      </w:r>
-      <w:r>
-        <w:t>à qui envoyer des messages promot</w:t>
-      </w:r>
-      <w:r>
-        <w:t>t</w:t>
-      </w:r>
-      <w:r>
-        <w:t xml:space="preserve">ant leur terrorisme. </w:t>
+        <w:t xml:space="preserve">afin de récupérer une liste d’adresse </w:t>
+      </w:r>
+      <w:proofErr w:type="gramStart"/>
+      <w:r>
+        <w:t>Email</w:t>
+      </w:r>
+      <w:proofErr w:type="gramEnd"/>
+      <w:r>
+        <w:t xml:space="preserve"> </w:t>
+      </w:r>
+      <w:r>
+        <w:t xml:space="preserve">à qui envoyer des messages </w:t>
+      </w:r>
+      <w:r>
+        <w:t>de propagande</w:t>
+      </w:r>
+      <w:r>
+        <w:t xml:space="preserve">. </w:t>
       </w:r>
       <w:r>
         <w:t xml:space="preserve">L’attaquant </w:t>
       </w:r>
       <w:r>
-        <w:t xml:space="preserve">va envoyer un Email </w:t>
+        <w:t xml:space="preserve">va envoyer un </w:t>
+      </w:r>
+      <w:proofErr w:type="gramStart"/>
+      <w:r>
+        <w:t>Email</w:t>
+      </w:r>
+      <w:proofErr w:type="gramEnd"/>
+      <w:r>
+        <w:t xml:space="preserve"> </w:t>
       </w:r>
       <w:r>
         <w:t xml:space="preserve">malicieux </w:t>
@@ -7409,7 +9022,15 @@
         <w:t xml:space="preserve">avec du </w:t>
       </w:r>
       <w:r>
-        <w:t>« storred XSS »  qui</w:t>
+        <w:t>« </w:t>
+      </w:r>
+      <w:proofErr w:type="spellStart"/>
+      <w:r>
+        <w:t>storred</w:t>
+      </w:r>
+      <w:proofErr w:type="spellEnd"/>
+      <w:r>
+        <w:t xml:space="preserve"> XSS » qui</w:t>
       </w:r>
       <w:r>
         <w:t xml:space="preserve"> enverra le cookie de l’administrateur sur le serveur de l’attaquant. Il pourra alors l’utiliser pour </w:t>
@@ -7454,7 +9075,7 @@
           <w:iCs w:val="0"/>
         </w:rPr>
       </w:pPr>
-      <w:bookmarkStart w:id="38" w:name="_Toc93536448"/>
+      <w:bookmarkStart w:id="37" w:name="_Toc93536448"/>
       <w:r>
         <w:rPr>
           <w:i w:val="0"/>
@@ -7462,7 +9083,7 @@
         </w:rPr>
         <w:t>Contre-mesures</w:t>
       </w:r>
-      <w:bookmarkEnd w:id="38"/>
+      <w:bookmarkEnd w:id="37"/>
       <w:r>
         <w:rPr>
           <w:i w:val="0"/>
@@ -7473,7 +9094,15 @@
     </w:p>
     <w:p>
       <w:r>
-        <w:t>Nous avons d’abord testé pour le « storred XSS »</w:t>
+        <w:t>Nous avons d’abord testé pour le « </w:t>
+      </w:r>
+      <w:proofErr w:type="spellStart"/>
+      <w:r>
+        <w:t>storred</w:t>
+      </w:r>
+      <w:proofErr w:type="spellEnd"/>
+      <w:r>
+        <w:t xml:space="preserve"> XSS »</w:t>
       </w:r>
       <w:r>
         <w:t xml:space="preserve">, dans toutes les entrées </w:t>
@@ -7485,8 +9114,13 @@
         <w:t xml:space="preserve">. </w:t>
       </w:r>
       <w:r>
-        <w:t>Voici un exemple avec l’envoi de message. On envoit</w:t>
-      </w:r>
+        <w:t xml:space="preserve">Voici un exemple avec l’envoi de message. On </w:t>
+      </w:r>
+      <w:proofErr w:type="spellStart"/>
+      <w:r>
+        <w:t>envoit</w:t>
+      </w:r>
+      <w:proofErr w:type="spellEnd"/>
       <w:r>
         <w:t xml:space="preserve"> </w:t>
       </w:r>
@@ -7495,7 +9129,39 @@
           <w:b/>
           <w:bCs/>
         </w:rPr>
-        <w:t>&lt;script&gt;alert(1)&lt;/script&gt;</w:t>
+        <w:t>&lt;script&gt;</w:t>
+      </w:r>
+      <w:proofErr w:type="spellStart"/>
+      <w:r>
+        <w:rPr>
+          <w:b/>
+          <w:bCs/>
+        </w:rPr>
+        <w:t>alert</w:t>
+      </w:r>
+      <w:proofErr w:type="spellEnd"/>
+      <w:r>
+        <w:rPr>
+          <w:b/>
+          <w:bCs/>
+        </w:rPr>
+        <w:t>(</w:t>
+      </w:r>
+      <w:proofErr w:type="gramStart"/>
+      <w:r>
+        <w:rPr>
+          <w:b/>
+          <w:bCs/>
+        </w:rPr>
+        <w:t>1)&lt;</w:t>
+      </w:r>
+      <w:proofErr w:type="gramEnd"/>
+      <w:r>
+        <w:rPr>
+          <w:b/>
+          <w:bCs/>
+        </w:rPr>
+        <w:t>/script&gt;</w:t>
       </w:r>
       <w:r>
         <w:rPr>
@@ -7532,7 +9198,7 @@
                     <pic:cNvPicPr/>
                   </pic:nvPicPr>
                   <pic:blipFill>
-                    <a:blip r:embed="rId24"/>
+                    <a:blip r:embed="rId25"/>
                     <a:stretch>
                       <a:fillRect/>
                     </a:stretch>
@@ -7558,10 +9224,26 @@
         <w:spacing w:line="240" w:lineRule="auto"/>
       </w:pPr>
       <w:r>
-        <w:t>Pour le « reflected XSS » nous avons uniquement les messages d’erreur qui sont affiché depu</w:t>
-      </w:r>
-      <w:r>
-        <w:t>is le paramètre « error= »</w:t>
+        <w:t>Pour le « </w:t>
+      </w:r>
+      <w:proofErr w:type="spellStart"/>
+      <w:r>
+        <w:t>reflected</w:t>
+      </w:r>
+      <w:proofErr w:type="spellEnd"/>
+      <w:r>
+        <w:t xml:space="preserve"> XSS » nous avons uniquement les messages d’erreur qui sont affiché depu</w:t>
+      </w:r>
+      <w:r>
+        <w:t>is le paramètre « </w:t>
+      </w:r>
+      <w:proofErr w:type="spellStart"/>
+      <w:r>
+        <w:t>error</w:t>
+      </w:r>
+      <w:proofErr w:type="spellEnd"/>
+      <w:r>
+        <w:t>= »</w:t>
       </w:r>
       <w:r>
         <w:t xml:space="preserve"> de l’URL. Nous pouvons alors l’exploiter :</w:t>
@@ -7591,7 +9273,7 @@
                     <pic:cNvPicPr/>
                   </pic:nvPicPr>
                   <pic:blipFill>
-                    <a:blip r:embed="rId25"/>
+                    <a:blip r:embed="rId26"/>
                     <a:stretch>
                       <a:fillRect/>
                     </a:stretch>
@@ -7672,6 +9354,7 @@
           <w:rFonts w:ascii="Calibri" w:eastAsia="Times New Roman" w:hAnsi="Calibri" w:cs="Calibri"/>
           <w:lang w:eastAsia="fr-CH"/>
         </w:rPr>
+        <w:lastRenderedPageBreak/>
         <w:t>Valider les inputs utilisateurs</w:t>
       </w:r>
       <w:r>
@@ -7736,7 +9419,23 @@
           <w:rFonts w:ascii="Calibri" w:eastAsia="Times New Roman" w:hAnsi="Calibri" w:cs="Calibri"/>
           <w:lang w:eastAsia="fr-CH"/>
         </w:rPr>
-        <w:t>Valider l’output (réponse du serveur). Le but est d’encoder la réponse HTML afin que les caractères potentiellement malicieux soient traités comme du contenu HTML et non comme une structure HTML. Par exemple &lt; devient &amp;lt.</w:t>
+        <w:t>Valider l’output (réponse du serveur). Le but est d’encoder la réponse HTML afin que les caractères potentiellement malicieux soient traités comme du contenu HTML et non comme une structure HTML. Par exemple &lt; devient &amp;</w:t>
+      </w:r>
+      <w:proofErr w:type="spellStart"/>
+      <w:r>
+        <w:rPr>
+          <w:rFonts w:ascii="Calibri" w:eastAsia="Times New Roman" w:hAnsi="Calibri" w:cs="Calibri"/>
+          <w:lang w:eastAsia="fr-CH"/>
+        </w:rPr>
+        <w:t>lt</w:t>
+      </w:r>
+      <w:proofErr w:type="spellEnd"/>
+      <w:r>
+        <w:rPr>
+          <w:rFonts w:ascii="Calibri" w:eastAsia="Times New Roman" w:hAnsi="Calibri" w:cs="Calibri"/>
+          <w:lang w:eastAsia="fr-CH"/>
+        </w:rPr>
+        <w:t>.</w:t>
       </w:r>
     </w:p>
     <w:p>
@@ -7746,12 +9445,11 @@
           <w:rFonts w:eastAsia="Calibri"/>
         </w:rPr>
       </w:pPr>
-      <w:bookmarkStart w:id="39" w:name="_Toc93536449"/>
+      <w:bookmarkStart w:id="38" w:name="_Toc93536449"/>
       <w:r>
         <w:rPr>
           <w:rFonts w:eastAsia="Calibri"/>
         </w:rPr>
-        <w:lastRenderedPageBreak/>
         <w:t>Sources</w:t>
       </w:r>
       <w:r>
@@ -7760,9 +9458,8 @@
         </w:rPr>
         <w:t> :</w:t>
       </w:r>
-      <w:bookmarkEnd w:id="39"/>
-    </w:p>
-    <w:p/>
+      <w:bookmarkEnd w:id="38"/>
+    </w:p>
     <w:p>
       <w:pPr>
         <w:pStyle w:val="Paragraphedeliste"/>
@@ -7776,7 +9473,7 @@
       </w:r>
     </w:p>
     <w:p>
-      <w:hyperlink r:id="rId26" w:history="1">
+      <w:hyperlink r:id="rId27" w:history="1">
         <w:r>
           <w:rPr>
             <w:rStyle w:val="Lienhypertexte"/>
@@ -7817,9 +9514,12 @@
     </w:p>
     <w:p/>
     <w:sectPr>
+      <w:headerReference w:type="default" r:id="rId28"/>
+      <w:footerReference w:type="default" r:id="rId29"/>
       <w:pgSz w:w="11906" w:h="16838"/>
       <w:pgMar w:top="1440" w:right="1440" w:bottom="1440" w:left="1440" w:header="720" w:footer="720" w:gutter="0"/>
       <w:cols w:space="720"/>
+      <w:titlePg/>
       <w:docGrid w:linePitch="360"/>
     </w:sectPr>
   </w:body>
@@ -7851,6 +9551,155 @@
 </w:endnotes>
 </file>
 
+<file path=word/footer1.xml><?xml version="1.0" encoding="utf-8"?>
+<w:ftr xmlns:wpc="http://schemas.microsoft.com/office/word/2010/wordprocessingCanvas" xmlns:cx="http://schemas.microsoft.com/office/drawing/2014/chartex" xmlns:cx1="http://schemas.microsoft.com/office/drawing/2015/9/8/chartex" xmlns:cx2="http://schemas.microsoft.com/office/drawing/2015/10/21/chartex" xmlns:cx3="http://schemas.microsoft.com/office/drawing/2016/5/9/chartex" xmlns:cx4="http://schemas.microsoft.com/office/drawing/2016/5/10/chartex" xmlns:cx5="http://schemas.microsoft.com/office/drawing/2016/5/11/chartex" xmlns:cx6="http://schemas.microsoft.com/office/drawing/2016/5/12/chartex" xmlns:cx7="http://schemas.microsoft.com/office/drawing/2016/5/13/chartex" xmlns:cx8="http://schemas.microsoft.com/office/drawing/2016/5/14/chartex" xmlns:mc="http://schemas.openxmlformats.org/markup-compatibility/2006" xmlns:aink="http://schemas.microsoft.com/office/drawing/2016/ink" xmlns:am3d="http://schemas.microsoft.com/office/drawing/2017/model3d" xmlns:o="urn:schemas-microsoft-com:office:office" xmlns:r="http://schemas.openxmlformats.org/officeDocument/2006/relationships" xmlns:m="http://schemas.openxmlformats.org/officeDocument/2006/math" xmlns:v="urn:schemas-microsoft-com:vml" xmlns:wp14="http://schemas.microsoft.com/office/word/2010/wordprocessingDrawing" xmlns:wp="http://schemas.openxmlformats.org/drawingml/2006/wordprocessingDrawing" xmlns:w10="urn:schemas-microsoft-com:office:word" xmlns:w="http://schemas.openxmlformats.org/wordprocessingml/2006/main" xmlns:w14="http://schemas.microsoft.com/office/word/2010/wordml" xmlns:w15="http://schemas.microsoft.com/office/word/2012/wordml" xmlns:w16cex="http://schemas.microsoft.com/office/word/2018/wordml/cex" xmlns:w16cid="http://schemas.microsoft.com/office/word/2016/wordml/cid" xmlns:w16="http://schemas.microsoft.com/office/word/2018/wordml" xmlns:w16sdtdh="http://schemas.microsoft.com/office/word/2020/wordml/sdtdatahash" xmlns:w16se="http://schemas.microsoft.com/office/word/2015/wordml/symex" xmlns:wpg="http://schemas.microsoft.com/office/word/2010/wordprocessingGroup" xmlns:wpi="http://schemas.microsoft.com/office/word/2010/wordprocessingInk" xmlns:wne="http://schemas.microsoft.com/office/word/2006/wordml" xmlns:wps="http://schemas.microsoft.com/office/word/2010/wordprocessingShape" mc:Ignorable="w14 w15 w16se w16cid w16 w16cex w16sdtdh wp14">
+  <w:sdt>
+    <w:sdtPr>
+      <w:id w:val="-1971424563"/>
+      <w:docPartObj>
+        <w:docPartGallery w:val="Page Numbers (Bottom of Page)"/>
+        <w:docPartUnique/>
+      </w:docPartObj>
+    </w:sdtPr>
+    <w:sdtEndPr>
+      <w:rPr>
+        <w:b/>
+        <w:bCs/>
+        <w:color w:val="A6A6A6" w:themeColor="background1" w:themeShade="A6"/>
+      </w:rPr>
+    </w:sdtEndPr>
+    <w:sdtContent>
+      <w:p>
+        <w:pPr>
+          <w:pStyle w:val="Pieddepage"/>
+        </w:pPr>
+      </w:p>
+      <w:sdt>
+        <w:sdtPr>
+          <w:id w:val="-1066716344"/>
+          <w:docPartObj>
+            <w:docPartGallery w:val="Page Numbers (Bottom of Page)"/>
+            <w:docPartUnique/>
+          </w:docPartObj>
+        </w:sdtPr>
+        <w:sdtEndPr>
+          <w:rPr>
+            <w:b/>
+            <w:bCs/>
+            <w:color w:val="A6A6A6" w:themeColor="background1" w:themeShade="A6"/>
+          </w:rPr>
+        </w:sdtEndPr>
+        <w:sdtContent>
+          <w:p>
+            <w:pPr>
+              <w:pStyle w:val="Pieddepage"/>
+            </w:pPr>
+          </w:p>
+          <w:tbl>
+            <w:tblPr>
+              <w:tblStyle w:val="Grilledutableau"/>
+              <w:tblW w:w="0" w:type="auto"/>
+              <w:tblBorders>
+                <w:top w:val="single" w:sz="4" w:space="0" w:color="A6A6A6" w:themeColor="background1" w:themeShade="A6"/>
+                <w:left w:val="none" w:sz="0" w:space="0" w:color="auto"/>
+                <w:bottom w:val="none" w:sz="0" w:space="0" w:color="auto"/>
+                <w:right w:val="none" w:sz="0" w:space="0" w:color="auto"/>
+                <w:insideH w:val="none" w:sz="0" w:space="0" w:color="auto"/>
+                <w:insideV w:val="none" w:sz="0" w:space="0" w:color="auto"/>
+              </w:tblBorders>
+              <w:tblLook w:val="04A0" w:firstRow="1" w:lastRow="0" w:firstColumn="1" w:lastColumn="0" w:noHBand="0" w:noVBand="1"/>
+            </w:tblPr>
+            <w:tblGrid>
+              <w:gridCol w:w="9026"/>
+            </w:tblGrid>
+            <w:tr>
+              <w:tc>
+                <w:tcPr>
+                  <w:tcW w:w="9396" w:type="dxa"/>
+                </w:tcPr>
+                <w:p>
+                  <w:pPr>
+                    <w:pStyle w:val="Pieddepage"/>
+                    <w:rPr>
+                      <w:color w:val="A6A6A6" w:themeColor="background1" w:themeShade="A6"/>
+                    </w:rPr>
+                  </w:pPr>
+                  <w:bookmarkStart w:id="39" w:name="_Hlk53945115"/>
+                </w:p>
+              </w:tc>
+            </w:tr>
+          </w:tbl>
+          <w:bookmarkEnd w:id="39"/>
+          <w:p>
+            <w:pPr>
+              <w:pStyle w:val="Pieddepage"/>
+              <w:rPr>
+                <w:b/>
+                <w:bCs/>
+                <w:color w:val="A6A6A6" w:themeColor="background1" w:themeShade="A6"/>
+              </w:rPr>
+            </w:pPr>
+            <w:r>
+              <w:tab/>
+            </w:r>
+            <w:r>
+              <w:rPr>
+                <w:color w:val="A6A6A6" w:themeColor="background1" w:themeShade="A6"/>
+              </w:rPr>
+              <w:fldChar w:fldCharType="begin"/>
+            </w:r>
+            <w:r>
+              <w:rPr>
+                <w:color w:val="A6A6A6" w:themeColor="background1" w:themeShade="A6"/>
+              </w:rPr>
+              <w:instrText>PAGE   \* MERGEFORMAT</w:instrText>
+            </w:r>
+            <w:r>
+              <w:rPr>
+                <w:color w:val="A6A6A6" w:themeColor="background1" w:themeShade="A6"/>
+              </w:rPr>
+              <w:fldChar w:fldCharType="separate"/>
+            </w:r>
+            <w:r>
+              <w:rPr>
+                <w:color w:val="A6A6A6" w:themeColor="background1" w:themeShade="A6"/>
+              </w:rPr>
+              <w:t>2</w:t>
+            </w:r>
+            <w:r>
+              <w:rPr>
+                <w:color w:val="A6A6A6" w:themeColor="background1" w:themeShade="A6"/>
+              </w:rPr>
+              <w:fldChar w:fldCharType="end"/>
+            </w:r>
+            <w:r>
+              <w:rPr>
+                <w:b/>
+                <w:bCs/>
+                <w:color w:val="A6A6A6" w:themeColor="background1" w:themeShade="A6"/>
+              </w:rPr>
+              <w:tab/>
+            </w:r>
+            <w:r>
+              <w:rPr>
+                <w:color w:val="A6A6A6" w:themeColor="background1" w:themeShade="A6"/>
+              </w:rPr>
+              <w:t xml:space="preserve">Nicolas, Hungerbühler, </w:t>
+            </w:r>
+            <w:r>
+              <w:rPr>
+                <w:color w:val="A6A6A6" w:themeColor="background1" w:themeShade="A6"/>
+              </w:rPr>
+              <w:t>Dylan Canton</w:t>
+            </w:r>
+          </w:p>
+        </w:sdtContent>
+      </w:sdt>
+    </w:sdtContent>
+  </w:sdt>
+</w:ftr>
+</file>
+
 <file path=word/footnotes.xml><?xml version="1.0" encoding="utf-8"?>
 <w:footnotes xmlns:wpc="http://schemas.microsoft.com/office/word/2010/wordprocessingCanvas" xmlns:cx="http://schemas.microsoft.com/office/drawing/2014/chartex" xmlns:cx1="http://schemas.microsoft.com/office/drawing/2015/9/8/chartex" xmlns:cx2="http://schemas.microsoft.com/office/drawing/2015/10/21/chartex" xmlns:cx3="http://schemas.microsoft.com/office/drawing/2016/5/9/chartex" xmlns:cx4="http://schemas.microsoft.com/office/drawing/2016/5/10/chartex" xmlns:cx5="http://schemas.microsoft.com/office/drawing/2016/5/11/chartex" xmlns:cx6="http://schemas.microsoft.com/office/drawing/2016/5/12/chartex" xmlns:cx7="http://schemas.microsoft.com/office/drawing/2016/5/13/chartex" xmlns:cx8="http://schemas.microsoft.com/office/drawing/2016/5/14/chartex" xmlns:mc="http://schemas.openxmlformats.org/markup-compatibility/2006" xmlns:aink="http://schemas.microsoft.com/office/drawing/2016/ink" xmlns:am3d="http://schemas.microsoft.com/office/drawing/2017/model3d" xmlns:o="urn:schemas-microsoft-com:office:office" xmlns:r="http://schemas.openxmlformats.org/officeDocument/2006/relationships" xmlns:m="http://schemas.openxmlformats.org/officeDocument/2006/math" xmlns:v="urn:schemas-microsoft-com:vml" xmlns:wp14="http://schemas.microsoft.com/office/word/2010/wordprocessingDrawing" xmlns:wp="http://schemas.openxmlformats.org/drawingml/2006/wordprocessingDrawing" xmlns:w10="urn:schemas-microsoft-com:office:word" xmlns:w="http://schemas.openxmlformats.org/wordprocessingml/2006/main" xmlns:w14="http://schemas.microsoft.com/office/word/2010/wordml" xmlns:w15="http://schemas.microsoft.com/office/word/2012/wordml" xmlns:w16cex="http://schemas.microsoft.com/office/word/2018/wordml/cex" xmlns:w16cid="http://schemas.microsoft.com/office/word/2016/wordml/cid" xmlns:w16="http://schemas.microsoft.com/office/word/2018/wordml" xmlns:w16sdtdh="http://schemas.microsoft.com/office/word/2020/wordml/sdtdatahash" xmlns:w16se="http://schemas.microsoft.com/office/word/2015/wordml/symex" xmlns:wpg="http://schemas.microsoft.com/office/word/2010/wordprocessingGroup" xmlns:wpi="http://schemas.microsoft.com/office/word/2010/wordprocessingInk" xmlns:wne="http://schemas.microsoft.com/office/word/2006/wordml" xmlns:wps="http://schemas.microsoft.com/office/word/2010/wordprocessingShape" mc:Ignorable="w14 w15 w16se w16cid w16 w16cex w16sdtdh wp14">
   <w:footnote w:type="separator" w:id="-1">
@@ -7938,14 +9787,28 @@
         <w:rPr>
           <w:lang w:val="fr-CH"/>
         </w:rPr>
-        <w:t>Le gif ce trouve dans le dossier du rapport sous le nom « </w:t>
+        <w:t xml:space="preserve">Le gif </w:t>
       </w:r>
       <w:r>
         <w:rPr>
           <w:lang w:val="fr-CH"/>
         </w:rPr>
+        <w:t>s</w:t>
+      </w:r>
+      <w:r>
+        <w:rPr>
+          <w:lang w:val="fr-CH"/>
+        </w:rPr>
+        <w:t>e trouve dans le dossier du rapport sous le nom « </w:t>
+      </w:r>
+      <w:proofErr w:type="spellStart"/>
+      <w:r>
+        <w:rPr>
+          <w:lang w:val="fr-CH"/>
+        </w:rPr>
         <w:t>SQL_injection_GIF</w:t>
       </w:r>
+      <w:proofErr w:type="spellEnd"/>
       <w:r>
         <w:rPr>
           <w:lang w:val="fr-CH"/>
@@ -7955,6 +9818,184 @@
     </w:p>
   </w:footnote>
 </w:footnotes>
+</file>
+
+<file path=word/header1.xml><?xml version="1.0" encoding="utf-8"?>
+<w:hdr xmlns:wpc="http://schemas.microsoft.com/office/word/2010/wordprocessingCanvas" xmlns:cx="http://schemas.microsoft.com/office/drawing/2014/chartex" xmlns:cx1="http://schemas.microsoft.com/office/drawing/2015/9/8/chartex" xmlns:cx2="http://schemas.microsoft.com/office/drawing/2015/10/21/chartex" xmlns:cx3="http://schemas.microsoft.com/office/drawing/2016/5/9/chartex" xmlns:cx4="http://schemas.microsoft.com/office/drawing/2016/5/10/chartex" xmlns:cx5="http://schemas.microsoft.com/office/drawing/2016/5/11/chartex" xmlns:cx6="http://schemas.microsoft.com/office/drawing/2016/5/12/chartex" xmlns:cx7="http://schemas.microsoft.com/office/drawing/2016/5/13/chartex" xmlns:cx8="http://schemas.microsoft.com/office/drawing/2016/5/14/chartex" xmlns:mc="http://schemas.openxmlformats.org/markup-compatibility/2006" xmlns:aink="http://schemas.microsoft.com/office/drawing/2016/ink" xmlns:am3d="http://schemas.microsoft.com/office/drawing/2017/model3d" xmlns:o="urn:schemas-microsoft-com:office:office" xmlns:r="http://schemas.openxmlformats.org/officeDocument/2006/relationships" xmlns:m="http://schemas.openxmlformats.org/officeDocument/2006/math" xmlns:v="urn:schemas-microsoft-com:vml" xmlns:wp14="http://schemas.microsoft.com/office/word/2010/wordprocessingDrawing" xmlns:wp="http://schemas.openxmlformats.org/drawingml/2006/wordprocessingDrawing" xmlns:w10="urn:schemas-microsoft-com:office:word" xmlns:w="http://schemas.openxmlformats.org/wordprocessingml/2006/main" xmlns:w14="http://schemas.microsoft.com/office/word/2010/wordml" xmlns:w15="http://schemas.microsoft.com/office/word/2012/wordml" xmlns:w16cex="http://schemas.microsoft.com/office/word/2018/wordml/cex" xmlns:w16cid="http://schemas.microsoft.com/office/word/2016/wordml/cid" xmlns:w16="http://schemas.microsoft.com/office/word/2018/wordml" xmlns:w16sdtdh="http://schemas.microsoft.com/office/word/2020/wordml/sdtdatahash" xmlns:w16se="http://schemas.microsoft.com/office/word/2015/wordml/symex" xmlns:wpg="http://schemas.microsoft.com/office/word/2010/wordprocessingGroup" xmlns:wpi="http://schemas.microsoft.com/office/word/2010/wordprocessingInk" xmlns:wne="http://schemas.microsoft.com/office/word/2006/wordml" xmlns:wps="http://schemas.microsoft.com/office/word/2010/wordprocessingShape" mc:Ignorable="w14 w15 w16se w16cid w16 w16cex w16sdtdh wp14">
+  <w:tbl>
+    <w:tblPr>
+      <w:tblStyle w:val="Grilledutableau"/>
+      <w:tblW w:w="5000" w:type="pct"/>
+      <w:jc w:val="center"/>
+      <w:tblBorders>
+        <w:top w:val="none" w:sz="0" w:space="0" w:color="auto"/>
+        <w:left w:val="none" w:sz="0" w:space="0" w:color="auto"/>
+        <w:bottom w:val="single" w:sz="4" w:space="0" w:color="808080" w:themeColor="background1" w:themeShade="80"/>
+        <w:right w:val="none" w:sz="0" w:space="0" w:color="auto"/>
+        <w:insideH w:val="none" w:sz="0" w:space="0" w:color="auto"/>
+        <w:insideV w:val="none" w:sz="0" w:space="0" w:color="auto"/>
+      </w:tblBorders>
+      <w:tblLook w:val="04A0" w:firstRow="1" w:lastRow="0" w:firstColumn="1" w:lastColumn="0" w:noHBand="0" w:noVBand="1"/>
+    </w:tblPr>
+    <w:tblGrid>
+      <w:gridCol w:w="3010"/>
+      <w:gridCol w:w="3119"/>
+      <w:gridCol w:w="2897"/>
+    </w:tblGrid>
+    <w:tr>
+      <w:trPr>
+        <w:jc w:val="center"/>
+      </w:trPr>
+      <w:tc>
+        <w:tcPr>
+          <w:tcW w:w="1667" w:type="pct"/>
+        </w:tcPr>
+        <w:p>
+          <w:pPr>
+            <w:tabs>
+              <w:tab w:val="left" w:pos="1997"/>
+            </w:tabs>
+            <w:rPr>
+              <w:b/>
+              <w:bCs/>
+              <w:color w:val="A6A6A6" w:themeColor="background1" w:themeShade="A6"/>
+              <w:sz w:val="24"/>
+            </w:rPr>
+          </w:pPr>
+          <w:r>
+            <w:rPr>
+              <w:b/>
+              <w:bCs/>
+              <w:color w:val="A6A6A6" w:themeColor="background1" w:themeShade="A6"/>
+              <w:sz w:val="24"/>
+            </w:rPr>
+            <w:drawing>
+              <wp:inline distT="0" distB="0" distL="0" distR="0" wp14:anchorId="0593D9DA" wp14:editId="518173D9">
+                <wp:extent cx="273921" cy="207034"/>
+                <wp:effectExtent l="0" t="0" r="0" b="2540"/>
+                <wp:docPr id="7" name="Image 23">
+                  <a:extLst xmlns:a="http://schemas.openxmlformats.org/drawingml/2006/main">
+                    <a:ext uri="{FF2B5EF4-FFF2-40B4-BE49-F238E27FC236}">
+                      <a16:creationId xmlns:a16="http://schemas.microsoft.com/office/drawing/2014/main" id="{B5A8D171-CFBE-4739-B38F-D038CE25CC44}"/>
+                    </a:ext>
+                  </a:extLst>
+                </wp:docPr>
+                <wp:cNvGraphicFramePr>
+                  <a:graphicFrameLocks xmlns:a="http://schemas.openxmlformats.org/drawingml/2006/main" noChangeAspect="1"/>
+                </wp:cNvGraphicFramePr>
+                <a:graphic xmlns:a="http://schemas.openxmlformats.org/drawingml/2006/main">
+                  <a:graphicData uri="http://schemas.openxmlformats.org/drawingml/2006/picture">
+                    <pic:pic xmlns:pic="http://schemas.openxmlformats.org/drawingml/2006/picture">
+                      <pic:nvPicPr>
+                        <pic:cNvPr id="24" name="Image 23">
+                          <a:extLst>
+                            <a:ext uri="{FF2B5EF4-FFF2-40B4-BE49-F238E27FC236}">
+                              <a16:creationId xmlns:a16="http://schemas.microsoft.com/office/drawing/2014/main" id="{B5A8D171-CFBE-4739-B38F-D038CE25CC44}"/>
+                            </a:ext>
+                          </a:extLst>
+                        </pic:cNvPr>
+                        <pic:cNvPicPr>
+                          <a:picLocks noChangeAspect="1"/>
+                        </pic:cNvPicPr>
+                      </pic:nvPicPr>
+                      <pic:blipFill>
+                        <a:blip r:embed="rId1" cstate="print">
+                          <a:extLst>
+                            <a:ext uri="{28A0092B-C50C-407E-A947-70E740481C1C}">
+                              <a14:useLocalDpi xmlns:a14="http://schemas.microsoft.com/office/drawing/2010/main" val="0"/>
+                            </a:ext>
+                          </a:extLst>
+                        </a:blip>
+                        <a:stretch>
+                          <a:fillRect/>
+                        </a:stretch>
+                      </pic:blipFill>
+                      <pic:spPr>
+                        <a:xfrm>
+                          <a:off x="0" y="0"/>
+                          <a:ext cx="281027" cy="212405"/>
+                        </a:xfrm>
+                        <a:prstGeom prst="rect">
+                          <a:avLst/>
+                        </a:prstGeom>
+                      </pic:spPr>
+                    </pic:pic>
+                  </a:graphicData>
+                </a:graphic>
+              </wp:inline>
+            </w:drawing>
+          </w:r>
+          <w:r>
+            <w:rPr>
+              <w:b/>
+              <w:bCs/>
+              <w:color w:val="A6A6A6" w:themeColor="background1" w:themeShade="A6"/>
+              <w:sz w:val="24"/>
+            </w:rPr>
+            <w:tab/>
+          </w:r>
+        </w:p>
+      </w:tc>
+      <w:tc>
+        <w:tcPr>
+          <w:tcW w:w="1728" w:type="pct"/>
+        </w:tcPr>
+        <w:p>
+          <w:pPr>
+            <w:spacing w:line="276" w:lineRule="auto"/>
+            <w:jc w:val="center"/>
+            <w:rPr>
+              <w:b/>
+              <w:bCs/>
+              <w:color w:val="A6A6A6" w:themeColor="background1" w:themeShade="A6"/>
+              <w:sz w:val="24"/>
+            </w:rPr>
+          </w:pPr>
+          <w:r>
+            <w:rPr>
+              <w:b/>
+              <w:bCs/>
+              <w:color w:val="A6A6A6" w:themeColor="background1" w:themeShade="A6"/>
+              <w:sz w:val="24"/>
+            </w:rPr>
+            <w:t>Projet 2</w:t>
+          </w:r>
+        </w:p>
+      </w:tc>
+      <w:tc>
+        <w:tcPr>
+          <w:tcW w:w="1605" w:type="pct"/>
+        </w:tcPr>
+        <w:p>
+          <w:pPr>
+            <w:spacing w:line="276" w:lineRule="auto"/>
+            <w:jc w:val="right"/>
+            <w:rPr>
+              <w:b/>
+              <w:bCs/>
+              <w:color w:val="A6A6A6" w:themeColor="background1" w:themeShade="A6"/>
+              <w:sz w:val="24"/>
+            </w:rPr>
+          </w:pPr>
+          <w:r>
+            <w:rPr>
+              <w:b/>
+              <w:bCs/>
+              <w:color w:val="A6A6A6" w:themeColor="background1" w:themeShade="A6"/>
+              <w:sz w:val="24"/>
+            </w:rPr>
+            <w:t>STI</w:t>
+          </w:r>
+        </w:p>
+      </w:tc>
+    </w:tr>
+  </w:tbl>
+  <w:p>
+    <w:pPr>
+      <w:pStyle w:val="En-tte"/>
+    </w:pPr>
+  </w:p>
+</w:hdr>
 </file>
 
 <file path=word/numbering.xml><?xml version="1.0" encoding="utf-8"?>
@@ -9785,7 +11826,6 @@
   <w:style w:type="character" w:default="1" w:styleId="Policepardfaut">
     <w:name w:val="Default Paragraph Font"/>
     <w:uiPriority w:val="1"/>
-    <w:semiHidden/>
     <w:unhideWhenUsed/>
   </w:style>
   <w:style w:type="table" w:default="1" w:styleId="TableauNormal">
@@ -10072,6 +12112,69 @@
     <w:basedOn w:val="Policepardfaut"/>
     <w:rsid w:val="000731FE"/>
   </w:style>
+  <w:style w:type="table" w:styleId="Tableausimple1">
+    <w:name w:val="Plain Table 1"/>
+    <w:basedOn w:val="TableauNormal"/>
+    <w:uiPriority w:val="41"/>
+    <w:rsid w:val="009A42FF"/>
+    <w:pPr>
+      <w:spacing w:after="0" w:line="240" w:lineRule="auto"/>
+    </w:pPr>
+    <w:tblPr>
+      <w:tblStyleRowBandSize w:val="1"/>
+      <w:tblStyleColBandSize w:val="1"/>
+      <w:tblBorders>
+        <w:top w:val="single" w:sz="4" w:space="0" w:color="BFBFBF" w:themeColor="background1" w:themeShade="BF"/>
+        <w:left w:val="single" w:sz="4" w:space="0" w:color="BFBFBF" w:themeColor="background1" w:themeShade="BF"/>
+        <w:bottom w:val="single" w:sz="4" w:space="0" w:color="BFBFBF" w:themeColor="background1" w:themeShade="BF"/>
+        <w:right w:val="single" w:sz="4" w:space="0" w:color="BFBFBF" w:themeColor="background1" w:themeShade="BF"/>
+        <w:insideH w:val="single" w:sz="4" w:space="0" w:color="BFBFBF" w:themeColor="background1" w:themeShade="BF"/>
+        <w:insideV w:val="single" w:sz="4" w:space="0" w:color="BFBFBF" w:themeColor="background1" w:themeShade="BF"/>
+      </w:tblBorders>
+    </w:tblPr>
+    <w:tblStylePr w:type="firstRow">
+      <w:rPr>
+        <w:b/>
+        <w:bCs/>
+      </w:rPr>
+    </w:tblStylePr>
+    <w:tblStylePr w:type="lastRow">
+      <w:rPr>
+        <w:b/>
+        <w:bCs/>
+      </w:rPr>
+      <w:tblPr/>
+      <w:tcPr>
+        <w:tcBorders>
+          <w:top w:val="double" w:sz="4" w:space="0" w:color="BFBFBF" w:themeColor="background1" w:themeShade="BF"/>
+        </w:tcBorders>
+      </w:tcPr>
+    </w:tblStylePr>
+    <w:tblStylePr w:type="firstCol">
+      <w:rPr>
+        <w:b/>
+        <w:bCs/>
+      </w:rPr>
+    </w:tblStylePr>
+    <w:tblStylePr w:type="lastCol">
+      <w:rPr>
+        <w:b/>
+        <w:bCs/>
+      </w:rPr>
+    </w:tblStylePr>
+    <w:tblStylePr w:type="band1Vert">
+      <w:tblPr/>
+      <w:tcPr>
+        <w:shd w:val="clear" w:color="auto" w:fill="F2F2F2" w:themeFill="background1" w:themeFillShade="F2"/>
+      </w:tcPr>
+    </w:tblStylePr>
+    <w:tblStylePr w:type="band1Horz">
+      <w:tblPr/>
+      <w:tcPr>
+        <w:shd w:val="clear" w:color="auto" w:fill="F2F2F2" w:themeFill="background1" w:themeFillShade="F2"/>
+      </w:tcPr>
+    </w:tblStylePr>
+  </w:style>
 </w:styles>
 </file>
 

--- a/Rapport Projet 2.docx
+++ b/Rapport Projet 2.docx
@@ -2868,7 +2868,15 @@
         <w:t xml:space="preserve"> faite lors du projet précédent.</w:t>
       </w:r>
       <w:r>
-        <w:t xml:space="preserve"> Dans le but final </w:t>
+        <w:t xml:space="preserve"> Dans le </w:t>
+      </w:r>
+      <w:proofErr w:type="gramStart"/>
+      <w:r>
+        <w:t>but final</w:t>
+      </w:r>
+      <w:proofErr w:type="gramEnd"/>
+      <w:r>
+        <w:t xml:space="preserve"> </w:t>
       </w:r>
       <w:r>
         <w:t xml:space="preserve">est </w:t>
@@ -3015,8 +3023,13 @@
       <w:r>
         <w:t>non-</w:t>
       </w:r>
-      <w:r>
-        <w:t>repudiation, on ne doit pas pouvoir changer l’</w:t>
+      <w:proofErr w:type="spellStart"/>
+      <w:r>
+        <w:t>repudiation</w:t>
+      </w:r>
+      <w:proofErr w:type="spellEnd"/>
+      <w:r>
+        <w:t>, on ne doit pas pouvoir changer l’</w:t>
       </w:r>
       <w:r>
         <w:t>origine</w:t>
@@ -3058,10 +3071,18 @@
         </w:rPr>
       </w:pPr>
       <w:r>
-        <w:t>Des droits administrateurs, ces droits ne doivent être distribués selon nos besoins et il ne doit pas être possible de faire d</w:t>
-      </w:r>
-      <w:r>
-        <w:t>e l’escalade de privilège</w:t>
+        <w:t xml:space="preserve">Des droits administrateurs, ces droits ne doivent être distribués selon nos besoins et il ne doit pas être possible de </w:t>
+      </w:r>
+      <w:proofErr w:type="gramStart"/>
+      <w:r>
+        <w:t>faire d</w:t>
+      </w:r>
+      <w:r>
+        <w:t>e</w:t>
+      </w:r>
+      <w:proofErr w:type="gramEnd"/>
+      <w:r>
+        <w:t xml:space="preserve"> l’escalade de privilège</w:t>
       </w:r>
       <w:r>
         <w:t>.</w:t>
@@ -3142,13 +3163,37 @@
         </w:numPr>
       </w:pPr>
       <w:r>
-        <w:t xml:space="preserve">Des “validity” </w:t>
-      </w:r>
-      <w:r>
-        <w:t>enable/disable qui permettent d’au</w:t>
-      </w:r>
-      <w:r>
-        <w:t xml:space="preserve">toriser si un compte peut accéder à l’application ou non. Ces validity ne doivent en aucun cas être changé par un utilisateur autre qu'un administrateur. </w:t>
+        <w:t>Des “</w:t>
+      </w:r>
+      <w:proofErr w:type="spellStart"/>
+      <w:r>
+        <w:t>validity</w:t>
+      </w:r>
+      <w:proofErr w:type="spellEnd"/>
+      <w:r>
+        <w:t xml:space="preserve">” </w:t>
+      </w:r>
+      <w:r>
+        <w:t>enable/</w:t>
+      </w:r>
+      <w:proofErr w:type="spellStart"/>
+      <w:r>
+        <w:t>disable</w:t>
+      </w:r>
+      <w:proofErr w:type="spellEnd"/>
+      <w:r>
+        <w:t xml:space="preserve"> qui permettent d’au</w:t>
+      </w:r>
+      <w:r>
+        <w:t xml:space="preserve">toriser si un compte peut accéder à l’application ou non. Ces </w:t>
+      </w:r>
+      <w:proofErr w:type="spellStart"/>
+      <w:r>
+        <w:t>validity</w:t>
+      </w:r>
+      <w:proofErr w:type="spellEnd"/>
+      <w:r>
+        <w:t xml:space="preserve"> ne doivent en aucun cas être changé par un utilisateur autre qu'un administrateur. </w:t>
       </w:r>
       <w:r>
         <w:br/>
@@ -3209,7 +3254,15 @@
         <w:t xml:space="preserve"> Même si nous </w:t>
       </w:r>
       <w:r>
-        <w:t>donneront quelques solutions sur certaines vulnérabilités serveurs qu’on aurait trouvé.</w:t>
+        <w:t xml:space="preserve">donneront quelques solutions sur certaines vulnérabilités serveurs qu’on aurait </w:t>
+      </w:r>
+      <w:proofErr w:type="gramStart"/>
+      <w:r>
+        <w:t>trouvé</w:t>
+      </w:r>
+      <w:proofErr w:type="gramEnd"/>
+      <w:r>
+        <w:t>.</w:t>
       </w:r>
     </w:p>
     <w:p>
@@ -3275,11 +3328,20 @@
         <w:t xml:space="preserve"> voler nos crédenciales afin de les vendre</w:t>
       </w:r>
       <w:r>
-        <w:t xml:space="preserve"> sur le dark web.</w:t>
+        <w:t xml:space="preserve"> sur le </w:t>
+      </w:r>
+      <w:proofErr w:type="spellStart"/>
+      <w:r>
+        <w:t>dark</w:t>
+      </w:r>
+      <w:proofErr w:type="spellEnd"/>
+      <w:r>
+        <w:t xml:space="preserve"> web.</w:t>
       </w:r>
       <w:r>
         <w:t xml:space="preserve"> Utilisation de notre messagerie pour envoyer des </w:t>
       </w:r>
+      <w:proofErr w:type="gramStart"/>
       <w:r>
         <w:t>E</w:t>
       </w:r>
@@ -3289,6 +3351,7 @@
       <w:r>
         <w:t>s</w:t>
       </w:r>
+      <w:proofErr w:type="gramEnd"/>
       <w:r>
         <w:t xml:space="preserve"> de phishing et pour faire du spam.</w:t>
       </w:r>
@@ -3302,7 +3365,15 @@
         </w:numPr>
       </w:pPr>
       <w:r>
-        <w:t>Script kiddie voulant s’amuser, tester des outils qu’il ne connait pas vraiment.</w:t>
+        <w:t xml:space="preserve">Script </w:t>
+      </w:r>
+      <w:proofErr w:type="spellStart"/>
+      <w:r>
+        <w:t>kiddie</w:t>
+      </w:r>
+      <w:proofErr w:type="spellEnd"/>
+      <w:r>
+        <w:t xml:space="preserve"> voulant s’amuser, tester des outils qu’il ne connait pas vraiment.</w:t>
       </w:r>
     </w:p>
     <w:p>
@@ -3366,10 +3437,12 @@
         <w:pStyle w:val="Titre2"/>
       </w:pPr>
       <w:bookmarkStart w:id="9" w:name="_Toc93536419"/>
+      <w:proofErr w:type="spellStart"/>
       <w:r>
         <w:t>Spidering</w:t>
       </w:r>
       <w:bookmarkEnd w:id="9"/>
+      <w:proofErr w:type="spellEnd"/>
     </w:p>
     <w:tbl>
       <w:tblPr>
@@ -3389,8 +3462,13 @@
             <w:tcW w:w="2122" w:type="dxa"/>
           </w:tcPr>
           <w:p>
-            <w:r>
-              <w:t xml:space="preserve">Element </w:t>
+            <w:proofErr w:type="spellStart"/>
+            <w:r>
+              <w:t>Element</w:t>
+            </w:r>
+            <w:proofErr w:type="spellEnd"/>
+            <w:r>
+              <w:t xml:space="preserve"> </w:t>
             </w:r>
             <w:r>
               <w:t>du système</w:t>
@@ -3485,20 +3563,64 @@
               <w:rPr>
                 <w:lang w:val="de-CH"/>
               </w:rPr>
-              <w:t>levation of p</w:t>
-            </w:r>
+              <w:t xml:space="preserve">levation </w:t>
+            </w:r>
+            <w:proofErr w:type="spellStart"/>
             <w:r>
               <w:rPr>
                 <w:lang w:val="de-CH"/>
               </w:rPr>
+              <w:t>of</w:t>
+            </w:r>
+            <w:proofErr w:type="spellEnd"/>
+            <w:r>
+              <w:rPr>
+                <w:lang w:val="de-CH"/>
+              </w:rPr>
+              <w:t xml:space="preserve"> </w:t>
+            </w:r>
+            <w:proofErr w:type="spellStart"/>
+            <w:r>
+              <w:rPr>
+                <w:lang w:val="de-CH"/>
+              </w:rPr>
+              <w:t>p</w:t>
+            </w:r>
+            <w:r>
+              <w:rPr>
+                <w:lang w:val="de-CH"/>
+              </w:rPr>
               <w:t>rivilege</w:t>
             </w:r>
+            <w:proofErr w:type="spellEnd"/>
             <w:r>
               <w:rPr>
                 <w:lang w:val="de-CH"/>
               </w:rPr>
-              <w:t>, information disclosure</w:t>
-            </w:r>
+              <w:t xml:space="preserve">, </w:t>
+            </w:r>
+            <w:proofErr w:type="spellStart"/>
+            <w:r>
+              <w:rPr>
+                <w:lang w:val="de-CH"/>
+              </w:rPr>
+              <w:t>information</w:t>
+            </w:r>
+            <w:proofErr w:type="spellEnd"/>
+            <w:r>
+              <w:rPr>
+                <w:lang w:val="de-CH"/>
+              </w:rPr>
+              <w:t xml:space="preserve"> </w:t>
+            </w:r>
+            <w:proofErr w:type="spellStart"/>
+            <w:r>
+              <w:rPr>
+                <w:lang w:val="de-CH"/>
+              </w:rPr>
+              <w:t>disclosure</w:t>
+            </w:r>
+            <w:proofErr w:type="spellEnd"/>
           </w:p>
         </w:tc>
       </w:tr>
@@ -3545,7 +3667,15 @@
         <w:t>étant un</w:t>
       </w:r>
       <w:r>
-        <w:t xml:space="preserve"> hackeur avec des connaissances de base (on enlève les script kiddies des menaces)</w:t>
+        <w:t xml:space="preserve"> hackeur avec des connaissances de base (on enlève les script </w:t>
+      </w:r>
+      <w:proofErr w:type="spellStart"/>
+      <w:r>
+        <w:t>kiddies</w:t>
+      </w:r>
+      <w:proofErr w:type="spellEnd"/>
+      <w:r>
+        <w:t xml:space="preserve"> des menaces)</w:t>
       </w:r>
       <w:r>
         <w:t xml:space="preserve"> est de faire une cartographie de notre application. </w:t>
@@ -3638,7 +3768,31 @@
     </w:p>
     <w:p>
       <w:r>
-        <w:t>Nous avons alors fait du spidering. Nous avons utilisé l’outil de la suite Burp Community Edition v1.x car elle permet de faire plus facilement du spidering. Nous avons fait le test en tant que collaborateur</w:t>
+        <w:t xml:space="preserve">Nous avons alors fait du </w:t>
+      </w:r>
+      <w:proofErr w:type="spellStart"/>
+      <w:r>
+        <w:t>spidering</w:t>
+      </w:r>
+      <w:proofErr w:type="spellEnd"/>
+      <w:r>
+        <w:t xml:space="preserve">. Nous avons utilisé l’outil de la suite </w:t>
+      </w:r>
+      <w:proofErr w:type="spellStart"/>
+      <w:r>
+        <w:t>Burp</w:t>
+      </w:r>
+      <w:proofErr w:type="spellEnd"/>
+      <w:r>
+        <w:t xml:space="preserve"> Community Edition v1.x car elle permet de faire plus facilement du </w:t>
+      </w:r>
+      <w:proofErr w:type="spellStart"/>
+      <w:r>
+        <w:t>spidering</w:t>
+      </w:r>
+      <w:proofErr w:type="spellEnd"/>
+      <w:r>
+        <w:t>. Nous avons fait le test en tant que collaborateur</w:t>
       </w:r>
       <w:r>
         <w:t xml:space="preserve"> car c’est </w:t>
@@ -3703,7 +3857,21 @@
         <w:rPr>
           <w:rFonts w:ascii="Calibri" w:eastAsia="Calibri" w:hAnsi="Calibri" w:cs="Calibri"/>
         </w:rPr>
-        <w:t>On voit que pour un utilisateur collaborateur, il peut connaître le chemin pour des emplacements où il ne devrait pas aller. Les pages : “admin.php”</w:t>
+        <w:t>On voit que pour un utilisateur collaborateur, il peut connaître le chemin pour des emplacements où il ne devrait pas aller. Les pages : “</w:t>
+      </w:r>
+      <w:proofErr w:type="spellStart"/>
+      <w:r>
+        <w:rPr>
+          <w:rFonts w:ascii="Calibri" w:eastAsia="Calibri" w:hAnsi="Calibri" w:cs="Calibri"/>
+        </w:rPr>
+        <w:t>admin.php</w:t>
+      </w:r>
+      <w:proofErr w:type="spellEnd"/>
+      <w:r>
+        <w:rPr>
+          <w:rFonts w:ascii="Calibri" w:eastAsia="Calibri" w:hAnsi="Calibri" w:cs="Calibri"/>
+        </w:rPr>
+        <w:t>”</w:t>
       </w:r>
       <w:r>
         <w:rPr>
@@ -3721,7 +3889,21 @@
         <w:rPr>
           <w:rFonts w:ascii="Calibri" w:eastAsia="Calibri" w:hAnsi="Calibri" w:cs="Calibri"/>
         </w:rPr>
-        <w:t xml:space="preserve">“add_user.php” ne devraient pas être connues de l’utilisateur. </w:t>
+        <w:t>“</w:t>
+      </w:r>
+      <w:proofErr w:type="spellStart"/>
+      <w:r>
+        <w:rPr>
+          <w:rFonts w:ascii="Calibri" w:eastAsia="Calibri" w:hAnsi="Calibri" w:cs="Calibri"/>
+        </w:rPr>
+        <w:t>add_user.php</w:t>
+      </w:r>
+      <w:proofErr w:type="spellEnd"/>
+      <w:r>
+        <w:rPr>
+          <w:rFonts w:ascii="Calibri" w:eastAsia="Calibri" w:hAnsi="Calibri" w:cs="Calibri"/>
+        </w:rPr>
+        <w:t xml:space="preserve">” ne devraient pas être connues de l’utilisateur. </w:t>
       </w:r>
       <w:r>
         <w:rPr>
@@ -3744,7 +3926,21 @@
         <w:rPr>
           <w:rFonts w:ascii="Calibri" w:eastAsia="Calibri" w:hAnsi="Calibri" w:cs="Calibri"/>
         </w:rPr>
-        <w:t>“admin.php”</w:t>
+        <w:t>“</w:t>
+      </w:r>
+      <w:proofErr w:type="spellStart"/>
+      <w:r>
+        <w:rPr>
+          <w:rFonts w:ascii="Calibri" w:eastAsia="Calibri" w:hAnsi="Calibri" w:cs="Calibri"/>
+        </w:rPr>
+        <w:t>admin.php</w:t>
+      </w:r>
+      <w:proofErr w:type="spellEnd"/>
+      <w:r>
+        <w:rPr>
+          <w:rFonts w:ascii="Calibri" w:eastAsia="Calibri" w:hAnsi="Calibri" w:cs="Calibri"/>
+        </w:rPr>
+        <w:t>”</w:t>
       </w:r>
       <w:r>
         <w:rPr>
@@ -3823,7 +4019,21 @@
         <w:rPr>
           <w:rFonts w:ascii="Calibri" w:eastAsia="Calibri" w:hAnsi="Calibri" w:cs="Calibri"/>
         </w:rPr>
-        <w:t xml:space="preserve">“add_user.php” </w:t>
+        <w:t>“</w:t>
+      </w:r>
+      <w:proofErr w:type="spellStart"/>
+      <w:r>
+        <w:rPr>
+          <w:rFonts w:ascii="Calibri" w:eastAsia="Calibri" w:hAnsi="Calibri" w:cs="Calibri"/>
+        </w:rPr>
+        <w:t>add_user.php</w:t>
+      </w:r>
+      <w:proofErr w:type="spellEnd"/>
+      <w:r>
+        <w:rPr>
+          <w:rFonts w:ascii="Calibri" w:eastAsia="Calibri" w:hAnsi="Calibri" w:cs="Calibri"/>
+        </w:rPr>
+        <w:t xml:space="preserve">” </w:t>
       </w:r>
     </w:p>
     <w:p>
@@ -3891,13 +4101,41 @@
         <w:rPr>
           <w:rFonts w:ascii="Calibri" w:eastAsia="Calibri" w:hAnsi="Calibri" w:cs="Calibri"/>
         </w:rPr>
-        <w:t xml:space="preserve"> (fichiers configs par exemple)</w:t>
-      </w:r>
-      <w:r>
-        <w:rPr>
-          <w:rFonts w:ascii="Calibri" w:eastAsia="Calibri" w:hAnsi="Calibri" w:cs="Calibri"/>
-        </w:rPr>
-        <w:t>. Nous avons utilisé l’outil ZAP OWASP avec la worldist traditionnelle. Celui-ci n’a rien trouvé</w:t>
+        <w:t xml:space="preserve"> (fichiers </w:t>
+      </w:r>
+      <w:proofErr w:type="spellStart"/>
+      <w:r>
+        <w:rPr>
+          <w:rFonts w:ascii="Calibri" w:eastAsia="Calibri" w:hAnsi="Calibri" w:cs="Calibri"/>
+        </w:rPr>
+        <w:t>configs</w:t>
+      </w:r>
+      <w:proofErr w:type="spellEnd"/>
+      <w:r>
+        <w:rPr>
+          <w:rFonts w:ascii="Calibri" w:eastAsia="Calibri" w:hAnsi="Calibri" w:cs="Calibri"/>
+        </w:rPr>
+        <w:t xml:space="preserve"> par exemple)</w:t>
+      </w:r>
+      <w:r>
+        <w:rPr>
+          <w:rFonts w:ascii="Calibri" w:eastAsia="Calibri" w:hAnsi="Calibri" w:cs="Calibri"/>
+        </w:rPr>
+        <w:t xml:space="preserve">. Nous avons utilisé l’outil ZAP OWASP avec la </w:t>
+      </w:r>
+      <w:proofErr w:type="spellStart"/>
+      <w:r>
+        <w:rPr>
+          <w:rFonts w:ascii="Calibri" w:eastAsia="Calibri" w:hAnsi="Calibri" w:cs="Calibri"/>
+        </w:rPr>
+        <w:t>worldist</w:t>
+      </w:r>
+      <w:proofErr w:type="spellEnd"/>
+      <w:r>
+        <w:rPr>
+          <w:rFonts w:ascii="Calibri" w:eastAsia="Calibri" w:hAnsi="Calibri" w:cs="Calibri"/>
+        </w:rPr>
+        <w:t xml:space="preserve"> traditionnelle. Celui-ci n’a rien trouvé</w:t>
       </w:r>
       <w:r>
         <w:rPr>
@@ -3912,9 +4150,14 @@
       </w:pPr>
       <w:bookmarkStart w:id="12" w:name="_Toc93536422"/>
       <w:r>
-        <w:t>Banner grabbing</w:t>
+        <w:t xml:space="preserve">Banner </w:t>
+      </w:r>
+      <w:proofErr w:type="spellStart"/>
+      <w:r>
+        <w:t>grabbing</w:t>
       </w:r>
       <w:bookmarkEnd w:id="12"/>
+      <w:proofErr w:type="spellEnd"/>
     </w:p>
     <w:tbl>
       <w:tblPr>
@@ -3934,8 +4177,13 @@
             <w:tcW w:w="2122" w:type="dxa"/>
           </w:tcPr>
           <w:p>
-            <w:r>
-              <w:t>Element du système</w:t>
+            <w:proofErr w:type="spellStart"/>
+            <w:r>
+              <w:t>Element</w:t>
+            </w:r>
+            <w:proofErr w:type="spellEnd"/>
+            <w:r>
+              <w:t xml:space="preserve"> du système</w:t>
             </w:r>
           </w:p>
         </w:tc>
@@ -4081,10 +4329,18 @@
         <w:t xml:space="preserve"> notre version. </w:t>
       </w:r>
       <w:r>
-        <w:t>Il existe par exemple des</w:t>
-      </w:r>
-      <w:r>
-        <w:t xml:space="preserve"> vulnérabilité permettant de faire du DOS sur nos serveurs</w:t>
+        <w:t xml:space="preserve">Il existe par exemple </w:t>
+      </w:r>
+      <w:proofErr w:type="gramStart"/>
+      <w:r>
+        <w:t>des</w:t>
+      </w:r>
+      <w:r>
+        <w:t xml:space="preserve"> vulnérabilité</w:t>
+      </w:r>
+      <w:proofErr w:type="gramEnd"/>
+      <w:r>
+        <w:t xml:space="preserve"> permettant de faire du DOS sur nos serveurs</w:t>
       </w:r>
       <w:r>
         <w:t>.</w:t>
@@ -4251,7 +4507,21 @@
         <w:rPr>
           <w:rFonts w:ascii="Calibri" w:eastAsia="Calibri" w:hAnsi="Calibri" w:cs="Calibri"/>
         </w:rPr>
-        <w:t xml:space="preserve">(ubuntu4.25) et le serveur (nginx/1.4.6). </w:t>
+        <w:t>(ubuntu4.25) et le serveur (</w:t>
+      </w:r>
+      <w:proofErr w:type="spellStart"/>
+      <w:r>
+        <w:rPr>
+          <w:rFonts w:ascii="Calibri" w:eastAsia="Calibri" w:hAnsi="Calibri" w:cs="Calibri"/>
+        </w:rPr>
+        <w:t>nginx</w:t>
+      </w:r>
+      <w:proofErr w:type="spellEnd"/>
+      <w:r>
+        <w:rPr>
+          <w:rFonts w:ascii="Calibri" w:eastAsia="Calibri" w:hAnsi="Calibri" w:cs="Calibri"/>
+        </w:rPr>
+        <w:t xml:space="preserve">/1.4.6). </w:t>
       </w:r>
     </w:p>
     <w:p>
@@ -4277,7 +4547,21 @@
         <w:rPr>
           <w:rFonts w:ascii="Calibri" w:eastAsia="Calibri" w:hAnsi="Calibri" w:cs="Calibri"/>
         </w:rPr>
-        <w:t>galement possible de trouver l’informations sur la version du serveur en cherchant le path /robots.txt :</w:t>
+        <w:t xml:space="preserve">galement possible de trouver l’informations sur la version du serveur en cherchant le </w:t>
+      </w:r>
+      <w:proofErr w:type="spellStart"/>
+      <w:r>
+        <w:rPr>
+          <w:rFonts w:ascii="Calibri" w:eastAsia="Calibri" w:hAnsi="Calibri" w:cs="Calibri"/>
+        </w:rPr>
+        <w:t>path</w:t>
+      </w:r>
+      <w:proofErr w:type="spellEnd"/>
+      <w:r>
+        <w:rPr>
+          <w:rFonts w:ascii="Calibri" w:eastAsia="Calibri" w:hAnsi="Calibri" w:cs="Calibri"/>
+        </w:rPr>
+        <w:t xml:space="preserve"> /robots.txt :</w:t>
       </w:r>
     </w:p>
     <w:p>
@@ -4345,7 +4629,21 @@
         <w:rPr>
           <w:rFonts w:ascii="Calibri" w:eastAsia="Calibri" w:hAnsi="Calibri" w:cs="Calibri"/>
         </w:rPr>
-        <w:t xml:space="preserve">Si on fait quelques recherches </w:t>
+        <w:t xml:space="preserve">Si on </w:t>
+      </w:r>
+      <w:proofErr w:type="gramStart"/>
+      <w:r>
+        <w:rPr>
+          <w:rFonts w:ascii="Calibri" w:eastAsia="Calibri" w:hAnsi="Calibri" w:cs="Calibri"/>
+        </w:rPr>
+        <w:t>fait</w:t>
+      </w:r>
+      <w:proofErr w:type="gramEnd"/>
+      <w:r>
+        <w:rPr>
+          <w:rFonts w:ascii="Calibri" w:eastAsia="Calibri" w:hAnsi="Calibri" w:cs="Calibri"/>
+        </w:rPr>
+        <w:t xml:space="preserve"> quelques recherches </w:t>
       </w:r>
       <w:r>
         <w:rPr>
@@ -4471,7 +4769,21 @@
         <w:rPr>
           <w:rFonts w:ascii="Calibri" w:eastAsia="Calibri" w:hAnsi="Calibri" w:cs="Calibri"/>
         </w:rPr>
-        <w:t xml:space="preserve">faire un changement directement sur le serveur pour éviter de donner des informations dans les entêtes </w:t>
+        <w:t xml:space="preserve">faire un changement directement sur le serveur pour éviter de </w:t>
+      </w:r>
+      <w:proofErr w:type="gramStart"/>
+      <w:r>
+        <w:rPr>
+          <w:rFonts w:ascii="Calibri" w:eastAsia="Calibri" w:hAnsi="Calibri" w:cs="Calibri"/>
+        </w:rPr>
+        <w:t>donner</w:t>
+      </w:r>
+      <w:proofErr w:type="gramEnd"/>
+      <w:r>
+        <w:rPr>
+          <w:rFonts w:ascii="Calibri" w:eastAsia="Calibri" w:hAnsi="Calibri" w:cs="Calibri"/>
+        </w:rPr>
+        <w:t xml:space="preserve"> des informations dans les entêtes </w:t>
       </w:r>
       <w:r>
         <w:rPr>
@@ -4514,8 +4826,13 @@
             <w:tcW w:w="2122" w:type="dxa"/>
           </w:tcPr>
           <w:p>
-            <w:r>
-              <w:t>Element du système</w:t>
+            <w:proofErr w:type="spellStart"/>
+            <w:r>
+              <w:t>Element</w:t>
+            </w:r>
+            <w:proofErr w:type="spellEnd"/>
+            <w:r>
+              <w:t xml:space="preserve"> du système</w:t>
             </w:r>
           </w:p>
         </w:tc>
@@ -4559,6 +4876,9 @@
             <w:r>
               <w:t>Messages</w:t>
             </w:r>
+            <w:r>
+              <w:t xml:space="preserve"> DB</w:t>
+            </w:r>
           </w:p>
         </w:tc>
         <w:tc>
@@ -4587,8 +4907,13 @@
           </w:tcPr>
           <w:p>
             <w:r>
-              <w:t>Information disclosure</w:t>
-            </w:r>
+              <w:t xml:space="preserve">Information </w:t>
+            </w:r>
+            <w:proofErr w:type="spellStart"/>
+            <w:r>
+              <w:t>disclosure</w:t>
+            </w:r>
+            <w:proofErr w:type="spellEnd"/>
           </w:p>
         </w:tc>
       </w:tr>
@@ -4652,7 +4977,15 @@
         <w:t>stiné.</w:t>
       </w:r>
       <w:r>
-        <w:t xml:space="preserve"> Il peut tomber sur des Emails compromettant et faire du </w:t>
+        <w:t xml:space="preserve"> Il peut tomber sur des </w:t>
+      </w:r>
+      <w:proofErr w:type="gramStart"/>
+      <w:r>
+        <w:t>Emails</w:t>
+      </w:r>
+      <w:proofErr w:type="gramEnd"/>
+      <w:r>
+        <w:t xml:space="preserve"> compromettant et faire du </w:t>
       </w:r>
       <w:r>
         <w:t>chantage en menaçant de divulguer les informations compromettantes.</w:t>
@@ -4698,23 +5031,25 @@
           <w:sz w:val="24"/>
           <w:szCs w:val="24"/>
         </w:rPr>
-        <w:t xml:space="preserve">Après plusieurs recherches dans le code avec un proxy (Burp) et en lisant le code source directement depuis la page web. Nous avons trouvé </w:t>
-      </w:r>
+        <w:t>Après plusieurs recherches dans le code avec un proxy (</w:t>
+      </w:r>
+      <w:proofErr w:type="spellStart"/>
       <w:r>
         <w:rPr>
           <w:rFonts w:ascii="Calibri" w:eastAsia="Calibri" w:hAnsi="Calibri" w:cs="Calibri"/>
           <w:sz w:val="24"/>
           <w:szCs w:val="24"/>
         </w:rPr>
-        <w:t>un champ caché</w:t>
-      </w:r>
+        <w:t>Burp</w:t>
+      </w:r>
+      <w:proofErr w:type="spellEnd"/>
       <w:r>
         <w:rPr>
           <w:rFonts w:ascii="Calibri" w:eastAsia="Calibri" w:hAnsi="Calibri" w:cs="Calibri"/>
           <w:sz w:val="24"/>
           <w:szCs w:val="24"/>
         </w:rPr>
-        <w:t xml:space="preserve">. </w:t>
+        <w:t xml:space="preserve">) et en lisant le code source directement depuis la page web. Nous avons trouvé </w:t>
       </w:r>
       <w:r>
         <w:rPr>
@@ -4722,7 +5057,7 @@
           <w:sz w:val="24"/>
           <w:szCs w:val="24"/>
         </w:rPr>
-        <w:t>Ce champ caché</w:t>
+        <w:t>un champ caché</w:t>
       </w:r>
       <w:r>
         <w:rPr>
@@ -4730,7 +5065,59 @@
           <w:sz w:val="24"/>
           <w:szCs w:val="24"/>
         </w:rPr>
-        <w:t xml:space="preserve"> est utilisé pour les boutons “Détails” “Delete” et “Answer” afin de pouvoir récupérer la bonne ID du message que l’on souhaite utiliser. </w:t>
+        <w:t xml:space="preserve">. </w:t>
+      </w:r>
+      <w:r>
+        <w:rPr>
+          <w:rFonts w:ascii="Calibri" w:eastAsia="Calibri" w:hAnsi="Calibri" w:cs="Calibri"/>
+          <w:sz w:val="24"/>
+          <w:szCs w:val="24"/>
+        </w:rPr>
+        <w:t>Ce champ caché</w:t>
+      </w:r>
+      <w:r>
+        <w:rPr>
+          <w:rFonts w:ascii="Calibri" w:eastAsia="Calibri" w:hAnsi="Calibri" w:cs="Calibri"/>
+          <w:sz w:val="24"/>
+          <w:szCs w:val="24"/>
+        </w:rPr>
+        <w:t xml:space="preserve"> est utilisé pour les boutons “Détails” “</w:t>
+      </w:r>
+      <w:proofErr w:type="spellStart"/>
+      <w:r>
+        <w:rPr>
+          <w:rFonts w:ascii="Calibri" w:eastAsia="Calibri" w:hAnsi="Calibri" w:cs="Calibri"/>
+          <w:sz w:val="24"/>
+          <w:szCs w:val="24"/>
+        </w:rPr>
+        <w:t>Delete</w:t>
+      </w:r>
+      <w:proofErr w:type="spellEnd"/>
+      <w:r>
+        <w:rPr>
+          <w:rFonts w:ascii="Calibri" w:eastAsia="Calibri" w:hAnsi="Calibri" w:cs="Calibri"/>
+          <w:sz w:val="24"/>
+          <w:szCs w:val="24"/>
+        </w:rPr>
+        <w:t>” et “</w:t>
+      </w:r>
+      <w:proofErr w:type="spellStart"/>
+      <w:r>
+        <w:rPr>
+          <w:rFonts w:ascii="Calibri" w:eastAsia="Calibri" w:hAnsi="Calibri" w:cs="Calibri"/>
+          <w:sz w:val="24"/>
+          <w:szCs w:val="24"/>
+        </w:rPr>
+        <w:t>Answer</w:t>
+      </w:r>
+      <w:proofErr w:type="spellEnd"/>
+      <w:r>
+        <w:rPr>
+          <w:rFonts w:ascii="Calibri" w:eastAsia="Calibri" w:hAnsi="Calibri" w:cs="Calibri"/>
+          <w:sz w:val="24"/>
+          <w:szCs w:val="24"/>
+        </w:rPr>
+        <w:t xml:space="preserve">” afin de pouvoir récupérer la bonne ID du message que l’on souhaite utiliser. </w:t>
       </w:r>
     </w:p>
     <w:p>
@@ -4907,7 +5294,21 @@
         <w:rPr>
           <w:rFonts w:ascii="Calibri" w:eastAsia="Calibri" w:hAnsi="Calibri" w:cs="Calibri"/>
         </w:rPr>
-        <w:t>l’ID à la page d’après, en utilisant la methode GET pour le mettre dans l’URL.</w:t>
+        <w:t xml:space="preserve">l’ID à la page d’après, en utilisant la </w:t>
+      </w:r>
+      <w:proofErr w:type="spellStart"/>
+      <w:r>
+        <w:rPr>
+          <w:rFonts w:ascii="Calibri" w:eastAsia="Calibri" w:hAnsi="Calibri" w:cs="Calibri"/>
+        </w:rPr>
+        <w:t>methode</w:t>
+      </w:r>
+      <w:proofErr w:type="spellEnd"/>
+      <w:r>
+        <w:rPr>
+          <w:rFonts w:ascii="Calibri" w:eastAsia="Calibri" w:hAnsi="Calibri" w:cs="Calibri"/>
+        </w:rPr>
+        <w:t xml:space="preserve"> GET pour le mettre dans l’URL.</w:t>
       </w:r>
     </w:p>
     <w:p>
@@ -4950,8 +5351,13 @@
             <w:tcW w:w="2122" w:type="dxa"/>
           </w:tcPr>
           <w:p>
-            <w:r>
-              <w:t>Element du système</w:t>
+            <w:proofErr w:type="spellStart"/>
+            <w:r>
+              <w:t>Element</w:t>
+            </w:r>
+            <w:proofErr w:type="spellEnd"/>
+            <w:r>
+              <w:t xml:space="preserve"> du système</w:t>
             </w:r>
           </w:p>
         </w:tc>
@@ -5003,8 +5409,13 @@
           </w:tcPr>
           <w:p>
             <w:r>
-              <w:t>Script kiddie</w:t>
-            </w:r>
+              <w:t xml:space="preserve">Script </w:t>
+            </w:r>
+            <w:proofErr w:type="spellStart"/>
+            <w:r>
+              <w:t>kiddie</w:t>
+            </w:r>
+            <w:proofErr w:type="spellEnd"/>
           </w:p>
         </w:tc>
         <w:tc>
@@ -5049,13 +5460,29 @@
     </w:p>
     <w:p>
       <w:r>
-        <w:t xml:space="preserve">Un script kiddie tombe sur notre application, pas de chance il </w:t>
+        <w:t xml:space="preserve">Un script </w:t>
+      </w:r>
+      <w:proofErr w:type="spellStart"/>
+      <w:r>
+        <w:t>kiddie</w:t>
+      </w:r>
+      <w:proofErr w:type="spellEnd"/>
+      <w:r>
+        <w:t xml:space="preserve"> tombe sur notre application, pas de chance il </w:t>
       </w:r>
       <w:r>
         <w:t xml:space="preserve">vient </w:t>
       </w:r>
       <w:r>
-        <w:t xml:space="preserve">de lire un post facebook qui </w:t>
+        <w:t xml:space="preserve">de lire un post </w:t>
+      </w:r>
+      <w:proofErr w:type="spellStart"/>
+      <w:r>
+        <w:t>facebook</w:t>
+      </w:r>
+      <w:proofErr w:type="spellEnd"/>
+      <w:r>
+        <w:t xml:space="preserve"> qui </w:t>
       </w:r>
       <w:r>
         <w:t>montrait une liste de mot de passe super basique qui fonctionne sûrement sur pleins d’application</w:t>
@@ -5085,7 +5512,23 @@
         <w:t xml:space="preserve"> par exemple changer les mots de passe de tou</w:t>
       </w:r>
       <w:r>
-        <w:t>s les collaborateurs. C’est bien ce que ferai un srcript kiddie qui veut s’amuser.</w:t>
+        <w:t xml:space="preserve">s les collaborateurs. C’est bien ce que ferai un </w:t>
+      </w:r>
+      <w:proofErr w:type="spellStart"/>
+      <w:r>
+        <w:t>srcript</w:t>
+      </w:r>
+      <w:proofErr w:type="spellEnd"/>
+      <w:r>
+        <w:t xml:space="preserve"> </w:t>
+      </w:r>
+      <w:proofErr w:type="spellStart"/>
+      <w:r>
+        <w:t>kiddie</w:t>
+      </w:r>
+      <w:proofErr w:type="spellEnd"/>
+      <w:r>
+        <w:t xml:space="preserve"> qui veut s’amuser.</w:t>
       </w:r>
     </w:p>
     <w:p>
@@ -5115,7 +5558,21 @@
         <w:rPr>
           <w:rFonts w:ascii="Calibri" w:eastAsia="Calibri" w:hAnsi="Calibri" w:cs="Calibri"/>
         </w:rPr>
-        <w:t xml:space="preserve">fort. De plus le username admin est très </w:t>
+        <w:t xml:space="preserve">fort. De plus le </w:t>
+      </w:r>
+      <w:proofErr w:type="spellStart"/>
+      <w:r>
+        <w:rPr>
+          <w:rFonts w:ascii="Calibri" w:eastAsia="Calibri" w:hAnsi="Calibri" w:cs="Calibri"/>
+        </w:rPr>
+        <w:t>username</w:t>
+      </w:r>
+      <w:proofErr w:type="spellEnd"/>
+      <w:r>
+        <w:rPr>
+          <w:rFonts w:ascii="Calibri" w:eastAsia="Calibri" w:hAnsi="Calibri" w:cs="Calibri"/>
+        </w:rPr>
+        <w:t xml:space="preserve"> admin est très </w:t>
       </w:r>
       <w:r>
         <w:rPr>
@@ -5317,7 +5774,23 @@
           <w:rFonts w:ascii="Calibri" w:eastAsia="Calibri" w:hAnsi="Calibri" w:cs="Calibri"/>
           <w:color w:val="000000" w:themeColor="text1"/>
         </w:rPr>
-        <w:t xml:space="preserve"> jours en envoyant des E-Mail de notification.</w:t>
+        <w:t xml:space="preserve"> jours en envoyant des </w:t>
+      </w:r>
+      <w:proofErr w:type="gramStart"/>
+      <w:r>
+        <w:rPr>
+          <w:rFonts w:ascii="Calibri" w:eastAsia="Calibri" w:hAnsi="Calibri" w:cs="Calibri"/>
+          <w:color w:val="000000" w:themeColor="text1"/>
+        </w:rPr>
+        <w:t>E-Mail</w:t>
+      </w:r>
+      <w:proofErr w:type="gramEnd"/>
+      <w:r>
+        <w:rPr>
+          <w:rFonts w:ascii="Calibri" w:eastAsia="Calibri" w:hAnsi="Calibri" w:cs="Calibri"/>
+          <w:color w:val="000000" w:themeColor="text1"/>
+        </w:rPr>
+        <w:t xml:space="preserve"> de notification.</w:t>
       </w:r>
     </w:p>
     <w:p>
@@ -5356,7 +5829,23 @@
         <w:t>force du login</w:t>
       </w:r>
       <w:r>
-        <w:t>, timing attack et message d’erreur trop verbeux</w:t>
+        <w:t xml:space="preserve">, </w:t>
+      </w:r>
+      <w:proofErr w:type="gramStart"/>
+      <w:r>
+        <w:t>timing</w:t>
+      </w:r>
+      <w:proofErr w:type="gramEnd"/>
+      <w:r>
+        <w:t xml:space="preserve"> </w:t>
+      </w:r>
+      <w:proofErr w:type="spellStart"/>
+      <w:r>
+        <w:t>attack</w:t>
+      </w:r>
+      <w:proofErr w:type="spellEnd"/>
+      <w:r>
+        <w:t xml:space="preserve"> et message d’erreur trop verbeux</w:t>
       </w:r>
       <w:bookmarkEnd w:id="21"/>
     </w:p>
@@ -5378,8 +5867,13 @@
             <w:tcW w:w="2405" w:type="dxa"/>
           </w:tcPr>
           <w:p>
-            <w:r>
-              <w:t>Element du système</w:t>
+            <w:proofErr w:type="spellStart"/>
+            <w:r>
+              <w:t>Element</w:t>
+            </w:r>
+            <w:proofErr w:type="spellEnd"/>
+            <w:r>
+              <w:t xml:space="preserve"> du système</w:t>
             </w:r>
           </w:p>
         </w:tc>
@@ -5431,8 +5925,13 @@
           </w:tcPr>
           <w:p>
             <w:r>
-              <w:t>Script kiddie</w:t>
-            </w:r>
+              <w:t xml:space="preserve">Script </w:t>
+            </w:r>
+            <w:proofErr w:type="spellStart"/>
+            <w:r>
+              <w:t>kiddie</w:t>
+            </w:r>
+            <w:proofErr w:type="spellEnd"/>
           </w:p>
         </w:tc>
         <w:tc>
@@ -5470,7 +5969,39 @@
     </w:p>
     <w:p>
       <w:r>
-        <w:t>Un script kiddie tombe sur notre application, pas de chance il vient d’installer une kali Linux et veut essayer l’outil hashcat. Il lance alors un brute force sur notre login et tombe sur un compte administrateur ayant un mot de passe faible. Il peut par exemple changer les mots de passe de tous les collaborateurs. C’est bien ce que ferai un srcript kiddie qui veut s’amuser.</w:t>
+        <w:t xml:space="preserve">Un script </w:t>
+      </w:r>
+      <w:proofErr w:type="spellStart"/>
+      <w:r>
+        <w:t>kiddie</w:t>
+      </w:r>
+      <w:proofErr w:type="spellEnd"/>
+      <w:r>
+        <w:t xml:space="preserve"> tombe sur notre application, pas de chance il vient d’installer une kali Linux et veut essayer l’outil </w:t>
+      </w:r>
+      <w:proofErr w:type="spellStart"/>
+      <w:r>
+        <w:t>hashcat</w:t>
+      </w:r>
+      <w:proofErr w:type="spellEnd"/>
+      <w:r>
+        <w:t xml:space="preserve">. Il lance alors un brute force sur notre login et tombe sur un compte administrateur ayant un mot de passe faible. Il peut par exemple changer les mots de passe de tous les collaborateurs. C’est bien ce que ferai un </w:t>
+      </w:r>
+      <w:proofErr w:type="spellStart"/>
+      <w:r>
+        <w:t>srcript</w:t>
+      </w:r>
+      <w:proofErr w:type="spellEnd"/>
+      <w:r>
+        <w:t xml:space="preserve"> </w:t>
+      </w:r>
+      <w:proofErr w:type="spellStart"/>
+      <w:r>
+        <w:t>kiddie</w:t>
+      </w:r>
+      <w:proofErr w:type="spellEnd"/>
+      <w:r>
+        <w:t xml:space="preserve"> qui veut s’amuser.</w:t>
       </w:r>
     </w:p>
     <w:p>
@@ -5493,9 +6024,13 @@
       <w:r>
         <w:t>« </w:t>
       </w:r>
+      <w:proofErr w:type="spellStart"/>
+      <w:proofErr w:type="gramStart"/>
       <w:r>
         <w:t>admin:admin</w:t>
       </w:r>
+      <w:proofErr w:type="spellEnd"/>
+      <w:proofErr w:type="gramEnd"/>
       <w:r>
         <w:t> »</w:t>
       </w:r>
@@ -5527,7 +6062,13 @@
         <w:t xml:space="preserve">s à la suite </w:t>
       </w:r>
       <w:r>
-        <w:t>soit on oblige de remplir un capcha.</w:t>
+        <w:t>soit on oblige de remplir un cap</w:t>
+      </w:r>
+      <w:r>
+        <w:t>t</w:t>
+      </w:r>
+      <w:r>
+        <w:t>cha.</w:t>
       </w:r>
       <w:r>
         <w:t xml:space="preserve"> En plus d’avoir</w:t>
@@ -5538,66 +6079,20 @@
       <w:r>
         <w:t>de faire les contre-mesures de la complexité des mots de passe.</w:t>
       </w:r>
-    </w:p>
-    <w:p>
-      <w:pPr>
-        <w:spacing w:line="240" w:lineRule="auto"/>
-      </w:pPr>
-      <w:r>
-        <w:t>Afin d</w:t>
-      </w:r>
-      <w:r>
-        <w:t xml:space="preserve">e trouver des résultats plus rapidement avec </w:t>
-      </w:r>
-      <w:r>
-        <w:t xml:space="preserve">un outil de brute-force on peut essayer de deviner </w:t>
-      </w:r>
-      <w:r>
-        <w:t>des nom</w:t>
-      </w:r>
-      <w:r>
-        <w:t>s</w:t>
-      </w:r>
-      <w:r>
-        <w:t xml:space="preserve"> d’utilisateurs à lui donner. On essaie alors de faire une </w:t>
-      </w:r>
-      <w:r>
-        <w:t>t</w:t>
-      </w:r>
-      <w:r>
-        <w:t xml:space="preserve">iming </w:t>
-      </w:r>
-      <w:r>
-        <w:t>a</w:t>
-      </w:r>
-      <w:r>
-        <w:t>ttack</w:t>
-      </w:r>
-      <w:r>
-        <w:t>. Voici les résultats :</w:t>
-      </w:r>
-    </w:p>
-    <w:p>
-      <w:pPr>
-        <w:spacing w:line="240" w:lineRule="auto"/>
-      </w:pPr>
-      <w:r>
-        <w:t>En testant des utilisateurs qui n’existent pas :</w:t>
-      </w:r>
-    </w:p>
-    <w:p>
-      <w:pPr>
-        <w:spacing w:line="240" w:lineRule="auto"/>
-      </w:pPr>
+      <w:r>
+        <w:t xml:space="preserve"> Dans le code nous avons juste mis un captcha numérique très basique :</w:t>
+      </w:r>
+    </w:p>
+    <w:p>
       <w:r>
         <w:rPr>
           <w:noProof/>
         </w:rPr>
         <w:drawing>
-          <wp:inline distT="0" distB="0" distL="0" distR="0" wp14:anchorId="7579E3A7" wp14:editId="601F6DD6">
-            <wp:extent cx="2628900" cy="581025"/>
-            <wp:effectExtent l="0" t="0" r="0" b="0"/>
-            <wp:docPr id="9" name="Picture 1930749258"/>
+          <wp:inline distT="0" distB="0" distL="0" distR="0" wp14:anchorId="3044DEE9" wp14:editId="5D285F65">
+            <wp:extent cx="4981575" cy="2047875"/>
+            <wp:effectExtent l="0" t="0" r="9525" b="9525"/>
+            <wp:docPr id="7" name="Image 7"/>
             <wp:cNvGraphicFramePr>
               <a:graphicFrameLocks xmlns:a="http://schemas.openxmlformats.org/drawingml/2006/main" noChangeAspect="1"/>
             </wp:cNvGraphicFramePr>
@@ -5605,17 +6100,11 @@
               <a:graphicData uri="http://schemas.openxmlformats.org/drawingml/2006/picture">
                 <pic:pic xmlns:pic="http://schemas.openxmlformats.org/drawingml/2006/picture">
                   <pic:nvPicPr>
-                    <pic:cNvPr id="0" name=""/>
+                    <pic:cNvPr id="1" name=""/>
                     <pic:cNvPicPr/>
                   </pic:nvPicPr>
                   <pic:blipFill>
-                    <a:blip r:embed="rId18">
-                      <a:extLst>
-                        <a:ext uri="{28A0092B-C50C-407E-A947-70E740481C1C}">
-                          <a14:useLocalDpi xmlns:a14="http://schemas.microsoft.com/office/drawing/2010/main" val="0"/>
-                        </a:ext>
-                      </a:extLst>
-                    </a:blip>
+                    <a:blip r:embed="rId18"/>
                     <a:stretch>
                       <a:fillRect/>
                     </a:stretch>
@@ -5623,7 +6112,7 @@
                   <pic:spPr>
                     <a:xfrm>
                       <a:off x="0" y="0"/>
-                      <a:ext cx="2628900" cy="581025"/>
+                      <a:ext cx="4981575" cy="2047875"/>
                     </a:xfrm>
                     <a:prstGeom prst="rect">
                       <a:avLst/>
@@ -5641,14 +6130,73 @@
         <w:spacing w:line="240" w:lineRule="auto"/>
       </w:pPr>
       <w:r>
+        <w:t>Afin d</w:t>
+      </w:r>
+      <w:r>
+        <w:t xml:space="preserve">e trouver des résultats plus rapidement avec </w:t>
+      </w:r>
+      <w:r>
+        <w:t xml:space="preserve">un outil de brute-force on peut essayer de deviner </w:t>
+      </w:r>
+      <w:r>
+        <w:t>des nom</w:t>
+      </w:r>
+      <w:r>
+        <w:t>s</w:t>
+      </w:r>
+      <w:r>
+        <w:t xml:space="preserve"> d’utilisateurs à lui donner. On essaie alors de faire une </w:t>
+      </w:r>
+      <w:r>
+        <w:t>« </w:t>
+      </w:r>
+      <w:proofErr w:type="gramStart"/>
+      <w:r>
+        <w:t>t</w:t>
+      </w:r>
+      <w:r>
+        <w:t>iming</w:t>
+      </w:r>
+      <w:proofErr w:type="gramEnd"/>
+      <w:r>
+        <w:t xml:space="preserve"> </w:t>
+      </w:r>
+      <w:proofErr w:type="spellStart"/>
+      <w:r>
+        <w:t>a</w:t>
+      </w:r>
+      <w:r>
+        <w:t>ttack</w:t>
+      </w:r>
+      <w:proofErr w:type="spellEnd"/>
+      <w:r>
+        <w:t> »</w:t>
+      </w:r>
+      <w:r>
+        <w:t>. Voici les résultats :</w:t>
+      </w:r>
+    </w:p>
+    <w:p>
+      <w:pPr>
+        <w:spacing w:line="240" w:lineRule="auto"/>
+      </w:pPr>
+      <w:r>
+        <w:t>En testant des utilisateurs qui n’existent pas :</w:t>
+      </w:r>
+    </w:p>
+    <w:p>
+      <w:pPr>
+        <w:spacing w:line="240" w:lineRule="auto"/>
+      </w:pPr>
+      <w:r>
         <w:rPr>
           <w:noProof/>
         </w:rPr>
         <w:drawing>
-          <wp:inline distT="0" distB="0" distL="0" distR="0" wp14:anchorId="30C5816F" wp14:editId="24035F3C">
-            <wp:extent cx="2611120" cy="609600"/>
+          <wp:inline distT="0" distB="0" distL="0" distR="0" wp14:anchorId="7579E3A7" wp14:editId="601F6DD6">
+            <wp:extent cx="2628900" cy="581025"/>
             <wp:effectExtent l="0" t="0" r="0" b="0"/>
-            <wp:docPr id="10" name="Picture 1396883699"/>
+            <wp:docPr id="9" name="Picture 1930749258"/>
             <wp:cNvGraphicFramePr>
               <a:graphicFrameLocks xmlns:a="http://schemas.openxmlformats.org/drawingml/2006/main" noChangeAspect="1"/>
             </wp:cNvGraphicFramePr>
@@ -5674,7 +6222,7 @@
                   <pic:spPr>
                     <a:xfrm>
                       <a:off x="0" y="0"/>
-                      <a:ext cx="2611120" cy="609600"/>
+                      <a:ext cx="2628900" cy="581025"/>
                     </a:xfrm>
                     <a:prstGeom prst="rect">
                       <a:avLst/>
@@ -5696,10 +6244,10 @@
           <w:noProof/>
         </w:rPr>
         <w:drawing>
-          <wp:inline distT="0" distB="0" distL="0" distR="0" wp14:anchorId="30694775" wp14:editId="51E711FE">
-            <wp:extent cx="6629400" cy="151924"/>
+          <wp:inline distT="0" distB="0" distL="0" distR="0" wp14:anchorId="30C5816F" wp14:editId="24035F3C">
+            <wp:extent cx="2611120" cy="609600"/>
             <wp:effectExtent l="0" t="0" r="0" b="0"/>
-            <wp:docPr id="11" name="Picture 115053069"/>
+            <wp:docPr id="10" name="Picture 1396883699"/>
             <wp:cNvGraphicFramePr>
               <a:graphicFrameLocks xmlns:a="http://schemas.openxmlformats.org/drawingml/2006/main" noChangeAspect="1"/>
             </wp:cNvGraphicFramePr>
@@ -5725,7 +6273,7 @@
                   <pic:spPr>
                     <a:xfrm>
                       <a:off x="0" y="0"/>
-                      <a:ext cx="6629400" cy="151924"/>
+                      <a:ext cx="2611120" cy="609600"/>
                     </a:xfrm>
                     <a:prstGeom prst="rect">
                       <a:avLst/>
@@ -5737,31 +6285,20 @@
           </wp:inline>
         </w:drawing>
       </w:r>
-      <w:r>
-        <w:t>On reste dans les 50-65 ms.</w:t>
-      </w:r>
     </w:p>
     <w:p>
       <w:pPr>
         <w:spacing w:line="240" w:lineRule="auto"/>
       </w:pPr>
       <w:r>
-        <w:t>En testant avec le nom de compte admin (un compte existant) :</w:t>
-      </w:r>
-    </w:p>
-    <w:p>
-      <w:pPr>
-        <w:spacing w:line="240" w:lineRule="auto"/>
-      </w:pPr>
-      <w:r>
         <w:rPr>
           <w:noProof/>
         </w:rPr>
         <w:drawing>
-          <wp:inline distT="0" distB="0" distL="0" distR="0" wp14:anchorId="28AA29D9" wp14:editId="231424E1">
-            <wp:extent cx="6581775" cy="425073"/>
+          <wp:inline distT="0" distB="0" distL="0" distR="0" wp14:anchorId="30694775" wp14:editId="51E711FE">
+            <wp:extent cx="6629400" cy="151924"/>
             <wp:effectExtent l="0" t="0" r="0" b="0"/>
-            <wp:docPr id="12" name="Picture 1024549468"/>
+            <wp:docPr id="11" name="Picture 115053069"/>
             <wp:cNvGraphicFramePr>
               <a:graphicFrameLocks xmlns:a="http://schemas.openxmlformats.org/drawingml/2006/main" noChangeAspect="1"/>
             </wp:cNvGraphicFramePr>
@@ -5787,7 +6324,7 @@
                   <pic:spPr>
                     <a:xfrm>
                       <a:off x="0" y="0"/>
-                      <a:ext cx="6581775" cy="425073"/>
+                      <a:ext cx="6629400" cy="151924"/>
                     </a:xfrm>
                     <a:prstGeom prst="rect">
                       <a:avLst/>
@@ -5800,7 +6337,7 @@
         </w:drawing>
       </w:r>
       <w:r>
-        <w:t xml:space="preserve">On reste également dans les 50-65 ms. </w:t>
+        <w:t>On reste dans les 50-65 ms.</w:t>
       </w:r>
     </w:p>
     <w:p>
@@ -5808,10 +6345,7 @@
         <w:spacing w:line="240" w:lineRule="auto"/>
       </w:pPr>
       <w:r>
-        <w:t xml:space="preserve">Parfois les données étaient plus basses dans les deux cas. Ce n’est pas une science exacte. On pourrait utiliser un outil pour faire plus de tests afin d’être sûr. Cependant dans notre cas c’est normal qu’il n’y a pas vraiment de différence car nous ne faisons pas de hashage. Donc il n’y a pas plus de temps qui est pris pour la vérification. </w:t>
-      </w:r>
-      <w:r>
-        <w:t xml:space="preserve"> Quand nous allons corriger le système de stockage de mot de passe, il est nécessaire de faire attention à eviter une “Timing attack” en faisant du code constant. C’est à dire que quand on vérifiera le nom d’utilisateur et que celui-ci n’existe pas on fera un hash du mot de passe pour perdre du temps.</w:t>
+        <w:t>En testant avec le nom de compte admin (un compte existant) :</w:t>
       </w:r>
     </w:p>
     <w:p>
@@ -5819,209 +6353,15 @@
         <w:spacing w:line="240" w:lineRule="auto"/>
       </w:pPr>
       <w:r>
-        <w:t>On</w:t>
-      </w:r>
-      <w:r>
-        <w:t xml:space="preserve"> constate</w:t>
-      </w:r>
-      <w:r>
-        <w:t xml:space="preserve"> également</w:t>
-      </w:r>
-      <w:r>
-        <w:t xml:space="preserve"> qu’il y a un message d’erreur, donc même pas besoin de “Timing attack”. Nous sommes sur un cas de message d’erreur trop verbeux. </w:t>
-      </w:r>
-    </w:p>
-    <w:p>
-      <w:pPr>
-        <w:spacing w:line="240" w:lineRule="auto"/>
-      </w:pPr>
-      <w:r>
-        <w:t xml:space="preserve">Il </w:t>
-      </w:r>
-      <w:r>
-        <w:t>faut juste faire un message d’erreur générique. Comme “Wrong credentials”. Afin de donner le moins d’informations possible.</w:t>
-      </w:r>
-    </w:p>
-    <w:p>
-      <w:pPr>
-        <w:pStyle w:val="Titre2"/>
-      </w:pPr>
-      <w:bookmarkStart w:id="24" w:name="_Toc93536434"/>
-      <w:r>
+        <w:rPr>
+          <w:noProof/>
+        </w:rPr>
         <w:lastRenderedPageBreak/>
-        <w:t>Stockage m</w:t>
-      </w:r>
-      <w:r>
-        <w:t xml:space="preserve">ot de passe </w:t>
-      </w:r>
-      <w:r>
-        <w:t xml:space="preserve">en clair </w:t>
-      </w:r>
-      <w:r>
-        <w:t>:</w:t>
-      </w:r>
-      <w:bookmarkEnd w:id="24"/>
-    </w:p>
-    <w:tbl>
-      <w:tblPr>
-        <w:tblStyle w:val="Grilledutableau"/>
-        <w:tblW w:w="0" w:type="auto"/>
-        <w:tblLook w:val="04A0" w:firstRow="1" w:lastRow="0" w:firstColumn="1" w:lastColumn="0" w:noHBand="0" w:noVBand="1"/>
-      </w:tblPr>
-      <w:tblGrid>
-        <w:gridCol w:w="2122"/>
-        <w:gridCol w:w="1547"/>
-        <w:gridCol w:w="2401"/>
-        <w:gridCol w:w="1804"/>
-      </w:tblGrid>
-      <w:tr>
-        <w:tc>
-          <w:tcPr>
-            <w:tcW w:w="2122" w:type="dxa"/>
-          </w:tcPr>
-          <w:p>
-            <w:r>
-              <w:t>Element du système</w:t>
-            </w:r>
-          </w:p>
-        </w:tc>
-        <w:tc>
-          <w:tcPr>
-            <w:tcW w:w="1484" w:type="dxa"/>
-          </w:tcPr>
-          <w:p>
-            <w:r>
-              <w:t>Source</w:t>
-            </w:r>
-          </w:p>
-        </w:tc>
-        <w:tc>
-          <w:tcPr>
-            <w:tcW w:w="2401" w:type="dxa"/>
-          </w:tcPr>
-          <w:p>
-            <w:r>
-              <w:t>Motivation</w:t>
-            </w:r>
-          </w:p>
-        </w:tc>
-        <w:tc>
-          <w:tcPr>
-            <w:tcW w:w="1804" w:type="dxa"/>
-          </w:tcPr>
-          <w:p>
-            <w:r>
-              <w:t>STRIDE</w:t>
-            </w:r>
-          </w:p>
-        </w:tc>
-      </w:tr>
-      <w:tr>
-        <w:tc>
-          <w:tcPr>
-            <w:tcW w:w="2122" w:type="dxa"/>
-          </w:tcPr>
-          <w:p>
-            <w:r>
-              <w:t>Logique de l’application, gestion de la base de données</w:t>
-            </w:r>
-          </w:p>
-        </w:tc>
-        <w:tc>
-          <w:tcPr>
-            <w:tcW w:w="1484" w:type="dxa"/>
-          </w:tcPr>
-          <w:p>
-            <w:r>
-              <w:t>Erreur de manipulation d’un administrateur</w:t>
-            </w:r>
-          </w:p>
-        </w:tc>
-        <w:tc>
-          <w:tcPr>
-            <w:tcW w:w="2401" w:type="dxa"/>
-          </w:tcPr>
-          <w:p>
-            <w:r>
-              <w:t>Erreur</w:t>
-            </w:r>
-          </w:p>
-        </w:tc>
-        <w:tc>
-          <w:tcPr>
-            <w:tcW w:w="1804" w:type="dxa"/>
-          </w:tcPr>
-          <w:p>
-            <w:r>
-              <w:t>Information disclosure</w:t>
-            </w:r>
-          </w:p>
-        </w:tc>
-      </w:tr>
-    </w:tbl>
-    <w:p/>
-    <w:p>
-      <w:pPr>
-        <w:pStyle w:val="Titre4"/>
-      </w:pPr>
-      <w:bookmarkStart w:id="25" w:name="_Toc93536435"/>
-      <w:r>
-        <w:t>Scénario d’attaque :</w:t>
-      </w:r>
-      <w:bookmarkEnd w:id="25"/>
-    </w:p>
-    <w:p>
-      <w:r>
-        <w:t>Un administrateur fait une mauvaise manipulation lors d’une mise à jour sur la base de données dump la base de données en entier</w:t>
-      </w:r>
-      <w:r>
-        <w:t xml:space="preserve"> sur internet. Tous les mots de passes sont en clair donc tous les comptes sont </w:t>
-      </w:r>
-      <w:r>
-        <w:t xml:space="preserve">vulnérables. </w:t>
-      </w:r>
-    </w:p>
-    <w:p>
-      <w:pPr>
-        <w:pStyle w:val="Titre4"/>
-      </w:pPr>
-      <w:bookmarkStart w:id="26" w:name="_Toc93536436"/>
-      <w:r>
-        <w:t>Contre-mesures</w:t>
-      </w:r>
-      <w:bookmarkEnd w:id="26"/>
-      <w:r>
-        <w:t xml:space="preserve"> </w:t>
-      </w:r>
-    </w:p>
-    <w:p>
-      <w:pPr>
-        <w:rPr>
-          <w:rFonts w:ascii="Calibri" w:eastAsia="Calibri" w:hAnsi="Calibri" w:cs="Calibri"/>
-          <w:b/>
-          <w:bCs/>
-          <w:color w:val="000000" w:themeColor="text1"/>
-          <w:u w:val="single"/>
-        </w:rPr>
-      </w:pPr>
-      <w:r>
-        <w:rPr>
-          <w:rFonts w:ascii="Calibri" w:eastAsia="Calibri" w:hAnsi="Calibri" w:cs="Calibri"/>
-          <w:color w:val="000000" w:themeColor="text1"/>
-        </w:rPr>
-        <w:t>Si on va sur la page de la base de données, on constate que nos mots de passe sont stockés en clair.</w:t>
-      </w:r>
-    </w:p>
-    <w:p>
-      <w:r>
-        <w:rPr>
-          <w:noProof/>
-        </w:rPr>
         <w:drawing>
-          <wp:inline distT="0" distB="0" distL="0" distR="0" wp14:anchorId="702FFACB" wp14:editId="2F3D2513">
-            <wp:extent cx="2819400" cy="514350"/>
+          <wp:inline distT="0" distB="0" distL="0" distR="0" wp14:anchorId="28AA29D9" wp14:editId="231424E1">
+            <wp:extent cx="6581775" cy="425073"/>
             <wp:effectExtent l="0" t="0" r="0" b="0"/>
-            <wp:docPr id="1547530878" name="Picture 1547530878"/>
+            <wp:docPr id="12" name="Picture 1024549468"/>
             <wp:cNvGraphicFramePr>
               <a:graphicFrameLocks xmlns:a="http://schemas.openxmlformats.org/drawingml/2006/main" noChangeAspect="1"/>
             </wp:cNvGraphicFramePr>
@@ -6047,6 +6387,347 @@
                   <pic:spPr>
                     <a:xfrm>
                       <a:off x="0" y="0"/>
+                      <a:ext cx="6581775" cy="425073"/>
+                    </a:xfrm>
+                    <a:prstGeom prst="rect">
+                      <a:avLst/>
+                    </a:prstGeom>
+                  </pic:spPr>
+                </pic:pic>
+              </a:graphicData>
+            </a:graphic>
+          </wp:inline>
+        </w:drawing>
+      </w:r>
+      <w:r>
+        <w:t xml:space="preserve">On reste également dans les 50-65 ms. </w:t>
+      </w:r>
+    </w:p>
+    <w:p>
+      <w:pPr>
+        <w:spacing w:line="240" w:lineRule="auto"/>
+      </w:pPr>
+      <w:r>
+        <w:t xml:space="preserve">Parfois les données étaient plus basses dans les deux cas. Ce n’est pas une science exacte. On pourrait utiliser un outil pour faire plus de tests afin d’être sûr. Cependant dans notre cas c’est normal qu’il n’y </w:t>
+      </w:r>
+      <w:proofErr w:type="gramStart"/>
+      <w:r>
+        <w:t>a</w:t>
+      </w:r>
+      <w:proofErr w:type="gramEnd"/>
+      <w:r>
+        <w:t xml:space="preserve"> pas vraiment de différence car nous ne faisons pas de </w:t>
+      </w:r>
+      <w:proofErr w:type="spellStart"/>
+      <w:r>
+        <w:t>hashage</w:t>
+      </w:r>
+      <w:proofErr w:type="spellEnd"/>
+      <w:r>
+        <w:t xml:space="preserve">. Donc il n’y a pas plus de temps qui est pris pour la vérification. </w:t>
+      </w:r>
+      <w:r>
+        <w:t xml:space="preserve"> Quand nous allons corriger le système de stockage de mot de passe, il est nécessaire de faire attention à </w:t>
+      </w:r>
+      <w:proofErr w:type="spellStart"/>
+      <w:r>
+        <w:t>eviter</w:t>
+      </w:r>
+      <w:proofErr w:type="spellEnd"/>
+      <w:r>
+        <w:t xml:space="preserve"> une “</w:t>
+      </w:r>
+      <w:proofErr w:type="gramStart"/>
+      <w:r>
+        <w:t>Timing</w:t>
+      </w:r>
+      <w:proofErr w:type="gramEnd"/>
+      <w:r>
+        <w:t xml:space="preserve"> </w:t>
+      </w:r>
+      <w:proofErr w:type="spellStart"/>
+      <w:r>
+        <w:t>attack</w:t>
+      </w:r>
+      <w:proofErr w:type="spellEnd"/>
+      <w:r>
+        <w:t>” en faisant du code constant. C’est à dire que quand on vérifiera le nom d’utilisateur et que celui-ci n’existe pas on fera un hash du mot de passe pour perdre du temps.</w:t>
+      </w:r>
+    </w:p>
+    <w:p>
+      <w:pPr>
+        <w:spacing w:line="240" w:lineRule="auto"/>
+      </w:pPr>
+      <w:r>
+        <w:t>On</w:t>
+      </w:r>
+      <w:r>
+        <w:t xml:space="preserve"> constate</w:t>
+      </w:r>
+      <w:r>
+        <w:t xml:space="preserve"> également</w:t>
+      </w:r>
+      <w:r>
+        <w:t xml:space="preserve"> qu’il y a un message d’erreur, donc même pas besoin de “</w:t>
+      </w:r>
+      <w:proofErr w:type="gramStart"/>
+      <w:r>
+        <w:t>Timing</w:t>
+      </w:r>
+      <w:proofErr w:type="gramEnd"/>
+      <w:r>
+        <w:t xml:space="preserve"> </w:t>
+      </w:r>
+      <w:proofErr w:type="spellStart"/>
+      <w:r>
+        <w:t>attack</w:t>
+      </w:r>
+      <w:proofErr w:type="spellEnd"/>
+      <w:r>
+        <w:t xml:space="preserve">”. Nous sommes sur un cas de message d’erreur trop verbeux. </w:t>
+      </w:r>
+    </w:p>
+    <w:p>
+      <w:pPr>
+        <w:spacing w:line="240" w:lineRule="auto"/>
+      </w:pPr>
+      <w:r>
+        <w:t xml:space="preserve">Il </w:t>
+      </w:r>
+      <w:r>
+        <w:t>faut juste faire un message d’erreur générique. Comme “</w:t>
+      </w:r>
+      <w:proofErr w:type="spellStart"/>
+      <w:r>
+        <w:t>Wrong</w:t>
+      </w:r>
+      <w:proofErr w:type="spellEnd"/>
+      <w:r>
+        <w:t xml:space="preserve"> </w:t>
+      </w:r>
+      <w:proofErr w:type="spellStart"/>
+      <w:r>
+        <w:t>credentials</w:t>
+      </w:r>
+      <w:proofErr w:type="spellEnd"/>
+      <w:r>
+        <w:t>”. Afin de donner le moins d’informations possible.</w:t>
+      </w:r>
+    </w:p>
+    <w:p>
+      <w:pPr>
+        <w:pStyle w:val="Titre2"/>
+      </w:pPr>
+      <w:bookmarkStart w:id="24" w:name="_Toc93536434"/>
+      <w:r>
+        <w:t>Stockage m</w:t>
+      </w:r>
+      <w:r>
+        <w:t xml:space="preserve">ot de passe </w:t>
+      </w:r>
+      <w:r>
+        <w:t xml:space="preserve">en clair </w:t>
+      </w:r>
+      <w:r>
+        <w:t>:</w:t>
+      </w:r>
+      <w:bookmarkEnd w:id="24"/>
+    </w:p>
+    <w:tbl>
+      <w:tblPr>
+        <w:tblStyle w:val="Grilledutableau"/>
+        <w:tblW w:w="0" w:type="auto"/>
+        <w:tblLook w:val="04A0" w:firstRow="1" w:lastRow="0" w:firstColumn="1" w:lastColumn="0" w:noHBand="0" w:noVBand="1"/>
+      </w:tblPr>
+      <w:tblGrid>
+        <w:gridCol w:w="2122"/>
+        <w:gridCol w:w="1547"/>
+        <w:gridCol w:w="2401"/>
+        <w:gridCol w:w="1804"/>
+      </w:tblGrid>
+      <w:tr>
+        <w:tc>
+          <w:tcPr>
+            <w:tcW w:w="2122" w:type="dxa"/>
+          </w:tcPr>
+          <w:p>
+            <w:proofErr w:type="spellStart"/>
+            <w:r>
+              <w:t>Element</w:t>
+            </w:r>
+            <w:proofErr w:type="spellEnd"/>
+            <w:r>
+              <w:t xml:space="preserve"> du système</w:t>
+            </w:r>
+          </w:p>
+        </w:tc>
+        <w:tc>
+          <w:tcPr>
+            <w:tcW w:w="1484" w:type="dxa"/>
+          </w:tcPr>
+          <w:p>
+            <w:r>
+              <w:t>Source</w:t>
+            </w:r>
+          </w:p>
+        </w:tc>
+        <w:tc>
+          <w:tcPr>
+            <w:tcW w:w="2401" w:type="dxa"/>
+          </w:tcPr>
+          <w:p>
+            <w:r>
+              <w:t>Motivation</w:t>
+            </w:r>
+          </w:p>
+        </w:tc>
+        <w:tc>
+          <w:tcPr>
+            <w:tcW w:w="1804" w:type="dxa"/>
+          </w:tcPr>
+          <w:p>
+            <w:r>
+              <w:t>STRIDE</w:t>
+            </w:r>
+          </w:p>
+        </w:tc>
+      </w:tr>
+      <w:tr>
+        <w:tc>
+          <w:tcPr>
+            <w:tcW w:w="2122" w:type="dxa"/>
+          </w:tcPr>
+          <w:p>
+            <w:r>
+              <w:t>Logique de l’application, gestion de la base de données</w:t>
+            </w:r>
+          </w:p>
+        </w:tc>
+        <w:tc>
+          <w:tcPr>
+            <w:tcW w:w="1484" w:type="dxa"/>
+          </w:tcPr>
+          <w:p>
+            <w:r>
+              <w:t>Erreur de manipulation d’un administrateur</w:t>
+            </w:r>
+          </w:p>
+        </w:tc>
+        <w:tc>
+          <w:tcPr>
+            <w:tcW w:w="2401" w:type="dxa"/>
+          </w:tcPr>
+          <w:p>
+            <w:r>
+              <w:t>Erreur</w:t>
+            </w:r>
+          </w:p>
+        </w:tc>
+        <w:tc>
+          <w:tcPr>
+            <w:tcW w:w="1804" w:type="dxa"/>
+          </w:tcPr>
+          <w:p>
+            <w:r>
+              <w:t xml:space="preserve">Information </w:t>
+            </w:r>
+            <w:proofErr w:type="spellStart"/>
+            <w:r>
+              <w:t>disclosure</w:t>
+            </w:r>
+            <w:proofErr w:type="spellEnd"/>
+          </w:p>
+        </w:tc>
+      </w:tr>
+    </w:tbl>
+    <w:p/>
+    <w:p>
+      <w:pPr>
+        <w:pStyle w:val="Titre4"/>
+      </w:pPr>
+      <w:bookmarkStart w:id="25" w:name="_Toc93536435"/>
+      <w:r>
+        <w:t>Scénario d’attaque :</w:t>
+      </w:r>
+      <w:bookmarkEnd w:id="25"/>
+    </w:p>
+    <w:p>
+      <w:r>
+        <w:t>Un administrateur fait une mauvaise manipulation lors d’une mise à jour sur la base de données dump la base de données en entier</w:t>
+      </w:r>
+      <w:r>
+        <w:t xml:space="preserve"> sur internet. Tous les mots de passes sont en clair donc tous les comptes sont </w:t>
+      </w:r>
+      <w:r>
+        <w:t xml:space="preserve">vulnérables. </w:t>
+      </w:r>
+    </w:p>
+    <w:p>
+      <w:pPr>
+        <w:pStyle w:val="Titre4"/>
+      </w:pPr>
+      <w:bookmarkStart w:id="26" w:name="_Toc93536436"/>
+      <w:r>
+        <w:t>Contre-mesures</w:t>
+      </w:r>
+      <w:bookmarkEnd w:id="26"/>
+      <w:r>
+        <w:t xml:space="preserve"> </w:t>
+      </w:r>
+    </w:p>
+    <w:p>
+      <w:pPr>
+        <w:rPr>
+          <w:rFonts w:ascii="Calibri" w:eastAsia="Calibri" w:hAnsi="Calibri" w:cs="Calibri"/>
+          <w:b/>
+          <w:bCs/>
+          <w:color w:val="000000" w:themeColor="text1"/>
+          <w:u w:val="single"/>
+        </w:rPr>
+      </w:pPr>
+      <w:r>
+        <w:rPr>
+          <w:rFonts w:ascii="Calibri" w:eastAsia="Calibri" w:hAnsi="Calibri" w:cs="Calibri"/>
+          <w:color w:val="000000" w:themeColor="text1"/>
+        </w:rPr>
+        <w:t>Si on va sur la page de la base de données, on constate que nos mots de passe sont stockés en clair.</w:t>
+      </w:r>
+    </w:p>
+    <w:p>
+      <w:r>
+        <w:rPr>
+          <w:noProof/>
+        </w:rPr>
+        <w:drawing>
+          <wp:inline distT="0" distB="0" distL="0" distR="0" wp14:anchorId="702FFACB" wp14:editId="2F3D2513">
+            <wp:extent cx="2819400" cy="514350"/>
+            <wp:effectExtent l="0" t="0" r="0" b="0"/>
+            <wp:docPr id="1547530878" name="Picture 1547530878"/>
+            <wp:cNvGraphicFramePr>
+              <a:graphicFrameLocks xmlns:a="http://schemas.openxmlformats.org/drawingml/2006/main" noChangeAspect="1"/>
+            </wp:cNvGraphicFramePr>
+            <a:graphic xmlns:a="http://schemas.openxmlformats.org/drawingml/2006/main">
+              <a:graphicData uri="http://schemas.openxmlformats.org/drawingml/2006/picture">
+                <pic:pic xmlns:pic="http://schemas.openxmlformats.org/drawingml/2006/picture">
+                  <pic:nvPicPr>
+                    <pic:cNvPr id="0" name=""/>
+                    <pic:cNvPicPr/>
+                  </pic:nvPicPr>
+                  <pic:blipFill>
+                    <a:blip r:embed="rId23">
+                      <a:extLst>
+                        <a:ext uri="{28A0092B-C50C-407E-A947-70E740481C1C}">
+                          <a14:useLocalDpi xmlns:a14="http://schemas.microsoft.com/office/drawing/2010/main" val="0"/>
+                        </a:ext>
+                      </a:extLst>
+                    </a:blip>
+                    <a:stretch>
+                      <a:fillRect/>
+                    </a:stretch>
+                  </pic:blipFill>
+                  <pic:spPr>
+                    <a:xfrm>
+                      <a:off x="0" y="0"/>
                       <a:ext cx="2819400" cy="514350"/>
                     </a:xfrm>
                     <a:prstGeom prst="rect">
@@ -6063,7 +6744,15 @@
         <w:br/>
       </w:r>
       <w:r>
-        <w:t>Il faut hasher ces mots de passe afin d’avoir une seconde ligne de défense si par malheur la base de données est</w:t>
+        <w:t xml:space="preserve">Il faut </w:t>
+      </w:r>
+      <w:proofErr w:type="spellStart"/>
+      <w:r>
+        <w:t>hasher</w:t>
+      </w:r>
+      <w:proofErr w:type="spellEnd"/>
+      <w:r>
+        <w:t xml:space="preserve"> ces mots de passe afin d’avoir une seconde ligne de défense si par malheur la base de données est</w:t>
       </w:r>
       <w:r>
         <w:t xml:space="preserve"> rendue visible.</w:t>
@@ -6077,7 +6766,15 @@
         <w:t>recommandations</w:t>
       </w:r>
       <w:r>
-        <w:t xml:space="preserve"> OWASP, il faut utiliser un algorithme de hashage dans cette liste :</w:t>
+        <w:t xml:space="preserve"> OWASP, il faut utiliser un algorithme de </w:t>
+      </w:r>
+      <w:proofErr w:type="spellStart"/>
+      <w:r>
+        <w:t>hashage</w:t>
+      </w:r>
+      <w:proofErr w:type="spellEnd"/>
+      <w:r>
+        <w:t xml:space="preserve"> dans cette liste :</w:t>
       </w:r>
     </w:p>
     <w:p>
@@ -6103,9 +6800,11 @@
           <w:numId w:val="9"/>
         </w:numPr>
       </w:pPr>
+      <w:proofErr w:type="spellStart"/>
       <w:r>
         <w:t>Bcrypt</w:t>
       </w:r>
+      <w:proofErr w:type="spellEnd"/>
     </w:p>
     <w:p>
       <w:pPr>
@@ -6115,9 +6814,11 @@
           <w:numId w:val="9"/>
         </w:numPr>
       </w:pPr>
+      <w:proofErr w:type="spellStart"/>
       <w:r>
         <w:t>Scrypt</w:t>
       </w:r>
+      <w:proofErr w:type="spellEnd"/>
     </w:p>
     <w:p>
       <w:pPr>
@@ -6138,9 +6839,11 @@
       <w:r>
         <w:t>« </w:t>
       </w:r>
+      <w:proofErr w:type="spellStart"/>
       <w:r>
         <w:t>pepper</w:t>
       </w:r>
+      <w:proofErr w:type="spellEnd"/>
       <w:r>
         <w:t> »</w:t>
       </w:r>
@@ -6179,8 +6882,13 @@
             <w:tcW w:w="2122" w:type="dxa"/>
           </w:tcPr>
           <w:p>
-            <w:r>
-              <w:t>Element du système</w:t>
+            <w:proofErr w:type="spellStart"/>
+            <w:r>
+              <w:t>Element</w:t>
+            </w:r>
+            <w:proofErr w:type="spellEnd"/>
+            <w:r>
+              <w:t xml:space="preserve"> du système</w:t>
             </w:r>
           </w:p>
         </w:tc>
@@ -6252,8 +6960,13 @@
           </w:tcPr>
           <w:p>
             <w:r>
-              <w:t>Information disclosure</w:t>
-            </w:r>
+              <w:t xml:space="preserve">Information </w:t>
+            </w:r>
+            <w:proofErr w:type="spellStart"/>
+            <w:r>
+              <w:t>disclosure</w:t>
+            </w:r>
+            <w:proofErr w:type="spellEnd"/>
           </w:p>
         </w:tc>
       </w:tr>
@@ -6277,7 +6990,15 @@
         <w:t xml:space="preserve"> hackeur performe une attaque Man In The Middle </w:t>
       </w:r>
       <w:r>
-        <w:t>avec un outil d’écoute passive (wireshark)</w:t>
+        <w:t>avec un outil d’écoute passive (</w:t>
+      </w:r>
+      <w:proofErr w:type="spellStart"/>
+      <w:r>
+        <w:t>wireshark</w:t>
+      </w:r>
+      <w:proofErr w:type="spellEnd"/>
+      <w:r>
+        <w:t>)</w:t>
       </w:r>
       <w:r>
         <w:t xml:space="preserve"> devant la maison d’un</w:t>
@@ -6298,7 +7019,11 @@
         <w:t>s</w:t>
       </w:r>
       <w:r>
-        <w:t>es cr</w:t>
+        <w:t xml:space="preserve">es </w:t>
+      </w:r>
+      <w:proofErr w:type="spellStart"/>
+      <w:r>
+        <w:t>cr</w:t>
       </w:r>
       <w:r>
         <w:t>e</w:t>
@@ -6312,6 +7037,7 @@
       <w:r>
         <w:t>ls</w:t>
       </w:r>
+      <w:proofErr w:type="spellEnd"/>
       <w:r>
         <w:t>.</w:t>
       </w:r>
@@ -6362,8 +7088,16 @@
         <w:rPr>
           <w:rFonts w:ascii="Calibri" w:eastAsia="Calibri" w:hAnsi="Calibri" w:cs="Calibri"/>
         </w:rPr>
-        <w:t>Une attaque MITM pourrait récupérer les crédenciales lors du login, du sign</w:t>
-      </w:r>
+        <w:t xml:space="preserve">Une attaque MITM pourrait récupérer les crédenciales lors du login, du </w:t>
+      </w:r>
+      <w:proofErr w:type="spellStart"/>
+      <w:r>
+        <w:rPr>
+          <w:rFonts w:ascii="Calibri" w:eastAsia="Calibri" w:hAnsi="Calibri" w:cs="Calibri"/>
+        </w:rPr>
+        <w:t>sign</w:t>
+      </w:r>
+      <w:proofErr w:type="spellEnd"/>
       <w:r>
         <w:rPr>
           <w:rFonts w:ascii="Calibri" w:eastAsia="Calibri" w:hAnsi="Calibri" w:cs="Calibri"/>
@@ -6419,8 +7153,13 @@
             <w:tcW w:w="2263" w:type="dxa"/>
           </w:tcPr>
           <w:p>
-            <w:r>
-              <w:t>Element du système</w:t>
+            <w:proofErr w:type="spellStart"/>
+            <w:r>
+              <w:t>Element</w:t>
+            </w:r>
+            <w:proofErr w:type="spellEnd"/>
+            <w:r>
+              <w:t xml:space="preserve"> du système</w:t>
             </w:r>
           </w:p>
         </w:tc>
@@ -6462,7 +7201,6 @@
           </w:tcPr>
           <w:p>
             <w:r>
-              <w:lastRenderedPageBreak/>
               <w:t>Logique de l’application</w:t>
             </w:r>
           </w:p>
@@ -6492,9 +7230,19 @@
             <w:tcW w:w="1804" w:type="dxa"/>
           </w:tcPr>
           <w:p>
-            <w:r>
-              <w:t>Elevation of privileges</w:t>
-            </w:r>
+            <w:proofErr w:type="spellStart"/>
+            <w:r>
+              <w:t>Elevation</w:t>
+            </w:r>
+            <w:proofErr w:type="spellEnd"/>
+            <w:r>
+              <w:t xml:space="preserve"> of </w:t>
+            </w:r>
+            <w:proofErr w:type="spellStart"/>
+            <w:r>
+              <w:t>privileges</w:t>
+            </w:r>
+            <w:proofErr w:type="spellEnd"/>
           </w:p>
         </w:tc>
       </w:tr>
@@ -6627,6 +7375,7 @@
         </w:rPr>
       </w:pPr>
       <w:bookmarkStart w:id="33" w:name="_Toc93536443"/>
+      <w:proofErr w:type="spellStart"/>
       <w:r>
         <w:rPr>
           <w:lang w:val="de-CH"/>
@@ -6643,7 +7392,14 @@
         <w:rPr>
           <w:lang w:val="de-CH"/>
         </w:rPr>
-        <w:t>ction SQL</w:t>
+        <w:t>ction</w:t>
+      </w:r>
+      <w:proofErr w:type="spellEnd"/>
+      <w:r>
+        <w:rPr>
+          <w:lang w:val="de-CH"/>
+        </w:rPr>
+        <w:t xml:space="preserve"> SQL</w:t>
       </w:r>
       <w:bookmarkEnd w:id="33"/>
     </w:p>
@@ -6665,8 +7421,13 @@
             <w:tcW w:w="2122" w:type="dxa"/>
           </w:tcPr>
           <w:p>
-            <w:r>
-              <w:t>Element du système</w:t>
+            <w:proofErr w:type="spellStart"/>
+            <w:r>
+              <w:t>Element</w:t>
+            </w:r>
+            <w:proofErr w:type="spellEnd"/>
+            <w:r>
+              <w:t xml:space="preserve"> du système</w:t>
             </w:r>
           </w:p>
         </w:tc>
@@ -6740,9 +7501,11 @@
             <w:tcW w:w="1804" w:type="dxa"/>
           </w:tcPr>
           <w:p>
+            <w:proofErr w:type="spellStart"/>
             <w:r>
               <w:t>Tampering</w:t>
             </w:r>
+            <w:proofErr w:type="spellEnd"/>
           </w:p>
         </w:tc>
       </w:tr>
@@ -6804,6 +7567,7 @@
           <w:i w:val="0"/>
           <w:iCs w:val="0"/>
         </w:rPr>
+        <w:lastRenderedPageBreak/>
         <w:t>Contre-mesures</w:t>
       </w:r>
       <w:bookmarkEnd w:id="35"/>
@@ -6891,7 +7655,6 @@
         <w:rPr>
           <w:noProof/>
         </w:rPr>
-        <w:lastRenderedPageBreak/>
         <w:drawing>
           <wp:inline distT="0" distB="0" distL="0" distR="0" wp14:anchorId="43139BFC" wp14:editId="0AEC5E0E">
             <wp:extent cx="5715000" cy="5334000"/>
@@ -6908,7 +7671,7 @@
                     <pic:cNvPicPr/>
                   </pic:nvPicPr>
                   <pic:blipFill>
-                    <a:blip r:embed="rId23">
+                    <a:blip r:embed="rId24">
                       <a:extLst>
                         <a:ext uri="{28A0092B-C50C-407E-A947-70E740481C1C}">
                           <a14:useLocalDpi xmlns:a14="http://schemas.microsoft.com/office/drawing/2010/main" val="0"/>
@@ -7220,8 +7983,9 @@
           <w:szCs w:val="22"/>
           <w:lang w:val="fr-FR"/>
         </w:rPr>
-        <w:t>« mysqli_prepare »</w:t>
-      </w:r>
+        <w:t>« </w:t>
+      </w:r>
+      <w:proofErr w:type="spellStart"/>
       <w:r>
         <w:rPr>
           <w:rStyle w:val="normaltextrun"/>
@@ -7230,6 +7994,27 @@
           <w:szCs w:val="22"/>
           <w:lang w:val="fr-FR"/>
         </w:rPr>
+        <w:t>mysqli_prepare</w:t>
+      </w:r>
+      <w:proofErr w:type="spellEnd"/>
+      <w:r>
+        <w:rPr>
+          <w:rStyle w:val="normaltextrun"/>
+          <w:rFonts w:ascii="Calibri" w:hAnsi="Calibri" w:cs="Calibri"/>
+          <w:sz w:val="22"/>
+          <w:szCs w:val="22"/>
+          <w:lang w:val="fr-FR"/>
+        </w:rPr>
+        <w:t> »</w:t>
+      </w:r>
+      <w:r>
+        <w:rPr>
+          <w:rStyle w:val="normaltextrun"/>
+          <w:rFonts w:ascii="Calibri" w:hAnsi="Calibri" w:cs="Calibri"/>
+          <w:sz w:val="22"/>
+          <w:szCs w:val="22"/>
+          <w:lang w:val="fr-FR"/>
+        </w:rPr>
         <w:t>, c’est celle que nous utiliserons pour corriger la vulnérabilité.</w:t>
       </w:r>
     </w:p>
@@ -7248,13 +8033,23 @@
         <w:pStyle w:val="Titre2"/>
       </w:pPr>
       <w:bookmarkStart w:id="36" w:name="_Toc93536446"/>
-      <w:r>
-        <w:t xml:space="preserve">Storred </w:t>
-      </w:r>
-      <w:r>
-        <w:t>Cross-site scripting</w:t>
+      <w:proofErr w:type="spellStart"/>
+      <w:r>
+        <w:t>Storred</w:t>
+      </w:r>
+      <w:proofErr w:type="spellEnd"/>
+      <w:r>
+        <w:t xml:space="preserve"> </w:t>
+      </w:r>
+      <w:r>
+        <w:t xml:space="preserve">Cross-site </w:t>
+      </w:r>
+      <w:proofErr w:type="spellStart"/>
+      <w:r>
+        <w:t>scripting</w:t>
       </w:r>
       <w:bookmarkEnd w:id="36"/>
+      <w:proofErr w:type="spellEnd"/>
     </w:p>
     <w:tbl>
       <w:tblPr>
@@ -7274,8 +8069,13 @@
             <w:tcW w:w="2263" w:type="dxa"/>
           </w:tcPr>
           <w:p>
-            <w:r>
-              <w:t>Element du système</w:t>
+            <w:proofErr w:type="spellStart"/>
+            <w:r>
+              <w:t>Element</w:t>
+            </w:r>
+            <w:proofErr w:type="spellEnd"/>
+            <w:r>
+              <w:t xml:space="preserve"> du système</w:t>
             </w:r>
           </w:p>
         </w:tc>
@@ -7317,7 +8117,6 @@
           </w:tcPr>
           <w:p>
             <w:r>
-              <w:lastRenderedPageBreak/>
               <w:t>Navigateur</w:t>
             </w:r>
             <w:r>
@@ -7350,12 +8149,22 @@
             <w:tcW w:w="1804" w:type="dxa"/>
           </w:tcPr>
           <w:p>
-            <w:r>
-              <w:t>Spoofin, Information</w:t>
-            </w:r>
-            <w:r>
-              <w:t xml:space="preserve"> disclosure</w:t>
-            </w:r>
+            <w:proofErr w:type="spellStart"/>
+            <w:r>
+              <w:t>Spoofin</w:t>
+            </w:r>
+            <w:proofErr w:type="spellEnd"/>
+            <w:r>
+              <w:t>, Information</w:t>
+            </w:r>
+            <w:r>
+              <w:t xml:space="preserve"> </w:t>
+            </w:r>
+            <w:proofErr w:type="spellStart"/>
+            <w:r>
+              <w:t>disclosure</w:t>
+            </w:r>
+            <w:proofErr w:type="spellEnd"/>
           </w:p>
         </w:tc>
       </w:tr>
@@ -7382,16 +8191,32 @@
         <w:t xml:space="preserve"> un compte administrateur </w:t>
       </w:r>
       <w:r>
-        <w:t xml:space="preserve">afin de récupérer une liste d’adresse Email </w:t>
-      </w:r>
-      <w:r>
-        <w:t>à qui envoyer des messages promot</w:t>
+        <w:t xml:space="preserve">afin de récupérer une liste d’adresse </w:t>
+      </w:r>
+      <w:proofErr w:type="gramStart"/>
+      <w:r>
+        <w:t>Email</w:t>
+      </w:r>
+      <w:proofErr w:type="gramEnd"/>
+      <w:r>
+        <w:t xml:space="preserve"> </w:t>
+      </w:r>
+      <w:r>
+        <w:t xml:space="preserve">à qui envoyer des messages </w:t>
+      </w:r>
+      <w:proofErr w:type="spellStart"/>
+      <w:r>
+        <w:t>promot</w:t>
       </w:r>
       <w:r>
         <w:t>t</w:t>
       </w:r>
       <w:r>
-        <w:t xml:space="preserve">ant leur terrorisme. </w:t>
+        <w:t>ant</w:t>
+      </w:r>
+      <w:proofErr w:type="spellEnd"/>
+      <w:r>
+        <w:t xml:space="preserve"> leur terrorisme. </w:t>
       </w:r>
       <w:r>
         <w:t xml:space="preserve">L’attaquant </w:t>
@@ -7409,8 +8234,21 @@
         <w:t xml:space="preserve">avec du </w:t>
       </w:r>
       <w:r>
-        <w:t>« storred XSS »  qui</w:t>
-      </w:r>
+        <w:t>« </w:t>
+      </w:r>
+      <w:proofErr w:type="spellStart"/>
+      <w:r>
+        <w:t>storred</w:t>
+      </w:r>
+      <w:proofErr w:type="spellEnd"/>
+      <w:r>
+        <w:t xml:space="preserve"> XSS </w:t>
+      </w:r>
+      <w:proofErr w:type="gramStart"/>
+      <w:r>
+        <w:t>»  qui</w:t>
+      </w:r>
+      <w:proofErr w:type="gramEnd"/>
       <w:r>
         <w:t xml:space="preserve"> enverra le cookie de l’administrateur sur le serveur de l’attaquant. Il pourra alors l’utiliser pour </w:t>
       </w:r>
@@ -7473,7 +8311,15 @@
     </w:p>
     <w:p>
       <w:r>
-        <w:t>Nous avons d’abord testé pour le « storred XSS »</w:t>
+        <w:t>Nous avons d’abord testé pour le « </w:t>
+      </w:r>
+      <w:proofErr w:type="spellStart"/>
+      <w:r>
+        <w:t>storred</w:t>
+      </w:r>
+      <w:proofErr w:type="spellEnd"/>
+      <w:r>
+        <w:t xml:space="preserve"> XSS »</w:t>
       </w:r>
       <w:r>
         <w:t xml:space="preserve">, dans toutes les entrées </w:t>
@@ -7485,8 +8331,13 @@
         <w:t xml:space="preserve">. </w:t>
       </w:r>
       <w:r>
-        <w:t>Voici un exemple avec l’envoi de message. On envoit</w:t>
-      </w:r>
+        <w:t xml:space="preserve">Voici un exemple avec l’envoi de message. On </w:t>
+      </w:r>
+      <w:proofErr w:type="spellStart"/>
+      <w:r>
+        <w:t>envoit</w:t>
+      </w:r>
+      <w:proofErr w:type="spellEnd"/>
       <w:r>
         <w:t xml:space="preserve"> </w:t>
       </w:r>
@@ -7495,7 +8346,39 @@
           <w:b/>
           <w:bCs/>
         </w:rPr>
-        <w:t>&lt;script&gt;alert(1)&lt;/script&gt;</w:t>
+        <w:t>&lt;script&gt;</w:t>
+      </w:r>
+      <w:proofErr w:type="spellStart"/>
+      <w:r>
+        <w:rPr>
+          <w:b/>
+          <w:bCs/>
+        </w:rPr>
+        <w:t>alert</w:t>
+      </w:r>
+      <w:proofErr w:type="spellEnd"/>
+      <w:r>
+        <w:rPr>
+          <w:b/>
+          <w:bCs/>
+        </w:rPr>
+        <w:t>(</w:t>
+      </w:r>
+      <w:proofErr w:type="gramStart"/>
+      <w:r>
+        <w:rPr>
+          <w:b/>
+          <w:bCs/>
+        </w:rPr>
+        <w:t>1)&lt;</w:t>
+      </w:r>
+      <w:proofErr w:type="gramEnd"/>
+      <w:r>
+        <w:rPr>
+          <w:b/>
+          <w:bCs/>
+        </w:rPr>
+        <w:t>/script&gt;</w:t>
       </w:r>
       <w:r>
         <w:rPr>
@@ -7532,7 +8415,7 @@
                     <pic:cNvPicPr/>
                   </pic:nvPicPr>
                   <pic:blipFill>
-                    <a:blip r:embed="rId24"/>
+                    <a:blip r:embed="rId25"/>
                     <a:stretch>
                       <a:fillRect/>
                     </a:stretch>
@@ -7558,10 +8441,26 @@
         <w:spacing w:line="240" w:lineRule="auto"/>
       </w:pPr>
       <w:r>
-        <w:t>Pour le « reflected XSS » nous avons uniquement les messages d’erreur qui sont affiché depu</w:t>
-      </w:r>
-      <w:r>
-        <w:t>is le paramètre « error= »</w:t>
+        <w:t>Pour le « </w:t>
+      </w:r>
+      <w:proofErr w:type="spellStart"/>
+      <w:r>
+        <w:t>reflected</w:t>
+      </w:r>
+      <w:proofErr w:type="spellEnd"/>
+      <w:r>
+        <w:t xml:space="preserve"> XSS » nous avons uniquement les messages d’erreur qui sont affiché depu</w:t>
+      </w:r>
+      <w:r>
+        <w:t>is le paramètre « </w:t>
+      </w:r>
+      <w:proofErr w:type="spellStart"/>
+      <w:r>
+        <w:t>error</w:t>
+      </w:r>
+      <w:proofErr w:type="spellEnd"/>
+      <w:r>
+        <w:t>= »</w:t>
       </w:r>
       <w:r>
         <w:t xml:space="preserve"> de l’URL. Nous pouvons alors l’exploiter :</w:t>
@@ -7575,6 +8474,7 @@
         <w:rPr>
           <w:noProof/>
         </w:rPr>
+        <w:lastRenderedPageBreak/>
         <w:drawing>
           <wp:inline distT="0" distB="0" distL="0" distR="0" wp14:anchorId="513A6C8B" wp14:editId="4FC32062">
             <wp:extent cx="5731510" cy="1710055"/>
@@ -7591,7 +8491,7 @@
                     <pic:cNvPicPr/>
                   </pic:nvPicPr>
                   <pic:blipFill>
-                    <a:blip r:embed="rId25"/>
+                    <a:blip r:embed="rId26"/>
                     <a:stretch>
                       <a:fillRect/>
                     </a:stretch>
@@ -7736,7 +8636,23 @@
           <w:rFonts w:ascii="Calibri" w:eastAsia="Times New Roman" w:hAnsi="Calibri" w:cs="Calibri"/>
           <w:lang w:eastAsia="fr-CH"/>
         </w:rPr>
-        <w:t>Valider l’output (réponse du serveur). Le but est d’encoder la réponse HTML afin que les caractères potentiellement malicieux soient traités comme du contenu HTML et non comme une structure HTML. Par exemple &lt; devient &amp;lt.</w:t>
+        <w:t>Valider l’output (réponse du serveur). Le but est d’encoder la réponse HTML afin que les caractères potentiellement malicieux soient traités comme du contenu HTML et non comme une structure HTML. Par exemple &lt; devient &amp;</w:t>
+      </w:r>
+      <w:proofErr w:type="spellStart"/>
+      <w:r>
+        <w:rPr>
+          <w:rFonts w:ascii="Calibri" w:eastAsia="Times New Roman" w:hAnsi="Calibri" w:cs="Calibri"/>
+          <w:lang w:eastAsia="fr-CH"/>
+        </w:rPr>
+        <w:t>lt</w:t>
+      </w:r>
+      <w:proofErr w:type="spellEnd"/>
+      <w:r>
+        <w:rPr>
+          <w:rFonts w:ascii="Calibri" w:eastAsia="Times New Roman" w:hAnsi="Calibri" w:cs="Calibri"/>
+          <w:lang w:eastAsia="fr-CH"/>
+        </w:rPr>
+        <w:t>.</w:t>
       </w:r>
     </w:p>
     <w:p>
@@ -7751,7 +8667,6 @@
         <w:rPr>
           <w:rFonts w:eastAsia="Calibri"/>
         </w:rPr>
-        <w:lastRenderedPageBreak/>
         <w:t>Sources</w:t>
       </w:r>
       <w:r>
@@ -7776,7 +8691,7 @@
       </w:r>
     </w:p>
     <w:p>
-      <w:hyperlink r:id="rId26" w:history="1">
+      <w:hyperlink r:id="rId27" w:history="1">
         <w:r>
           <w:rPr>
             <w:rStyle w:val="Lienhypertexte"/>
@@ -7938,14 +8853,30 @@
         <w:rPr>
           <w:lang w:val="fr-CH"/>
         </w:rPr>
-        <w:t>Le gif ce trouve dans le dossier du rapport sous le nom « </w:t>
-      </w:r>
+        <w:t xml:space="preserve">Le gif </w:t>
+      </w:r>
+      <w:proofErr w:type="gramStart"/>
       <w:r>
         <w:rPr>
           <w:lang w:val="fr-CH"/>
         </w:rPr>
+        <w:t>ce</w:t>
+      </w:r>
+      <w:proofErr w:type="gramEnd"/>
+      <w:r>
+        <w:rPr>
+          <w:lang w:val="fr-CH"/>
+        </w:rPr>
+        <w:t xml:space="preserve"> trouve dans le dossier du rapport sous le nom « </w:t>
+      </w:r>
+      <w:proofErr w:type="spellStart"/>
+      <w:r>
+        <w:rPr>
+          <w:lang w:val="fr-CH"/>
+        </w:rPr>
         <w:t>SQL_injection_GIF</w:t>
       </w:r>
+      <w:proofErr w:type="spellEnd"/>
       <w:r>
         <w:rPr>
           <w:lang w:val="fr-CH"/>

--- a/Rapport Projet 2.docx
+++ b/Rapport Projet 2.docx
@@ -4631,14 +4631,12 @@
         </w:rPr>
         <w:t xml:space="preserve">Si on </w:t>
       </w:r>
-      <w:proofErr w:type="gramStart"/>
-      <w:r>
-        <w:rPr>
-          <w:rFonts w:ascii="Calibri" w:eastAsia="Calibri" w:hAnsi="Calibri" w:cs="Calibri"/>
-        </w:rPr>
-        <w:t>fait</w:t>
-      </w:r>
-      <w:proofErr w:type="gramEnd"/>
+      <w:r>
+        <w:rPr>
+          <w:rFonts w:ascii="Calibri" w:eastAsia="Calibri" w:hAnsi="Calibri" w:cs="Calibri"/>
+        </w:rPr>
+        <w:t>effectue</w:t>
+      </w:r>
       <w:r>
         <w:rPr>
           <w:rFonts w:ascii="Calibri" w:eastAsia="Calibri" w:hAnsi="Calibri" w:cs="Calibri"/>
@@ -4771,14 +4769,12 @@
         </w:rPr>
         <w:t xml:space="preserve">faire un changement directement sur le serveur pour éviter de </w:t>
       </w:r>
-      <w:proofErr w:type="gramStart"/>
-      <w:r>
-        <w:rPr>
-          <w:rFonts w:ascii="Calibri" w:eastAsia="Calibri" w:hAnsi="Calibri" w:cs="Calibri"/>
-        </w:rPr>
-        <w:t>donner</w:t>
-      </w:r>
-      <w:proofErr w:type="gramEnd"/>
+      <w:r>
+        <w:rPr>
+          <w:rFonts w:ascii="Calibri" w:eastAsia="Calibri" w:hAnsi="Calibri" w:cs="Calibri"/>
+        </w:rPr>
+        <w:t>communiquer</w:t>
+      </w:r>
       <w:r>
         <w:rPr>
           <w:rFonts w:ascii="Calibri" w:eastAsia="Calibri" w:hAnsi="Calibri" w:cs="Calibri"/>
@@ -5296,14 +5292,12 @@
         </w:rPr>
         <w:t xml:space="preserve">l’ID à la page d’après, en utilisant la </w:t>
       </w:r>
-      <w:proofErr w:type="spellStart"/>
-      <w:r>
-        <w:rPr>
-          <w:rFonts w:ascii="Calibri" w:eastAsia="Calibri" w:hAnsi="Calibri" w:cs="Calibri"/>
-        </w:rPr>
-        <w:t>methode</w:t>
-      </w:r>
-      <w:proofErr w:type="spellEnd"/>
+      <w:r>
+        <w:rPr>
+          <w:rFonts w:ascii="Calibri" w:eastAsia="Calibri" w:hAnsi="Calibri" w:cs="Calibri"/>
+        </w:rPr>
+        <w:t>méthode</w:t>
+      </w:r>
       <w:r>
         <w:rPr>
           <w:rFonts w:ascii="Calibri" w:eastAsia="Calibri" w:hAnsi="Calibri" w:cs="Calibri"/>
@@ -6080,7 +6074,21 @@
         <w:t>de faire les contre-mesures de la complexité des mots de passe.</w:t>
       </w:r>
       <w:r>
-        <w:t xml:space="preserve"> Dans le code nous avons juste mis un captcha numérique très basique :</w:t>
+        <w:t xml:space="preserve"> Dans le code</w:t>
+      </w:r>
+      <w:r>
+        <w:t xml:space="preserve"> nous voulions utiliser </w:t>
+      </w:r>
+      <w:proofErr w:type="spellStart"/>
+      <w:r>
+        <w:t>reCaptcha</w:t>
+      </w:r>
+      <w:proofErr w:type="spellEnd"/>
+      <w:r>
+        <w:t xml:space="preserve"> mais le faire en localhost est compliqué donc</w:t>
+      </w:r>
+      <w:r>
+        <w:t xml:space="preserve"> nous avons juste mis un captcha numérique très basique :</w:t>
       </w:r>
     </w:p>
     <w:p>
@@ -6429,11 +6437,9 @@
       <w:r>
         <w:t xml:space="preserve"> Quand nous allons corriger le système de stockage de mot de passe, il est nécessaire de faire attention à </w:t>
       </w:r>
-      <w:proofErr w:type="spellStart"/>
-      <w:r>
-        <w:t>eviter</w:t>
-      </w:r>
-      <w:proofErr w:type="spellEnd"/>
+      <w:r>
+        <w:t>éviter</w:t>
+      </w:r>
       <w:r>
         <w:t xml:space="preserve"> une “</w:t>
       </w:r>
@@ -8222,7 +8228,15 @@
         <w:t xml:space="preserve">L’attaquant </w:t>
       </w:r>
       <w:r>
-        <w:t xml:space="preserve">va envoyer un Email </w:t>
+        <w:t xml:space="preserve">va envoyer un </w:t>
+      </w:r>
+      <w:proofErr w:type="gramStart"/>
+      <w:r>
+        <w:t>Email</w:t>
+      </w:r>
+      <w:proofErr w:type="gramEnd"/>
+      <w:r>
+        <w:t xml:space="preserve"> </w:t>
       </w:r>
       <w:r>
         <w:t xml:space="preserve">malicieux </w:t>
@@ -8242,13 +8256,8 @@
       </w:r>
       <w:proofErr w:type="spellEnd"/>
       <w:r>
-        <w:t xml:space="preserve"> XSS </w:t>
-      </w:r>
-      <w:proofErr w:type="gramStart"/>
-      <w:r>
-        <w:t>»  qui</w:t>
-      </w:r>
-      <w:proofErr w:type="gramEnd"/>
+        <w:t xml:space="preserve"> XSS » qui</w:t>
+      </w:r>
       <w:r>
         <w:t xml:space="preserve"> enverra le cookie de l’administrateur sur le serveur de l’attaquant. Il pourra alors l’utiliser pour </w:t>
       </w:r>
@@ -8333,11 +8342,9 @@
       <w:r>
         <w:t xml:space="preserve">Voici un exemple avec l’envoi de message. On </w:t>
       </w:r>
-      <w:proofErr w:type="spellStart"/>
-      <w:r>
-        <w:t>envoit</w:t>
-      </w:r>
-      <w:proofErr w:type="spellEnd"/>
+      <w:r>
+        <w:t>envoie</w:t>
+      </w:r>
       <w:r>
         <w:t xml:space="preserve"> </w:t>
       </w:r>
@@ -8516,42 +8523,17 @@
       <w:pPr>
         <w:spacing w:line="240" w:lineRule="auto"/>
       </w:pPr>
-    </w:p>
-    <w:p>
-      <w:pPr>
-        <w:spacing w:after="0" w:line="240" w:lineRule="auto"/>
-        <w:textAlignment w:val="baseline"/>
-        <w:rPr>
-          <w:rFonts w:ascii="Calibri" w:eastAsia="Times New Roman" w:hAnsi="Calibri" w:cs="Calibri"/>
-          <w:lang w:val="fr-CH" w:eastAsia="fr-CH"/>
-        </w:rPr>
-      </w:pPr>
-      <w:r>
-        <w:rPr>
-          <w:rFonts w:ascii="Calibri" w:eastAsia="Times New Roman" w:hAnsi="Calibri" w:cs="Calibri"/>
-          <w:lang w:eastAsia="fr-CH"/>
-        </w:rPr>
-        <w:t>Voici les différentes défenses possibles contre ce type d’attaques ;</w:t>
-      </w:r>
-      <w:r>
-        <w:rPr>
-          <w:rFonts w:ascii="Calibri" w:eastAsia="Times New Roman" w:hAnsi="Calibri" w:cs="Calibri"/>
-          <w:lang w:val="fr-CH" w:eastAsia="fr-CH"/>
-        </w:rPr>
-        <w:t> </w:t>
-      </w:r>
-    </w:p>
-    <w:p>
-      <w:pPr>
-        <w:spacing w:after="0" w:line="240" w:lineRule="auto"/>
-        <w:textAlignment w:val="baseline"/>
-        <w:rPr>
-          <w:rFonts w:ascii="Segoe UI" w:eastAsia="Times New Roman" w:hAnsi="Segoe UI" w:cs="Segoe UI"/>
-          <w:sz w:val="18"/>
-          <w:szCs w:val="18"/>
-          <w:lang w:val="fr-CH" w:eastAsia="fr-CH"/>
-        </w:rPr>
-      </w:pPr>
+      <w:r>
+        <w:t xml:space="preserve">Pour cette vulnérabilité, on pourrait juste ne pas afficher le message d’erreur sur la page mais ce n’est pas très « user </w:t>
+      </w:r>
+      <w:proofErr w:type="spellStart"/>
+      <w:r>
+        <w:t>friendly</w:t>
+      </w:r>
+      <w:proofErr w:type="spellEnd"/>
+      <w:r>
+        <w:t> ». Donc on va préférer ces différentes défenses :</w:t>
+      </w:r>
     </w:p>
     <w:p>
       <w:pPr>

--- a/Rapport Projet 2.docx
+++ b/Rapport Projet 2.docx
@@ -5,63 +5,429 @@
     <w:p>
       <w:pPr>
         <w:pStyle w:val="Titre1"/>
-      </w:pPr>
-      <w:bookmarkStart w:id="0" w:name="_Hlk93521077"/>
-      <w:bookmarkEnd w:id="0"/>
-    </w:p>
-    <w:p>
-      <w:pPr>
-        <w:pStyle w:val="Titre1"/>
         <w:jc w:val="center"/>
         <w:rPr>
+          <w:rFonts w:cstheme="majorHAnsi"/>
+          <w:smallCaps/>
           <w:sz w:val="96"/>
           <w:szCs w:val="96"/>
-        </w:rPr>
-      </w:pPr>
-      <w:bookmarkStart w:id="1" w:name="_Toc93536411"/>
-      <w:r>
-        <w:rPr>
+          <w:lang w:val="de-CH"/>
+        </w:rPr>
+      </w:pPr>
+      <w:bookmarkStart w:id="0" w:name="_Toc93536411"/>
+      <w:r>
+        <w:rPr>
+          <w:b/>
+          <w:bCs/>
+          <w:noProof/>
+          <w:color w:val="A6A6A6" w:themeColor="background1" w:themeShade="A6"/>
+          <w:sz w:val="24"/>
+        </w:rPr>
+        <w:drawing>
+          <wp:anchor distT="0" distB="0" distL="114300" distR="114300" simplePos="0" relativeHeight="251660288" behindDoc="0" locked="0" layoutInCell="1" allowOverlap="1" wp14:anchorId="0D6AD8CF" wp14:editId="3BA5E0B4">
+            <wp:simplePos x="0" y="0"/>
+            <wp:positionH relativeFrom="margin">
+              <wp:posOffset>-681487</wp:posOffset>
+            </wp:positionH>
+            <wp:positionV relativeFrom="paragraph">
+              <wp:posOffset>-785567</wp:posOffset>
+            </wp:positionV>
+            <wp:extent cx="536428" cy="405442"/>
+            <wp:effectExtent l="0" t="0" r="0" b="0"/>
+            <wp:wrapNone/>
+            <wp:docPr id="16" name="Image 23">
+              <a:extLst xmlns:a="http://schemas.openxmlformats.org/drawingml/2006/main">
+                <a:ext uri="{FF2B5EF4-FFF2-40B4-BE49-F238E27FC236}">
+                  <a16:creationId xmlns:a16="http://schemas.microsoft.com/office/drawing/2014/main" id="{B5A8D171-CFBE-4739-B38F-D038CE25CC44}"/>
+                </a:ext>
+              </a:extLst>
+            </wp:docPr>
+            <wp:cNvGraphicFramePr>
+              <a:graphicFrameLocks xmlns:a="http://schemas.openxmlformats.org/drawingml/2006/main" noChangeAspect="1"/>
+            </wp:cNvGraphicFramePr>
+            <a:graphic xmlns:a="http://schemas.openxmlformats.org/drawingml/2006/main">
+              <a:graphicData uri="http://schemas.openxmlformats.org/drawingml/2006/picture">
+                <pic:pic xmlns:pic="http://schemas.openxmlformats.org/drawingml/2006/picture">
+                  <pic:nvPicPr>
+                    <pic:cNvPr id="24" name="Image 23">
+                      <a:extLst>
+                        <a:ext uri="{FF2B5EF4-FFF2-40B4-BE49-F238E27FC236}">
+                          <a16:creationId xmlns:a16="http://schemas.microsoft.com/office/drawing/2014/main" id="{B5A8D171-CFBE-4739-B38F-D038CE25CC44}"/>
+                        </a:ext>
+                      </a:extLst>
+                    </pic:cNvPr>
+                    <pic:cNvPicPr>
+                      <a:picLocks noChangeAspect="1"/>
+                    </pic:cNvPicPr>
+                  </pic:nvPicPr>
+                  <pic:blipFill>
+                    <a:blip r:embed="rId8" cstate="print">
+                      <a:extLst>
+                        <a:ext uri="{28A0092B-C50C-407E-A947-70E740481C1C}">
+                          <a14:useLocalDpi xmlns:a14="http://schemas.microsoft.com/office/drawing/2010/main" val="0"/>
+                        </a:ext>
+                      </a:extLst>
+                    </a:blip>
+                    <a:stretch>
+                      <a:fillRect/>
+                    </a:stretch>
+                  </pic:blipFill>
+                  <pic:spPr>
+                    <a:xfrm>
+                      <a:off x="0" y="0"/>
+                      <a:ext cx="536428" cy="405442"/>
+                    </a:xfrm>
+                    <a:prstGeom prst="rect">
+                      <a:avLst/>
+                    </a:prstGeom>
+                  </pic:spPr>
+                </pic:pic>
+              </a:graphicData>
+            </a:graphic>
+            <wp14:sizeRelH relativeFrom="margin">
+              <wp14:pctWidth>0</wp14:pctWidth>
+            </wp14:sizeRelH>
+            <wp14:sizeRelV relativeFrom="margin">
+              <wp14:pctHeight>0</wp14:pctHeight>
+            </wp14:sizeRelV>
+          </wp:anchor>
+        </w:drawing>
+      </w:r>
+      <w:r>
+        <w:rPr>
+          <w:rFonts w:cstheme="majorHAnsi"/>
+          <w:smallCaps/>
+          <w:noProof/>
+          <w:color w:val="0070C0"/>
+          <w:sz w:val="36"/>
+        </w:rPr>
+        <mc:AlternateContent>
+          <mc:Choice Requires="wps">
+            <w:drawing>
+              <wp:anchor distT="0" distB="0" distL="114300" distR="114300" simplePos="0" relativeHeight="251659264" behindDoc="0" locked="0" layoutInCell="1" allowOverlap="1" wp14:anchorId="052E15D4" wp14:editId="38CCC3AB">
+                <wp:simplePos x="0" y="0"/>
+                <wp:positionH relativeFrom="column">
+                  <wp:posOffset>-802257</wp:posOffset>
+                </wp:positionH>
+                <wp:positionV relativeFrom="paragraph">
+                  <wp:posOffset>-802258</wp:posOffset>
+                </wp:positionV>
+                <wp:extent cx="51759" cy="10446589"/>
+                <wp:effectExtent l="0" t="0" r="5715" b="0"/>
+                <wp:wrapNone/>
+                <wp:docPr id="8" name="Rectangle 8"/>
+                <wp:cNvGraphicFramePr/>
+                <a:graphic xmlns:a="http://schemas.openxmlformats.org/drawingml/2006/main">
+                  <a:graphicData uri="http://schemas.microsoft.com/office/word/2010/wordprocessingShape">
+                    <wps:wsp>
+                      <wps:cNvSpPr/>
+                      <wps:spPr>
+                        <a:xfrm>
+                          <a:off x="0" y="0"/>
+                          <a:ext cx="51759" cy="10446589"/>
+                        </a:xfrm>
+                        <a:prstGeom prst="rect">
+                          <a:avLst/>
+                        </a:prstGeom>
+                        <a:solidFill>
+                          <a:srgbClr val="002060"/>
+                        </a:solidFill>
+                        <a:ln>
+                          <a:noFill/>
+                        </a:ln>
+                      </wps:spPr>
+                      <wps:style>
+                        <a:lnRef idx="2">
+                          <a:schemeClr val="accent1">
+                            <a:shade val="50000"/>
+                          </a:schemeClr>
+                        </a:lnRef>
+                        <a:fillRef idx="1">
+                          <a:schemeClr val="accent1"/>
+                        </a:fillRef>
+                        <a:effectRef idx="0">
+                          <a:schemeClr val="accent1"/>
+                        </a:effectRef>
+                        <a:fontRef idx="minor">
+                          <a:schemeClr val="lt1"/>
+                        </a:fontRef>
+                      </wps:style>
+                      <wps:bodyPr rot="0" spcFirstLastPara="0" vertOverflow="overflow" horzOverflow="overflow" vert="horz" wrap="square" lIns="91440" tIns="45720" rIns="91440" bIns="45720" numCol="1" spcCol="0" rtlCol="0" fromWordArt="0" anchor="ctr" anchorCtr="0" forceAA="0" compatLnSpc="1">
+                        <a:prstTxWarp prst="textNoShape">
+                          <a:avLst/>
+                        </a:prstTxWarp>
+                        <a:noAutofit/>
+                      </wps:bodyPr>
+                    </wps:wsp>
+                  </a:graphicData>
+                </a:graphic>
+                <wp14:sizeRelH relativeFrom="margin">
+                  <wp14:pctWidth>0</wp14:pctWidth>
+                </wp14:sizeRelH>
+                <wp14:sizeRelV relativeFrom="margin">
+                  <wp14:pctHeight>0</wp14:pctHeight>
+                </wp14:sizeRelV>
+              </wp:anchor>
+            </w:drawing>
+          </mc:Choice>
+          <mc:Fallback>
+            <w:pict>
+              <v:rect w14:anchorId="14A52E51" id="Rectangle 8" o:spid="_x0000_s1026" style="position:absolute;margin-left:-63.15pt;margin-top:-63.15pt;width:4.1pt;height:822.55pt;z-index:251659264;visibility:visible;mso-wrap-style:square;mso-width-percent:0;mso-height-percent:0;mso-wrap-distance-left:9pt;mso-wrap-distance-top:0;mso-wrap-distance-right:9pt;mso-wrap-distance-bottom:0;mso-position-horizontal:absolute;mso-position-horizontal-relative:text;mso-position-vertical:absolute;mso-position-vertical-relative:text;mso-width-percent:0;mso-height-percent:0;mso-width-relative:margin;mso-height-relative:margin;v-text-anchor:middle" o:gfxdata="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" fillcolor="#002060" stroked="f" strokeweight="1pt"/>
+            </w:pict>
+          </mc:Fallback>
+        </mc:AlternateContent>
+      </w:r>
+      <w:r>
+        <w:rPr>
+          <w:rFonts w:cstheme="majorHAnsi"/>
+          <w:smallCaps/>
           <w:sz w:val="96"/>
           <w:szCs w:val="96"/>
+          <w:lang w:val="de-CH"/>
         </w:rPr>
         <w:t>Projet 2 - STI</w:t>
       </w:r>
-      <w:bookmarkEnd w:id="1"/>
+      <w:bookmarkEnd w:id="0"/>
     </w:p>
     <w:p>
       <w:pPr>
         <w:pStyle w:val="Titre1"/>
-      </w:pPr>
-    </w:p>
-    <w:p/>
-    <w:p/>
-    <w:p/>
-    <w:p/>
-    <w:p/>
-    <w:p/>
-    <w:p/>
-    <w:p/>
-    <w:p/>
-    <w:p/>
-    <w:p/>
-    <w:p/>
-    <w:p/>
-    <w:p/>
-    <w:p/>
-    <w:p/>
-    <w:p/>
-    <w:p/>
-    <w:p/>
-    <w:p/>
-    <w:p/>
-    <w:p/>
-    <w:p/>
-    <w:p>
-      <w:pPr>
-        <w:pStyle w:val="Titre1"/>
-      </w:pPr>
-    </w:p>
-    <w:p/>
+        <w:rPr>
+          <w:lang w:val="de-CH"/>
+        </w:rPr>
+      </w:pPr>
+    </w:p>
+    <w:p>
+      <w:pPr>
+        <w:rPr>
+          <w:lang w:val="de-CH"/>
+        </w:rPr>
+      </w:pPr>
+    </w:p>
+    <w:p>
+      <w:pPr>
+        <w:rPr>
+          <w:lang w:val="de-CH"/>
+        </w:rPr>
+      </w:pPr>
+    </w:p>
+    <w:p>
+      <w:pPr>
+        <w:rPr>
+          <w:lang w:val="de-CH"/>
+        </w:rPr>
+      </w:pPr>
+    </w:p>
+    <w:p>
+      <w:pPr>
+        <w:rPr>
+          <w:lang w:val="de-CH"/>
+        </w:rPr>
+      </w:pPr>
+    </w:p>
+    <w:p>
+      <w:pPr>
+        <w:rPr>
+          <w:lang w:val="de-CH"/>
+        </w:rPr>
+      </w:pPr>
+    </w:p>
+    <w:p>
+      <w:pPr>
+        <w:jc w:val="center"/>
+        <w:rPr>
+          <w:b/>
+          <w:bCs/>
+          <w:sz w:val="24"/>
+          <w:szCs w:val="24"/>
+          <w:lang w:val="de-CH"/>
+        </w:rPr>
+      </w:pPr>
+      <w:r>
+        <w:rPr>
+          <w:b/>
+          <w:bCs/>
+          <w:sz w:val="24"/>
+          <w:szCs w:val="24"/>
+          <w:lang w:val="de-CH"/>
+        </w:rPr>
+        <w:t>Nicolas Hungerbühler</w:t>
+      </w:r>
+    </w:p>
+    <w:p>
+      <w:pPr>
+        <w:jc w:val="center"/>
+        <w:rPr>
+          <w:b/>
+          <w:bCs/>
+          <w:sz w:val="24"/>
+          <w:szCs w:val="24"/>
+          <w:lang w:val="de-CH"/>
+        </w:rPr>
+      </w:pPr>
+      <w:r>
+        <w:rPr>
+          <w:b/>
+          <w:bCs/>
+          <w:sz w:val="24"/>
+          <w:szCs w:val="24"/>
+          <w:lang w:val="de-CH"/>
+        </w:rPr>
+        <w:t>Dylan Canton</w:t>
+      </w:r>
+    </w:p>
+    <w:p>
+      <w:pPr>
+        <w:rPr>
+          <w:lang w:val="de-CH"/>
+        </w:rPr>
+      </w:pPr>
+    </w:p>
+    <w:p>
+      <w:pPr>
+        <w:rPr>
+          <w:lang w:val="de-CH"/>
+        </w:rPr>
+      </w:pPr>
+    </w:p>
+    <w:p>
+      <w:pPr>
+        <w:rPr>
+          <w:lang w:val="de-CH"/>
+        </w:rPr>
+      </w:pPr>
+    </w:p>
+    <w:p>
+      <w:pPr>
+        <w:rPr>
+          <w:lang w:val="de-CH"/>
+        </w:rPr>
+      </w:pPr>
+    </w:p>
+    <w:p>
+      <w:pPr>
+        <w:rPr>
+          <w:lang w:val="de-CH"/>
+        </w:rPr>
+      </w:pPr>
+    </w:p>
+    <w:p>
+      <w:pPr>
+        <w:jc w:val="center"/>
+        <w:rPr>
+          <w:b/>
+          <w:bCs/>
+          <w:i/>
+          <w:iCs/>
+          <w:sz w:val="24"/>
+          <w:szCs w:val="24"/>
+          <w:lang w:val="de-CH"/>
+        </w:rPr>
+      </w:pPr>
+      <w:r>
+        <w:rPr>
+          <w:b/>
+          <w:bCs/>
+          <w:i/>
+          <w:iCs/>
+          <w:sz w:val="24"/>
+          <w:szCs w:val="24"/>
+          <w:lang w:val="de-CH"/>
+        </w:rPr>
+        <w:t>20.01.2022</w:t>
+      </w:r>
+    </w:p>
+    <w:p>
+      <w:pPr>
+        <w:rPr>
+          <w:lang w:val="de-CH"/>
+        </w:rPr>
+      </w:pPr>
+    </w:p>
+    <w:p>
+      <w:pPr>
+        <w:rPr>
+          <w:lang w:val="de-CH"/>
+        </w:rPr>
+      </w:pPr>
+    </w:p>
+    <w:p>
+      <w:pPr>
+        <w:rPr>
+          <w:lang w:val="de-CH"/>
+        </w:rPr>
+      </w:pPr>
+    </w:p>
+    <w:p>
+      <w:pPr>
+        <w:rPr>
+          <w:lang w:val="de-CH"/>
+        </w:rPr>
+      </w:pPr>
+    </w:p>
+    <w:p>
+      <w:pPr>
+        <w:rPr>
+          <w:lang w:val="de-CH"/>
+        </w:rPr>
+      </w:pPr>
+    </w:p>
+    <w:p>
+      <w:pPr>
+        <w:rPr>
+          <w:lang w:val="de-CH"/>
+        </w:rPr>
+      </w:pPr>
+    </w:p>
+    <w:p>
+      <w:pPr>
+        <w:rPr>
+          <w:lang w:val="de-CH"/>
+        </w:rPr>
+      </w:pPr>
+    </w:p>
+    <w:p>
+      <w:pPr>
+        <w:rPr>
+          <w:lang w:val="de-CH"/>
+        </w:rPr>
+      </w:pPr>
+    </w:p>
+    <w:p>
+      <w:pPr>
+        <w:rPr>
+          <w:lang w:val="de-CH"/>
+        </w:rPr>
+      </w:pPr>
+    </w:p>
+    <w:p>
+      <w:pPr>
+        <w:rPr>
+          <w:lang w:val="de-CH"/>
+        </w:rPr>
+      </w:pPr>
+    </w:p>
+    <w:p>
+      <w:pPr>
+        <w:rPr>
+          <w:lang w:val="de-CH"/>
+        </w:rPr>
+      </w:pPr>
+    </w:p>
+    <w:p>
+      <w:pPr>
+        <w:rPr>
+          <w:lang w:val="de-CH"/>
+        </w:rPr>
+      </w:pPr>
+    </w:p>
+    <w:p>
+      <w:pPr>
+        <w:rPr>
+          <w:lang w:val="de-CH"/>
+        </w:rPr>
+      </w:pPr>
+    </w:p>
     <w:sdt>
       <w:sdtPr>
         <w:id w:val="700679064"/>
@@ -2839,93 +3205,100 @@
         </w:rPr>
         <w:br/>
       </w:r>
-      <w:bookmarkStart w:id="2" w:name="_Toc93536412"/>
+      <w:bookmarkStart w:id="1" w:name="_Toc93536412"/>
       <w:r>
         <w:t>Introduction</w:t>
       </w:r>
+      <w:bookmarkEnd w:id="1"/>
+    </w:p>
+    <w:p>
+      <w:r>
+        <w:t xml:space="preserve">Le but de ce projet et de faire une </w:t>
+      </w:r>
+      <w:r>
+        <w:t xml:space="preserve">modélisation </w:t>
+      </w:r>
+      <w:r>
+        <w:t xml:space="preserve">de menaces et </w:t>
+      </w:r>
+      <w:r>
+        <w:t>une analyse de</w:t>
+      </w:r>
+      <w:r>
+        <w:t xml:space="preserve"> risques </w:t>
+      </w:r>
+      <w:r>
+        <w:t>de notre application de messagerie</w:t>
+      </w:r>
+      <w:r>
+        <w:t xml:space="preserve"> faite lors du projet précédent.</w:t>
+      </w:r>
+      <w:r>
+        <w:t xml:space="preserve"> </w:t>
+      </w:r>
+      <w:r>
+        <w:t>Le</w:t>
+      </w:r>
+      <w:r>
+        <w:t xml:space="preserve"> </w:t>
+      </w:r>
+      <w:r>
+        <w:t>but</w:t>
+      </w:r>
+      <w:r>
+        <w:t xml:space="preserve"> </w:t>
+      </w:r>
+      <w:r>
+        <w:t>étant</w:t>
+      </w:r>
+      <w:r>
+        <w:t xml:space="preserve"> </w:t>
+      </w:r>
+      <w:r>
+        <w:t xml:space="preserve">d’identifier et comprendre les menaces et </w:t>
+      </w:r>
+      <w:r>
+        <w:t xml:space="preserve">de trouver les contre-mesures </w:t>
+      </w:r>
+      <w:r>
+        <w:t>afin</w:t>
+      </w:r>
+      <w:r>
+        <w:t xml:space="preserve"> de corriger directement l’application pour essayer d’avoir une sécurité la plus optimale</w:t>
+      </w:r>
+      <w:r>
+        <w:t xml:space="preserve"> </w:t>
+      </w:r>
+      <w:r>
+        <w:t>possible</w:t>
+      </w:r>
+      <w:r>
+        <w:t>.</w:t>
+      </w:r>
+    </w:p>
+    <w:p>
+      <w:pPr>
+        <w:pStyle w:val="Titre1"/>
+        <w:rPr>
+          <w:rFonts w:ascii="Calibri Light" w:hAnsi="Calibri Light"/>
+        </w:rPr>
+      </w:pPr>
+      <w:bookmarkStart w:id="2" w:name="_Toc93536413"/>
+      <w:r>
+        <w:t>Description du système</w:t>
+      </w:r>
       <w:bookmarkEnd w:id="2"/>
     </w:p>
-    <w:p>
-      <w:r>
-        <w:t xml:space="preserve">Le but de ce projet et de faire une </w:t>
-      </w:r>
-      <w:r>
-        <w:t xml:space="preserve">modélisation </w:t>
-      </w:r>
-      <w:r>
-        <w:t xml:space="preserve">de menaces et </w:t>
-      </w:r>
-      <w:r>
-        <w:t>une analyse de</w:t>
-      </w:r>
-      <w:r>
-        <w:t xml:space="preserve"> risques </w:t>
-      </w:r>
-      <w:r>
-        <w:t>de notre application de messagerie</w:t>
-      </w:r>
-      <w:r>
-        <w:t xml:space="preserve"> faite lors du projet précédent.</w:t>
-      </w:r>
-      <w:r>
-        <w:t xml:space="preserve"> Dans le </w:t>
-      </w:r>
-      <w:proofErr w:type="gramStart"/>
-      <w:r>
-        <w:t>but final</w:t>
-      </w:r>
-      <w:proofErr w:type="gramEnd"/>
-      <w:r>
-        <w:t xml:space="preserve"> </w:t>
-      </w:r>
-      <w:r>
-        <w:t xml:space="preserve">est </w:t>
-      </w:r>
-      <w:r>
-        <w:t xml:space="preserve">d’identifier et comprendre les menaces et </w:t>
-      </w:r>
-      <w:r>
-        <w:t xml:space="preserve">de trouver les contre-mesures </w:t>
-      </w:r>
-      <w:r>
-        <w:t>afin</w:t>
-      </w:r>
-      <w:r>
-        <w:t xml:space="preserve"> de corriger directement l’application pour essayer d’avoir une sécurité la plus optimale</w:t>
-      </w:r>
-      <w:r>
-        <w:t xml:space="preserve"> </w:t>
-      </w:r>
-      <w:r>
-        <w:t>possible</w:t>
-      </w:r>
-      <w:r>
-        <w:t>.</w:t>
-      </w:r>
-    </w:p>
-    <w:p>
-      <w:pPr>
-        <w:pStyle w:val="Titre1"/>
-        <w:rPr>
-          <w:rFonts w:ascii="Calibri Light" w:hAnsi="Calibri Light"/>
-        </w:rPr>
-      </w:pPr>
-      <w:bookmarkStart w:id="3" w:name="_Toc93536413"/>
-      <w:r>
-        <w:t>Description du système</w:t>
+    <w:p/>
+    <w:p>
+      <w:pPr>
+        <w:pStyle w:val="Titre2"/>
+      </w:pPr>
+      <w:bookmarkStart w:id="3" w:name="_Toc93536414"/>
+      <w:r>
+        <w:t>Data-Flow Diagram (DFD)</w:t>
       </w:r>
       <w:bookmarkEnd w:id="3"/>
-    </w:p>
-    <w:p/>
-    <w:p>
-      <w:pPr>
-        <w:pStyle w:val="Titre2"/>
-      </w:pPr>
-      <w:bookmarkStart w:id="4" w:name="_Toc93536414"/>
-      <w:r>
-        <w:t>Data-Flow Diagram (DFD)</w:t>
-      </w:r>
-      <w:bookmarkEnd w:id="4"/>
       <w:r>
         <w:br/>
       </w:r>
@@ -2951,7 +3324,7 @@
                     <pic:cNvPicPr/>
                   </pic:nvPicPr>
                   <pic:blipFill>
-                    <a:blip r:embed="rId8"/>
+                    <a:blip r:embed="rId9"/>
                     <a:stretch>
                       <a:fillRect/>
                     </a:stretch>
@@ -2976,11 +3349,12 @@
       <w:pPr>
         <w:pStyle w:val="Titre2"/>
       </w:pPr>
-      <w:bookmarkStart w:id="5" w:name="_Toc93536415"/>
-      <w:r>
+      <w:bookmarkStart w:id="4" w:name="_Toc93536415"/>
+      <w:r>
+        <w:lastRenderedPageBreak/>
         <w:t>Identifier ses biens</w:t>
       </w:r>
-      <w:bookmarkEnd w:id="5"/>
+      <w:bookmarkEnd w:id="4"/>
     </w:p>
     <w:p>
       <w:r>
@@ -3002,7 +3376,6 @@
         </w:rPr>
       </w:pPr>
       <w:r>
-        <w:lastRenderedPageBreak/>
         <w:t xml:space="preserve">Des données privées. Nous avons des messages qui sont </w:t>
       </w:r>
       <w:r>
@@ -3023,11 +3396,9 @@
       <w:r>
         <w:t>non-</w:t>
       </w:r>
-      <w:proofErr w:type="spellStart"/>
-      <w:r>
-        <w:t>repudiation</w:t>
-      </w:r>
-      <w:proofErr w:type="spellEnd"/>
+      <w:r>
+        <w:t>répudiation</w:t>
+      </w:r>
       <w:r>
         <w:t>, on ne doit pas pouvoir changer l’</w:t>
       </w:r>
@@ -3071,18 +3442,16 @@
         </w:rPr>
       </w:pPr>
       <w:r>
-        <w:t xml:space="preserve">Des droits administrateurs, ces droits ne doivent être distribués selon nos besoins et il ne doit pas être possible de </w:t>
-      </w:r>
-      <w:proofErr w:type="gramStart"/>
-      <w:r>
-        <w:t>faire d</w:t>
-      </w:r>
-      <w:r>
-        <w:t>e</w:t>
-      </w:r>
-      <w:proofErr w:type="gramEnd"/>
-      <w:r>
-        <w:t xml:space="preserve"> l’escalade de privilège</w:t>
+        <w:t>Des droits administrateurs, ces droits ne doivent être distribués selon nos besoins et il ne doit pas être possible de faire</w:t>
+      </w:r>
+      <w:r>
+        <w:t xml:space="preserve"> </w:t>
+      </w:r>
+      <w:r>
+        <w:t>d</w:t>
+      </w:r>
+      <w:r>
+        <w:t>e l’escalade de privilège</w:t>
       </w:r>
       <w:r>
         <w:t>.</w:t>
@@ -3103,7 +3472,7 @@
         <w:t>options des utilisateurs, ajouter des utilisateurs et a accès à tous les noms de comptes collaborateurs</w:t>
       </w:r>
       <w:r>
-        <w:t>. Les autres comptes administrateurs ne voient pas les autres comptes administrateurs et ne peuvent pas changer leurs options, c’est déjà une défense mise en place.</w:t>
+        <w:t>. Les comptes administrateurs ne voient pas les autres comptes administrateurs et ne peuvent pas changer leurs options, c’est déjà une défense mise en place.</w:t>
       </w:r>
       <w:r>
         <w:br/>
@@ -3240,43 +3609,47 @@
           <w:color w:val="1F3763"/>
         </w:rPr>
       </w:pPr>
-      <w:bookmarkStart w:id="6" w:name="_Toc93536416"/>
+      <w:bookmarkStart w:id="5" w:name="_Toc93536416"/>
       <w:r>
         <w:t>Définir le périmètre de sécurisation</w:t>
       </w:r>
+      <w:bookmarkEnd w:id="5"/>
+    </w:p>
+    <w:p>
+      <w:r>
+        <w:t>Nous allons nous occuper uniquement du côté application. La partie serveur et base de données n’est pas dans notre portée.</w:t>
+      </w:r>
+      <w:r>
+        <w:t xml:space="preserve"> Même si nous </w:t>
+      </w:r>
+      <w:r>
+        <w:t>donneron</w:t>
+      </w:r>
+      <w:r>
+        <w:t>s</w:t>
+      </w:r>
+      <w:r>
+        <w:t xml:space="preserve"> quelques solutions sur certaines vulnérabilités serveurs qu’on aurait </w:t>
+      </w:r>
+      <w:r>
+        <w:t>trouvés</w:t>
+      </w:r>
+      <w:r>
+        <w:t>.</w:t>
+      </w:r>
+    </w:p>
+    <w:p>
+      <w:pPr>
+        <w:pStyle w:val="Titre1"/>
+        <w:rPr>
+          <w:rFonts w:ascii="Calibri Light" w:hAnsi="Calibri Light"/>
+        </w:rPr>
+      </w:pPr>
+      <w:bookmarkStart w:id="6" w:name="_Toc93536417"/>
+      <w:r>
+        <w:t>Sources de menaces</w:t>
+      </w:r>
       <w:bookmarkEnd w:id="6"/>
-    </w:p>
-    <w:p>
-      <w:r>
-        <w:t>Nous allons nous occuper uniquement du côté application. La partie serveur et base de données n’est pas dans notre portée.</w:t>
-      </w:r>
-      <w:r>
-        <w:t xml:space="preserve"> Même si nous </w:t>
-      </w:r>
-      <w:r>
-        <w:t xml:space="preserve">donneront quelques solutions sur certaines vulnérabilités serveurs qu’on aurait </w:t>
-      </w:r>
-      <w:proofErr w:type="gramStart"/>
-      <w:r>
-        <w:t>trouvé</w:t>
-      </w:r>
-      <w:proofErr w:type="gramEnd"/>
-      <w:r>
-        <w:t>.</w:t>
-      </w:r>
-    </w:p>
-    <w:p>
-      <w:pPr>
-        <w:pStyle w:val="Titre1"/>
-        <w:rPr>
-          <w:rFonts w:ascii="Calibri Light" w:hAnsi="Calibri Light"/>
-        </w:rPr>
-      </w:pPr>
-      <w:bookmarkStart w:id="7" w:name="_Toc93536417"/>
-      <w:r>
-        <w:t>Sources de menaces</w:t>
-      </w:r>
-      <w:bookmarkEnd w:id="7"/>
     </w:p>
     <w:p>
       <w:r>
@@ -3301,7 +3674,13 @@
         <w:t>administrateur</w:t>
       </w:r>
       <w:r>
-        <w:t xml:space="preserve"> (une erreur dans une manipulation)</w:t>
+        <w:t xml:space="preserve"> (une erreur </w:t>
+      </w:r>
+      <w:r>
+        <w:t>de</w:t>
+      </w:r>
+      <w:r>
+        <w:t xml:space="preserve"> manipulation)</w:t>
       </w:r>
     </w:p>
     <w:p>
@@ -3414,6 +3793,7 @@
         </w:numPr>
       </w:pPr>
       <w:r>
+        <w:lastRenderedPageBreak/>
         <w:t>Panne technique venant d’un bug ou d’une erreur</w:t>
       </w:r>
       <w:r>
@@ -3424,30 +3804,33 @@
       <w:pPr>
         <w:pStyle w:val="Titre1"/>
       </w:pPr>
-      <w:bookmarkStart w:id="8" w:name="_Toc93536418"/>
-      <w:r>
-        <w:lastRenderedPageBreak/>
+      <w:bookmarkStart w:id="7" w:name="_Toc93536418"/>
+      <w:r>
         <w:t>Scénario d’attaques/contre-mesures</w:t>
       </w:r>
+      <w:bookmarkEnd w:id="7"/>
+    </w:p>
+    <w:p/>
+    <w:p>
+      <w:pPr>
+        <w:pStyle w:val="Titre2"/>
+      </w:pPr>
+      <w:bookmarkStart w:id="8" w:name="_Toc93536419"/>
+      <w:proofErr w:type="spellStart"/>
+      <w:r>
+        <w:t>Spidering</w:t>
+      </w:r>
       <w:bookmarkEnd w:id="8"/>
-    </w:p>
-    <w:p/>
-    <w:p>
-      <w:pPr>
-        <w:pStyle w:val="Titre2"/>
-      </w:pPr>
-      <w:bookmarkStart w:id="9" w:name="_Toc93536419"/>
-      <w:proofErr w:type="spellStart"/>
-      <w:r>
-        <w:t>Spidering</w:t>
-      </w:r>
-      <w:bookmarkEnd w:id="9"/>
       <w:proofErr w:type="spellEnd"/>
     </w:p>
     <w:tbl>
       <w:tblPr>
-        <w:tblStyle w:val="Grilledutableau"/>
+        <w:tblStyle w:val="Tableausimple1"/>
         <w:tblW w:w="0" w:type="auto"/>
+        <w:tblCellMar>
+          <w:top w:w="57" w:type="dxa"/>
+          <w:bottom w:w="57" w:type="dxa"/>
+        </w:tblCellMar>
         <w:tblLook w:val="04A0" w:firstRow="1" w:lastRow="0" w:firstColumn="1" w:lastColumn="0" w:noHBand="0" w:noVBand="1"/>
       </w:tblPr>
       <w:tblGrid>
@@ -3457,16 +3840,21 @@
         <w:gridCol w:w="1804"/>
       </w:tblGrid>
       <w:tr>
+        <w:trPr>
+          <w:cnfStyle w:val="100000000000" w:firstRow="1" w:lastRow="0" w:firstColumn="0" w:lastColumn="0" w:oddVBand="0" w:evenVBand="0" w:oddHBand="0" w:evenHBand="0" w:firstRowFirstColumn="0" w:firstRowLastColumn="0" w:lastRowFirstColumn="0" w:lastRowLastColumn="0"/>
+        </w:trPr>
         <w:tc>
           <w:tcPr>
+            <w:cnfStyle w:val="001000000000" w:firstRow="0" w:lastRow="0" w:firstColumn="1" w:lastColumn="0" w:oddVBand="0" w:evenVBand="0" w:oddHBand="0" w:evenHBand="0" w:firstRowFirstColumn="0" w:firstRowLastColumn="0" w:lastRowFirstColumn="0" w:lastRowLastColumn="0"/>
             <w:tcW w:w="2122" w:type="dxa"/>
           </w:tcPr>
           <w:p>
-            <w:proofErr w:type="spellStart"/>
-            <w:r>
-              <w:t>Element</w:t>
-            </w:r>
-            <w:proofErr w:type="spellEnd"/>
+            <w:pPr>
+              <w:jc w:val="center"/>
+            </w:pPr>
+            <w:r>
+              <w:t>Elément</w:t>
+            </w:r>
             <w:r>
               <w:t xml:space="preserve"> </w:t>
             </w:r>
@@ -3480,6 +3868,10 @@
             <w:tcW w:w="1484" w:type="dxa"/>
           </w:tcPr>
           <w:p>
+            <w:pPr>
+              <w:jc w:val="center"/>
+              <w:cnfStyle w:val="100000000000" w:firstRow="1" w:lastRow="0" w:firstColumn="0" w:lastColumn="0" w:oddVBand="0" w:evenVBand="0" w:oddHBand="0" w:evenHBand="0" w:firstRowFirstColumn="0" w:firstRowLastColumn="0" w:lastRowFirstColumn="0" w:lastRowLastColumn="0"/>
+            </w:pPr>
             <w:r>
               <w:t>Source</w:t>
             </w:r>
@@ -3490,56 +3882,12 @@
             <w:tcW w:w="1803" w:type="dxa"/>
           </w:tcPr>
           <w:p>
+            <w:pPr>
+              <w:jc w:val="center"/>
+              <w:cnfStyle w:val="100000000000" w:firstRow="1" w:lastRow="0" w:firstColumn="0" w:lastColumn="0" w:oddVBand="0" w:evenVBand="0" w:oddHBand="0" w:evenHBand="0" w:firstRowFirstColumn="0" w:firstRowLastColumn="0" w:lastRowFirstColumn="0" w:lastRowLastColumn="0"/>
+            </w:pPr>
             <w:r>
               <w:t>Motivation</w:t>
-            </w:r>
-          </w:p>
-        </w:tc>
-        <w:tc>
-          <w:tcPr>
-            <w:tcW w:w="1804" w:type="dxa"/>
-          </w:tcPr>
-          <w:p>
-            <w:r>
-              <w:t>STRIDE</w:t>
-            </w:r>
-          </w:p>
-        </w:tc>
-      </w:tr>
-      <w:tr>
-        <w:tc>
-          <w:tcPr>
-            <w:tcW w:w="2122" w:type="dxa"/>
-          </w:tcPr>
-          <w:p>
-            <w:r>
-              <w:t>Autorisation</w:t>
-            </w:r>
-            <w:r>
-              <w:t>s</w:t>
-            </w:r>
-          </w:p>
-        </w:tc>
-        <w:tc>
-          <w:tcPr>
-            <w:tcW w:w="1484" w:type="dxa"/>
-          </w:tcPr>
-          <w:p>
-            <w:r>
-              <w:t>Hacker</w:t>
-            </w:r>
-            <w:r>
-              <w:t>, concurrent</w:t>
-            </w:r>
-          </w:p>
-        </w:tc>
-        <w:tc>
-          <w:tcPr>
-            <w:tcW w:w="1803" w:type="dxa"/>
-          </w:tcPr>
-          <w:p>
-            <w:r>
-              <w:t>Financier</w:t>
             </w:r>
           </w:p>
         </w:tc>
@@ -3549,6 +3897,91 @@
           </w:tcPr>
           <w:p>
             <w:pPr>
+              <w:jc w:val="center"/>
+              <w:cnfStyle w:val="100000000000" w:firstRow="1" w:lastRow="0" w:firstColumn="0" w:lastColumn="0" w:oddVBand="0" w:evenVBand="0" w:oddHBand="0" w:evenHBand="0" w:firstRowFirstColumn="0" w:firstRowLastColumn="0" w:lastRowFirstColumn="0" w:lastRowLastColumn="0"/>
+            </w:pPr>
+            <w:r>
+              <w:t>STRIDE</w:t>
+            </w:r>
+          </w:p>
+        </w:tc>
+      </w:tr>
+      <w:tr>
+        <w:trPr>
+          <w:cnfStyle w:val="000000100000" w:firstRow="0" w:lastRow="0" w:firstColumn="0" w:lastColumn="0" w:oddVBand="0" w:evenVBand="0" w:oddHBand="1" w:evenHBand="0" w:firstRowFirstColumn="0" w:firstRowLastColumn="0" w:lastRowFirstColumn="0" w:lastRowLastColumn="0"/>
+        </w:trPr>
+        <w:tc>
+          <w:tcPr>
+            <w:cnfStyle w:val="001000000000" w:firstRow="0" w:lastRow="0" w:firstColumn="1" w:lastColumn="0" w:oddVBand="0" w:evenVBand="0" w:oddHBand="0" w:evenHBand="0" w:firstRowFirstColumn="0" w:firstRowLastColumn="0" w:lastRowFirstColumn="0" w:lastRowLastColumn="0"/>
+            <w:tcW w:w="2122" w:type="dxa"/>
+            <w:vAlign w:val="center"/>
+          </w:tcPr>
+          <w:p>
+            <w:pPr>
+              <w:jc w:val="center"/>
+              <w:rPr>
+                <w:b w:val="0"/>
+                <w:bCs w:val="0"/>
+              </w:rPr>
+            </w:pPr>
+            <w:r>
+              <w:rPr>
+                <w:b w:val="0"/>
+                <w:bCs w:val="0"/>
+              </w:rPr>
+              <w:t>Autorisation</w:t>
+            </w:r>
+            <w:r>
+              <w:rPr>
+                <w:b w:val="0"/>
+                <w:bCs w:val="0"/>
+              </w:rPr>
+              <w:t>s</w:t>
+            </w:r>
+          </w:p>
+        </w:tc>
+        <w:tc>
+          <w:tcPr>
+            <w:tcW w:w="1484" w:type="dxa"/>
+            <w:vAlign w:val="center"/>
+          </w:tcPr>
+          <w:p>
+            <w:pPr>
+              <w:jc w:val="center"/>
+              <w:cnfStyle w:val="000000100000" w:firstRow="0" w:lastRow="0" w:firstColumn="0" w:lastColumn="0" w:oddVBand="0" w:evenVBand="0" w:oddHBand="1" w:evenHBand="0" w:firstRowFirstColumn="0" w:firstRowLastColumn="0" w:lastRowFirstColumn="0" w:lastRowLastColumn="0"/>
+            </w:pPr>
+            <w:r>
+              <w:t>Hacker</w:t>
+            </w:r>
+            <w:r>
+              <w:t>, concurrent</w:t>
+            </w:r>
+          </w:p>
+        </w:tc>
+        <w:tc>
+          <w:tcPr>
+            <w:tcW w:w="1803" w:type="dxa"/>
+            <w:vAlign w:val="center"/>
+          </w:tcPr>
+          <w:p>
+            <w:pPr>
+              <w:jc w:val="center"/>
+              <w:cnfStyle w:val="000000100000" w:firstRow="0" w:lastRow="0" w:firstColumn="0" w:lastColumn="0" w:oddVBand="0" w:evenVBand="0" w:oddHBand="1" w:evenHBand="0" w:firstRowFirstColumn="0" w:firstRowLastColumn="0" w:lastRowFirstColumn="0" w:lastRowLastColumn="0"/>
+            </w:pPr>
+            <w:r>
+              <w:t>Financier</w:t>
+            </w:r>
+          </w:p>
+        </w:tc>
+        <w:tc>
+          <w:tcPr>
+            <w:tcW w:w="1804" w:type="dxa"/>
+            <w:vAlign w:val="center"/>
+          </w:tcPr>
+          <w:p>
+            <w:pPr>
+              <w:jc w:val="center"/>
+              <w:cnfStyle w:val="000000100000" w:firstRow="0" w:lastRow="0" w:firstColumn="0" w:lastColumn="0" w:oddVBand="0" w:evenVBand="0" w:oddHBand="1" w:evenHBand="0" w:firstRowFirstColumn="0" w:firstRowLastColumn="0" w:lastRowFirstColumn="0" w:lastRowLastColumn="0"/>
               <w:rPr>
                 <w:lang w:val="de-CH"/>
               </w:rPr>
@@ -3636,11 +4069,11 @@
       <w:pPr>
         <w:pStyle w:val="Titre4"/>
       </w:pPr>
-      <w:bookmarkStart w:id="10" w:name="_Toc93536420"/>
+      <w:bookmarkStart w:id="9" w:name="_Toc93536420"/>
       <w:r>
         <w:t>Scénario d’attaque :</w:t>
       </w:r>
-      <w:bookmarkEnd w:id="10"/>
+      <w:bookmarkEnd w:id="9"/>
     </w:p>
     <w:p>
       <w:r>
@@ -3650,10 +4083,10 @@
         <w:t>concurrent</w:t>
       </w:r>
       <w:r>
-        <w:t xml:space="preserve"> demande à un hackeur de nous voler la liste de nos clients afin d’essayer de nous les voler.</w:t>
-      </w:r>
-      <w:r>
-        <w:t xml:space="preserve"> </w:t>
+        <w:t xml:space="preserve"> demande à un hackeur de nous voler la liste de nos clients afin d’essayer de </w:t>
+      </w:r>
+      <w:r>
+        <w:t xml:space="preserve">se les approprier. </w:t>
       </w:r>
     </w:p>
     <w:p>
@@ -3757,11 +4190,11 @@
       <w:pPr>
         <w:pStyle w:val="Titre4"/>
       </w:pPr>
-      <w:bookmarkStart w:id="11" w:name="_Toc93536421"/>
+      <w:bookmarkStart w:id="10" w:name="_Toc93536421"/>
       <w:r>
         <w:t>Contre-mesures</w:t>
       </w:r>
-      <w:bookmarkEnd w:id="11"/>
+      <w:bookmarkEnd w:id="10"/>
       <w:r>
         <w:t xml:space="preserve"> </w:t>
       </w:r>
@@ -3822,7 +4255,7 @@
                     <pic:cNvPicPr/>
                   </pic:nvPicPr>
                   <pic:blipFill>
-                    <a:blip r:embed="rId9">
+                    <a:blip r:embed="rId10">
                       <a:extLst>
                         <a:ext uri="{28A0092B-C50C-407E-A947-70E740481C1C}">
                           <a14:useLocalDpi xmlns:a14="http://schemas.microsoft.com/office/drawing/2010/main" val="0"/>
@@ -3926,6 +4359,7 @@
         <w:rPr>
           <w:rFonts w:ascii="Calibri" w:eastAsia="Calibri" w:hAnsi="Calibri" w:cs="Calibri"/>
         </w:rPr>
+        <w:lastRenderedPageBreak/>
         <w:t>“</w:t>
       </w:r>
       <w:proofErr w:type="spellStart"/>
@@ -3960,95 +4394,6 @@
             <wp:extent cx="4486275" cy="381000"/>
             <wp:effectExtent l="0" t="0" r="0" b="0"/>
             <wp:docPr id="5" name="Picture 435973256"/>
-            <wp:cNvGraphicFramePr>
-              <a:graphicFrameLocks xmlns:a="http://schemas.openxmlformats.org/drawingml/2006/main" noChangeAspect="1"/>
-            </wp:cNvGraphicFramePr>
-            <a:graphic xmlns:a="http://schemas.openxmlformats.org/drawingml/2006/main">
-              <a:graphicData uri="http://schemas.openxmlformats.org/drawingml/2006/picture">
-                <pic:pic xmlns:pic="http://schemas.openxmlformats.org/drawingml/2006/picture">
-                  <pic:nvPicPr>
-                    <pic:cNvPr id="0" name=""/>
-                    <pic:cNvPicPr/>
-                  </pic:nvPicPr>
-                  <pic:blipFill>
-                    <a:blip r:embed="rId10">
-                      <a:extLst>
-                        <a:ext uri="{28A0092B-C50C-407E-A947-70E740481C1C}">
-                          <a14:useLocalDpi xmlns:a14="http://schemas.microsoft.com/office/drawing/2010/main" val="0"/>
-                        </a:ext>
-                      </a:extLst>
-                    </a:blip>
-                    <a:stretch>
-                      <a:fillRect/>
-                    </a:stretch>
-                  </pic:blipFill>
-                  <pic:spPr>
-                    <a:xfrm>
-                      <a:off x="0" y="0"/>
-                      <a:ext cx="4486275" cy="381000"/>
-                    </a:xfrm>
-                    <a:prstGeom prst="rect">
-                      <a:avLst/>
-                    </a:prstGeom>
-                  </pic:spPr>
-                </pic:pic>
-              </a:graphicData>
-            </a:graphic>
-          </wp:inline>
-        </w:drawing>
-      </w:r>
-    </w:p>
-    <w:p>
-      <w:pPr>
-        <w:spacing w:line="240" w:lineRule="auto"/>
-        <w:rPr>
-          <w:b/>
-          <w:bCs/>
-          <w:u w:val="single"/>
-        </w:rPr>
-      </w:pPr>
-    </w:p>
-    <w:p>
-      <w:pPr>
-        <w:spacing w:line="240" w:lineRule="auto"/>
-        <w:rPr>
-          <w:rFonts w:ascii="Calibri" w:eastAsia="Calibri" w:hAnsi="Calibri" w:cs="Calibri"/>
-        </w:rPr>
-      </w:pPr>
-      <w:r>
-        <w:rPr>
-          <w:rFonts w:ascii="Calibri" w:eastAsia="Calibri" w:hAnsi="Calibri" w:cs="Calibri"/>
-        </w:rPr>
-        <w:t>“</w:t>
-      </w:r>
-      <w:proofErr w:type="spellStart"/>
-      <w:r>
-        <w:rPr>
-          <w:rFonts w:ascii="Calibri" w:eastAsia="Calibri" w:hAnsi="Calibri" w:cs="Calibri"/>
-        </w:rPr>
-        <w:t>add_user.php</w:t>
-      </w:r>
-      <w:proofErr w:type="spellEnd"/>
-      <w:r>
-        <w:rPr>
-          <w:rFonts w:ascii="Calibri" w:eastAsia="Calibri" w:hAnsi="Calibri" w:cs="Calibri"/>
-        </w:rPr>
-        <w:t xml:space="preserve">” </w:t>
-      </w:r>
-    </w:p>
-    <w:p>
-      <w:pPr>
-        <w:spacing w:line="240" w:lineRule="auto"/>
-      </w:pPr>
-      <w:r>
-        <w:rPr>
-          <w:noProof/>
-        </w:rPr>
-        <w:drawing>
-          <wp:inline distT="0" distB="0" distL="0" distR="0" wp14:anchorId="7B0BC4E6" wp14:editId="0D8DB235">
-            <wp:extent cx="4438650" cy="323850"/>
-            <wp:effectExtent l="0" t="0" r="0" b="0"/>
-            <wp:docPr id="6" name="Picture 1581762074"/>
             <wp:cNvGraphicFramePr>
               <a:graphicFrameLocks xmlns:a="http://schemas.openxmlformats.org/drawingml/2006/main" noChangeAspect="1"/>
             </wp:cNvGraphicFramePr>
@@ -4074,6 +4419,95 @@
                   <pic:spPr>
                     <a:xfrm>
                       <a:off x="0" y="0"/>
+                      <a:ext cx="4486275" cy="381000"/>
+                    </a:xfrm>
+                    <a:prstGeom prst="rect">
+                      <a:avLst/>
+                    </a:prstGeom>
+                  </pic:spPr>
+                </pic:pic>
+              </a:graphicData>
+            </a:graphic>
+          </wp:inline>
+        </w:drawing>
+      </w:r>
+    </w:p>
+    <w:p>
+      <w:pPr>
+        <w:spacing w:line="240" w:lineRule="auto"/>
+        <w:rPr>
+          <w:b/>
+          <w:bCs/>
+          <w:u w:val="single"/>
+        </w:rPr>
+      </w:pPr>
+    </w:p>
+    <w:p>
+      <w:pPr>
+        <w:spacing w:line="240" w:lineRule="auto"/>
+        <w:rPr>
+          <w:rFonts w:ascii="Calibri" w:eastAsia="Calibri" w:hAnsi="Calibri" w:cs="Calibri"/>
+        </w:rPr>
+      </w:pPr>
+      <w:r>
+        <w:rPr>
+          <w:rFonts w:ascii="Calibri" w:eastAsia="Calibri" w:hAnsi="Calibri" w:cs="Calibri"/>
+        </w:rPr>
+        <w:t>“</w:t>
+      </w:r>
+      <w:proofErr w:type="spellStart"/>
+      <w:r>
+        <w:rPr>
+          <w:rFonts w:ascii="Calibri" w:eastAsia="Calibri" w:hAnsi="Calibri" w:cs="Calibri"/>
+        </w:rPr>
+        <w:t>add_user.php</w:t>
+      </w:r>
+      <w:proofErr w:type="spellEnd"/>
+      <w:r>
+        <w:rPr>
+          <w:rFonts w:ascii="Calibri" w:eastAsia="Calibri" w:hAnsi="Calibri" w:cs="Calibri"/>
+        </w:rPr>
+        <w:t xml:space="preserve">” </w:t>
+      </w:r>
+    </w:p>
+    <w:p>
+      <w:pPr>
+        <w:spacing w:line="240" w:lineRule="auto"/>
+      </w:pPr>
+      <w:r>
+        <w:rPr>
+          <w:noProof/>
+        </w:rPr>
+        <w:drawing>
+          <wp:inline distT="0" distB="0" distL="0" distR="0" wp14:anchorId="7B0BC4E6" wp14:editId="0D8DB235">
+            <wp:extent cx="4438650" cy="323850"/>
+            <wp:effectExtent l="0" t="0" r="0" b="0"/>
+            <wp:docPr id="6" name="Picture 1581762074"/>
+            <wp:cNvGraphicFramePr>
+              <a:graphicFrameLocks xmlns:a="http://schemas.openxmlformats.org/drawingml/2006/main" noChangeAspect="1"/>
+            </wp:cNvGraphicFramePr>
+            <a:graphic xmlns:a="http://schemas.openxmlformats.org/drawingml/2006/main">
+              <a:graphicData uri="http://schemas.openxmlformats.org/drawingml/2006/picture">
+                <pic:pic xmlns:pic="http://schemas.openxmlformats.org/drawingml/2006/picture">
+                  <pic:nvPicPr>
+                    <pic:cNvPr id="0" name=""/>
+                    <pic:cNvPicPr/>
+                  </pic:nvPicPr>
+                  <pic:blipFill>
+                    <a:blip r:embed="rId12">
+                      <a:extLst>
+                        <a:ext uri="{28A0092B-C50C-407E-A947-70E740481C1C}">
+                          <a14:useLocalDpi xmlns:a14="http://schemas.microsoft.com/office/drawing/2010/main" val="0"/>
+                        </a:ext>
+                      </a:extLst>
+                    </a:blip>
+                    <a:stretch>
+                      <a:fillRect/>
+                    </a:stretch>
+                  </pic:blipFill>
+                  <pic:spPr>
+                    <a:xfrm>
+                      <a:off x="0" y="0"/>
                       <a:ext cx="4438650" cy="323850"/>
                     </a:xfrm>
                     <a:prstGeom prst="rect">
@@ -4148,7 +4582,7 @@
       <w:pPr>
         <w:pStyle w:val="Titre2"/>
       </w:pPr>
-      <w:bookmarkStart w:id="12" w:name="_Toc93536422"/>
+      <w:bookmarkStart w:id="11" w:name="_Toc93536422"/>
       <w:r>
         <w:t xml:space="preserve">Banner </w:t>
       </w:r>
@@ -4156,13 +4590,17 @@
       <w:r>
         <w:t>grabbing</w:t>
       </w:r>
-      <w:bookmarkEnd w:id="12"/>
+      <w:bookmarkEnd w:id="11"/>
       <w:proofErr w:type="spellEnd"/>
     </w:p>
     <w:tbl>
       <w:tblPr>
-        <w:tblStyle w:val="Grilledutableau"/>
+        <w:tblStyle w:val="Tableausimple1"/>
         <w:tblW w:w="0" w:type="auto"/>
+        <w:tblCellMar>
+          <w:top w:w="57" w:type="dxa"/>
+          <w:bottom w:w="57" w:type="dxa"/>
+        </w:tblCellMar>
         <w:tblLook w:val="04A0" w:firstRow="1" w:lastRow="0" w:firstColumn="1" w:lastColumn="0" w:noHBand="0" w:noVBand="1"/>
       </w:tblPr>
       <w:tblGrid>
@@ -4172,16 +4610,21 @@
         <w:gridCol w:w="1804"/>
       </w:tblGrid>
       <w:tr>
+        <w:trPr>
+          <w:cnfStyle w:val="100000000000" w:firstRow="1" w:lastRow="0" w:firstColumn="0" w:lastColumn="0" w:oddVBand="0" w:evenVBand="0" w:oddHBand="0" w:evenHBand="0" w:firstRowFirstColumn="0" w:firstRowLastColumn="0" w:lastRowFirstColumn="0" w:lastRowLastColumn="0"/>
+        </w:trPr>
         <w:tc>
           <w:tcPr>
+            <w:cnfStyle w:val="001000000000" w:firstRow="0" w:lastRow="0" w:firstColumn="1" w:lastColumn="0" w:oddVBand="0" w:evenVBand="0" w:oddHBand="0" w:evenHBand="0" w:firstRowFirstColumn="0" w:firstRowLastColumn="0" w:lastRowFirstColumn="0" w:lastRowLastColumn="0"/>
             <w:tcW w:w="2122" w:type="dxa"/>
           </w:tcPr>
           <w:p>
-            <w:proofErr w:type="spellStart"/>
-            <w:r>
-              <w:t>Element</w:t>
-            </w:r>
-            <w:proofErr w:type="spellEnd"/>
+            <w:pPr>
+              <w:jc w:val="center"/>
+            </w:pPr>
+            <w:r>
+              <w:t>Elément</w:t>
+            </w:r>
             <w:r>
               <w:t xml:space="preserve"> du système</w:t>
             </w:r>
@@ -4192,6 +4635,10 @@
             <w:tcW w:w="1484" w:type="dxa"/>
           </w:tcPr>
           <w:p>
+            <w:pPr>
+              <w:jc w:val="center"/>
+              <w:cnfStyle w:val="100000000000" w:firstRow="1" w:lastRow="0" w:firstColumn="0" w:lastColumn="0" w:oddVBand="0" w:evenVBand="0" w:oddHBand="0" w:evenHBand="0" w:firstRowFirstColumn="0" w:firstRowLastColumn="0" w:lastRowFirstColumn="0" w:lastRowLastColumn="0"/>
+            </w:pPr>
             <w:r>
               <w:t>Source</w:t>
             </w:r>
@@ -4202,6 +4649,10 @@
             <w:tcW w:w="1803" w:type="dxa"/>
           </w:tcPr>
           <w:p>
+            <w:pPr>
+              <w:jc w:val="center"/>
+              <w:cnfStyle w:val="100000000000" w:firstRow="1" w:lastRow="0" w:firstColumn="0" w:lastColumn="0" w:oddVBand="0" w:evenVBand="0" w:oddHBand="0" w:evenHBand="0" w:firstRowFirstColumn="0" w:firstRowLastColumn="0" w:lastRowFirstColumn="0" w:lastRowLastColumn="0"/>
+            </w:pPr>
             <w:r>
               <w:t>Motivation</w:t>
             </w:r>
@@ -4212,6 +4663,10 @@
             <w:tcW w:w="1804" w:type="dxa"/>
           </w:tcPr>
           <w:p>
+            <w:pPr>
+              <w:jc w:val="center"/>
+              <w:cnfStyle w:val="100000000000" w:firstRow="1" w:lastRow="0" w:firstColumn="0" w:lastColumn="0" w:oddVBand="0" w:evenVBand="0" w:oddHBand="0" w:evenHBand="0" w:firstRowFirstColumn="0" w:firstRowLastColumn="0" w:lastRowFirstColumn="0" w:lastRowLastColumn="0"/>
+            </w:pPr>
             <w:r>
               <w:t>STRIDE</w:t>
             </w:r>
@@ -4219,12 +4674,28 @@
         </w:tc>
       </w:tr>
       <w:tr>
+        <w:trPr>
+          <w:cnfStyle w:val="000000100000" w:firstRow="0" w:lastRow="0" w:firstColumn="0" w:lastColumn="0" w:oddVBand="0" w:evenVBand="0" w:oddHBand="1" w:evenHBand="0" w:firstRowFirstColumn="0" w:firstRowLastColumn="0" w:lastRowFirstColumn="0" w:lastRowLastColumn="0"/>
+        </w:trPr>
         <w:tc>
           <w:tcPr>
+            <w:cnfStyle w:val="001000000000" w:firstRow="0" w:lastRow="0" w:firstColumn="1" w:lastColumn="0" w:oddVBand="0" w:evenVBand="0" w:oddHBand="0" w:evenHBand="0" w:firstRowFirstColumn="0" w:firstRowLastColumn="0" w:lastRowFirstColumn="0" w:lastRowLastColumn="0"/>
             <w:tcW w:w="2122" w:type="dxa"/>
+            <w:vAlign w:val="center"/>
           </w:tcPr>
           <w:p>
-            <w:r>
+            <w:pPr>
+              <w:jc w:val="center"/>
+              <w:rPr>
+                <w:b w:val="0"/>
+                <w:bCs w:val="0"/>
+              </w:rPr>
+            </w:pPr>
+            <w:r>
+              <w:rPr>
+                <w:b w:val="0"/>
+                <w:bCs w:val="0"/>
+              </w:rPr>
               <w:t>Informations serveur</w:t>
             </w:r>
           </w:p>
@@ -4232,8 +4703,13 @@
         <w:tc>
           <w:tcPr>
             <w:tcW w:w="1484" w:type="dxa"/>
+            <w:vAlign w:val="center"/>
           </w:tcPr>
           <w:p>
+            <w:pPr>
+              <w:jc w:val="center"/>
+              <w:cnfStyle w:val="000000100000" w:firstRow="0" w:lastRow="0" w:firstColumn="0" w:lastColumn="0" w:oddVBand="0" w:evenVBand="0" w:oddHBand="1" w:evenHBand="0" w:firstRowFirstColumn="0" w:firstRowLastColumn="0" w:lastRowFirstColumn="0" w:lastRowLastColumn="0"/>
+            </w:pPr>
             <w:r>
               <w:t>Hackers</w:t>
             </w:r>
@@ -4248,8 +4724,13 @@
         <w:tc>
           <w:tcPr>
             <w:tcW w:w="1803" w:type="dxa"/>
+            <w:vAlign w:val="center"/>
           </w:tcPr>
           <w:p>
+            <w:pPr>
+              <w:jc w:val="center"/>
+              <w:cnfStyle w:val="000000100000" w:firstRow="0" w:lastRow="0" w:firstColumn="0" w:lastColumn="0" w:oddVBand="0" w:evenVBand="0" w:oddHBand="1" w:evenHBand="0" w:firstRowFirstColumn="0" w:firstRowLastColumn="0" w:lastRowFirstColumn="0" w:lastRowLastColumn="0"/>
+            </w:pPr>
             <w:r>
               <w:t>Financier</w:t>
             </w:r>
@@ -4258,8 +4739,13 @@
         <w:tc>
           <w:tcPr>
             <w:tcW w:w="1804" w:type="dxa"/>
+            <w:vAlign w:val="center"/>
           </w:tcPr>
           <w:p>
+            <w:pPr>
+              <w:jc w:val="center"/>
+              <w:cnfStyle w:val="000000100000" w:firstRow="0" w:lastRow="0" w:firstColumn="0" w:lastColumn="0" w:oddVBand="0" w:evenVBand="0" w:oddHBand="1" w:evenHBand="0" w:firstRowFirstColumn="0" w:firstRowLastColumn="0" w:lastRowFirstColumn="0" w:lastRowLastColumn="0"/>
+            </w:pPr>
             <w:r>
               <w:t>D</w:t>
             </w:r>
@@ -4277,18 +4763,24 @@
       <w:r>
         <w:br/>
       </w:r>
-      <w:bookmarkStart w:id="13" w:name="_Toc93536423"/>
+      <w:bookmarkStart w:id="12" w:name="_Toc93536423"/>
       <w:r>
         <w:t>Scénario d’attaque :</w:t>
       </w:r>
-      <w:bookmarkEnd w:id="13"/>
+      <w:bookmarkEnd w:id="12"/>
     </w:p>
     <w:p>
       <w:r>
         <w:t xml:space="preserve">Un concurrent demande à un hackeur de faire du « Denial of service » afin </w:t>
       </w:r>
       <w:r>
-        <w:t>d’empêcher le bon fonctionnement de notre application ce qui fera fuir nos clients chez lui.</w:t>
+        <w:t>d’empêcher le bon fonctionnement de notre application ce qui fera</w:t>
+      </w:r>
+      <w:r>
+        <w:t xml:space="preserve"> baisser la qualité de nos services et potentiellement</w:t>
+      </w:r>
+      <w:r>
+        <w:t xml:space="preserve"> fuir nos clients chez lui.</w:t>
       </w:r>
       <w:r>
         <w:t xml:space="preserve"> </w:t>
@@ -4311,13 +4803,19 @@
         <w:t>. Il peut trouv</w:t>
       </w:r>
       <w:r>
-        <w:t xml:space="preserve">er si notre version est </w:t>
-      </w:r>
-      <w:r>
-        <w:t>à jour</w:t>
-      </w:r>
-      <w:r>
-        <w:t xml:space="preserve"> une vulnérabilité qui a été patché dans une version plus récente que sur laquelle nous sommes.</w:t>
+        <w:t xml:space="preserve">er si notre version </w:t>
+      </w:r>
+      <w:r>
+        <w:t>contient</w:t>
+      </w:r>
+      <w:r>
+        <w:t xml:space="preserve"> une vulnérabilité qui a été patché dans une version plus récente que </w:t>
+      </w:r>
+      <w:r>
+        <w:t xml:space="preserve">celle </w:t>
+      </w:r>
+      <w:r>
+        <w:t>sur laquelle nous sommes.</w:t>
       </w:r>
       <w:r>
         <w:t xml:space="preserve"> </w:t>
@@ -4331,14 +4829,9 @@
       <w:r>
         <w:t xml:space="preserve">Il existe par exemple </w:t>
       </w:r>
-      <w:proofErr w:type="gramStart"/>
-      <w:r>
-        <w:t>des</w:t>
-      </w:r>
-      <w:r>
-        <w:t xml:space="preserve"> vulnérabilité</w:t>
-      </w:r>
-      <w:proofErr w:type="gramEnd"/>
+      <w:r>
+        <w:t>des vulnérabilités</w:t>
+      </w:r>
       <w:r>
         <w:t xml:space="preserve"> permettant de faire du DOS sur nos serveurs</w:t>
       </w:r>
@@ -4365,11 +4858,11 @@
       <w:pPr>
         <w:pStyle w:val="Titre4"/>
       </w:pPr>
-      <w:bookmarkStart w:id="14" w:name="_Toc93536424"/>
+      <w:bookmarkStart w:id="13" w:name="_Toc93536424"/>
       <w:r>
         <w:t>Contre-mesures</w:t>
       </w:r>
-      <w:bookmarkEnd w:id="14"/>
+      <w:bookmarkEnd w:id="13"/>
       <w:r>
         <w:t xml:space="preserve"> </w:t>
       </w:r>
@@ -4445,7 +4938,7 @@
                     <pic:cNvPicPr/>
                   </pic:nvPicPr>
                   <pic:blipFill>
-                    <a:blip r:embed="rId12">
+                    <a:blip r:embed="rId13">
                       <a:extLst>
                         <a:ext uri="{28A0092B-C50C-407E-A947-70E740481C1C}">
                           <a14:useLocalDpi xmlns:a14="http://schemas.microsoft.com/office/drawing/2010/main" val="0"/>
@@ -4476,105 +4969,92 @@
       <w:pPr>
         <w:spacing w:line="240" w:lineRule="auto"/>
         <w:rPr>
+          <w:rFonts w:eastAsia="Calibri" w:cstheme="minorHAnsi"/>
+        </w:rPr>
+      </w:pPr>
+      <w:r>
+        <w:rPr>
+          <w:rFonts w:eastAsia="Calibri" w:cstheme="minorHAnsi"/>
+        </w:rPr>
+        <w:t>La requête nous donne l’information sur le langage utilisé</w:t>
+      </w:r>
+      <w:r>
+        <w:rPr>
+          <w:rFonts w:eastAsia="Calibri" w:cstheme="minorHAnsi"/>
+        </w:rPr>
+        <w:t xml:space="preserve"> avec sa version (PHP/5.5.9)</w:t>
+      </w:r>
+      <w:r>
+        <w:rPr>
+          <w:rFonts w:eastAsia="Calibri" w:cstheme="minorHAnsi"/>
+        </w:rPr>
+        <w:t xml:space="preserve">, </w:t>
+      </w:r>
+      <w:r>
+        <w:rPr>
+          <w:rFonts w:eastAsia="Calibri" w:cstheme="minorHAnsi"/>
+        </w:rPr>
+        <w:t xml:space="preserve">l’OS du serveur </w:t>
+      </w:r>
+      <w:r>
+        <w:rPr>
+          <w:rFonts w:eastAsia="Calibri" w:cstheme="minorHAnsi"/>
+        </w:rPr>
+        <w:t>(ubuntu4.25) et le serveur (</w:t>
+      </w:r>
+      <w:proofErr w:type="spellStart"/>
+      <w:r>
+        <w:rPr>
+          <w:rFonts w:eastAsia="Calibri" w:cstheme="minorHAnsi"/>
+        </w:rPr>
+        <w:t>nginx</w:t>
+      </w:r>
+      <w:proofErr w:type="spellEnd"/>
+      <w:r>
+        <w:rPr>
+          <w:rFonts w:eastAsia="Calibri" w:cstheme="minorHAnsi"/>
+        </w:rPr>
+        <w:t xml:space="preserve">/1.4.6). </w:t>
+      </w:r>
+    </w:p>
+    <w:p>
+      <w:pPr>
+        <w:spacing w:line="240" w:lineRule="auto"/>
+        <w:rPr>
+          <w:rFonts w:eastAsia="Calibri" w:cstheme="minorHAnsi"/>
+        </w:rPr>
+      </w:pPr>
+      <w:r>
+        <w:rPr>
+          <w:rFonts w:eastAsia="Calibri" w:cstheme="minorHAnsi"/>
+        </w:rPr>
+        <w:t xml:space="preserve">Il est </w:t>
+      </w:r>
+      <w:r>
+        <w:rPr>
+          <w:rFonts w:eastAsia="Calibri" w:cstheme="minorHAnsi"/>
+        </w:rPr>
+        <w:t>é</w:t>
+      </w:r>
+      <w:r>
+        <w:rPr>
+          <w:rFonts w:eastAsia="Calibri" w:cstheme="minorHAnsi"/>
+        </w:rPr>
+        <w:t>galement possible de trouver l’informations sur la version du serveur en cherchant le path /robots.txt :</w:t>
+      </w:r>
+    </w:p>
+    <w:p>
+      <w:pPr>
+        <w:spacing w:line="240" w:lineRule="auto"/>
+        <w:rPr>
           <w:rFonts w:ascii="Calibri" w:eastAsia="Calibri" w:hAnsi="Calibri" w:cs="Calibri"/>
         </w:rPr>
       </w:pPr>
       <w:r>
         <w:rPr>
-          <w:rFonts w:ascii="Calibri" w:eastAsia="Calibri" w:hAnsi="Calibri" w:cs="Calibri"/>
-        </w:rPr>
-        <w:t>La requête nous donne l’information sur le langage utilisé</w:t>
-      </w:r>
-      <w:r>
-        <w:rPr>
-          <w:rFonts w:ascii="Calibri" w:eastAsia="Calibri" w:hAnsi="Calibri" w:cs="Calibri"/>
-        </w:rPr>
-        <w:t xml:space="preserve"> avec sa version (PHP/5.5.9)</w:t>
-      </w:r>
-      <w:r>
-        <w:rPr>
-          <w:rFonts w:ascii="Calibri" w:eastAsia="Calibri" w:hAnsi="Calibri" w:cs="Calibri"/>
-        </w:rPr>
-        <w:t xml:space="preserve">, </w:t>
-      </w:r>
-      <w:r>
-        <w:rPr>
-          <w:rFonts w:ascii="Calibri" w:eastAsia="Calibri" w:hAnsi="Calibri" w:cs="Calibri"/>
-        </w:rPr>
-        <w:t xml:space="preserve">l’OS du serveur </w:t>
-      </w:r>
-      <w:r>
-        <w:rPr>
-          <w:rFonts w:ascii="Calibri" w:eastAsia="Calibri" w:hAnsi="Calibri" w:cs="Calibri"/>
-        </w:rPr>
-        <w:t>(ubuntu4.25) et le serveur (</w:t>
-      </w:r>
-      <w:proofErr w:type="spellStart"/>
-      <w:r>
-        <w:rPr>
-          <w:rFonts w:ascii="Calibri" w:eastAsia="Calibri" w:hAnsi="Calibri" w:cs="Calibri"/>
-        </w:rPr>
-        <w:t>nginx</w:t>
-      </w:r>
-      <w:proofErr w:type="spellEnd"/>
-      <w:r>
-        <w:rPr>
-          <w:rFonts w:ascii="Calibri" w:eastAsia="Calibri" w:hAnsi="Calibri" w:cs="Calibri"/>
-        </w:rPr>
-        <w:t xml:space="preserve">/1.4.6). </w:t>
-      </w:r>
-    </w:p>
-    <w:p>
-      <w:pPr>
-        <w:spacing w:line="240" w:lineRule="auto"/>
-        <w:rPr>
-          <w:rFonts w:ascii="Calibri" w:eastAsia="Calibri" w:hAnsi="Calibri" w:cs="Calibri"/>
-        </w:rPr>
-      </w:pPr>
-      <w:r>
-        <w:rPr>
-          <w:rFonts w:ascii="Calibri" w:eastAsia="Calibri" w:hAnsi="Calibri" w:cs="Calibri"/>
-        </w:rPr>
-        <w:t xml:space="preserve">Il est </w:t>
-      </w:r>
-      <w:r>
-        <w:rPr>
-          <w:rFonts w:ascii="Calibri" w:eastAsia="Calibri" w:hAnsi="Calibri" w:cs="Calibri"/>
-        </w:rPr>
-        <w:t>é</w:t>
-      </w:r>
-      <w:r>
-        <w:rPr>
-          <w:rFonts w:ascii="Calibri" w:eastAsia="Calibri" w:hAnsi="Calibri" w:cs="Calibri"/>
-        </w:rPr>
-        <w:t xml:space="preserve">galement possible de trouver l’informations sur la version du serveur en cherchant le </w:t>
-      </w:r>
-      <w:proofErr w:type="spellStart"/>
-      <w:r>
-        <w:rPr>
-          <w:rFonts w:ascii="Calibri" w:eastAsia="Calibri" w:hAnsi="Calibri" w:cs="Calibri"/>
-        </w:rPr>
-        <w:t>path</w:t>
-      </w:r>
-      <w:proofErr w:type="spellEnd"/>
-      <w:r>
-        <w:rPr>
-          <w:rFonts w:ascii="Calibri" w:eastAsia="Calibri" w:hAnsi="Calibri" w:cs="Calibri"/>
-        </w:rPr>
-        <w:t xml:space="preserve"> /robots.txt :</w:t>
-      </w:r>
-    </w:p>
-    <w:p>
-      <w:pPr>
-        <w:spacing w:line="240" w:lineRule="auto"/>
-        <w:rPr>
-          <w:rFonts w:ascii="Calibri" w:eastAsia="Calibri" w:hAnsi="Calibri" w:cs="Calibri"/>
-        </w:rPr>
-      </w:pPr>
-      <w:r>
-        <w:rPr>
           <w:noProof/>
         </w:rPr>
+        <w:lastRenderedPageBreak/>
         <w:t xml:space="preserve"> </w:t>
       </w:r>
       <w:r>
@@ -4597,7 +5077,7 @@
                     <pic:cNvPicPr/>
                   </pic:nvPicPr>
                   <pic:blipFill>
-                    <a:blip r:embed="rId13"/>
+                    <a:blip r:embed="rId14"/>
                     <a:stretch>
                       <a:fillRect/>
                     </a:stretch>
@@ -4629,27 +5109,15 @@
         <w:rPr>
           <w:rFonts w:ascii="Calibri" w:eastAsia="Calibri" w:hAnsi="Calibri" w:cs="Calibri"/>
         </w:rPr>
-        <w:t xml:space="preserve">Si on </w:t>
+        <w:t xml:space="preserve">Si on fait quelques recherches </w:t>
       </w:r>
       <w:r>
         <w:rPr>
           <w:rFonts w:ascii="Calibri" w:eastAsia="Calibri" w:hAnsi="Calibri" w:cs="Calibri"/>
         </w:rPr>
-        <w:t>effectue</w:t>
-      </w:r>
-      <w:r>
-        <w:rPr>
-          <w:rFonts w:ascii="Calibri" w:eastAsia="Calibri" w:hAnsi="Calibri" w:cs="Calibri"/>
-        </w:rPr>
-        <w:t xml:space="preserve"> quelques recherches </w:t>
-      </w:r>
-      <w:r>
-        <w:rPr>
-          <w:rFonts w:ascii="Calibri" w:eastAsia="Calibri" w:hAnsi="Calibri" w:cs="Calibri"/>
-        </w:rPr>
         <w:t xml:space="preserve">on ne trouve pas de vulnérabilités avec la </w:t>
       </w:r>
-      <w:hyperlink r:id="rId14" w:history="1">
+      <w:hyperlink r:id="rId15" w:history="1">
         <w:r>
           <w:rPr>
             <w:rStyle w:val="Lienhypertexte"/>
@@ -4681,14 +5149,7 @@
         <w:rPr>
           <w:rFonts w:ascii="Calibri" w:eastAsia="Calibri" w:hAnsi="Calibri" w:cs="Calibri"/>
         </w:rPr>
-        <w:t xml:space="preserve">nous permettant justement de faire du DOS sur notre version de </w:t>
-      </w:r>
-      <w:r>
-        <w:rPr>
-          <w:rFonts w:ascii="Calibri" w:eastAsia="Calibri" w:hAnsi="Calibri" w:cs="Calibri"/>
-        </w:rPr>
-        <w:lastRenderedPageBreak/>
-        <w:t xml:space="preserve">PHP. </w:t>
+        <w:t xml:space="preserve">nous permettant justement de faire du DOS sur notre version de PHP. </w:t>
       </w:r>
       <w:r>
         <w:rPr>
@@ -4723,7 +5184,7 @@
                     <pic:cNvPicPr/>
                   </pic:nvPicPr>
                   <pic:blipFill>
-                    <a:blip r:embed="rId15"/>
+                    <a:blip r:embed="rId16"/>
                     <a:stretch>
                       <a:fillRect/>
                     </a:stretch>
@@ -4767,30 +5228,18 @@
         <w:rPr>
           <w:rFonts w:ascii="Calibri" w:eastAsia="Calibri" w:hAnsi="Calibri" w:cs="Calibri"/>
         </w:rPr>
-        <w:t xml:space="preserve">faire un changement directement sur le serveur pour éviter de </w:t>
+        <w:t xml:space="preserve">faire un changement directement sur le serveur pour éviter de donner des informations dans les entêtes </w:t>
       </w:r>
       <w:r>
         <w:rPr>
           <w:rFonts w:ascii="Calibri" w:eastAsia="Calibri" w:hAnsi="Calibri" w:cs="Calibri"/>
         </w:rPr>
-        <w:t>communiquer</w:t>
+        <w:t>http et dans les messages d’erreur</w:t>
       </w:r>
       <w:r>
         <w:rPr>
           <w:rFonts w:ascii="Calibri" w:eastAsia="Calibri" w:hAnsi="Calibri" w:cs="Calibri"/>
         </w:rPr>
-        <w:t xml:space="preserve"> des informations dans les entêtes </w:t>
-      </w:r>
-      <w:r>
-        <w:rPr>
-          <w:rFonts w:ascii="Calibri" w:eastAsia="Calibri" w:hAnsi="Calibri" w:cs="Calibri"/>
-        </w:rPr>
-        <w:t>http et dans les messages d’erreur</w:t>
-      </w:r>
-      <w:r>
-        <w:rPr>
-          <w:rFonts w:ascii="Calibri" w:eastAsia="Calibri" w:hAnsi="Calibri" w:cs="Calibri"/>
-        </w:rPr>
         <w:t>.</w:t>
       </w:r>
     </w:p>
@@ -4798,16 +5247,20 @@
       <w:pPr>
         <w:pStyle w:val="Titre2"/>
       </w:pPr>
-      <w:bookmarkStart w:id="15" w:name="_Toc93536425"/>
+      <w:bookmarkStart w:id="14" w:name="_Toc93536425"/>
       <w:r>
         <w:t>Champs cachés</w:t>
       </w:r>
-      <w:bookmarkEnd w:id="15"/>
+      <w:bookmarkEnd w:id="14"/>
     </w:p>
     <w:tbl>
       <w:tblPr>
-        <w:tblStyle w:val="Grilledutableau"/>
+        <w:tblStyle w:val="Tableausimple1"/>
         <w:tblW w:w="0" w:type="auto"/>
+        <w:tblCellMar>
+          <w:top w:w="57" w:type="dxa"/>
+          <w:bottom w:w="57" w:type="dxa"/>
+        </w:tblCellMar>
         <w:tblLook w:val="04A0" w:firstRow="1" w:lastRow="0" w:firstColumn="1" w:lastColumn="0" w:noHBand="0" w:noVBand="1"/>
       </w:tblPr>
       <w:tblGrid>
@@ -4817,16 +5270,21 @@
         <w:gridCol w:w="1804"/>
       </w:tblGrid>
       <w:tr>
+        <w:trPr>
+          <w:cnfStyle w:val="100000000000" w:firstRow="1" w:lastRow="0" w:firstColumn="0" w:lastColumn="0" w:oddVBand="0" w:evenVBand="0" w:oddHBand="0" w:evenHBand="0" w:firstRowFirstColumn="0" w:firstRowLastColumn="0" w:lastRowFirstColumn="0" w:lastRowLastColumn="0"/>
+        </w:trPr>
         <w:tc>
           <w:tcPr>
+            <w:cnfStyle w:val="001000000000" w:firstRow="0" w:lastRow="0" w:firstColumn="1" w:lastColumn="0" w:oddVBand="0" w:evenVBand="0" w:oddHBand="0" w:evenHBand="0" w:firstRowFirstColumn="0" w:firstRowLastColumn="0" w:lastRowFirstColumn="0" w:lastRowLastColumn="0"/>
             <w:tcW w:w="2122" w:type="dxa"/>
           </w:tcPr>
           <w:p>
-            <w:proofErr w:type="spellStart"/>
-            <w:r>
-              <w:t>Element</w:t>
-            </w:r>
-            <w:proofErr w:type="spellEnd"/>
+            <w:pPr>
+              <w:jc w:val="center"/>
+            </w:pPr>
+            <w:r>
+              <w:t>Elément</w:t>
+            </w:r>
             <w:r>
               <w:t xml:space="preserve"> du système</w:t>
             </w:r>
@@ -4837,6 +5295,10 @@
             <w:tcW w:w="1484" w:type="dxa"/>
           </w:tcPr>
           <w:p>
+            <w:pPr>
+              <w:jc w:val="center"/>
+              <w:cnfStyle w:val="100000000000" w:firstRow="1" w:lastRow="0" w:firstColumn="0" w:lastColumn="0" w:oddVBand="0" w:evenVBand="0" w:oddHBand="0" w:evenHBand="0" w:firstRowFirstColumn="0" w:firstRowLastColumn="0" w:lastRowFirstColumn="0" w:lastRowLastColumn="0"/>
+            </w:pPr>
             <w:r>
               <w:t>Source</w:t>
             </w:r>
@@ -4847,6 +5309,10 @@
             <w:tcW w:w="2401" w:type="dxa"/>
           </w:tcPr>
           <w:p>
+            <w:pPr>
+              <w:jc w:val="center"/>
+              <w:cnfStyle w:val="100000000000" w:firstRow="1" w:lastRow="0" w:firstColumn="0" w:lastColumn="0" w:oddVBand="0" w:evenVBand="0" w:oddHBand="0" w:evenHBand="0" w:firstRowFirstColumn="0" w:firstRowLastColumn="0" w:lastRowFirstColumn="0" w:lastRowLastColumn="0"/>
+            </w:pPr>
             <w:r>
               <w:t>Motivation</w:t>
             </w:r>
@@ -4857,6 +5323,10 @@
             <w:tcW w:w="1804" w:type="dxa"/>
           </w:tcPr>
           <w:p>
+            <w:pPr>
+              <w:jc w:val="center"/>
+              <w:cnfStyle w:val="100000000000" w:firstRow="1" w:lastRow="0" w:firstColumn="0" w:lastColumn="0" w:oddVBand="0" w:evenVBand="0" w:oddHBand="0" w:evenHBand="0" w:firstRowFirstColumn="0" w:firstRowLastColumn="0" w:lastRowFirstColumn="0" w:lastRowLastColumn="0"/>
+            </w:pPr>
             <w:r>
               <w:t>STRIDE</w:t>
             </w:r>
@@ -4864,24 +5334,42 @@
         </w:tc>
       </w:tr>
       <w:tr>
+        <w:trPr>
+          <w:cnfStyle w:val="000000100000" w:firstRow="0" w:lastRow="0" w:firstColumn="0" w:lastColumn="0" w:oddVBand="0" w:evenVBand="0" w:oddHBand="1" w:evenHBand="0" w:firstRowFirstColumn="0" w:firstRowLastColumn="0" w:lastRowFirstColumn="0" w:lastRowLastColumn="0"/>
+        </w:trPr>
         <w:tc>
           <w:tcPr>
+            <w:cnfStyle w:val="001000000000" w:firstRow="0" w:lastRow="0" w:firstColumn="1" w:lastColumn="0" w:oddVBand="0" w:evenVBand="0" w:oddHBand="0" w:evenHBand="0" w:firstRowFirstColumn="0" w:firstRowLastColumn="0" w:lastRowFirstColumn="0" w:lastRowLastColumn="0"/>
             <w:tcW w:w="2122" w:type="dxa"/>
+            <w:vAlign w:val="center"/>
           </w:tcPr>
           <w:p>
-            <w:r>
+            <w:pPr>
+              <w:jc w:val="center"/>
+              <w:rPr>
+                <w:b w:val="0"/>
+                <w:bCs w:val="0"/>
+              </w:rPr>
+            </w:pPr>
+            <w:r>
+              <w:rPr>
+                <w:b w:val="0"/>
+                <w:bCs w:val="0"/>
+              </w:rPr>
               <w:t>Messages</w:t>
-            </w:r>
-            <w:r>
-              <w:t xml:space="preserve"> DB</w:t>
             </w:r>
           </w:p>
         </w:tc>
         <w:tc>
           <w:tcPr>
             <w:tcW w:w="1484" w:type="dxa"/>
+            <w:vAlign w:val="center"/>
           </w:tcPr>
           <w:p>
+            <w:pPr>
+              <w:jc w:val="center"/>
+              <w:cnfStyle w:val="000000100000" w:firstRow="0" w:lastRow="0" w:firstColumn="0" w:lastColumn="0" w:oddVBand="0" w:evenVBand="0" w:oddHBand="1" w:evenHBand="0" w:firstRowFirstColumn="0" w:firstRowLastColumn="0" w:lastRowFirstColumn="0" w:lastRowLastColumn="0"/>
+            </w:pPr>
             <w:r>
               <w:t>Hackers</w:t>
             </w:r>
@@ -4890,8 +5378,13 @@
         <w:tc>
           <w:tcPr>
             <w:tcW w:w="2401" w:type="dxa"/>
+            <w:vAlign w:val="center"/>
           </w:tcPr>
           <w:p>
+            <w:pPr>
+              <w:jc w:val="center"/>
+              <w:cnfStyle w:val="000000100000" w:firstRow="0" w:lastRow="0" w:firstColumn="0" w:lastColumn="0" w:oddVBand="0" w:evenVBand="0" w:oddHBand="1" w:evenHBand="0" w:firstRowFirstColumn="0" w:firstRowLastColumn="0" w:lastRowFirstColumn="0" w:lastRowLastColumn="0"/>
+            </w:pPr>
             <w:r>
               <w:t>Financier</w:t>
             </w:r>
@@ -4900,8 +5393,13 @@
         <w:tc>
           <w:tcPr>
             <w:tcW w:w="1804" w:type="dxa"/>
+            <w:vAlign w:val="center"/>
           </w:tcPr>
           <w:p>
+            <w:pPr>
+              <w:jc w:val="center"/>
+              <w:cnfStyle w:val="000000100000" w:firstRow="0" w:lastRow="0" w:firstColumn="0" w:lastColumn="0" w:oddVBand="0" w:evenVBand="0" w:oddHBand="1" w:evenHBand="0" w:firstRowFirstColumn="0" w:firstRowLastColumn="0" w:lastRowFirstColumn="0" w:lastRowLastColumn="0"/>
+            </w:pPr>
             <w:r>
               <w:t xml:space="preserve">Information </w:t>
             </w:r>
@@ -4923,11 +5421,11 @@
       <w:pPr>
         <w:pStyle w:val="Titre4"/>
       </w:pPr>
-      <w:bookmarkStart w:id="16" w:name="_Toc93536426"/>
+      <w:bookmarkStart w:id="15" w:name="_Toc93536426"/>
       <w:r>
         <w:t>Scénario d’attaque :</w:t>
       </w:r>
-      <w:bookmarkEnd w:id="16"/>
+      <w:bookmarkEnd w:id="15"/>
     </w:p>
     <w:p>
       <w:r>
@@ -4973,15 +5471,7 @@
         <w:t>stiné.</w:t>
       </w:r>
       <w:r>
-        <w:t xml:space="preserve"> Il peut tomber sur des </w:t>
-      </w:r>
-      <w:proofErr w:type="gramStart"/>
-      <w:r>
-        <w:t>Emails</w:t>
-      </w:r>
-      <w:proofErr w:type="gramEnd"/>
-      <w:r>
-        <w:t xml:space="preserve"> compromettant et faire du </w:t>
+        <w:t xml:space="preserve"> Il peut tomber sur des Emails compromettant et faire du </w:t>
       </w:r>
       <w:r>
         <w:t>chantage en menaçant de divulguer les informations compromettantes.</w:t>
@@ -5008,11 +5498,11 @@
       <w:pPr>
         <w:pStyle w:val="Titre4"/>
       </w:pPr>
-      <w:bookmarkStart w:id="17" w:name="_Toc93536427"/>
+      <w:bookmarkStart w:id="16" w:name="_Toc93536427"/>
       <w:r>
         <w:t>Contre-mesures</w:t>
       </w:r>
-      <w:bookmarkEnd w:id="17"/>
+      <w:bookmarkEnd w:id="16"/>
       <w:r>
         <w:t xml:space="preserve"> </w:t>
       </w:r>
@@ -5020,98 +5510,81 @@
     <w:p>
       <w:pPr>
         <w:spacing w:line="240" w:lineRule="auto"/>
-      </w:pPr>
-      <w:r>
-        <w:rPr>
-          <w:rFonts w:ascii="Calibri" w:eastAsia="Calibri" w:hAnsi="Calibri" w:cs="Calibri"/>
-          <w:sz w:val="24"/>
-          <w:szCs w:val="24"/>
+        <w:rPr>
+          <w:rFonts w:cstheme="minorHAnsi"/>
+          <w:sz w:val="20"/>
+          <w:szCs w:val="20"/>
+        </w:rPr>
+      </w:pPr>
+      <w:r>
+        <w:rPr>
+          <w:rFonts w:eastAsia="Calibri" w:cstheme="minorHAnsi"/>
         </w:rPr>
         <w:t>Après plusieurs recherches dans le code avec un proxy (</w:t>
       </w:r>
       <w:proofErr w:type="spellStart"/>
       <w:r>
         <w:rPr>
-          <w:rFonts w:ascii="Calibri" w:eastAsia="Calibri" w:hAnsi="Calibri" w:cs="Calibri"/>
-          <w:sz w:val="24"/>
-          <w:szCs w:val="24"/>
+          <w:rFonts w:eastAsia="Calibri" w:cstheme="minorHAnsi"/>
         </w:rPr>
         <w:t>Burp</w:t>
       </w:r>
       <w:proofErr w:type="spellEnd"/>
       <w:r>
         <w:rPr>
-          <w:rFonts w:ascii="Calibri" w:eastAsia="Calibri" w:hAnsi="Calibri" w:cs="Calibri"/>
-          <w:sz w:val="24"/>
-          <w:szCs w:val="24"/>
+          <w:rFonts w:eastAsia="Calibri" w:cstheme="minorHAnsi"/>
         </w:rPr>
         <w:t xml:space="preserve">) et en lisant le code source directement depuis la page web. Nous avons trouvé </w:t>
       </w:r>
       <w:r>
         <w:rPr>
-          <w:rFonts w:ascii="Calibri" w:eastAsia="Calibri" w:hAnsi="Calibri" w:cs="Calibri"/>
-          <w:sz w:val="24"/>
-          <w:szCs w:val="24"/>
+          <w:rFonts w:eastAsia="Calibri" w:cstheme="minorHAnsi"/>
         </w:rPr>
         <w:t>un champ caché</w:t>
       </w:r>
       <w:r>
         <w:rPr>
-          <w:rFonts w:ascii="Calibri" w:eastAsia="Calibri" w:hAnsi="Calibri" w:cs="Calibri"/>
-          <w:sz w:val="24"/>
-          <w:szCs w:val="24"/>
+          <w:rFonts w:eastAsia="Calibri" w:cstheme="minorHAnsi"/>
         </w:rPr>
         <w:t xml:space="preserve">. </w:t>
       </w:r>
       <w:r>
         <w:rPr>
-          <w:rFonts w:ascii="Calibri" w:eastAsia="Calibri" w:hAnsi="Calibri" w:cs="Calibri"/>
-          <w:sz w:val="24"/>
-          <w:szCs w:val="24"/>
+          <w:rFonts w:eastAsia="Calibri" w:cstheme="minorHAnsi"/>
         </w:rPr>
         <w:t>Ce champ caché</w:t>
       </w:r>
       <w:r>
         <w:rPr>
-          <w:rFonts w:ascii="Calibri" w:eastAsia="Calibri" w:hAnsi="Calibri" w:cs="Calibri"/>
-          <w:sz w:val="24"/>
-          <w:szCs w:val="24"/>
+          <w:rFonts w:eastAsia="Calibri" w:cstheme="minorHAnsi"/>
         </w:rPr>
         <w:t xml:space="preserve"> est utilisé pour les boutons “Détails” “</w:t>
       </w:r>
       <w:proofErr w:type="spellStart"/>
       <w:r>
         <w:rPr>
-          <w:rFonts w:ascii="Calibri" w:eastAsia="Calibri" w:hAnsi="Calibri" w:cs="Calibri"/>
-          <w:sz w:val="24"/>
-          <w:szCs w:val="24"/>
+          <w:rFonts w:eastAsia="Calibri" w:cstheme="minorHAnsi"/>
         </w:rPr>
         <w:t>Delete</w:t>
       </w:r>
       <w:proofErr w:type="spellEnd"/>
       <w:r>
         <w:rPr>
-          <w:rFonts w:ascii="Calibri" w:eastAsia="Calibri" w:hAnsi="Calibri" w:cs="Calibri"/>
-          <w:sz w:val="24"/>
-          <w:szCs w:val="24"/>
+          <w:rFonts w:eastAsia="Calibri" w:cstheme="minorHAnsi"/>
         </w:rPr>
         <w:t>” et “</w:t>
       </w:r>
       <w:proofErr w:type="spellStart"/>
       <w:r>
         <w:rPr>
-          <w:rFonts w:ascii="Calibri" w:eastAsia="Calibri" w:hAnsi="Calibri" w:cs="Calibri"/>
-          <w:sz w:val="24"/>
-          <w:szCs w:val="24"/>
+          <w:rFonts w:eastAsia="Calibri" w:cstheme="minorHAnsi"/>
         </w:rPr>
         <w:t>Answer</w:t>
       </w:r>
       <w:proofErr w:type="spellEnd"/>
       <w:r>
         <w:rPr>
-          <w:rFonts w:ascii="Calibri" w:eastAsia="Calibri" w:hAnsi="Calibri" w:cs="Calibri"/>
-          <w:sz w:val="24"/>
-          <w:szCs w:val="24"/>
+          <w:rFonts w:eastAsia="Calibri" w:cstheme="minorHAnsi"/>
         </w:rPr>
         <w:t xml:space="preserve">” afin de pouvoir récupérer la bonne ID du message que l’on souhaite utiliser. </w:t>
       </w:r>
@@ -5124,11 +5597,12 @@
         <w:rPr>
           <w:noProof/>
         </w:rPr>
+        <w:lastRenderedPageBreak/>
         <w:drawing>
-          <wp:inline distT="0" distB="0" distL="0" distR="0" wp14:anchorId="048E3FE9" wp14:editId="79FAEBC7">
+          <wp:inline distT="0" distB="0" distL="0" distR="0" wp14:anchorId="4232A170" wp14:editId="2B681856">
             <wp:extent cx="4133850" cy="3514725"/>
             <wp:effectExtent l="0" t="0" r="0" b="0"/>
-            <wp:docPr id="1825720241" name="Picture 1825720241"/>
+            <wp:docPr id="1825720241" name="Picture 1825720241" descr="Une image contenant texte&#10;&#10;Description générée automatiquement"/>
             <wp:cNvGraphicFramePr>
               <a:graphicFrameLocks xmlns:a="http://schemas.openxmlformats.org/drawingml/2006/main" noChangeAspect="1"/>
             </wp:cNvGraphicFramePr>
@@ -5136,11 +5610,11 @@
               <a:graphicData uri="http://schemas.openxmlformats.org/drawingml/2006/picture">
                 <pic:pic xmlns:pic="http://schemas.openxmlformats.org/drawingml/2006/picture">
                   <pic:nvPicPr>
-                    <pic:cNvPr id="0" name=""/>
+                    <pic:cNvPr id="1825720241" name="Picture 1825720241" descr="Une image contenant texte&#10;&#10;Description générée automatiquement"/>
                     <pic:cNvPicPr/>
                   </pic:nvPicPr>
                   <pic:blipFill>
-                    <a:blip r:embed="rId16">
+                    <a:blip r:embed="rId17">
                       <a:extLst>
                         <a:ext uri="{28A0092B-C50C-407E-A947-70E740481C1C}">
                           <a14:useLocalDpi xmlns:a14="http://schemas.microsoft.com/office/drawing/2010/main" val="0"/>
@@ -5179,7 +5653,6 @@
         <w:rPr>
           <w:rFonts w:ascii="Calibri" w:eastAsia="Calibri" w:hAnsi="Calibri" w:cs="Calibri"/>
         </w:rPr>
-        <w:lastRenderedPageBreak/>
         <w:t xml:space="preserve">C ’est dangereux, car avec un proxy il est alors </w:t>
       </w:r>
       <w:r>
@@ -5219,7 +5692,7 @@
                     <pic:cNvPicPr/>
                   </pic:nvPicPr>
                   <pic:blipFill>
-                    <a:blip r:embed="rId17">
+                    <a:blip r:embed="rId18">
                       <a:extLst>
                         <a:ext uri="{28A0092B-C50C-407E-A947-70E740481C1C}">
                           <a14:useLocalDpi xmlns:a14="http://schemas.microsoft.com/office/drawing/2010/main" val="0"/>
@@ -5245,6 +5718,11 @@
           </wp:inline>
         </w:drawing>
       </w:r>
+    </w:p>
+    <w:p>
+      <w:pPr>
+        <w:spacing w:line="240" w:lineRule="auto"/>
+      </w:pPr>
       <w:r>
         <w:rPr>
           <w:rFonts w:ascii="Calibri" w:eastAsia="Calibri" w:hAnsi="Calibri" w:cs="Calibri"/>
@@ -5309,7 +5787,7 @@
       <w:pPr>
         <w:pStyle w:val="Titre2"/>
       </w:pPr>
-      <w:bookmarkStart w:id="18" w:name="_Toc93536428"/>
+      <w:bookmarkStart w:id="17" w:name="_Toc93536428"/>
       <w:r>
         <w:t>Mot de passe</w:t>
       </w:r>
@@ -5325,12 +5803,16 @@
       <w:r>
         <w:t>:</w:t>
       </w:r>
-      <w:bookmarkEnd w:id="18"/>
+      <w:bookmarkEnd w:id="17"/>
     </w:p>
     <w:tbl>
       <w:tblPr>
-        <w:tblStyle w:val="Grilledutableau"/>
+        <w:tblStyle w:val="Tableausimple1"/>
         <w:tblW w:w="0" w:type="auto"/>
+        <w:tblCellMar>
+          <w:top w:w="57" w:type="dxa"/>
+          <w:bottom w:w="57" w:type="dxa"/>
+        </w:tblCellMar>
         <w:tblLook w:val="04A0" w:firstRow="1" w:lastRow="0" w:firstColumn="1" w:lastColumn="0" w:noHBand="0" w:noVBand="1"/>
       </w:tblPr>
       <w:tblGrid>
@@ -5340,16 +5822,21 @@
         <w:gridCol w:w="1804"/>
       </w:tblGrid>
       <w:tr>
+        <w:trPr>
+          <w:cnfStyle w:val="100000000000" w:firstRow="1" w:lastRow="0" w:firstColumn="0" w:lastColumn="0" w:oddVBand="0" w:evenVBand="0" w:oddHBand="0" w:evenHBand="0" w:firstRowFirstColumn="0" w:firstRowLastColumn="0" w:lastRowFirstColumn="0" w:lastRowLastColumn="0"/>
+        </w:trPr>
         <w:tc>
           <w:tcPr>
+            <w:cnfStyle w:val="001000000000" w:firstRow="0" w:lastRow="0" w:firstColumn="1" w:lastColumn="0" w:oddVBand="0" w:evenVBand="0" w:oddHBand="0" w:evenHBand="0" w:firstRowFirstColumn="0" w:firstRowLastColumn="0" w:lastRowFirstColumn="0" w:lastRowLastColumn="0"/>
             <w:tcW w:w="2122" w:type="dxa"/>
           </w:tcPr>
           <w:p>
-            <w:proofErr w:type="spellStart"/>
-            <w:r>
-              <w:t>Element</w:t>
-            </w:r>
-            <w:proofErr w:type="spellEnd"/>
+            <w:pPr>
+              <w:jc w:val="center"/>
+            </w:pPr>
+            <w:r>
+              <w:t>Elément</w:t>
+            </w:r>
             <w:r>
               <w:t xml:space="preserve"> du système</w:t>
             </w:r>
@@ -5360,6 +5847,10 @@
             <w:tcW w:w="1484" w:type="dxa"/>
           </w:tcPr>
           <w:p>
+            <w:pPr>
+              <w:jc w:val="center"/>
+              <w:cnfStyle w:val="100000000000" w:firstRow="1" w:lastRow="0" w:firstColumn="0" w:lastColumn="0" w:oddVBand="0" w:evenVBand="0" w:oddHBand="0" w:evenHBand="0" w:firstRowFirstColumn="0" w:firstRowLastColumn="0" w:lastRowFirstColumn="0" w:lastRowLastColumn="0"/>
+            </w:pPr>
             <w:r>
               <w:t>Source</w:t>
             </w:r>
@@ -5370,6 +5861,10 @@
             <w:tcW w:w="2401" w:type="dxa"/>
           </w:tcPr>
           <w:p>
+            <w:pPr>
+              <w:jc w:val="center"/>
+              <w:cnfStyle w:val="100000000000" w:firstRow="1" w:lastRow="0" w:firstColumn="0" w:lastColumn="0" w:oddVBand="0" w:evenVBand="0" w:oddHBand="0" w:evenHBand="0" w:firstRowFirstColumn="0" w:firstRowLastColumn="0" w:lastRowFirstColumn="0" w:lastRowLastColumn="0"/>
+            </w:pPr>
             <w:r>
               <w:t>Motivation</w:t>
             </w:r>
@@ -5380,6 +5875,10 @@
             <w:tcW w:w="1804" w:type="dxa"/>
           </w:tcPr>
           <w:p>
+            <w:pPr>
+              <w:jc w:val="center"/>
+              <w:cnfStyle w:val="100000000000" w:firstRow="1" w:lastRow="0" w:firstColumn="0" w:lastColumn="0" w:oddVBand="0" w:evenVBand="0" w:oddHBand="0" w:evenHBand="0" w:firstRowFirstColumn="0" w:firstRowLastColumn="0" w:lastRowFirstColumn="0" w:lastRowLastColumn="0"/>
+            </w:pPr>
             <w:r>
               <w:t>STRIDE</w:t>
             </w:r>
@@ -5387,12 +5886,29 @@
         </w:tc>
       </w:tr>
       <w:tr>
+        <w:trPr>
+          <w:cnfStyle w:val="000000100000" w:firstRow="0" w:lastRow="0" w:firstColumn="0" w:lastColumn="0" w:oddVBand="0" w:evenVBand="0" w:oddHBand="1" w:evenHBand="0" w:firstRowFirstColumn="0" w:firstRowLastColumn="0" w:lastRowFirstColumn="0" w:lastRowLastColumn="0"/>
+        </w:trPr>
         <w:tc>
           <w:tcPr>
+            <w:cnfStyle w:val="001000000000" w:firstRow="0" w:lastRow="0" w:firstColumn="1" w:lastColumn="0" w:oddVBand="0" w:evenVBand="0" w:oddHBand="0" w:evenHBand="0" w:firstRowFirstColumn="0" w:firstRowLastColumn="0" w:lastRowFirstColumn="0" w:lastRowLastColumn="0"/>
             <w:tcW w:w="2122" w:type="dxa"/>
+            <w:vAlign w:val="center"/>
           </w:tcPr>
           <w:p>
-            <w:r>
+            <w:pPr>
+              <w:jc w:val="center"/>
+              <w:rPr>
+                <w:b w:val="0"/>
+                <w:bCs w:val="0"/>
+              </w:rPr>
+            </w:pPr>
+            <w:r>
+              <w:rPr>
+                <w:b w:val="0"/>
+                <w:bCs w:val="0"/>
+              </w:rPr>
+              <w:lastRenderedPageBreak/>
               <w:t>Logique de l’application</w:t>
             </w:r>
           </w:p>
@@ -5400,8 +5916,13 @@
         <w:tc>
           <w:tcPr>
             <w:tcW w:w="1484" w:type="dxa"/>
+            <w:vAlign w:val="center"/>
           </w:tcPr>
           <w:p>
+            <w:pPr>
+              <w:jc w:val="center"/>
+              <w:cnfStyle w:val="000000100000" w:firstRow="0" w:lastRow="0" w:firstColumn="0" w:lastColumn="0" w:oddVBand="0" w:evenVBand="0" w:oddHBand="1" w:evenHBand="0" w:firstRowFirstColumn="0" w:firstRowLastColumn="0" w:lastRowFirstColumn="0" w:lastRowLastColumn="0"/>
+            </w:pPr>
             <w:r>
               <w:t xml:space="preserve">Script </w:t>
             </w:r>
@@ -5415,8 +5936,13 @@
         <w:tc>
           <w:tcPr>
             <w:tcW w:w="2401" w:type="dxa"/>
+            <w:vAlign w:val="center"/>
           </w:tcPr>
           <w:p>
+            <w:pPr>
+              <w:jc w:val="center"/>
+              <w:cnfStyle w:val="000000100000" w:firstRow="0" w:lastRow="0" w:firstColumn="0" w:lastColumn="0" w:oddVBand="0" w:evenVBand="0" w:oddHBand="1" w:evenHBand="0" w:firstRowFirstColumn="0" w:firstRowLastColumn="0" w:lastRowFirstColumn="0" w:lastRowLastColumn="0"/>
+            </w:pPr>
             <w:r>
               <w:t>S’amuser</w:t>
             </w:r>
@@ -5428,8 +5954,13 @@
         <w:tc>
           <w:tcPr>
             <w:tcW w:w="1804" w:type="dxa"/>
+            <w:vAlign w:val="center"/>
           </w:tcPr>
           <w:p>
+            <w:pPr>
+              <w:jc w:val="center"/>
+              <w:cnfStyle w:val="000000100000" w:firstRow="0" w:lastRow="0" w:firstColumn="0" w:lastColumn="0" w:oddVBand="0" w:evenVBand="0" w:oddHBand="1" w:evenHBand="0" w:firstRowFirstColumn="0" w:firstRowLastColumn="0" w:lastRowFirstColumn="0" w:lastRowLastColumn="0"/>
+            </w:pPr>
             <w:r>
               <w:t>Spoofing</w:t>
             </w:r>
@@ -5446,94 +5977,115 @@
       <w:pPr>
         <w:pStyle w:val="Titre4"/>
       </w:pPr>
-      <w:bookmarkStart w:id="19" w:name="_Toc93536429"/>
+      <w:bookmarkStart w:id="18" w:name="_Toc93536429"/>
       <w:r>
         <w:t>Scénario d’attaque :</w:t>
       </w:r>
+      <w:bookmarkEnd w:id="18"/>
+    </w:p>
+    <w:p>
+      <w:r>
+        <w:t xml:space="preserve">Un script </w:t>
+      </w:r>
+      <w:proofErr w:type="spellStart"/>
+      <w:r>
+        <w:t>kiddie</w:t>
+      </w:r>
+      <w:proofErr w:type="spellEnd"/>
+      <w:r>
+        <w:t xml:space="preserve"> tombe sur notre application, pas de chance il </w:t>
+      </w:r>
+      <w:r>
+        <w:t xml:space="preserve">vient </w:t>
+      </w:r>
+      <w:r>
+        <w:t xml:space="preserve">de lire un post </w:t>
+      </w:r>
+      <w:r>
+        <w:t>Facebook</w:t>
+      </w:r>
+      <w:r>
+        <w:t xml:space="preserve"> qui </w:t>
+      </w:r>
+      <w:r>
+        <w:t>montrait une liste de mot de passe super basique qui fonctionne sûrement sur pleins d’application</w:t>
+      </w:r>
+      <w:r>
+        <w:t>.</w:t>
+      </w:r>
+      <w:r>
+        <w:t xml:space="preserve"> Il essaie alors sur notre login et il tombe sur un compte collaborateur et </w:t>
+      </w:r>
+      <w:r>
+        <w:t>un administrateur</w:t>
+      </w:r>
+      <w:r>
+        <w:t>.</w:t>
+      </w:r>
+      <w:r>
+        <w:t xml:space="preserve"> </w:t>
+      </w:r>
+      <w:r>
+        <w:t xml:space="preserve">Il </w:t>
+      </w:r>
+      <w:r>
+        <w:t>pourra avec le compte administrateur</w:t>
+      </w:r>
+      <w:r>
+        <w:t xml:space="preserve"> par exemple changer les mots de passe de tou</w:t>
+      </w:r>
+      <w:r>
+        <w:t xml:space="preserve">s les collaborateurs. C’est bien ce que ferai un </w:t>
+      </w:r>
+      <w:proofErr w:type="spellStart"/>
+      <w:r>
+        <w:t>srcript</w:t>
+      </w:r>
+      <w:proofErr w:type="spellEnd"/>
+      <w:r>
+        <w:t xml:space="preserve"> </w:t>
+      </w:r>
+      <w:proofErr w:type="spellStart"/>
+      <w:r>
+        <w:t>kiddie</w:t>
+      </w:r>
+      <w:proofErr w:type="spellEnd"/>
+      <w:r>
+        <w:t xml:space="preserve"> qui veut s’amuser.</w:t>
+      </w:r>
+    </w:p>
+    <w:p>
+      <w:pPr>
+        <w:rPr>
+          <w:i/>
+          <w:iCs/>
+        </w:rPr>
+      </w:pPr>
+      <w:r>
+        <w:rPr>
+          <w:i/>
+          <w:iCs/>
+        </w:rPr>
+        <w:t>Perte de confidentialité, perte d’intégrité.</w:t>
+      </w:r>
+    </w:p>
+    <w:p>
+      <w:pPr>
+        <w:rPr>
+          <w:i/>
+          <w:iCs/>
+        </w:rPr>
+      </w:pPr>
+    </w:p>
+    <w:p>
+      <w:pPr>
+        <w:pStyle w:val="Titre4"/>
+      </w:pPr>
+      <w:bookmarkStart w:id="19" w:name="_Toc93536430"/>
+      <w:r>
+        <w:t>Contre-mesures</w:t>
+      </w:r>
       <w:bookmarkEnd w:id="19"/>
-    </w:p>
-    <w:p>
-      <w:r>
-        <w:t xml:space="preserve">Un script </w:t>
-      </w:r>
-      <w:proofErr w:type="spellStart"/>
-      <w:r>
-        <w:t>kiddie</w:t>
-      </w:r>
-      <w:proofErr w:type="spellEnd"/>
-      <w:r>
-        <w:t xml:space="preserve"> tombe sur notre application, pas de chance il </w:t>
-      </w:r>
-      <w:r>
-        <w:t xml:space="preserve">vient </w:t>
-      </w:r>
-      <w:r>
-        <w:t xml:space="preserve">de lire un post </w:t>
-      </w:r>
-      <w:proofErr w:type="spellStart"/>
-      <w:r>
-        <w:t>facebook</w:t>
-      </w:r>
-      <w:proofErr w:type="spellEnd"/>
-      <w:r>
-        <w:t xml:space="preserve"> qui </w:t>
-      </w:r>
-      <w:r>
-        <w:t>montrait une liste de mot de passe super basique qui fonctionne sûrement sur pleins d’application</w:t>
-      </w:r>
-      <w:r>
-        <w:t>.</w:t>
-      </w:r>
-      <w:r>
-        <w:t xml:space="preserve"> Il essaie alors sur notre login et il tombe sur un compte collaborateur et </w:t>
-      </w:r>
-      <w:r>
-        <w:t>un administrateur</w:t>
-      </w:r>
-      <w:r>
-        <w:t>.</w:t>
-      </w:r>
-      <w:r>
-        <w:t xml:space="preserve"> </w:t>
-      </w:r>
-      <w:r>
-        <w:t xml:space="preserve">Il </w:t>
-      </w:r>
-      <w:r>
-        <w:t>pourra avec le compte administrateur</w:t>
-      </w:r>
-      <w:r>
-        <w:t xml:space="preserve"> par exemple changer les mots de passe de tou</w:t>
-      </w:r>
-      <w:r>
-        <w:t xml:space="preserve">s les collaborateurs. C’est bien ce que ferai un </w:t>
-      </w:r>
-      <w:proofErr w:type="spellStart"/>
-      <w:r>
-        <w:t>srcript</w:t>
-      </w:r>
-      <w:proofErr w:type="spellEnd"/>
-      <w:r>
-        <w:t xml:space="preserve"> </w:t>
-      </w:r>
-      <w:proofErr w:type="spellStart"/>
-      <w:r>
-        <w:t>kiddie</w:t>
-      </w:r>
-      <w:proofErr w:type="spellEnd"/>
-      <w:r>
-        <w:t xml:space="preserve"> qui veut s’amuser.</w:t>
-      </w:r>
-    </w:p>
-    <w:p>
-      <w:pPr>
-        <w:pStyle w:val="Titre4"/>
-      </w:pPr>
-      <w:bookmarkStart w:id="20" w:name="_Toc93536430"/>
-      <w:r>
-        <w:t>Contre-mesures</w:t>
-      </w:r>
-      <w:bookmarkEnd w:id="20"/>
       <w:r>
         <w:t xml:space="preserve"> </w:t>
       </w:r>
@@ -5768,23 +6320,7 @@
           <w:rFonts w:ascii="Calibri" w:eastAsia="Calibri" w:hAnsi="Calibri" w:cs="Calibri"/>
           <w:color w:val="000000" w:themeColor="text1"/>
         </w:rPr>
-        <w:t xml:space="preserve"> jours en envoyant des </w:t>
-      </w:r>
-      <w:proofErr w:type="gramStart"/>
-      <w:r>
-        <w:rPr>
-          <w:rFonts w:ascii="Calibri" w:eastAsia="Calibri" w:hAnsi="Calibri" w:cs="Calibri"/>
-          <w:color w:val="000000" w:themeColor="text1"/>
-        </w:rPr>
-        <w:t>E-Mail</w:t>
-      </w:r>
-      <w:proofErr w:type="gramEnd"/>
-      <w:r>
-        <w:rPr>
-          <w:rFonts w:ascii="Calibri" w:eastAsia="Calibri" w:hAnsi="Calibri" w:cs="Calibri"/>
-          <w:color w:val="000000" w:themeColor="text1"/>
-        </w:rPr>
-        <w:t xml:space="preserve"> de notification.</w:t>
+        <w:t xml:space="preserve"> jours en envoyant des E-Mail de notification.</w:t>
       </w:r>
     </w:p>
     <w:p>
@@ -5811,9 +6347,8 @@
       <w:pPr>
         <w:pStyle w:val="Titre2"/>
       </w:pPr>
-      <w:bookmarkStart w:id="21" w:name="_Toc93536431"/>
-      <w:r>
-        <w:lastRenderedPageBreak/>
+      <w:bookmarkStart w:id="20" w:name="_Toc93536431"/>
+      <w:r>
         <w:t>Brute</w:t>
       </w:r>
       <w:r>
@@ -5823,30 +6358,18 @@
         <w:t>force du login</w:t>
       </w:r>
       <w:r>
-        <w:t xml:space="preserve">, </w:t>
-      </w:r>
-      <w:proofErr w:type="gramStart"/>
-      <w:r>
-        <w:t>timing</w:t>
-      </w:r>
-      <w:proofErr w:type="gramEnd"/>
-      <w:r>
-        <w:t xml:space="preserve"> </w:t>
-      </w:r>
-      <w:proofErr w:type="spellStart"/>
-      <w:r>
-        <w:t>attack</w:t>
-      </w:r>
-      <w:proofErr w:type="spellEnd"/>
-      <w:r>
-        <w:t xml:space="preserve"> et message d’erreur trop verbeux</w:t>
-      </w:r>
-      <w:bookmarkEnd w:id="21"/>
+        <w:t>, timing attack et message d’erreur trop verbeux</w:t>
+      </w:r>
+      <w:bookmarkEnd w:id="20"/>
     </w:p>
     <w:tbl>
       <w:tblPr>
-        <w:tblStyle w:val="Grilledutableau"/>
+        <w:tblStyle w:val="Tableausimple1"/>
         <w:tblW w:w="0" w:type="auto"/>
+        <w:tblCellMar>
+          <w:top w:w="57" w:type="dxa"/>
+          <w:bottom w:w="57" w:type="dxa"/>
+        </w:tblCellMar>
         <w:tblLook w:val="04A0" w:firstRow="1" w:lastRow="0" w:firstColumn="1" w:lastColumn="0" w:noHBand="0" w:noVBand="1"/>
       </w:tblPr>
       <w:tblGrid>
@@ -5856,16 +6379,21 @@
         <w:gridCol w:w="1804"/>
       </w:tblGrid>
       <w:tr>
+        <w:trPr>
+          <w:cnfStyle w:val="100000000000" w:firstRow="1" w:lastRow="0" w:firstColumn="0" w:lastColumn="0" w:oddVBand="0" w:evenVBand="0" w:oddHBand="0" w:evenHBand="0" w:firstRowFirstColumn="0" w:firstRowLastColumn="0" w:lastRowFirstColumn="0" w:lastRowLastColumn="0"/>
+        </w:trPr>
         <w:tc>
           <w:tcPr>
+            <w:cnfStyle w:val="001000000000" w:firstRow="0" w:lastRow="0" w:firstColumn="1" w:lastColumn="0" w:oddVBand="0" w:evenVBand="0" w:oddHBand="0" w:evenHBand="0" w:firstRowFirstColumn="0" w:firstRowLastColumn="0" w:lastRowFirstColumn="0" w:lastRowLastColumn="0"/>
             <w:tcW w:w="2405" w:type="dxa"/>
           </w:tcPr>
           <w:p>
-            <w:proofErr w:type="spellStart"/>
-            <w:r>
-              <w:t>Element</w:t>
-            </w:r>
-            <w:proofErr w:type="spellEnd"/>
+            <w:pPr>
+              <w:jc w:val="center"/>
+            </w:pPr>
+            <w:r>
+              <w:t>Elément</w:t>
+            </w:r>
             <w:r>
               <w:t xml:space="preserve"> du système</w:t>
             </w:r>
@@ -5876,6 +6404,10 @@
             <w:tcW w:w="1201" w:type="dxa"/>
           </w:tcPr>
           <w:p>
+            <w:pPr>
+              <w:jc w:val="center"/>
+              <w:cnfStyle w:val="100000000000" w:firstRow="1" w:lastRow="0" w:firstColumn="0" w:lastColumn="0" w:oddVBand="0" w:evenVBand="0" w:oddHBand="0" w:evenHBand="0" w:firstRowFirstColumn="0" w:firstRowLastColumn="0" w:lastRowFirstColumn="0" w:lastRowLastColumn="0"/>
+            </w:pPr>
             <w:r>
               <w:t>Source</w:t>
             </w:r>
@@ -5886,6 +6418,10 @@
             <w:tcW w:w="2401" w:type="dxa"/>
           </w:tcPr>
           <w:p>
+            <w:pPr>
+              <w:jc w:val="center"/>
+              <w:cnfStyle w:val="100000000000" w:firstRow="1" w:lastRow="0" w:firstColumn="0" w:lastColumn="0" w:oddVBand="0" w:evenVBand="0" w:oddHBand="0" w:evenHBand="0" w:firstRowFirstColumn="0" w:firstRowLastColumn="0" w:lastRowFirstColumn="0" w:lastRowLastColumn="0"/>
+            </w:pPr>
             <w:r>
               <w:t>Motivation</w:t>
             </w:r>
@@ -5896,6 +6432,10 @@
             <w:tcW w:w="1804" w:type="dxa"/>
           </w:tcPr>
           <w:p>
+            <w:pPr>
+              <w:jc w:val="center"/>
+              <w:cnfStyle w:val="100000000000" w:firstRow="1" w:lastRow="0" w:firstColumn="0" w:lastColumn="0" w:oddVBand="0" w:evenVBand="0" w:oddHBand="0" w:evenHBand="0" w:firstRowFirstColumn="0" w:firstRowLastColumn="0" w:lastRowFirstColumn="0" w:lastRowLastColumn="0"/>
+            </w:pPr>
             <w:r>
               <w:t>STRIDE</w:t>
             </w:r>
@@ -5903,12 +6443,28 @@
         </w:tc>
       </w:tr>
       <w:tr>
+        <w:trPr>
+          <w:cnfStyle w:val="000000100000" w:firstRow="0" w:lastRow="0" w:firstColumn="0" w:lastColumn="0" w:oddVBand="0" w:evenVBand="0" w:oddHBand="1" w:evenHBand="0" w:firstRowFirstColumn="0" w:firstRowLastColumn="0" w:lastRowFirstColumn="0" w:lastRowLastColumn="0"/>
+        </w:trPr>
         <w:tc>
           <w:tcPr>
+            <w:cnfStyle w:val="001000000000" w:firstRow="0" w:lastRow="0" w:firstColumn="1" w:lastColumn="0" w:oddVBand="0" w:evenVBand="0" w:oddHBand="0" w:evenHBand="0" w:firstRowFirstColumn="0" w:firstRowLastColumn="0" w:lastRowFirstColumn="0" w:lastRowLastColumn="0"/>
             <w:tcW w:w="2405" w:type="dxa"/>
+            <w:vAlign w:val="center"/>
           </w:tcPr>
           <w:p>
-            <w:r>
+            <w:pPr>
+              <w:jc w:val="center"/>
+              <w:rPr>
+                <w:b w:val="0"/>
+                <w:bCs w:val="0"/>
+              </w:rPr>
+            </w:pPr>
+            <w:r>
+              <w:rPr>
+                <w:b w:val="0"/>
+                <w:bCs w:val="0"/>
+              </w:rPr>
               <w:t>Logique de l’application</w:t>
             </w:r>
           </w:p>
@@ -5916,8 +6472,13 @@
         <w:tc>
           <w:tcPr>
             <w:tcW w:w="1201" w:type="dxa"/>
+            <w:vAlign w:val="center"/>
           </w:tcPr>
           <w:p>
+            <w:pPr>
+              <w:jc w:val="center"/>
+              <w:cnfStyle w:val="000000100000" w:firstRow="0" w:lastRow="0" w:firstColumn="0" w:lastColumn="0" w:oddVBand="0" w:evenVBand="0" w:oddHBand="1" w:evenHBand="0" w:firstRowFirstColumn="0" w:firstRowLastColumn="0" w:lastRowFirstColumn="0" w:lastRowLastColumn="0"/>
+            </w:pPr>
             <w:r>
               <w:t xml:space="preserve">Script </w:t>
             </w:r>
@@ -5931,8 +6492,13 @@
         <w:tc>
           <w:tcPr>
             <w:tcW w:w="2401" w:type="dxa"/>
+            <w:vAlign w:val="center"/>
           </w:tcPr>
           <w:p>
+            <w:pPr>
+              <w:jc w:val="center"/>
+              <w:cnfStyle w:val="000000100000" w:firstRow="0" w:lastRow="0" w:firstColumn="0" w:lastColumn="0" w:oddVBand="0" w:evenVBand="0" w:oddHBand="1" w:evenHBand="0" w:firstRowFirstColumn="0" w:firstRowLastColumn="0" w:lastRowFirstColumn="0" w:lastRowLastColumn="0"/>
+            </w:pPr>
             <w:r>
               <w:t>S’amuser, curiosité</w:t>
             </w:r>
@@ -5941,8 +6507,13 @@
         <w:tc>
           <w:tcPr>
             <w:tcW w:w="1804" w:type="dxa"/>
+            <w:vAlign w:val="center"/>
           </w:tcPr>
           <w:p>
+            <w:pPr>
+              <w:jc w:val="center"/>
+              <w:cnfStyle w:val="000000100000" w:firstRow="0" w:lastRow="0" w:firstColumn="0" w:lastColumn="0" w:oddVBand="0" w:evenVBand="0" w:oddHBand="1" w:evenHBand="0" w:firstRowFirstColumn="0" w:firstRowLastColumn="0" w:lastRowFirstColumn="0" w:lastRowLastColumn="0"/>
+            </w:pPr>
             <w:r>
               <w:t>Spoofing</w:t>
             </w:r>
@@ -5955,58 +6526,81 @@
       <w:pPr>
         <w:pStyle w:val="Titre4"/>
       </w:pPr>
-      <w:bookmarkStart w:id="22" w:name="_Toc93536432"/>
+      <w:bookmarkStart w:id="21" w:name="_Toc93536432"/>
       <w:r>
         <w:t>Scénario d’attaque :</w:t>
       </w:r>
+      <w:bookmarkEnd w:id="21"/>
+    </w:p>
+    <w:p>
+      <w:r>
+        <w:t xml:space="preserve">Un script </w:t>
+      </w:r>
+      <w:proofErr w:type="spellStart"/>
+      <w:r>
+        <w:t>kiddie</w:t>
+      </w:r>
+      <w:proofErr w:type="spellEnd"/>
+      <w:r>
+        <w:t xml:space="preserve"> tombe sur notre application, pas de chance il vient d’installer une kali Linux et veut essayer l’outil </w:t>
+      </w:r>
+      <w:proofErr w:type="spellStart"/>
+      <w:r>
+        <w:t>hashcat</w:t>
+      </w:r>
+      <w:proofErr w:type="spellEnd"/>
+      <w:r>
+        <w:t xml:space="preserve">. Il lance alors un brute force sur notre login et tombe sur un compte administrateur ayant un mot de passe faible. Il peut par exemple changer les mots de passe de tous les collaborateurs. C’est bien ce que ferai un </w:t>
+      </w:r>
+      <w:proofErr w:type="spellStart"/>
+      <w:r>
+        <w:t>srcript</w:t>
+      </w:r>
+      <w:proofErr w:type="spellEnd"/>
+      <w:r>
+        <w:t xml:space="preserve"> </w:t>
+      </w:r>
+      <w:proofErr w:type="spellStart"/>
+      <w:r>
+        <w:t>kiddie</w:t>
+      </w:r>
+      <w:proofErr w:type="spellEnd"/>
+      <w:r>
+        <w:t xml:space="preserve"> qui veut s’amuser.</w:t>
+      </w:r>
+    </w:p>
+    <w:p>
+      <w:pPr>
+        <w:rPr>
+          <w:i/>
+          <w:iCs/>
+        </w:rPr>
+      </w:pPr>
+      <w:r>
+        <w:rPr>
+          <w:i/>
+          <w:iCs/>
+        </w:rPr>
+        <w:t>Perte de confidentialité, perte d’intégrité.</w:t>
+      </w:r>
+    </w:p>
+    <w:p>
+      <w:pPr>
+        <w:rPr>
+          <w:i/>
+          <w:iCs/>
+        </w:rPr>
+      </w:pPr>
+    </w:p>
+    <w:p>
+      <w:pPr>
+        <w:pStyle w:val="Titre4"/>
+      </w:pPr>
+      <w:bookmarkStart w:id="22" w:name="_Toc93536433"/>
+      <w:r>
+        <w:t>Contre-mesures</w:t>
+      </w:r>
       <w:bookmarkEnd w:id="22"/>
-    </w:p>
-    <w:p>
-      <w:r>
-        <w:t xml:space="preserve">Un script </w:t>
-      </w:r>
-      <w:proofErr w:type="spellStart"/>
-      <w:r>
-        <w:t>kiddie</w:t>
-      </w:r>
-      <w:proofErr w:type="spellEnd"/>
-      <w:r>
-        <w:t xml:space="preserve"> tombe sur notre application, pas de chance il vient d’installer une kali Linux et veut essayer l’outil </w:t>
-      </w:r>
-      <w:proofErr w:type="spellStart"/>
-      <w:r>
-        <w:t>hashcat</w:t>
-      </w:r>
-      <w:proofErr w:type="spellEnd"/>
-      <w:r>
-        <w:t xml:space="preserve">. Il lance alors un brute force sur notre login et tombe sur un compte administrateur ayant un mot de passe faible. Il peut par exemple changer les mots de passe de tous les collaborateurs. C’est bien ce que ferai un </w:t>
-      </w:r>
-      <w:proofErr w:type="spellStart"/>
-      <w:r>
-        <w:t>srcript</w:t>
-      </w:r>
-      <w:proofErr w:type="spellEnd"/>
-      <w:r>
-        <w:t xml:space="preserve"> </w:t>
-      </w:r>
-      <w:proofErr w:type="spellStart"/>
-      <w:r>
-        <w:t>kiddie</w:t>
-      </w:r>
-      <w:proofErr w:type="spellEnd"/>
-      <w:r>
-        <w:t xml:space="preserve"> qui veut s’amuser.</w:t>
-      </w:r>
-    </w:p>
-    <w:p>
-      <w:pPr>
-        <w:pStyle w:val="Titre4"/>
-      </w:pPr>
-      <w:bookmarkStart w:id="23" w:name="_Toc93536433"/>
-      <w:r>
-        <w:t>Contre-mesures</w:t>
-      </w:r>
-      <w:bookmarkEnd w:id="23"/>
       <w:r>
         <w:t xml:space="preserve"> </w:t>
       </w:r>
@@ -6053,31 +6647,38 @@
         <w:t>l y eu trop de tentative</w:t>
       </w:r>
       <w:r>
-        <w:t xml:space="preserve">s à la suite </w:t>
-      </w:r>
-      <w:r>
-        <w:t>soit on oblige de remplir un cap</w:t>
-      </w:r>
-      <w:r>
-        <w:t>t</w:t>
-      </w:r>
-      <w:r>
-        <w:t>cha.</w:t>
-      </w:r>
-      <w:r>
-        <w:t xml:space="preserve"> En plus d’avoir</w:t>
+        <w:t xml:space="preserve">s à </w:t>
+      </w:r>
+      <w:r>
+        <w:lastRenderedPageBreak/>
+        <w:t xml:space="preserve">la suite </w:t>
+      </w:r>
+      <w:r>
+        <w:t xml:space="preserve">soit on oblige de remplir un </w:t>
+      </w:r>
+      <w:r>
+        <w:t>captcha</w:t>
+      </w:r>
+      <w:r>
+        <w:t>.</w:t>
       </w:r>
       <w:r>
         <w:t xml:space="preserve"> </w:t>
       </w:r>
       <w:r>
-        <w:t>de faire les contre-mesures de la complexité des mots de passe.</w:t>
-      </w:r>
-      <w:r>
-        <w:t xml:space="preserve"> Dans le code</w:t>
-      </w:r>
-      <w:r>
-        <w:t xml:space="preserve"> nous voulions utiliser </w:t>
+        <w:t xml:space="preserve">Tout cela couplé </w:t>
+      </w:r>
+      <w:r>
+        <w:t>aux contre-mesures</w:t>
+      </w:r>
+      <w:r>
+        <w:t xml:space="preserve"> de la complexité des mots de passe.</w:t>
+      </w:r>
+      <w:r>
+        <w:t xml:space="preserve"> </w:t>
+      </w:r>
+      <w:r>
+        <w:t xml:space="preserve">Dans le code nous voulions utiliser </w:t>
       </w:r>
       <w:proofErr w:type="spellStart"/>
       <w:r>
@@ -6085,10 +6686,10 @@
       </w:r>
       <w:proofErr w:type="spellEnd"/>
       <w:r>
-        <w:t xml:space="preserve"> mais le faire en localhost est compliqué donc</w:t>
-      </w:r>
-      <w:r>
-        <w:t xml:space="preserve"> nous avons juste mis un captcha numérique très basique :</w:t>
+        <w:t xml:space="preserve"> mais le faire en localhost est compliqué donc nous avons juste mis un captcha numérique très basique</w:t>
+      </w:r>
+      <w:r>
+        <w:t> :</w:t>
       </w:r>
     </w:p>
     <w:p>
@@ -6097,10 +6698,10 @@
           <w:noProof/>
         </w:rPr>
         <w:drawing>
-          <wp:inline distT="0" distB="0" distL="0" distR="0" wp14:anchorId="3044DEE9" wp14:editId="5D285F65">
+          <wp:inline distT="0" distB="0" distL="0" distR="0" wp14:anchorId="4F493126" wp14:editId="45EF4EC1">
             <wp:extent cx="4981575" cy="2047875"/>
             <wp:effectExtent l="0" t="0" r="9525" b="9525"/>
-            <wp:docPr id="7" name="Image 7"/>
+            <wp:docPr id="17" name="Image 17"/>
             <wp:cNvGraphicFramePr>
               <a:graphicFrameLocks xmlns:a="http://schemas.openxmlformats.org/drawingml/2006/main" noChangeAspect="1"/>
             </wp:cNvGraphicFramePr>
@@ -6112,7 +6713,7 @@
                     <pic:cNvPicPr/>
                   </pic:nvPicPr>
                   <pic:blipFill>
-                    <a:blip r:embed="rId18"/>
+                    <a:blip r:embed="rId19"/>
                     <a:stretch>
                       <a:fillRect/>
                     </a:stretch>
@@ -6156,29 +6757,16 @@
         <w:t xml:space="preserve"> d’utilisateurs à lui donner. On essaie alors de faire une </w:t>
       </w:r>
       <w:r>
-        <w:t>« </w:t>
-      </w:r>
-      <w:proofErr w:type="gramStart"/>
-      <w:r>
         <w:t>t</w:t>
       </w:r>
       <w:r>
-        <w:t>iming</w:t>
-      </w:r>
-      <w:proofErr w:type="gramEnd"/>
-      <w:r>
-        <w:t xml:space="preserve"> </w:t>
-      </w:r>
-      <w:proofErr w:type="spellStart"/>
+        <w:t xml:space="preserve">iming </w:t>
+      </w:r>
       <w:r>
         <w:t>a</w:t>
       </w:r>
       <w:r>
         <w:t>ttack</w:t>
-      </w:r>
-      <w:proofErr w:type="spellEnd"/>
-      <w:r>
-        <w:t> »</w:t>
       </w:r>
       <w:r>
         <w:t>. Voici les résultats :</w:t>
@@ -6205,57 +6793,6 @@
             <wp:extent cx="2628900" cy="581025"/>
             <wp:effectExtent l="0" t="0" r="0" b="0"/>
             <wp:docPr id="9" name="Picture 1930749258"/>
-            <wp:cNvGraphicFramePr>
-              <a:graphicFrameLocks xmlns:a="http://schemas.openxmlformats.org/drawingml/2006/main" noChangeAspect="1"/>
-            </wp:cNvGraphicFramePr>
-            <a:graphic xmlns:a="http://schemas.openxmlformats.org/drawingml/2006/main">
-              <a:graphicData uri="http://schemas.openxmlformats.org/drawingml/2006/picture">
-                <pic:pic xmlns:pic="http://schemas.openxmlformats.org/drawingml/2006/picture">
-                  <pic:nvPicPr>
-                    <pic:cNvPr id="0" name=""/>
-                    <pic:cNvPicPr/>
-                  </pic:nvPicPr>
-                  <pic:blipFill>
-                    <a:blip r:embed="rId19">
-                      <a:extLst>
-                        <a:ext uri="{28A0092B-C50C-407E-A947-70E740481C1C}">
-                          <a14:useLocalDpi xmlns:a14="http://schemas.microsoft.com/office/drawing/2010/main" val="0"/>
-                        </a:ext>
-                      </a:extLst>
-                    </a:blip>
-                    <a:stretch>
-                      <a:fillRect/>
-                    </a:stretch>
-                  </pic:blipFill>
-                  <pic:spPr>
-                    <a:xfrm>
-                      <a:off x="0" y="0"/>
-                      <a:ext cx="2628900" cy="581025"/>
-                    </a:xfrm>
-                    <a:prstGeom prst="rect">
-                      <a:avLst/>
-                    </a:prstGeom>
-                  </pic:spPr>
-                </pic:pic>
-              </a:graphicData>
-            </a:graphic>
-          </wp:inline>
-        </w:drawing>
-      </w:r>
-    </w:p>
-    <w:p>
-      <w:pPr>
-        <w:spacing w:line="240" w:lineRule="auto"/>
-      </w:pPr>
-      <w:r>
-        <w:rPr>
-          <w:noProof/>
-        </w:rPr>
-        <w:drawing>
-          <wp:inline distT="0" distB="0" distL="0" distR="0" wp14:anchorId="30C5816F" wp14:editId="24035F3C">
-            <wp:extent cx="2611120" cy="609600"/>
-            <wp:effectExtent l="0" t="0" r="0" b="0"/>
-            <wp:docPr id="10" name="Picture 1396883699"/>
             <wp:cNvGraphicFramePr>
               <a:graphicFrameLocks xmlns:a="http://schemas.openxmlformats.org/drawingml/2006/main" noChangeAspect="1"/>
             </wp:cNvGraphicFramePr>
@@ -6281,7 +6818,7 @@
                   <pic:spPr>
                     <a:xfrm>
                       <a:off x="0" y="0"/>
-                      <a:ext cx="2611120" cy="609600"/>
+                      <a:ext cx="2628900" cy="581025"/>
                     </a:xfrm>
                     <a:prstGeom prst="rect">
                       <a:avLst/>
@@ -6303,10 +6840,10 @@
           <w:noProof/>
         </w:rPr>
         <w:drawing>
-          <wp:inline distT="0" distB="0" distL="0" distR="0" wp14:anchorId="30694775" wp14:editId="51E711FE">
-            <wp:extent cx="6629400" cy="151924"/>
+          <wp:inline distT="0" distB="0" distL="0" distR="0" wp14:anchorId="30C5816F" wp14:editId="24035F3C">
+            <wp:extent cx="2611120" cy="609600"/>
             <wp:effectExtent l="0" t="0" r="0" b="0"/>
-            <wp:docPr id="11" name="Picture 115053069"/>
+            <wp:docPr id="10" name="Picture 1396883699"/>
             <wp:cNvGraphicFramePr>
               <a:graphicFrameLocks xmlns:a="http://schemas.openxmlformats.org/drawingml/2006/main" noChangeAspect="1"/>
             </wp:cNvGraphicFramePr>
@@ -6332,7 +6869,7 @@
                   <pic:spPr>
                     <a:xfrm>
                       <a:off x="0" y="0"/>
-                      <a:ext cx="6629400" cy="151924"/>
+                      <a:ext cx="2611120" cy="609600"/>
                     </a:xfrm>
                     <a:prstGeom prst="rect">
                       <a:avLst/>
@@ -6344,32 +6881,20 @@
           </wp:inline>
         </w:drawing>
       </w:r>
-      <w:r>
-        <w:t>On reste dans les 50-65 ms.</w:t>
-      </w:r>
     </w:p>
     <w:p>
       <w:pPr>
         <w:spacing w:line="240" w:lineRule="auto"/>
       </w:pPr>
       <w:r>
-        <w:t>En testant avec le nom de compte admin (un compte existant) :</w:t>
-      </w:r>
-    </w:p>
-    <w:p>
-      <w:pPr>
-        <w:spacing w:line="240" w:lineRule="auto"/>
-      </w:pPr>
-      <w:r>
         <w:rPr>
           <w:noProof/>
         </w:rPr>
-        <w:lastRenderedPageBreak/>
         <w:drawing>
-          <wp:inline distT="0" distB="0" distL="0" distR="0" wp14:anchorId="28AA29D9" wp14:editId="231424E1">
-            <wp:extent cx="6581775" cy="425073"/>
+          <wp:inline distT="0" distB="0" distL="0" distR="0" wp14:anchorId="30694775" wp14:editId="51E711FE">
+            <wp:extent cx="6629400" cy="151924"/>
             <wp:effectExtent l="0" t="0" r="0" b="0"/>
-            <wp:docPr id="12" name="Picture 1024549468"/>
+            <wp:docPr id="11" name="Picture 115053069"/>
             <wp:cNvGraphicFramePr>
               <a:graphicFrameLocks xmlns:a="http://schemas.openxmlformats.org/drawingml/2006/main" noChangeAspect="1"/>
             </wp:cNvGraphicFramePr>
@@ -6395,7 +6920,7 @@
                   <pic:spPr>
                     <a:xfrm>
                       <a:off x="0" y="0"/>
-                      <a:ext cx="6581775" cy="425073"/>
+                      <a:ext cx="6629400" cy="151924"/>
                     </a:xfrm>
                     <a:prstGeom prst="rect">
                       <a:avLst/>
@@ -6408,7 +6933,7 @@
         </w:drawing>
       </w:r>
       <w:r>
-        <w:t xml:space="preserve">On reste également dans les 50-65 ms. </w:t>
+        <w:t>On reste dans les 50-65 ms.</w:t>
       </w:r>
     </w:p>
     <w:p>
@@ -6416,48 +6941,7 @@
         <w:spacing w:line="240" w:lineRule="auto"/>
       </w:pPr>
       <w:r>
-        <w:t xml:space="preserve">Parfois les données étaient plus basses dans les deux cas. Ce n’est pas une science exacte. On pourrait utiliser un outil pour faire plus de tests afin d’être sûr. Cependant dans notre cas c’est normal qu’il n’y </w:t>
-      </w:r>
-      <w:proofErr w:type="gramStart"/>
-      <w:r>
-        <w:t>a</w:t>
-      </w:r>
-      <w:proofErr w:type="gramEnd"/>
-      <w:r>
-        <w:t xml:space="preserve"> pas vraiment de différence car nous ne faisons pas de </w:t>
-      </w:r>
-      <w:proofErr w:type="spellStart"/>
-      <w:r>
-        <w:t>hashage</w:t>
-      </w:r>
-      <w:proofErr w:type="spellEnd"/>
-      <w:r>
-        <w:t xml:space="preserve">. Donc il n’y a pas plus de temps qui est pris pour la vérification. </w:t>
-      </w:r>
-      <w:r>
-        <w:t xml:space="preserve"> Quand nous allons corriger le système de stockage de mot de passe, il est nécessaire de faire attention à </w:t>
-      </w:r>
-      <w:r>
-        <w:t>éviter</w:t>
-      </w:r>
-      <w:r>
-        <w:t xml:space="preserve"> une “</w:t>
-      </w:r>
-      <w:proofErr w:type="gramStart"/>
-      <w:r>
-        <w:t>Timing</w:t>
-      </w:r>
-      <w:proofErr w:type="gramEnd"/>
-      <w:r>
-        <w:t xml:space="preserve"> </w:t>
-      </w:r>
-      <w:proofErr w:type="spellStart"/>
-      <w:r>
-        <w:t>attack</w:t>
-      </w:r>
-      <w:proofErr w:type="spellEnd"/>
-      <w:r>
-        <w:t>” en faisant du code constant. C’est à dire que quand on vérifiera le nom d’utilisateur et que celui-ci n’existe pas on fera un hash du mot de passe pour perdre du temps.</w:t>
+        <w:t>En testant avec le nom de compte admin (un compte existant) :</w:t>
       </w:r>
     </w:p>
     <w:p>
@@ -6465,250 +6949,14 @@
         <w:spacing w:line="240" w:lineRule="auto"/>
       </w:pPr>
       <w:r>
-        <w:t>On</w:t>
-      </w:r>
-      <w:r>
-        <w:t xml:space="preserve"> constate</w:t>
-      </w:r>
-      <w:r>
-        <w:t xml:space="preserve"> également</w:t>
-      </w:r>
-      <w:r>
-        <w:t xml:space="preserve"> qu’il y a un message d’erreur, donc même pas besoin de “</w:t>
-      </w:r>
-      <w:proofErr w:type="gramStart"/>
-      <w:r>
-        <w:t>Timing</w:t>
-      </w:r>
-      <w:proofErr w:type="gramEnd"/>
-      <w:r>
-        <w:t xml:space="preserve"> </w:t>
-      </w:r>
-      <w:proofErr w:type="spellStart"/>
-      <w:r>
-        <w:t>attack</w:t>
-      </w:r>
-      <w:proofErr w:type="spellEnd"/>
-      <w:r>
-        <w:t xml:space="preserve">”. Nous sommes sur un cas de message d’erreur trop verbeux. </w:t>
-      </w:r>
-    </w:p>
-    <w:p>
-      <w:pPr>
-        <w:spacing w:line="240" w:lineRule="auto"/>
-      </w:pPr>
-      <w:r>
-        <w:t xml:space="preserve">Il </w:t>
-      </w:r>
-      <w:r>
-        <w:t>faut juste faire un message d’erreur générique. Comme “</w:t>
-      </w:r>
-      <w:proofErr w:type="spellStart"/>
-      <w:r>
-        <w:t>Wrong</w:t>
-      </w:r>
-      <w:proofErr w:type="spellEnd"/>
-      <w:r>
-        <w:t xml:space="preserve"> </w:t>
-      </w:r>
-      <w:proofErr w:type="spellStart"/>
-      <w:r>
-        <w:t>credentials</w:t>
-      </w:r>
-      <w:proofErr w:type="spellEnd"/>
-      <w:r>
-        <w:t>”. Afin de donner le moins d’informations possible.</w:t>
-      </w:r>
-    </w:p>
-    <w:p>
-      <w:pPr>
-        <w:pStyle w:val="Titre2"/>
-      </w:pPr>
-      <w:bookmarkStart w:id="24" w:name="_Toc93536434"/>
-      <w:r>
-        <w:t>Stockage m</w:t>
-      </w:r>
-      <w:r>
-        <w:t xml:space="preserve">ot de passe </w:t>
-      </w:r>
-      <w:r>
-        <w:t xml:space="preserve">en clair </w:t>
-      </w:r>
-      <w:r>
-        <w:t>:</w:t>
-      </w:r>
-      <w:bookmarkEnd w:id="24"/>
-    </w:p>
-    <w:tbl>
-      <w:tblPr>
-        <w:tblStyle w:val="Grilledutableau"/>
-        <w:tblW w:w="0" w:type="auto"/>
-        <w:tblLook w:val="04A0" w:firstRow="1" w:lastRow="0" w:firstColumn="1" w:lastColumn="0" w:noHBand="0" w:noVBand="1"/>
-      </w:tblPr>
-      <w:tblGrid>
-        <w:gridCol w:w="2122"/>
-        <w:gridCol w:w="1547"/>
-        <w:gridCol w:w="2401"/>
-        <w:gridCol w:w="1804"/>
-      </w:tblGrid>
-      <w:tr>
-        <w:tc>
-          <w:tcPr>
-            <w:tcW w:w="2122" w:type="dxa"/>
-          </w:tcPr>
-          <w:p>
-            <w:proofErr w:type="spellStart"/>
-            <w:r>
-              <w:t>Element</w:t>
-            </w:r>
-            <w:proofErr w:type="spellEnd"/>
-            <w:r>
-              <w:t xml:space="preserve"> du système</w:t>
-            </w:r>
-          </w:p>
-        </w:tc>
-        <w:tc>
-          <w:tcPr>
-            <w:tcW w:w="1484" w:type="dxa"/>
-          </w:tcPr>
-          <w:p>
-            <w:r>
-              <w:t>Source</w:t>
-            </w:r>
-          </w:p>
-        </w:tc>
-        <w:tc>
-          <w:tcPr>
-            <w:tcW w:w="2401" w:type="dxa"/>
-          </w:tcPr>
-          <w:p>
-            <w:r>
-              <w:t>Motivation</w:t>
-            </w:r>
-          </w:p>
-        </w:tc>
-        <w:tc>
-          <w:tcPr>
-            <w:tcW w:w="1804" w:type="dxa"/>
-          </w:tcPr>
-          <w:p>
-            <w:r>
-              <w:t>STRIDE</w:t>
-            </w:r>
-          </w:p>
-        </w:tc>
-      </w:tr>
-      <w:tr>
-        <w:tc>
-          <w:tcPr>
-            <w:tcW w:w="2122" w:type="dxa"/>
-          </w:tcPr>
-          <w:p>
-            <w:r>
-              <w:t>Logique de l’application, gestion de la base de données</w:t>
-            </w:r>
-          </w:p>
-        </w:tc>
-        <w:tc>
-          <w:tcPr>
-            <w:tcW w:w="1484" w:type="dxa"/>
-          </w:tcPr>
-          <w:p>
-            <w:r>
-              <w:t>Erreur de manipulation d’un administrateur</w:t>
-            </w:r>
-          </w:p>
-        </w:tc>
-        <w:tc>
-          <w:tcPr>
-            <w:tcW w:w="2401" w:type="dxa"/>
-          </w:tcPr>
-          <w:p>
-            <w:r>
-              <w:t>Erreur</w:t>
-            </w:r>
-          </w:p>
-        </w:tc>
-        <w:tc>
-          <w:tcPr>
-            <w:tcW w:w="1804" w:type="dxa"/>
-          </w:tcPr>
-          <w:p>
-            <w:r>
-              <w:t xml:space="preserve">Information </w:t>
-            </w:r>
-            <w:proofErr w:type="spellStart"/>
-            <w:r>
-              <w:t>disclosure</w:t>
-            </w:r>
-            <w:proofErr w:type="spellEnd"/>
-          </w:p>
-        </w:tc>
-      </w:tr>
-    </w:tbl>
-    <w:p/>
-    <w:p>
-      <w:pPr>
-        <w:pStyle w:val="Titre4"/>
-      </w:pPr>
-      <w:bookmarkStart w:id="25" w:name="_Toc93536435"/>
-      <w:r>
-        <w:t>Scénario d’attaque :</w:t>
-      </w:r>
-      <w:bookmarkEnd w:id="25"/>
-    </w:p>
-    <w:p>
-      <w:r>
-        <w:t>Un administrateur fait une mauvaise manipulation lors d’une mise à jour sur la base de données dump la base de données en entier</w:t>
-      </w:r>
-      <w:r>
-        <w:t xml:space="preserve"> sur internet. Tous les mots de passes sont en clair donc tous les comptes sont </w:t>
-      </w:r>
-      <w:r>
-        <w:t xml:space="preserve">vulnérables. </w:t>
-      </w:r>
-    </w:p>
-    <w:p>
-      <w:pPr>
-        <w:pStyle w:val="Titre4"/>
-      </w:pPr>
-      <w:bookmarkStart w:id="26" w:name="_Toc93536436"/>
-      <w:r>
-        <w:t>Contre-mesures</w:t>
-      </w:r>
-      <w:bookmarkEnd w:id="26"/>
-      <w:r>
-        <w:t xml:space="preserve"> </w:t>
-      </w:r>
-    </w:p>
-    <w:p>
-      <w:pPr>
-        <w:rPr>
-          <w:rFonts w:ascii="Calibri" w:eastAsia="Calibri" w:hAnsi="Calibri" w:cs="Calibri"/>
-          <w:b/>
-          <w:bCs/>
-          <w:color w:val="000000" w:themeColor="text1"/>
-          <w:u w:val="single"/>
-        </w:rPr>
-      </w:pPr>
-      <w:r>
-        <w:rPr>
-          <w:rFonts w:ascii="Calibri" w:eastAsia="Calibri" w:hAnsi="Calibri" w:cs="Calibri"/>
-          <w:color w:val="000000" w:themeColor="text1"/>
-        </w:rPr>
-        <w:t>Si on va sur la page de la base de données, on constate que nos mots de passe sont stockés en clair.</w:t>
-      </w:r>
-    </w:p>
-    <w:p>
-      <w:r>
         <w:rPr>
           <w:noProof/>
         </w:rPr>
         <w:drawing>
-          <wp:inline distT="0" distB="0" distL="0" distR="0" wp14:anchorId="702FFACB" wp14:editId="2F3D2513">
-            <wp:extent cx="2819400" cy="514350"/>
+          <wp:inline distT="0" distB="0" distL="0" distR="0" wp14:anchorId="28AA29D9" wp14:editId="231424E1">
+            <wp:extent cx="6581775" cy="425073"/>
             <wp:effectExtent l="0" t="0" r="0" b="0"/>
-            <wp:docPr id="1547530878" name="Picture 1547530878"/>
+            <wp:docPr id="12" name="Picture 1024549468"/>
             <wp:cNvGraphicFramePr>
               <a:graphicFrameLocks xmlns:a="http://schemas.openxmlformats.org/drawingml/2006/main" noChangeAspect="1"/>
             </wp:cNvGraphicFramePr>
@@ -6734,6 +6982,386 @@
                   <pic:spPr>
                     <a:xfrm>
                       <a:off x="0" y="0"/>
+                      <a:ext cx="6581775" cy="425073"/>
+                    </a:xfrm>
+                    <a:prstGeom prst="rect">
+                      <a:avLst/>
+                    </a:prstGeom>
+                  </pic:spPr>
+                </pic:pic>
+              </a:graphicData>
+            </a:graphic>
+          </wp:inline>
+        </w:drawing>
+      </w:r>
+      <w:r>
+        <w:t xml:space="preserve">On reste également dans les 50-65 ms. </w:t>
+      </w:r>
+    </w:p>
+    <w:p>
+      <w:pPr>
+        <w:spacing w:line="240" w:lineRule="auto"/>
+      </w:pPr>
+      <w:r>
+        <w:t xml:space="preserve">Parfois les données étaient plus basses dans les deux cas. Ce n’est pas une science exacte. On pourrait utiliser un outil pour faire plus de tests afin d’être sûr. Cependant dans notre cas c’est normal qu’il n’y </w:t>
+      </w:r>
+      <w:r>
+        <w:t>ait</w:t>
+      </w:r>
+      <w:r>
+        <w:t xml:space="preserve"> pas vraiment de différence car nous ne faisons pas de hashage. Donc il n’y a pas plus de temps qui est pris pour la vérification. </w:t>
+      </w:r>
+      <w:r>
+        <w:t xml:space="preserve"> Quand nous allons corriger le système de stockage de mot de passe, il est nécessaire de faire attention à </w:t>
+      </w:r>
+      <w:r>
+        <w:t>é</w:t>
+      </w:r>
+      <w:r>
+        <w:t>viter une “</w:t>
+      </w:r>
+      <w:proofErr w:type="gramStart"/>
+      <w:r>
+        <w:t>Timing</w:t>
+      </w:r>
+      <w:proofErr w:type="gramEnd"/>
+      <w:r>
+        <w:t xml:space="preserve"> attack” en faisant du code constant. C’est à dire que quand on vérifiera le nom d’utilisateur et que celui-ci n’existe pas on fera un hash du mot de passe pour perdre du temps.</w:t>
+      </w:r>
+    </w:p>
+    <w:p>
+      <w:pPr>
+        <w:spacing w:line="240" w:lineRule="auto"/>
+      </w:pPr>
+      <w:r>
+        <w:t>On</w:t>
+      </w:r>
+      <w:r>
+        <w:t xml:space="preserve"> constate</w:t>
+      </w:r>
+      <w:r>
+        <w:t xml:space="preserve"> également</w:t>
+      </w:r>
+      <w:r>
+        <w:t xml:space="preserve"> qu’il y a un message d’erreur, donc même pas besoin de “Timing attack”. Nous sommes sur un cas de message d’erreur trop verbeux. </w:t>
+      </w:r>
+    </w:p>
+    <w:p>
+      <w:pPr>
+        <w:spacing w:line="240" w:lineRule="auto"/>
+      </w:pPr>
+      <w:r>
+        <w:t xml:space="preserve">Il </w:t>
+      </w:r>
+      <w:r>
+        <w:t>faut juste faire un message d’erreur générique. Comme “</w:t>
+      </w:r>
+      <w:proofErr w:type="spellStart"/>
+      <w:r>
+        <w:t>Wrong</w:t>
+      </w:r>
+      <w:proofErr w:type="spellEnd"/>
+      <w:r>
+        <w:t xml:space="preserve"> </w:t>
+      </w:r>
+      <w:proofErr w:type="spellStart"/>
+      <w:r>
+        <w:t>credentials</w:t>
+      </w:r>
+      <w:proofErr w:type="spellEnd"/>
+      <w:r>
+        <w:t>”. Afin de donner le moins d’informations possible.</w:t>
+      </w:r>
+    </w:p>
+    <w:p>
+      <w:pPr>
+        <w:pStyle w:val="Titre2"/>
+      </w:pPr>
+      <w:bookmarkStart w:id="23" w:name="_Toc93536434"/>
+      <w:r>
+        <w:lastRenderedPageBreak/>
+        <w:t>Stockage m</w:t>
+      </w:r>
+      <w:r>
+        <w:t xml:space="preserve">ot de passe </w:t>
+      </w:r>
+      <w:r>
+        <w:t xml:space="preserve">en clair </w:t>
+      </w:r>
+      <w:r>
+        <w:t>:</w:t>
+      </w:r>
+      <w:bookmarkEnd w:id="23"/>
+    </w:p>
+    <w:tbl>
+      <w:tblPr>
+        <w:tblStyle w:val="Tableausimple1"/>
+        <w:tblW w:w="0" w:type="auto"/>
+        <w:tblCellMar>
+          <w:top w:w="57" w:type="dxa"/>
+          <w:bottom w:w="57" w:type="dxa"/>
+        </w:tblCellMar>
+        <w:tblLook w:val="04A0" w:firstRow="1" w:lastRow="0" w:firstColumn="1" w:lastColumn="0" w:noHBand="0" w:noVBand="1"/>
+      </w:tblPr>
+      <w:tblGrid>
+        <w:gridCol w:w="2122"/>
+        <w:gridCol w:w="1547"/>
+        <w:gridCol w:w="2401"/>
+        <w:gridCol w:w="1804"/>
+      </w:tblGrid>
+      <w:tr>
+        <w:trPr>
+          <w:cnfStyle w:val="100000000000" w:firstRow="1" w:lastRow="0" w:firstColumn="0" w:lastColumn="0" w:oddVBand="0" w:evenVBand="0" w:oddHBand="0" w:evenHBand="0" w:firstRowFirstColumn="0" w:firstRowLastColumn="0" w:lastRowFirstColumn="0" w:lastRowLastColumn="0"/>
+        </w:trPr>
+        <w:tc>
+          <w:tcPr>
+            <w:cnfStyle w:val="001000000000" w:firstRow="0" w:lastRow="0" w:firstColumn="1" w:lastColumn="0" w:oddVBand="0" w:evenVBand="0" w:oddHBand="0" w:evenHBand="0" w:firstRowFirstColumn="0" w:firstRowLastColumn="0" w:lastRowFirstColumn="0" w:lastRowLastColumn="0"/>
+            <w:tcW w:w="2122" w:type="dxa"/>
+          </w:tcPr>
+          <w:p>
+            <w:pPr>
+              <w:jc w:val="center"/>
+            </w:pPr>
+            <w:r>
+              <w:t>Elément</w:t>
+            </w:r>
+            <w:r>
+              <w:t xml:space="preserve"> du système</w:t>
+            </w:r>
+          </w:p>
+        </w:tc>
+        <w:tc>
+          <w:tcPr>
+            <w:tcW w:w="1484" w:type="dxa"/>
+          </w:tcPr>
+          <w:p>
+            <w:pPr>
+              <w:jc w:val="center"/>
+              <w:cnfStyle w:val="100000000000" w:firstRow="1" w:lastRow="0" w:firstColumn="0" w:lastColumn="0" w:oddVBand="0" w:evenVBand="0" w:oddHBand="0" w:evenHBand="0" w:firstRowFirstColumn="0" w:firstRowLastColumn="0" w:lastRowFirstColumn="0" w:lastRowLastColumn="0"/>
+            </w:pPr>
+            <w:r>
+              <w:t>Source</w:t>
+            </w:r>
+          </w:p>
+        </w:tc>
+        <w:tc>
+          <w:tcPr>
+            <w:tcW w:w="2401" w:type="dxa"/>
+          </w:tcPr>
+          <w:p>
+            <w:pPr>
+              <w:jc w:val="center"/>
+              <w:cnfStyle w:val="100000000000" w:firstRow="1" w:lastRow="0" w:firstColumn="0" w:lastColumn="0" w:oddVBand="0" w:evenVBand="0" w:oddHBand="0" w:evenHBand="0" w:firstRowFirstColumn="0" w:firstRowLastColumn="0" w:lastRowFirstColumn="0" w:lastRowLastColumn="0"/>
+            </w:pPr>
+            <w:r>
+              <w:t>Motivation</w:t>
+            </w:r>
+          </w:p>
+        </w:tc>
+        <w:tc>
+          <w:tcPr>
+            <w:tcW w:w="1804" w:type="dxa"/>
+          </w:tcPr>
+          <w:p>
+            <w:pPr>
+              <w:jc w:val="center"/>
+              <w:cnfStyle w:val="100000000000" w:firstRow="1" w:lastRow="0" w:firstColumn="0" w:lastColumn="0" w:oddVBand="0" w:evenVBand="0" w:oddHBand="0" w:evenHBand="0" w:firstRowFirstColumn="0" w:firstRowLastColumn="0" w:lastRowFirstColumn="0" w:lastRowLastColumn="0"/>
+            </w:pPr>
+            <w:r>
+              <w:t>STRIDE</w:t>
+            </w:r>
+          </w:p>
+        </w:tc>
+      </w:tr>
+      <w:tr>
+        <w:trPr>
+          <w:cnfStyle w:val="000000100000" w:firstRow="0" w:lastRow="0" w:firstColumn="0" w:lastColumn="0" w:oddVBand="0" w:evenVBand="0" w:oddHBand="1" w:evenHBand="0" w:firstRowFirstColumn="0" w:firstRowLastColumn="0" w:lastRowFirstColumn="0" w:lastRowLastColumn="0"/>
+        </w:trPr>
+        <w:tc>
+          <w:tcPr>
+            <w:cnfStyle w:val="001000000000" w:firstRow="0" w:lastRow="0" w:firstColumn="1" w:lastColumn="0" w:oddVBand="0" w:evenVBand="0" w:oddHBand="0" w:evenHBand="0" w:firstRowFirstColumn="0" w:firstRowLastColumn="0" w:lastRowFirstColumn="0" w:lastRowLastColumn="0"/>
+            <w:tcW w:w="2122" w:type="dxa"/>
+            <w:vAlign w:val="center"/>
+          </w:tcPr>
+          <w:p>
+            <w:pPr>
+              <w:jc w:val="center"/>
+              <w:rPr>
+                <w:b w:val="0"/>
+                <w:bCs w:val="0"/>
+              </w:rPr>
+            </w:pPr>
+            <w:r>
+              <w:rPr>
+                <w:b w:val="0"/>
+                <w:bCs w:val="0"/>
+              </w:rPr>
+              <w:t>Logique de l’application, gestion de la base de données</w:t>
+            </w:r>
+          </w:p>
+        </w:tc>
+        <w:tc>
+          <w:tcPr>
+            <w:tcW w:w="1484" w:type="dxa"/>
+            <w:vAlign w:val="center"/>
+          </w:tcPr>
+          <w:p>
+            <w:pPr>
+              <w:jc w:val="center"/>
+              <w:cnfStyle w:val="000000100000" w:firstRow="0" w:lastRow="0" w:firstColumn="0" w:lastColumn="0" w:oddVBand="0" w:evenVBand="0" w:oddHBand="1" w:evenHBand="0" w:firstRowFirstColumn="0" w:firstRowLastColumn="0" w:lastRowFirstColumn="0" w:lastRowLastColumn="0"/>
+            </w:pPr>
+            <w:r>
+              <w:t>Erreur de manipulation d’un administrateur</w:t>
+            </w:r>
+          </w:p>
+        </w:tc>
+        <w:tc>
+          <w:tcPr>
+            <w:tcW w:w="2401" w:type="dxa"/>
+            <w:vAlign w:val="center"/>
+          </w:tcPr>
+          <w:p>
+            <w:pPr>
+              <w:jc w:val="center"/>
+              <w:cnfStyle w:val="000000100000" w:firstRow="0" w:lastRow="0" w:firstColumn="0" w:lastColumn="0" w:oddVBand="0" w:evenVBand="0" w:oddHBand="1" w:evenHBand="0" w:firstRowFirstColumn="0" w:firstRowLastColumn="0" w:lastRowFirstColumn="0" w:lastRowLastColumn="0"/>
+            </w:pPr>
+            <w:r>
+              <w:t>Erreur</w:t>
+            </w:r>
+          </w:p>
+        </w:tc>
+        <w:tc>
+          <w:tcPr>
+            <w:tcW w:w="1804" w:type="dxa"/>
+            <w:vAlign w:val="center"/>
+          </w:tcPr>
+          <w:p>
+            <w:pPr>
+              <w:jc w:val="center"/>
+              <w:cnfStyle w:val="000000100000" w:firstRow="0" w:lastRow="0" w:firstColumn="0" w:lastColumn="0" w:oddVBand="0" w:evenVBand="0" w:oddHBand="1" w:evenHBand="0" w:firstRowFirstColumn="0" w:firstRowLastColumn="0" w:lastRowFirstColumn="0" w:lastRowLastColumn="0"/>
+            </w:pPr>
+            <w:r>
+              <w:t xml:space="preserve">Information </w:t>
+            </w:r>
+            <w:proofErr w:type="spellStart"/>
+            <w:r>
+              <w:t>disclosure</w:t>
+            </w:r>
+            <w:proofErr w:type="spellEnd"/>
+          </w:p>
+        </w:tc>
+      </w:tr>
+    </w:tbl>
+    <w:p/>
+    <w:p>
+      <w:pPr>
+        <w:pStyle w:val="Titre4"/>
+      </w:pPr>
+      <w:bookmarkStart w:id="24" w:name="_Toc93536435"/>
+      <w:r>
+        <w:t>Scénario d’attaque :</w:t>
+      </w:r>
+      <w:bookmarkEnd w:id="24"/>
+    </w:p>
+    <w:p>
+      <w:r>
+        <w:t xml:space="preserve">Un administrateur fait une mauvaise manipulation lors d’une mise à jour sur la base de données </w:t>
+      </w:r>
+      <w:r>
+        <w:t xml:space="preserve">et </w:t>
+      </w:r>
+      <w:r>
+        <w:t>dump la base de données en entier</w:t>
+      </w:r>
+      <w:r>
+        <w:t xml:space="preserve"> sur internet. Tous les mots de passes sont en clair donc tous les comptes sont </w:t>
+      </w:r>
+      <w:r>
+        <w:t xml:space="preserve">vulnérables. </w:t>
+      </w:r>
+    </w:p>
+    <w:p>
+      <w:pPr>
+        <w:rPr>
+          <w:i/>
+          <w:iCs/>
+        </w:rPr>
+      </w:pPr>
+      <w:r>
+        <w:rPr>
+          <w:i/>
+          <w:iCs/>
+        </w:rPr>
+        <w:t>Perte de confidentialité, perte d’intégrité.</w:t>
+      </w:r>
+    </w:p>
+    <w:p/>
+    <w:p>
+      <w:pPr>
+        <w:pStyle w:val="Titre4"/>
+      </w:pPr>
+      <w:bookmarkStart w:id="25" w:name="_Toc93536436"/>
+      <w:r>
+        <w:t>Contre-mesures</w:t>
+      </w:r>
+      <w:bookmarkEnd w:id="25"/>
+      <w:r>
+        <w:t xml:space="preserve"> </w:t>
+      </w:r>
+    </w:p>
+    <w:p>
+      <w:pPr>
+        <w:rPr>
+          <w:rFonts w:ascii="Calibri" w:eastAsia="Calibri" w:hAnsi="Calibri" w:cs="Calibri"/>
+          <w:b/>
+          <w:bCs/>
+          <w:color w:val="000000" w:themeColor="text1"/>
+          <w:u w:val="single"/>
+        </w:rPr>
+      </w:pPr>
+      <w:r>
+        <w:rPr>
+          <w:rFonts w:ascii="Calibri" w:eastAsia="Calibri" w:hAnsi="Calibri" w:cs="Calibri"/>
+          <w:color w:val="000000" w:themeColor="text1"/>
+        </w:rPr>
+        <w:t>Si on va sur la page de la base de données, on constate que nos mots de passe sont stockés en clair.</w:t>
+      </w:r>
+    </w:p>
+    <w:p>
+      <w:r>
+        <w:rPr>
+          <w:noProof/>
+        </w:rPr>
+        <w:drawing>
+          <wp:inline distT="0" distB="0" distL="0" distR="0" wp14:anchorId="702FFACB" wp14:editId="2F3D2513">
+            <wp:extent cx="2819400" cy="514350"/>
+            <wp:effectExtent l="0" t="0" r="0" b="0"/>
+            <wp:docPr id="1547530878" name="Picture 1547530878"/>
+            <wp:cNvGraphicFramePr>
+              <a:graphicFrameLocks xmlns:a="http://schemas.openxmlformats.org/drawingml/2006/main" noChangeAspect="1"/>
+            </wp:cNvGraphicFramePr>
+            <a:graphic xmlns:a="http://schemas.openxmlformats.org/drawingml/2006/main">
+              <a:graphicData uri="http://schemas.openxmlformats.org/drawingml/2006/picture">
+                <pic:pic xmlns:pic="http://schemas.openxmlformats.org/drawingml/2006/picture">
+                  <pic:nvPicPr>
+                    <pic:cNvPr id="0" name=""/>
+                    <pic:cNvPicPr/>
+                  </pic:nvPicPr>
+                  <pic:blipFill>
+                    <a:blip r:embed="rId24">
+                      <a:extLst>
+                        <a:ext uri="{28A0092B-C50C-407E-A947-70E740481C1C}">
+                          <a14:useLocalDpi xmlns:a14="http://schemas.microsoft.com/office/drawing/2010/main" val="0"/>
+                        </a:ext>
+                      </a:extLst>
+                    </a:blip>
+                    <a:stretch>
+                      <a:fillRect/>
+                    </a:stretch>
+                  </pic:blipFill>
+                  <pic:spPr>
+                    <a:xfrm>
+                      <a:off x="0" y="0"/>
                       <a:ext cx="2819400" cy="514350"/>
                     </a:xfrm>
                     <a:prstGeom prst="rect">
@@ -6746,19 +7374,10 @@
           </wp:inline>
         </w:drawing>
       </w:r>
-      <w:r>
-        <w:br/>
-      </w:r>
-      <w:r>
-        <w:t xml:space="preserve">Il faut </w:t>
-      </w:r>
-      <w:proofErr w:type="spellStart"/>
-      <w:r>
-        <w:t>hasher</w:t>
-      </w:r>
-      <w:proofErr w:type="spellEnd"/>
-      <w:r>
-        <w:t xml:space="preserve"> ces mots de passe afin d’avoir une seconde ligne de défense si par malheur la base de données est</w:t>
+    </w:p>
+    <w:p>
+      <w:r>
+        <w:t>Il faut hasher ces mots de passe afin d’avoir une seconde ligne de défense si par malheur la base de données est</w:t>
       </w:r>
       <w:r>
         <w:t xml:space="preserve"> rendue visible.</w:t>
@@ -6772,15 +7391,7 @@
         <w:t>recommandations</w:t>
       </w:r>
       <w:r>
-        <w:t xml:space="preserve"> OWASP, il faut utiliser un algorithme de </w:t>
-      </w:r>
-      <w:proofErr w:type="spellStart"/>
-      <w:r>
-        <w:t>hashage</w:t>
-      </w:r>
-      <w:proofErr w:type="spellEnd"/>
-      <w:r>
-        <w:t xml:space="preserve"> dans cette liste :</w:t>
+        <w:t xml:space="preserve"> OWASP, il faut utiliser un algorithme de hashage dans cette liste :</w:t>
       </w:r>
     </w:p>
     <w:p>
@@ -6861,19 +7472,23 @@
       <w:pPr>
         <w:pStyle w:val="Titre2"/>
       </w:pPr>
-      <w:bookmarkStart w:id="27" w:name="_Toc93536437"/>
+      <w:bookmarkStart w:id="26" w:name="_Toc93536437"/>
       <w:r>
         <w:t xml:space="preserve">Transmission vulnérable de </w:t>
       </w:r>
       <w:r>
         <w:t>crédenciales</w:t>
       </w:r>
-      <w:bookmarkEnd w:id="27"/>
+      <w:bookmarkEnd w:id="26"/>
     </w:p>
     <w:tbl>
       <w:tblPr>
-        <w:tblStyle w:val="Grilledutableau"/>
+        <w:tblStyle w:val="Tableausimple1"/>
         <w:tblW w:w="0" w:type="auto"/>
+        <w:tblCellMar>
+          <w:top w:w="57" w:type="dxa"/>
+          <w:bottom w:w="57" w:type="dxa"/>
+        </w:tblCellMar>
         <w:tblLook w:val="04A0" w:firstRow="1" w:lastRow="0" w:firstColumn="1" w:lastColumn="0" w:noHBand="0" w:noVBand="1"/>
       </w:tblPr>
       <w:tblGrid>
@@ -6883,16 +7498,21 @@
         <w:gridCol w:w="1804"/>
       </w:tblGrid>
       <w:tr>
+        <w:trPr>
+          <w:cnfStyle w:val="100000000000" w:firstRow="1" w:lastRow="0" w:firstColumn="0" w:lastColumn="0" w:oddVBand="0" w:evenVBand="0" w:oddHBand="0" w:evenHBand="0" w:firstRowFirstColumn="0" w:firstRowLastColumn="0" w:lastRowFirstColumn="0" w:lastRowLastColumn="0"/>
+        </w:trPr>
         <w:tc>
           <w:tcPr>
+            <w:cnfStyle w:val="001000000000" w:firstRow="0" w:lastRow="0" w:firstColumn="1" w:lastColumn="0" w:oddVBand="0" w:evenVBand="0" w:oddHBand="0" w:evenHBand="0" w:firstRowFirstColumn="0" w:firstRowLastColumn="0" w:lastRowFirstColumn="0" w:lastRowLastColumn="0"/>
             <w:tcW w:w="2122" w:type="dxa"/>
           </w:tcPr>
           <w:p>
-            <w:proofErr w:type="spellStart"/>
-            <w:r>
-              <w:t>Element</w:t>
-            </w:r>
-            <w:proofErr w:type="spellEnd"/>
+            <w:pPr>
+              <w:jc w:val="center"/>
+            </w:pPr>
+            <w:r>
+              <w:t>Elément</w:t>
+            </w:r>
             <w:r>
               <w:t xml:space="preserve"> du système</w:t>
             </w:r>
@@ -6903,6 +7523,10 @@
             <w:tcW w:w="1484" w:type="dxa"/>
           </w:tcPr>
           <w:p>
+            <w:pPr>
+              <w:jc w:val="center"/>
+              <w:cnfStyle w:val="100000000000" w:firstRow="1" w:lastRow="0" w:firstColumn="0" w:lastColumn="0" w:oddVBand="0" w:evenVBand="0" w:oddHBand="0" w:evenHBand="0" w:firstRowFirstColumn="0" w:firstRowLastColumn="0" w:lastRowFirstColumn="0" w:lastRowLastColumn="0"/>
+            </w:pPr>
             <w:r>
               <w:t>Source</w:t>
             </w:r>
@@ -6913,6 +7537,10 @@
             <w:tcW w:w="2401" w:type="dxa"/>
           </w:tcPr>
           <w:p>
+            <w:pPr>
+              <w:jc w:val="center"/>
+              <w:cnfStyle w:val="100000000000" w:firstRow="1" w:lastRow="0" w:firstColumn="0" w:lastColumn="0" w:oddVBand="0" w:evenVBand="0" w:oddHBand="0" w:evenHBand="0" w:firstRowFirstColumn="0" w:firstRowLastColumn="0" w:lastRowFirstColumn="0" w:lastRowLastColumn="0"/>
+            </w:pPr>
             <w:r>
               <w:t>Motivation</w:t>
             </w:r>
@@ -6923,6 +7551,10 @@
             <w:tcW w:w="1804" w:type="dxa"/>
           </w:tcPr>
           <w:p>
+            <w:pPr>
+              <w:jc w:val="center"/>
+              <w:cnfStyle w:val="100000000000" w:firstRow="1" w:lastRow="0" w:firstColumn="0" w:lastColumn="0" w:oddVBand="0" w:evenVBand="0" w:oddHBand="0" w:evenHBand="0" w:firstRowFirstColumn="0" w:firstRowLastColumn="0" w:lastRowFirstColumn="0" w:lastRowLastColumn="0"/>
+            </w:pPr>
             <w:r>
               <w:t>STRIDE</w:t>
             </w:r>
@@ -6930,12 +7562,28 @@
         </w:tc>
       </w:tr>
       <w:tr>
+        <w:trPr>
+          <w:cnfStyle w:val="000000100000" w:firstRow="0" w:lastRow="0" w:firstColumn="0" w:lastColumn="0" w:oddVBand="0" w:evenVBand="0" w:oddHBand="1" w:evenHBand="0" w:firstRowFirstColumn="0" w:firstRowLastColumn="0" w:lastRowFirstColumn="0" w:lastRowLastColumn="0"/>
+        </w:trPr>
         <w:tc>
           <w:tcPr>
+            <w:cnfStyle w:val="001000000000" w:firstRow="0" w:lastRow="0" w:firstColumn="1" w:lastColumn="0" w:oddVBand="0" w:evenVBand="0" w:oddHBand="0" w:evenHBand="0" w:firstRowFirstColumn="0" w:firstRowLastColumn="0" w:lastRowFirstColumn="0" w:lastRowLastColumn="0"/>
             <w:tcW w:w="2122" w:type="dxa"/>
+            <w:vAlign w:val="center"/>
           </w:tcPr>
           <w:p>
-            <w:r>
+            <w:pPr>
+              <w:jc w:val="center"/>
+              <w:rPr>
+                <w:b w:val="0"/>
+                <w:bCs w:val="0"/>
+              </w:rPr>
+            </w:pPr>
+            <w:r>
+              <w:rPr>
+                <w:b w:val="0"/>
+                <w:bCs w:val="0"/>
+              </w:rPr>
               <w:t>Serveur</w:t>
             </w:r>
           </w:p>
@@ -6943,8 +7591,13 @@
         <w:tc>
           <w:tcPr>
             <w:tcW w:w="1484" w:type="dxa"/>
+            <w:vAlign w:val="center"/>
           </w:tcPr>
           <w:p>
+            <w:pPr>
+              <w:jc w:val="center"/>
+              <w:cnfStyle w:val="000000100000" w:firstRow="0" w:lastRow="0" w:firstColumn="0" w:lastColumn="0" w:oddVBand="0" w:evenVBand="0" w:oddHBand="1" w:evenHBand="0" w:firstRowFirstColumn="0" w:firstRowLastColumn="0" w:lastRowFirstColumn="0" w:lastRowLastColumn="0"/>
+            </w:pPr>
             <w:r>
               <w:t>Hackeur</w:t>
             </w:r>
@@ -6953,8 +7606,13 @@
         <w:tc>
           <w:tcPr>
             <w:tcW w:w="2401" w:type="dxa"/>
+            <w:vAlign w:val="center"/>
           </w:tcPr>
           <w:p>
+            <w:pPr>
+              <w:jc w:val="center"/>
+              <w:cnfStyle w:val="000000100000" w:firstRow="0" w:lastRow="0" w:firstColumn="0" w:lastColumn="0" w:oddVBand="0" w:evenVBand="0" w:oddHBand="1" w:evenHBand="0" w:firstRowFirstColumn="0" w:firstRowLastColumn="0" w:lastRowFirstColumn="0" w:lastRowLastColumn="0"/>
+            </w:pPr>
             <w:r>
               <w:t>Erreur</w:t>
             </w:r>
@@ -6963,8 +7621,13 @@
         <w:tc>
           <w:tcPr>
             <w:tcW w:w="1804" w:type="dxa"/>
+            <w:vAlign w:val="center"/>
           </w:tcPr>
           <w:p>
+            <w:pPr>
+              <w:jc w:val="center"/>
+              <w:cnfStyle w:val="000000100000" w:firstRow="0" w:lastRow="0" w:firstColumn="0" w:lastColumn="0" w:oddVBand="0" w:evenVBand="0" w:oddHBand="1" w:evenHBand="0" w:firstRowFirstColumn="0" w:firstRowLastColumn="0" w:lastRowFirstColumn="0" w:lastRowLastColumn="0"/>
+            </w:pPr>
             <w:r>
               <w:t xml:space="preserve">Information </w:t>
             </w:r>
@@ -6982,11 +7645,11 @@
       <w:pPr>
         <w:pStyle w:val="Titre4"/>
       </w:pPr>
-      <w:bookmarkStart w:id="28" w:name="_Toc93536438"/>
+      <w:bookmarkStart w:id="27" w:name="_Toc93536438"/>
       <w:r>
         <w:t>Scénario d’attaque :</w:t>
       </w:r>
-      <w:bookmarkEnd w:id="28"/>
+      <w:bookmarkEnd w:id="27"/>
     </w:p>
     <w:p>
       <w:r>
@@ -7025,11 +7688,7 @@
         <w:t>s</w:t>
       </w:r>
       <w:r>
-        <w:t xml:space="preserve">es </w:t>
-      </w:r>
-      <w:proofErr w:type="spellStart"/>
-      <w:r>
-        <w:t>cr</w:t>
+        <w:t>es cr</w:t>
       </w:r>
       <w:r>
         <w:t>e</w:t>
@@ -7043,7 +7702,6 @@
       <w:r>
         <w:t>ls</w:t>
       </w:r>
-      <w:proofErr w:type="spellEnd"/>
       <w:r>
         <w:t>.</w:t>
       </w:r>
@@ -7067,11 +7725,12 @@
       <w:pPr>
         <w:pStyle w:val="Titre4"/>
       </w:pPr>
-      <w:bookmarkStart w:id="29" w:name="_Toc93536439"/>
-      <w:r>
+      <w:bookmarkStart w:id="28" w:name="_Toc93536439"/>
+      <w:r>
+        <w:lastRenderedPageBreak/>
         <w:t>Contre-mesures</w:t>
       </w:r>
-      <w:bookmarkEnd w:id="29"/>
+      <w:bookmarkEnd w:id="28"/>
       <w:r>
         <w:t xml:space="preserve"> </w:t>
       </w:r>
@@ -7135,16 +7794,20 @@
       <w:pPr>
         <w:pStyle w:val="Titre2"/>
       </w:pPr>
-      <w:bookmarkStart w:id="30" w:name="_Toc93536440"/>
+      <w:bookmarkStart w:id="29" w:name="_Toc93536440"/>
       <w:r>
         <w:t>Changement de mot de passe :</w:t>
       </w:r>
-      <w:bookmarkEnd w:id="30"/>
+      <w:bookmarkEnd w:id="29"/>
     </w:p>
     <w:tbl>
       <w:tblPr>
-        <w:tblStyle w:val="Grilledutableau"/>
+        <w:tblStyle w:val="Tableausimple1"/>
         <w:tblW w:w="0" w:type="auto"/>
+        <w:tblCellMar>
+          <w:top w:w="57" w:type="dxa"/>
+          <w:bottom w:w="57" w:type="dxa"/>
+        </w:tblCellMar>
         <w:tblLook w:val="04A0" w:firstRow="1" w:lastRow="0" w:firstColumn="1" w:lastColumn="0" w:noHBand="0" w:noVBand="1"/>
       </w:tblPr>
       <w:tblGrid>
@@ -7154,16 +7817,21 @@
         <w:gridCol w:w="1804"/>
       </w:tblGrid>
       <w:tr>
+        <w:trPr>
+          <w:cnfStyle w:val="100000000000" w:firstRow="1" w:lastRow="0" w:firstColumn="0" w:lastColumn="0" w:oddVBand="0" w:evenVBand="0" w:oddHBand="0" w:evenHBand="0" w:firstRowFirstColumn="0" w:firstRowLastColumn="0" w:lastRowFirstColumn="0" w:lastRowLastColumn="0"/>
+        </w:trPr>
         <w:tc>
           <w:tcPr>
+            <w:cnfStyle w:val="001000000000" w:firstRow="0" w:lastRow="0" w:firstColumn="1" w:lastColumn="0" w:oddVBand="0" w:evenVBand="0" w:oddHBand="0" w:evenHBand="0" w:firstRowFirstColumn="0" w:firstRowLastColumn="0" w:lastRowFirstColumn="0" w:lastRowLastColumn="0"/>
             <w:tcW w:w="2263" w:type="dxa"/>
           </w:tcPr>
           <w:p>
-            <w:proofErr w:type="spellStart"/>
-            <w:r>
-              <w:t>Element</w:t>
-            </w:r>
-            <w:proofErr w:type="spellEnd"/>
+            <w:pPr>
+              <w:jc w:val="center"/>
+            </w:pPr>
+            <w:r>
+              <w:t>Elément</w:t>
+            </w:r>
             <w:r>
               <w:t xml:space="preserve"> du système</w:t>
             </w:r>
@@ -7174,6 +7842,10 @@
             <w:tcW w:w="1343" w:type="dxa"/>
           </w:tcPr>
           <w:p>
+            <w:pPr>
+              <w:jc w:val="center"/>
+              <w:cnfStyle w:val="100000000000" w:firstRow="1" w:lastRow="0" w:firstColumn="0" w:lastColumn="0" w:oddVBand="0" w:evenVBand="0" w:oddHBand="0" w:evenHBand="0" w:firstRowFirstColumn="0" w:firstRowLastColumn="0" w:lastRowFirstColumn="0" w:lastRowLastColumn="0"/>
+            </w:pPr>
             <w:r>
               <w:t>Source</w:t>
             </w:r>
@@ -7184,6 +7856,10 @@
             <w:tcW w:w="2401" w:type="dxa"/>
           </w:tcPr>
           <w:p>
+            <w:pPr>
+              <w:jc w:val="center"/>
+              <w:cnfStyle w:val="100000000000" w:firstRow="1" w:lastRow="0" w:firstColumn="0" w:lastColumn="0" w:oddVBand="0" w:evenVBand="0" w:oddHBand="0" w:evenHBand="0" w:firstRowFirstColumn="0" w:firstRowLastColumn="0" w:lastRowFirstColumn="0" w:lastRowLastColumn="0"/>
+            </w:pPr>
             <w:r>
               <w:t>Motivation</w:t>
             </w:r>
@@ -7194,6 +7870,10 @@
             <w:tcW w:w="1804" w:type="dxa"/>
           </w:tcPr>
           <w:p>
+            <w:pPr>
+              <w:jc w:val="center"/>
+              <w:cnfStyle w:val="100000000000" w:firstRow="1" w:lastRow="0" w:firstColumn="0" w:lastColumn="0" w:oddVBand="0" w:evenVBand="0" w:oddHBand="0" w:evenHBand="0" w:firstRowFirstColumn="0" w:firstRowLastColumn="0" w:lastRowFirstColumn="0" w:lastRowLastColumn="0"/>
+            </w:pPr>
             <w:r>
               <w:t>STRIDE</w:t>
             </w:r>
@@ -7201,12 +7881,28 @@
         </w:tc>
       </w:tr>
       <w:tr>
+        <w:trPr>
+          <w:cnfStyle w:val="000000100000" w:firstRow="0" w:lastRow="0" w:firstColumn="0" w:lastColumn="0" w:oddVBand="0" w:evenVBand="0" w:oddHBand="1" w:evenHBand="0" w:firstRowFirstColumn="0" w:firstRowLastColumn="0" w:lastRowFirstColumn="0" w:lastRowLastColumn="0"/>
+        </w:trPr>
         <w:tc>
           <w:tcPr>
+            <w:cnfStyle w:val="001000000000" w:firstRow="0" w:lastRow="0" w:firstColumn="1" w:lastColumn="0" w:oddVBand="0" w:evenVBand="0" w:oddHBand="0" w:evenHBand="0" w:firstRowFirstColumn="0" w:firstRowLastColumn="0" w:lastRowFirstColumn="0" w:lastRowLastColumn="0"/>
             <w:tcW w:w="2263" w:type="dxa"/>
+            <w:vAlign w:val="center"/>
           </w:tcPr>
           <w:p>
-            <w:r>
+            <w:pPr>
+              <w:jc w:val="center"/>
+              <w:rPr>
+                <w:b w:val="0"/>
+                <w:bCs w:val="0"/>
+              </w:rPr>
+            </w:pPr>
+            <w:r>
+              <w:rPr>
+                <w:b w:val="0"/>
+                <w:bCs w:val="0"/>
+              </w:rPr>
               <w:t>Logique de l’application</w:t>
             </w:r>
           </w:p>
@@ -7214,8 +7910,13 @@
         <w:tc>
           <w:tcPr>
             <w:tcW w:w="1343" w:type="dxa"/>
+            <w:vAlign w:val="center"/>
           </w:tcPr>
           <w:p>
+            <w:pPr>
+              <w:jc w:val="center"/>
+              <w:cnfStyle w:val="000000100000" w:firstRow="0" w:lastRow="0" w:firstColumn="0" w:lastColumn="0" w:oddVBand="0" w:evenVBand="0" w:oddHBand="1" w:evenHBand="0" w:firstRowFirstColumn="0" w:firstRowLastColumn="0" w:lastRowFirstColumn="0" w:lastRowLastColumn="0"/>
+            </w:pPr>
             <w:r>
               <w:t>Hacker</w:t>
             </w:r>
@@ -7224,8 +7925,13 @@
         <w:tc>
           <w:tcPr>
             <w:tcW w:w="2401" w:type="dxa"/>
+            <w:vAlign w:val="center"/>
           </w:tcPr>
           <w:p>
+            <w:pPr>
+              <w:jc w:val="center"/>
+              <w:cnfStyle w:val="000000100000" w:firstRow="0" w:lastRow="0" w:firstColumn="0" w:lastColumn="0" w:oddVBand="0" w:evenVBand="0" w:oddHBand="1" w:evenHBand="0" w:firstRowFirstColumn="0" w:firstRowLastColumn="0" w:lastRowFirstColumn="0" w:lastRowLastColumn="0"/>
+            </w:pPr>
             <w:r>
               <w:t>Amusement</w:t>
             </w:r>
@@ -7234,8 +7940,13 @@
         <w:tc>
           <w:tcPr>
             <w:tcW w:w="1804" w:type="dxa"/>
+            <w:vAlign w:val="center"/>
           </w:tcPr>
           <w:p>
+            <w:pPr>
+              <w:jc w:val="center"/>
+              <w:cnfStyle w:val="000000100000" w:firstRow="0" w:lastRow="0" w:firstColumn="0" w:lastColumn="0" w:oddVBand="0" w:evenVBand="0" w:oddHBand="1" w:evenHBand="0" w:firstRowFirstColumn="0" w:firstRowLastColumn="0" w:lastRowFirstColumn="0" w:lastRowLastColumn="0"/>
+            </w:pPr>
             <w:proofErr w:type="spellStart"/>
             <w:r>
               <w:t>Elevation</w:t>
@@ -7258,11 +7969,11 @@
       <w:pPr>
         <w:pStyle w:val="Titre4"/>
       </w:pPr>
-      <w:bookmarkStart w:id="31" w:name="_Toc93536441"/>
+      <w:bookmarkStart w:id="30" w:name="_Toc93536441"/>
       <w:r>
         <w:t>Scénario d’attaque :</w:t>
       </w:r>
-      <w:bookmarkEnd w:id="31"/>
+      <w:bookmarkEnd w:id="30"/>
     </w:p>
     <w:p>
       <w:r>
@@ -7323,11 +8034,11 @@
       <w:pPr>
         <w:pStyle w:val="Titre4"/>
       </w:pPr>
-      <w:bookmarkStart w:id="32" w:name="_Toc93536442"/>
+      <w:bookmarkStart w:id="31" w:name="_Toc93536442"/>
       <w:r>
         <w:t>Contre-mesures</w:t>
       </w:r>
-      <w:bookmarkEnd w:id="32"/>
+      <w:bookmarkEnd w:id="31"/>
       <w:r>
         <w:t xml:space="preserve"> </w:t>
       </w:r>
@@ -7380,8 +8091,7 @@
           <w:lang w:val="de-CH"/>
         </w:rPr>
       </w:pPr>
-      <w:bookmarkStart w:id="33" w:name="_Toc93536443"/>
-      <w:proofErr w:type="spellStart"/>
+      <w:bookmarkStart w:id="32" w:name="_Toc93536443"/>
       <w:r>
         <w:rPr>
           <w:lang w:val="de-CH"/>
@@ -7398,21 +8108,18 @@
         <w:rPr>
           <w:lang w:val="de-CH"/>
         </w:rPr>
-        <w:t>ction</w:t>
-      </w:r>
-      <w:proofErr w:type="spellEnd"/>
-      <w:r>
-        <w:rPr>
-          <w:lang w:val="de-CH"/>
-        </w:rPr>
-        <w:t xml:space="preserve"> SQL</w:t>
-      </w:r>
-      <w:bookmarkEnd w:id="33"/>
+        <w:t>ction SQL</w:t>
+      </w:r>
+      <w:bookmarkEnd w:id="32"/>
     </w:p>
     <w:tbl>
       <w:tblPr>
-        <w:tblStyle w:val="Grilledutableau"/>
+        <w:tblStyle w:val="Tableausimple1"/>
         <w:tblW w:w="0" w:type="auto"/>
+        <w:tblCellMar>
+          <w:top w:w="57" w:type="dxa"/>
+          <w:bottom w:w="57" w:type="dxa"/>
+        </w:tblCellMar>
         <w:tblLook w:val="04A0" w:firstRow="1" w:lastRow="0" w:firstColumn="1" w:lastColumn="0" w:noHBand="0" w:noVBand="1"/>
       </w:tblPr>
       <w:tblGrid>
@@ -7422,16 +8129,21 @@
         <w:gridCol w:w="1804"/>
       </w:tblGrid>
       <w:tr>
+        <w:trPr>
+          <w:cnfStyle w:val="100000000000" w:firstRow="1" w:lastRow="0" w:firstColumn="0" w:lastColumn="0" w:oddVBand="0" w:evenVBand="0" w:oddHBand="0" w:evenHBand="0" w:firstRowFirstColumn="0" w:firstRowLastColumn="0" w:lastRowFirstColumn="0" w:lastRowLastColumn="0"/>
+        </w:trPr>
         <w:tc>
           <w:tcPr>
+            <w:cnfStyle w:val="001000000000" w:firstRow="0" w:lastRow="0" w:firstColumn="1" w:lastColumn="0" w:oddVBand="0" w:evenVBand="0" w:oddHBand="0" w:evenHBand="0" w:firstRowFirstColumn="0" w:firstRowLastColumn="0" w:lastRowFirstColumn="0" w:lastRowLastColumn="0"/>
             <w:tcW w:w="2122" w:type="dxa"/>
           </w:tcPr>
           <w:p>
-            <w:proofErr w:type="spellStart"/>
-            <w:r>
-              <w:t>Element</w:t>
-            </w:r>
-            <w:proofErr w:type="spellEnd"/>
+            <w:pPr>
+              <w:jc w:val="center"/>
+            </w:pPr>
+            <w:r>
+              <w:t>Elément</w:t>
+            </w:r>
             <w:r>
               <w:t xml:space="preserve"> du système</w:t>
             </w:r>
@@ -7442,6 +8154,10 @@
             <w:tcW w:w="1484" w:type="dxa"/>
           </w:tcPr>
           <w:p>
+            <w:pPr>
+              <w:jc w:val="center"/>
+              <w:cnfStyle w:val="100000000000" w:firstRow="1" w:lastRow="0" w:firstColumn="0" w:lastColumn="0" w:oddVBand="0" w:evenVBand="0" w:oddHBand="0" w:evenHBand="0" w:firstRowFirstColumn="0" w:firstRowLastColumn="0" w:lastRowFirstColumn="0" w:lastRowLastColumn="0"/>
+            </w:pPr>
             <w:r>
               <w:t>Source</w:t>
             </w:r>
@@ -7452,6 +8168,10 @@
             <w:tcW w:w="2401" w:type="dxa"/>
           </w:tcPr>
           <w:p>
+            <w:pPr>
+              <w:jc w:val="center"/>
+              <w:cnfStyle w:val="100000000000" w:firstRow="1" w:lastRow="0" w:firstColumn="0" w:lastColumn="0" w:oddVBand="0" w:evenVBand="0" w:oddHBand="0" w:evenHBand="0" w:firstRowFirstColumn="0" w:firstRowLastColumn="0" w:lastRowFirstColumn="0" w:lastRowLastColumn="0"/>
+            </w:pPr>
             <w:r>
               <w:t>Motivation</w:t>
             </w:r>
@@ -7462,6 +8182,10 @@
             <w:tcW w:w="1804" w:type="dxa"/>
           </w:tcPr>
           <w:p>
+            <w:pPr>
+              <w:jc w:val="center"/>
+              <w:cnfStyle w:val="100000000000" w:firstRow="1" w:lastRow="0" w:firstColumn="0" w:lastColumn="0" w:oddVBand="0" w:evenVBand="0" w:oddHBand="0" w:evenHBand="0" w:firstRowFirstColumn="0" w:firstRowLastColumn="0" w:lastRowFirstColumn="0" w:lastRowLastColumn="0"/>
+            </w:pPr>
             <w:r>
               <w:t>STRIDE</w:t>
             </w:r>
@@ -7469,15 +8193,35 @@
         </w:tc>
       </w:tr>
       <w:tr>
+        <w:trPr>
+          <w:cnfStyle w:val="000000100000" w:firstRow="0" w:lastRow="0" w:firstColumn="0" w:lastColumn="0" w:oddVBand="0" w:evenVBand="0" w:oddHBand="1" w:evenHBand="0" w:firstRowFirstColumn="0" w:firstRowLastColumn="0" w:lastRowFirstColumn="0" w:lastRowLastColumn="0"/>
+        </w:trPr>
         <w:tc>
           <w:tcPr>
+            <w:cnfStyle w:val="001000000000" w:firstRow="0" w:lastRow="0" w:firstColumn="1" w:lastColumn="0" w:oddVBand="0" w:evenVBand="0" w:oddHBand="0" w:evenHBand="0" w:firstRowFirstColumn="0" w:firstRowLastColumn="0" w:lastRowFirstColumn="0" w:lastRowLastColumn="0"/>
             <w:tcW w:w="2122" w:type="dxa"/>
+            <w:vAlign w:val="center"/>
           </w:tcPr>
           <w:p>
-            <w:r>
+            <w:pPr>
+              <w:jc w:val="center"/>
+              <w:rPr>
+                <w:b w:val="0"/>
+                <w:bCs w:val="0"/>
+              </w:rPr>
+            </w:pPr>
+            <w:r>
+              <w:rPr>
+                <w:b w:val="0"/>
+                <w:bCs w:val="0"/>
+              </w:rPr>
               <w:t xml:space="preserve">Logique </w:t>
             </w:r>
             <w:r>
+              <w:rPr>
+                <w:b w:val="0"/>
+                <w:bCs w:val="0"/>
+              </w:rPr>
               <w:t>de l’application, base de données</w:t>
             </w:r>
           </w:p>
@@ -7485,8 +8229,13 @@
         <w:tc>
           <w:tcPr>
             <w:tcW w:w="1484" w:type="dxa"/>
+            <w:vAlign w:val="center"/>
           </w:tcPr>
           <w:p>
+            <w:pPr>
+              <w:jc w:val="center"/>
+              <w:cnfStyle w:val="000000100000" w:firstRow="0" w:lastRow="0" w:firstColumn="0" w:lastColumn="0" w:oddVBand="0" w:evenVBand="0" w:oddHBand="1" w:evenHBand="0" w:firstRowFirstColumn="0" w:firstRowLastColumn="0" w:lastRowFirstColumn="0" w:lastRowLastColumn="0"/>
+            </w:pPr>
             <w:r>
               <w:t>Hacker</w:t>
             </w:r>
@@ -7495,8 +8244,13 @@
         <w:tc>
           <w:tcPr>
             <w:tcW w:w="2401" w:type="dxa"/>
+            <w:vAlign w:val="center"/>
           </w:tcPr>
           <w:p>
+            <w:pPr>
+              <w:jc w:val="center"/>
+              <w:cnfStyle w:val="000000100000" w:firstRow="0" w:lastRow="0" w:firstColumn="0" w:lastColumn="0" w:oddVBand="0" w:evenVBand="0" w:oddHBand="1" w:evenHBand="0" w:firstRowFirstColumn="0" w:firstRowLastColumn="0" w:lastRowFirstColumn="0" w:lastRowLastColumn="0"/>
+            </w:pPr>
             <w:r>
               <w:t>Vengeance</w:t>
             </w:r>
@@ -7505,8 +8259,13 @@
         <w:tc>
           <w:tcPr>
             <w:tcW w:w="1804" w:type="dxa"/>
+            <w:vAlign w:val="center"/>
           </w:tcPr>
           <w:p>
+            <w:pPr>
+              <w:jc w:val="center"/>
+              <w:cnfStyle w:val="000000100000" w:firstRow="0" w:lastRow="0" w:firstColumn="0" w:lastColumn="0" w:oddVBand="0" w:evenVBand="0" w:oddHBand="1" w:evenHBand="0" w:firstRowFirstColumn="0" w:firstRowLastColumn="0" w:lastRowFirstColumn="0" w:lastRowLastColumn="0"/>
+            </w:pPr>
             <w:proofErr w:type="spellStart"/>
             <w:r>
               <w:t>Tampering</w:t>
@@ -7527,15 +8286,21 @@
       <w:pPr>
         <w:pStyle w:val="Titre4"/>
       </w:pPr>
-      <w:bookmarkStart w:id="34" w:name="_Toc93536444"/>
+      <w:bookmarkStart w:id="33" w:name="_Toc93536444"/>
       <w:r>
         <w:t>Scénario d’attaque :</w:t>
       </w:r>
-      <w:bookmarkEnd w:id="34"/>
-    </w:p>
-    <w:p>
-      <w:r>
-        <w:t xml:space="preserve">Un hackeur veut n’aime pas un des administrateurs donc il décide </w:t>
+      <w:bookmarkEnd w:id="33"/>
+    </w:p>
+    <w:p>
+      <w:r>
+        <w:t>Un hackeur</w:t>
+      </w:r>
+      <w:r>
+        <w:t xml:space="preserve"> </w:t>
+      </w:r>
+      <w:r>
+        <w:t xml:space="preserve">n’aime pas un des administrateurs donc il décide </w:t>
       </w:r>
       <w:r>
         <w:t>d’attaquer l’application en faisant des requêtes SQL dans tous les champs d’entrée utilisateur. Son but est de trouver une faille et de supprimer la base de données</w:t>
@@ -7567,16 +8332,15 @@
           <w:iCs w:val="0"/>
         </w:rPr>
       </w:pPr>
-      <w:bookmarkStart w:id="35" w:name="_Toc93536445"/>
+      <w:bookmarkStart w:id="34" w:name="_Toc93536445"/>
       <w:r>
         <w:rPr>
           <w:i w:val="0"/>
           <w:iCs w:val="0"/>
         </w:rPr>
-        <w:lastRenderedPageBreak/>
         <w:t>Contre-mesures</w:t>
       </w:r>
-      <w:bookmarkEnd w:id="35"/>
+      <w:bookmarkEnd w:id="34"/>
       <w:r>
         <w:rPr>
           <w:i w:val="0"/>
@@ -7626,7 +8390,11 @@
         <w:t>Nous montrons l’exploitation de la vulnérabilité en</w:t>
       </w:r>
       <w:r>
-        <w:t xml:space="preserve"> faisant une injection lors d’un changement de mot de passe d’un collaborateur. </w:t>
+        <w:t xml:space="preserve"> </w:t>
+      </w:r>
+      <w:r>
+        <w:lastRenderedPageBreak/>
+        <w:t xml:space="preserve">faisant une injection lors d’un changement de mot de passe d’un collaborateur. </w:t>
       </w:r>
       <w:r>
         <w:t>Au lieu de changer juste celui de l’utilisateur</w:t>
@@ -7677,7 +8445,7 @@
                     <pic:cNvPicPr/>
                   </pic:nvPicPr>
                   <pic:blipFill>
-                    <a:blip r:embed="rId24">
+                    <a:blip r:embed="rId25">
                       <a:extLst>
                         <a:ext uri="{28A0092B-C50C-407E-A947-70E740481C1C}">
                           <a14:useLocalDpi xmlns:a14="http://schemas.microsoft.com/office/drawing/2010/main" val="0"/>
@@ -7748,7 +8516,7 @@
           <w:sz w:val="22"/>
           <w:szCs w:val="22"/>
         </w:rPr>
-        <w:t> </w:t>
+        <w:t> :</w:t>
       </w:r>
       <w:r>
         <w:rPr>
@@ -7825,7 +8593,7 @@
           <w:sz w:val="22"/>
           <w:szCs w:val="22"/>
         </w:rPr>
-        <w:t> </w:t>
+        <w:t> :</w:t>
       </w:r>
       <w:r>
         <w:rPr>
@@ -7969,6 +8737,7 @@
           <w:szCs w:val="22"/>
           <w:lang w:val="fr-FR"/>
         </w:rPr>
+        <w:lastRenderedPageBreak/>
         <w:t>Utiliser des </w:t>
       </w:r>
       <w:r>
@@ -8036,9 +8805,29 @@
     </w:p>
     <w:p>
       <w:pPr>
+        <w:pStyle w:val="Paragraphedeliste"/>
+        <w:rPr>
+          <w:rFonts w:ascii="Segoe UI" w:hAnsi="Segoe UI" w:cs="Segoe UI"/>
+          <w:sz w:val="18"/>
+          <w:szCs w:val="18"/>
+        </w:rPr>
+      </w:pPr>
+    </w:p>
+    <w:p>
+      <w:pPr>
+        <w:pStyle w:val="Paragraphedeliste"/>
+        <w:rPr>
+          <w:rFonts w:ascii="Segoe UI" w:hAnsi="Segoe UI" w:cs="Segoe UI"/>
+          <w:sz w:val="18"/>
+          <w:szCs w:val="18"/>
+        </w:rPr>
+      </w:pPr>
+    </w:p>
+    <w:p>
+      <w:pPr>
         <w:pStyle w:val="Titre2"/>
       </w:pPr>
-      <w:bookmarkStart w:id="36" w:name="_Toc93536446"/>
+      <w:bookmarkStart w:id="35" w:name="_Toc93536446"/>
       <w:proofErr w:type="spellStart"/>
       <w:r>
         <w:t>Storred</w:t>
@@ -8054,13 +8843,17 @@
       <w:r>
         <w:t>scripting</w:t>
       </w:r>
-      <w:bookmarkEnd w:id="36"/>
+      <w:bookmarkEnd w:id="35"/>
       <w:proofErr w:type="spellEnd"/>
     </w:p>
     <w:tbl>
       <w:tblPr>
-        <w:tblStyle w:val="Grilledutableau"/>
+        <w:tblStyle w:val="Tableausimple1"/>
         <w:tblW w:w="0" w:type="auto"/>
+        <w:tblCellMar>
+          <w:top w:w="57" w:type="dxa"/>
+          <w:bottom w:w="57" w:type="dxa"/>
+        </w:tblCellMar>
         <w:tblLook w:val="04A0" w:firstRow="1" w:lastRow="0" w:firstColumn="1" w:lastColumn="0" w:noHBand="0" w:noVBand="1"/>
       </w:tblPr>
       <w:tblGrid>
@@ -8070,16 +8863,21 @@
         <w:gridCol w:w="1804"/>
       </w:tblGrid>
       <w:tr>
+        <w:trPr>
+          <w:cnfStyle w:val="100000000000" w:firstRow="1" w:lastRow="0" w:firstColumn="0" w:lastColumn="0" w:oddVBand="0" w:evenVBand="0" w:oddHBand="0" w:evenHBand="0" w:firstRowFirstColumn="0" w:firstRowLastColumn="0" w:lastRowFirstColumn="0" w:lastRowLastColumn="0"/>
+        </w:trPr>
         <w:tc>
           <w:tcPr>
+            <w:cnfStyle w:val="001000000000" w:firstRow="0" w:lastRow="0" w:firstColumn="1" w:lastColumn="0" w:oddVBand="0" w:evenVBand="0" w:oddHBand="0" w:evenHBand="0" w:firstRowFirstColumn="0" w:firstRowLastColumn="0" w:lastRowFirstColumn="0" w:lastRowLastColumn="0"/>
             <w:tcW w:w="2263" w:type="dxa"/>
           </w:tcPr>
           <w:p>
-            <w:proofErr w:type="spellStart"/>
-            <w:r>
-              <w:t>Element</w:t>
-            </w:r>
-            <w:proofErr w:type="spellEnd"/>
+            <w:pPr>
+              <w:jc w:val="center"/>
+            </w:pPr>
+            <w:r>
+              <w:t>Elément</w:t>
+            </w:r>
             <w:r>
               <w:t xml:space="preserve"> du système</w:t>
             </w:r>
@@ -8090,6 +8888,10 @@
             <w:tcW w:w="1343" w:type="dxa"/>
           </w:tcPr>
           <w:p>
+            <w:pPr>
+              <w:jc w:val="center"/>
+              <w:cnfStyle w:val="100000000000" w:firstRow="1" w:lastRow="0" w:firstColumn="0" w:lastColumn="0" w:oddVBand="0" w:evenVBand="0" w:oddHBand="0" w:evenHBand="0" w:firstRowFirstColumn="0" w:firstRowLastColumn="0" w:lastRowFirstColumn="0" w:lastRowLastColumn="0"/>
+            </w:pPr>
             <w:r>
               <w:t>Source</w:t>
             </w:r>
@@ -8100,6 +8902,10 @@
             <w:tcW w:w="2401" w:type="dxa"/>
           </w:tcPr>
           <w:p>
+            <w:pPr>
+              <w:jc w:val="center"/>
+              <w:cnfStyle w:val="100000000000" w:firstRow="1" w:lastRow="0" w:firstColumn="0" w:lastColumn="0" w:oddVBand="0" w:evenVBand="0" w:oddHBand="0" w:evenHBand="0" w:firstRowFirstColumn="0" w:firstRowLastColumn="0" w:lastRowFirstColumn="0" w:lastRowLastColumn="0"/>
+            </w:pPr>
             <w:r>
               <w:t>Motivation</w:t>
             </w:r>
@@ -8110,6 +8916,10 @@
             <w:tcW w:w="1804" w:type="dxa"/>
           </w:tcPr>
           <w:p>
+            <w:pPr>
+              <w:jc w:val="center"/>
+              <w:cnfStyle w:val="100000000000" w:firstRow="1" w:lastRow="0" w:firstColumn="0" w:lastColumn="0" w:oddVBand="0" w:evenVBand="0" w:oddHBand="0" w:evenHBand="0" w:firstRowFirstColumn="0" w:firstRowLastColumn="0" w:lastRowFirstColumn="0" w:lastRowLastColumn="0"/>
+            </w:pPr>
             <w:r>
               <w:t>STRIDE</w:t>
             </w:r>
@@ -8117,15 +8927,35 @@
         </w:tc>
       </w:tr>
       <w:tr>
+        <w:trPr>
+          <w:cnfStyle w:val="000000100000" w:firstRow="0" w:lastRow="0" w:firstColumn="0" w:lastColumn="0" w:oddVBand="0" w:evenVBand="0" w:oddHBand="1" w:evenHBand="0" w:firstRowFirstColumn="0" w:firstRowLastColumn="0" w:lastRowFirstColumn="0" w:lastRowLastColumn="0"/>
+        </w:trPr>
         <w:tc>
           <w:tcPr>
+            <w:cnfStyle w:val="001000000000" w:firstRow="0" w:lastRow="0" w:firstColumn="1" w:lastColumn="0" w:oddVBand="0" w:evenVBand="0" w:oddHBand="0" w:evenHBand="0" w:firstRowFirstColumn="0" w:firstRowLastColumn="0" w:lastRowFirstColumn="0" w:lastRowLastColumn="0"/>
             <w:tcW w:w="2263" w:type="dxa"/>
+            <w:vAlign w:val="center"/>
           </w:tcPr>
           <w:p>
-            <w:r>
+            <w:pPr>
+              <w:jc w:val="center"/>
+              <w:rPr>
+                <w:b w:val="0"/>
+                <w:bCs w:val="0"/>
+              </w:rPr>
+            </w:pPr>
+            <w:r>
+              <w:rPr>
+                <w:b w:val="0"/>
+                <w:bCs w:val="0"/>
+              </w:rPr>
               <w:t>Navigateur</w:t>
             </w:r>
             <w:r>
+              <w:rPr>
+                <w:b w:val="0"/>
+                <w:bCs w:val="0"/>
+              </w:rPr>
               <w:t>, logique de l’application</w:t>
             </w:r>
           </w:p>
@@ -8133,8 +8963,13 @@
         <w:tc>
           <w:tcPr>
             <w:tcW w:w="1343" w:type="dxa"/>
+            <w:vAlign w:val="center"/>
           </w:tcPr>
           <w:p>
+            <w:pPr>
+              <w:jc w:val="center"/>
+              <w:cnfStyle w:val="000000100000" w:firstRow="0" w:lastRow="0" w:firstColumn="0" w:lastColumn="0" w:oddVBand="0" w:evenVBand="0" w:oddHBand="1" w:evenHBand="0" w:firstRowFirstColumn="0" w:firstRowLastColumn="0" w:lastRowFirstColumn="0" w:lastRowLastColumn="0"/>
+            </w:pPr>
             <w:r>
               <w:t>Terroriste</w:t>
             </w:r>
@@ -8143,8 +8978,13 @@
         <w:tc>
           <w:tcPr>
             <w:tcW w:w="2401" w:type="dxa"/>
+            <w:vAlign w:val="center"/>
           </w:tcPr>
           <w:p>
+            <w:pPr>
+              <w:jc w:val="center"/>
+              <w:cnfStyle w:val="000000100000" w:firstRow="0" w:lastRow="0" w:firstColumn="0" w:lastColumn="0" w:oddVBand="0" w:evenVBand="0" w:oddHBand="1" w:evenHBand="0" w:firstRowFirstColumn="0" w:firstRowLastColumn="0" w:lastRowFirstColumn="0" w:lastRowLastColumn="0"/>
+            </w:pPr>
             <w:r>
               <w:t>Terroriste</w:t>
             </w:r>
@@ -8153,8 +8993,13 @@
         <w:tc>
           <w:tcPr>
             <w:tcW w:w="1804" w:type="dxa"/>
+            <w:vAlign w:val="center"/>
           </w:tcPr>
           <w:p>
+            <w:pPr>
+              <w:jc w:val="center"/>
+              <w:cnfStyle w:val="000000100000" w:firstRow="0" w:lastRow="0" w:firstColumn="0" w:lastColumn="0" w:oddVBand="0" w:evenVBand="0" w:oddHBand="1" w:evenHBand="0" w:firstRowFirstColumn="0" w:firstRowLastColumn="0" w:lastRowFirstColumn="0" w:lastRowLastColumn="0"/>
+            </w:pPr>
             <w:proofErr w:type="spellStart"/>
             <w:r>
               <w:t>Spoofin</w:t>
@@ -8180,11 +9025,11 @@
       <w:pPr>
         <w:pStyle w:val="Titre4"/>
       </w:pPr>
-      <w:bookmarkStart w:id="37" w:name="_Toc93536447"/>
+      <w:bookmarkStart w:id="36" w:name="_Toc93536447"/>
       <w:r>
         <w:t>Scénario d’attaque :</w:t>
       </w:r>
-      <w:bookmarkEnd w:id="37"/>
+      <w:bookmarkEnd w:id="36"/>
     </w:p>
     <w:p>
       <w:r>
@@ -8210,19 +9055,11 @@
       <w:r>
         <w:t xml:space="preserve">à qui envoyer des messages </w:t>
       </w:r>
-      <w:proofErr w:type="spellStart"/>
-      <w:r>
-        <w:t>promot</w:t>
-      </w:r>
-      <w:r>
-        <w:t>t</w:t>
-      </w:r>
-      <w:r>
-        <w:t>ant</w:t>
-      </w:r>
-      <w:proofErr w:type="spellEnd"/>
-      <w:r>
-        <w:t xml:space="preserve"> leur terrorisme. </w:t>
+      <w:r>
+        <w:t>de propagande</w:t>
+      </w:r>
+      <w:r>
+        <w:t xml:space="preserve">. </w:t>
       </w:r>
       <w:r>
         <w:t xml:space="preserve">L’attaquant </w:t>
@@ -8301,7 +9138,7 @@
           <w:iCs w:val="0"/>
         </w:rPr>
       </w:pPr>
-      <w:bookmarkStart w:id="38" w:name="_Toc93536448"/>
+      <w:bookmarkStart w:id="37" w:name="_Toc93536448"/>
       <w:r>
         <w:rPr>
           <w:i w:val="0"/>
@@ -8309,7 +9146,7 @@
         </w:rPr>
         <w:t>Contre-mesures</w:t>
       </w:r>
-      <w:bookmarkEnd w:id="38"/>
+      <w:bookmarkEnd w:id="37"/>
       <w:r>
         <w:rPr>
           <w:i w:val="0"/>
@@ -8422,7 +9259,7 @@
                     <pic:cNvPicPr/>
                   </pic:nvPicPr>
                   <pic:blipFill>
-                    <a:blip r:embed="rId25"/>
+                    <a:blip r:embed="rId26"/>
                     <a:stretch>
                       <a:fillRect/>
                     </a:stretch>
@@ -8498,7 +9335,7 @@
                     <pic:cNvPicPr/>
                   </pic:nvPicPr>
                   <pic:blipFill>
-                    <a:blip r:embed="rId26"/>
+                    <a:blip r:embed="rId27"/>
                     <a:stretch>
                       <a:fillRect/>
                     </a:stretch>
@@ -8644,7 +9481,7 @@
           <w:rFonts w:eastAsia="Calibri"/>
         </w:rPr>
       </w:pPr>
-      <w:bookmarkStart w:id="39" w:name="_Toc93536449"/>
+      <w:bookmarkStart w:id="38" w:name="_Toc93536449"/>
       <w:r>
         <w:rPr>
           <w:rFonts w:eastAsia="Calibri"/>
@@ -8657,9 +9494,8 @@
         </w:rPr>
         <w:t> :</w:t>
       </w:r>
-      <w:bookmarkEnd w:id="39"/>
-    </w:p>
-    <w:p/>
+      <w:bookmarkEnd w:id="38"/>
+    </w:p>
     <w:p>
       <w:pPr>
         <w:pStyle w:val="Paragraphedeliste"/>
@@ -8673,7 +9509,7 @@
       </w:r>
     </w:p>
     <w:p>
-      <w:hyperlink r:id="rId27" w:history="1">
+      <w:hyperlink r:id="rId28" w:history="1">
         <w:r>
           <w:rPr>
             <w:rStyle w:val="Lienhypertexte"/>
@@ -8714,9 +9550,12 @@
     </w:p>
     <w:p/>
     <w:sectPr>
+      <w:headerReference w:type="default" r:id="rId29"/>
+      <w:footerReference w:type="default" r:id="rId30"/>
       <w:pgSz w:w="11906" w:h="16838"/>
       <w:pgMar w:top="1440" w:right="1440" w:bottom="1440" w:left="1440" w:header="720" w:footer="720" w:gutter="0"/>
       <w:cols w:space="720"/>
+      <w:titlePg/>
       <w:docGrid w:linePitch="360"/>
     </w:sectPr>
   </w:body>
@@ -8748,6 +9587,155 @@
 </w:endnotes>
 </file>
 
+<file path=word/footer1.xml><?xml version="1.0" encoding="utf-8"?>
+<w:ftr xmlns:wpc="http://schemas.microsoft.com/office/word/2010/wordprocessingCanvas" xmlns:cx="http://schemas.microsoft.com/office/drawing/2014/chartex" xmlns:cx1="http://schemas.microsoft.com/office/drawing/2015/9/8/chartex" xmlns:cx2="http://schemas.microsoft.com/office/drawing/2015/10/21/chartex" xmlns:cx3="http://schemas.microsoft.com/office/drawing/2016/5/9/chartex" xmlns:cx4="http://schemas.microsoft.com/office/drawing/2016/5/10/chartex" xmlns:cx5="http://schemas.microsoft.com/office/drawing/2016/5/11/chartex" xmlns:cx6="http://schemas.microsoft.com/office/drawing/2016/5/12/chartex" xmlns:cx7="http://schemas.microsoft.com/office/drawing/2016/5/13/chartex" xmlns:cx8="http://schemas.microsoft.com/office/drawing/2016/5/14/chartex" xmlns:mc="http://schemas.openxmlformats.org/markup-compatibility/2006" xmlns:aink="http://schemas.microsoft.com/office/drawing/2016/ink" xmlns:am3d="http://schemas.microsoft.com/office/drawing/2017/model3d" xmlns:o="urn:schemas-microsoft-com:office:office" xmlns:r="http://schemas.openxmlformats.org/officeDocument/2006/relationships" xmlns:m="http://schemas.openxmlformats.org/officeDocument/2006/math" xmlns:v="urn:schemas-microsoft-com:vml" xmlns:wp14="http://schemas.microsoft.com/office/word/2010/wordprocessingDrawing" xmlns:wp="http://schemas.openxmlformats.org/drawingml/2006/wordprocessingDrawing" xmlns:w10="urn:schemas-microsoft-com:office:word" xmlns:w="http://schemas.openxmlformats.org/wordprocessingml/2006/main" xmlns:w14="http://schemas.microsoft.com/office/word/2010/wordml" xmlns:w15="http://schemas.microsoft.com/office/word/2012/wordml" xmlns:w16cex="http://schemas.microsoft.com/office/word/2018/wordml/cex" xmlns:w16cid="http://schemas.microsoft.com/office/word/2016/wordml/cid" xmlns:w16="http://schemas.microsoft.com/office/word/2018/wordml" xmlns:w16sdtdh="http://schemas.microsoft.com/office/word/2020/wordml/sdtdatahash" xmlns:w16se="http://schemas.microsoft.com/office/word/2015/wordml/symex" xmlns:wpg="http://schemas.microsoft.com/office/word/2010/wordprocessingGroup" xmlns:wpi="http://schemas.microsoft.com/office/word/2010/wordprocessingInk" xmlns:wne="http://schemas.microsoft.com/office/word/2006/wordml" xmlns:wps="http://schemas.microsoft.com/office/word/2010/wordprocessingShape" mc:Ignorable="w14 w15 w16se w16cid w16 w16cex w16sdtdh wp14">
+  <w:sdt>
+    <w:sdtPr>
+      <w:id w:val="-1971424563"/>
+      <w:docPartObj>
+        <w:docPartGallery w:val="Page Numbers (Bottom of Page)"/>
+        <w:docPartUnique/>
+      </w:docPartObj>
+    </w:sdtPr>
+    <w:sdtEndPr>
+      <w:rPr>
+        <w:b/>
+        <w:bCs/>
+        <w:color w:val="A6A6A6" w:themeColor="background1" w:themeShade="A6"/>
+      </w:rPr>
+    </w:sdtEndPr>
+    <w:sdtContent>
+      <w:p>
+        <w:pPr>
+          <w:pStyle w:val="Pieddepage"/>
+        </w:pPr>
+      </w:p>
+      <w:sdt>
+        <w:sdtPr>
+          <w:id w:val="-1066716344"/>
+          <w:docPartObj>
+            <w:docPartGallery w:val="Page Numbers (Bottom of Page)"/>
+            <w:docPartUnique/>
+          </w:docPartObj>
+        </w:sdtPr>
+        <w:sdtEndPr>
+          <w:rPr>
+            <w:b/>
+            <w:bCs/>
+            <w:color w:val="A6A6A6" w:themeColor="background1" w:themeShade="A6"/>
+          </w:rPr>
+        </w:sdtEndPr>
+        <w:sdtContent>
+          <w:p>
+            <w:pPr>
+              <w:pStyle w:val="Pieddepage"/>
+            </w:pPr>
+          </w:p>
+          <w:tbl>
+            <w:tblPr>
+              <w:tblStyle w:val="Grilledutableau"/>
+              <w:tblW w:w="0" w:type="auto"/>
+              <w:tblBorders>
+                <w:top w:val="single" w:sz="4" w:space="0" w:color="A6A6A6" w:themeColor="background1" w:themeShade="A6"/>
+                <w:left w:val="none" w:sz="0" w:space="0" w:color="auto"/>
+                <w:bottom w:val="none" w:sz="0" w:space="0" w:color="auto"/>
+                <w:right w:val="none" w:sz="0" w:space="0" w:color="auto"/>
+                <w:insideH w:val="none" w:sz="0" w:space="0" w:color="auto"/>
+                <w:insideV w:val="none" w:sz="0" w:space="0" w:color="auto"/>
+              </w:tblBorders>
+              <w:tblLook w:val="04A0" w:firstRow="1" w:lastRow="0" w:firstColumn="1" w:lastColumn="0" w:noHBand="0" w:noVBand="1"/>
+            </w:tblPr>
+            <w:tblGrid>
+              <w:gridCol w:w="9026"/>
+            </w:tblGrid>
+            <w:tr>
+              <w:tc>
+                <w:tcPr>
+                  <w:tcW w:w="9396" w:type="dxa"/>
+                </w:tcPr>
+                <w:p>
+                  <w:pPr>
+                    <w:pStyle w:val="Pieddepage"/>
+                    <w:rPr>
+                      <w:color w:val="A6A6A6" w:themeColor="background1" w:themeShade="A6"/>
+                    </w:rPr>
+                  </w:pPr>
+                  <w:bookmarkStart w:id="39" w:name="_Hlk53945115"/>
+                </w:p>
+              </w:tc>
+            </w:tr>
+          </w:tbl>
+          <w:bookmarkEnd w:id="39"/>
+          <w:p>
+            <w:pPr>
+              <w:pStyle w:val="Pieddepage"/>
+              <w:rPr>
+                <w:b/>
+                <w:bCs/>
+                <w:color w:val="A6A6A6" w:themeColor="background1" w:themeShade="A6"/>
+              </w:rPr>
+            </w:pPr>
+            <w:r>
+              <w:tab/>
+            </w:r>
+            <w:r>
+              <w:rPr>
+                <w:color w:val="A6A6A6" w:themeColor="background1" w:themeShade="A6"/>
+              </w:rPr>
+              <w:fldChar w:fldCharType="begin"/>
+            </w:r>
+            <w:r>
+              <w:rPr>
+                <w:color w:val="A6A6A6" w:themeColor="background1" w:themeShade="A6"/>
+              </w:rPr>
+              <w:instrText>PAGE   \* MERGEFORMAT</w:instrText>
+            </w:r>
+            <w:r>
+              <w:rPr>
+                <w:color w:val="A6A6A6" w:themeColor="background1" w:themeShade="A6"/>
+              </w:rPr>
+              <w:fldChar w:fldCharType="separate"/>
+            </w:r>
+            <w:r>
+              <w:rPr>
+                <w:color w:val="A6A6A6" w:themeColor="background1" w:themeShade="A6"/>
+              </w:rPr>
+              <w:t>2</w:t>
+            </w:r>
+            <w:r>
+              <w:rPr>
+                <w:color w:val="A6A6A6" w:themeColor="background1" w:themeShade="A6"/>
+              </w:rPr>
+              <w:fldChar w:fldCharType="end"/>
+            </w:r>
+            <w:r>
+              <w:rPr>
+                <w:b/>
+                <w:bCs/>
+                <w:color w:val="A6A6A6" w:themeColor="background1" w:themeShade="A6"/>
+              </w:rPr>
+              <w:tab/>
+            </w:r>
+            <w:r>
+              <w:rPr>
+                <w:color w:val="A6A6A6" w:themeColor="background1" w:themeShade="A6"/>
+              </w:rPr>
+              <w:t xml:space="preserve">Nicolas, Hungerbühler, </w:t>
+            </w:r>
+            <w:r>
+              <w:rPr>
+                <w:color w:val="A6A6A6" w:themeColor="background1" w:themeShade="A6"/>
+              </w:rPr>
+              <w:t>Dylan Canton</w:t>
+            </w:r>
+          </w:p>
+        </w:sdtContent>
+      </w:sdt>
+    </w:sdtContent>
+  </w:sdt>
+</w:ftr>
+</file>
+
 <file path=word/footnotes.xml><?xml version="1.0" encoding="utf-8"?>
 <w:footnotes xmlns:wpc="http://schemas.microsoft.com/office/word/2010/wordprocessingCanvas" xmlns:cx="http://schemas.microsoft.com/office/drawing/2014/chartex" xmlns:cx1="http://schemas.microsoft.com/office/drawing/2015/9/8/chartex" xmlns:cx2="http://schemas.microsoft.com/office/drawing/2015/10/21/chartex" xmlns:cx3="http://schemas.microsoft.com/office/drawing/2016/5/9/chartex" xmlns:cx4="http://schemas.microsoft.com/office/drawing/2016/5/10/chartex" xmlns:cx5="http://schemas.microsoft.com/office/drawing/2016/5/11/chartex" xmlns:cx6="http://schemas.microsoft.com/office/drawing/2016/5/12/chartex" xmlns:cx7="http://schemas.microsoft.com/office/drawing/2016/5/13/chartex" xmlns:cx8="http://schemas.microsoft.com/office/drawing/2016/5/14/chartex" xmlns:mc="http://schemas.openxmlformats.org/markup-compatibility/2006" xmlns:aink="http://schemas.microsoft.com/office/drawing/2016/ink" xmlns:am3d="http://schemas.microsoft.com/office/drawing/2017/model3d" xmlns:o="urn:schemas-microsoft-com:office:office" xmlns:r="http://schemas.openxmlformats.org/officeDocument/2006/relationships" xmlns:m="http://schemas.openxmlformats.org/officeDocument/2006/math" xmlns:v="urn:schemas-microsoft-com:vml" xmlns:wp14="http://schemas.microsoft.com/office/word/2010/wordprocessingDrawing" xmlns:wp="http://schemas.openxmlformats.org/drawingml/2006/wordprocessingDrawing" xmlns:w10="urn:schemas-microsoft-com:office:word" xmlns:w="http://schemas.openxmlformats.org/wordprocessingml/2006/main" xmlns:w14="http://schemas.microsoft.com/office/word/2010/wordml" xmlns:w15="http://schemas.microsoft.com/office/word/2012/wordml" xmlns:w16cex="http://schemas.microsoft.com/office/word/2018/wordml/cex" xmlns:w16cid="http://schemas.microsoft.com/office/word/2016/wordml/cid" xmlns:w16="http://schemas.microsoft.com/office/word/2018/wordml" xmlns:w16sdtdh="http://schemas.microsoft.com/office/word/2020/wordml/sdtdatahash" xmlns:w16se="http://schemas.microsoft.com/office/word/2015/wordml/symex" xmlns:wpg="http://schemas.microsoft.com/office/word/2010/wordprocessingGroup" xmlns:wpi="http://schemas.microsoft.com/office/word/2010/wordprocessingInk" xmlns:wne="http://schemas.microsoft.com/office/word/2006/wordml" xmlns:wps="http://schemas.microsoft.com/office/word/2010/wordprocessingShape" mc:Ignorable="w14 w15 w16se w16cid w16 w16cex w16sdtdh wp14">
   <w:footnote w:type="separator" w:id="-1">
@@ -8837,19 +9825,17 @@
         </w:rPr>
         <w:t xml:space="preserve">Le gif </w:t>
       </w:r>
-      <w:proofErr w:type="gramStart"/>
       <w:r>
         <w:rPr>
           <w:lang w:val="fr-CH"/>
         </w:rPr>
-        <w:t>ce</w:t>
-      </w:r>
-      <w:proofErr w:type="gramEnd"/>
+        <w:t>s</w:t>
+      </w:r>
       <w:r>
         <w:rPr>
           <w:lang w:val="fr-CH"/>
         </w:rPr>
-        <w:t xml:space="preserve"> trouve dans le dossier du rapport sous le nom « </w:t>
+        <w:t>e trouve dans le dossier du rapport sous le nom « </w:t>
       </w:r>
       <w:proofErr w:type="spellStart"/>
       <w:r>
@@ -8868,6 +9854,185 @@
     </w:p>
   </w:footnote>
 </w:footnotes>
+</file>
+
+<file path=word/header1.xml><?xml version="1.0" encoding="utf-8"?>
+<w:hdr xmlns:wpc="http://schemas.microsoft.com/office/word/2010/wordprocessingCanvas" xmlns:cx="http://schemas.microsoft.com/office/drawing/2014/chartex" xmlns:cx1="http://schemas.microsoft.com/office/drawing/2015/9/8/chartex" xmlns:cx2="http://schemas.microsoft.com/office/drawing/2015/10/21/chartex" xmlns:cx3="http://schemas.microsoft.com/office/drawing/2016/5/9/chartex" xmlns:cx4="http://schemas.microsoft.com/office/drawing/2016/5/10/chartex" xmlns:cx5="http://schemas.microsoft.com/office/drawing/2016/5/11/chartex" xmlns:cx6="http://schemas.microsoft.com/office/drawing/2016/5/12/chartex" xmlns:cx7="http://schemas.microsoft.com/office/drawing/2016/5/13/chartex" xmlns:cx8="http://schemas.microsoft.com/office/drawing/2016/5/14/chartex" xmlns:mc="http://schemas.openxmlformats.org/markup-compatibility/2006" xmlns:aink="http://schemas.microsoft.com/office/drawing/2016/ink" xmlns:am3d="http://schemas.microsoft.com/office/drawing/2017/model3d" xmlns:o="urn:schemas-microsoft-com:office:office" xmlns:r="http://schemas.openxmlformats.org/officeDocument/2006/relationships" xmlns:m="http://schemas.openxmlformats.org/officeDocument/2006/math" xmlns:v="urn:schemas-microsoft-com:vml" xmlns:wp14="http://schemas.microsoft.com/office/word/2010/wordprocessingDrawing" xmlns:wp="http://schemas.openxmlformats.org/drawingml/2006/wordprocessingDrawing" xmlns:w10="urn:schemas-microsoft-com:office:word" xmlns:w="http://schemas.openxmlformats.org/wordprocessingml/2006/main" xmlns:w14="http://schemas.microsoft.com/office/word/2010/wordml" xmlns:w15="http://schemas.microsoft.com/office/word/2012/wordml" xmlns:w16cex="http://schemas.microsoft.com/office/word/2018/wordml/cex" xmlns:w16cid="http://schemas.microsoft.com/office/word/2016/wordml/cid" xmlns:w16="http://schemas.microsoft.com/office/word/2018/wordml" xmlns:w16sdtdh="http://schemas.microsoft.com/office/word/2020/wordml/sdtdatahash" xmlns:w16se="http://schemas.microsoft.com/office/word/2015/wordml/symex" xmlns:wpg="http://schemas.microsoft.com/office/word/2010/wordprocessingGroup" xmlns:wpi="http://schemas.microsoft.com/office/word/2010/wordprocessingInk" xmlns:wne="http://schemas.microsoft.com/office/word/2006/wordml" xmlns:wps="http://schemas.microsoft.com/office/word/2010/wordprocessingShape" mc:Ignorable="w14 w15 w16se w16cid w16 w16cex w16sdtdh wp14">
+  <w:tbl>
+    <w:tblPr>
+      <w:tblStyle w:val="Grilledutableau"/>
+      <w:tblW w:w="5000" w:type="pct"/>
+      <w:jc w:val="center"/>
+      <w:tblBorders>
+        <w:top w:val="none" w:sz="0" w:space="0" w:color="auto"/>
+        <w:left w:val="none" w:sz="0" w:space="0" w:color="auto"/>
+        <w:bottom w:val="single" w:sz="4" w:space="0" w:color="808080" w:themeColor="background1" w:themeShade="80"/>
+        <w:right w:val="none" w:sz="0" w:space="0" w:color="auto"/>
+        <w:insideH w:val="none" w:sz="0" w:space="0" w:color="auto"/>
+        <w:insideV w:val="none" w:sz="0" w:space="0" w:color="auto"/>
+      </w:tblBorders>
+      <w:tblLook w:val="04A0" w:firstRow="1" w:lastRow="0" w:firstColumn="1" w:lastColumn="0" w:noHBand="0" w:noVBand="1"/>
+    </w:tblPr>
+    <w:tblGrid>
+      <w:gridCol w:w="3010"/>
+      <w:gridCol w:w="3119"/>
+      <w:gridCol w:w="2897"/>
+    </w:tblGrid>
+    <w:tr>
+      <w:trPr>
+        <w:jc w:val="center"/>
+      </w:trPr>
+      <w:tc>
+        <w:tcPr>
+          <w:tcW w:w="1667" w:type="pct"/>
+        </w:tcPr>
+        <w:p>
+          <w:pPr>
+            <w:tabs>
+              <w:tab w:val="left" w:pos="1997"/>
+            </w:tabs>
+            <w:rPr>
+              <w:b/>
+              <w:bCs/>
+              <w:color w:val="A6A6A6" w:themeColor="background1" w:themeShade="A6"/>
+              <w:sz w:val="24"/>
+            </w:rPr>
+          </w:pPr>
+          <w:r>
+            <w:rPr>
+              <w:b/>
+              <w:bCs/>
+              <w:noProof/>
+              <w:color w:val="A6A6A6" w:themeColor="background1" w:themeShade="A6"/>
+              <w:sz w:val="24"/>
+            </w:rPr>
+            <w:drawing>
+              <wp:inline distT="0" distB="0" distL="0" distR="0" wp14:anchorId="0593D9DA" wp14:editId="518173D9">
+                <wp:extent cx="273921" cy="207034"/>
+                <wp:effectExtent l="0" t="0" r="0" b="2540"/>
+                <wp:docPr id="7" name="Image 23">
+                  <a:extLst xmlns:a="http://schemas.openxmlformats.org/drawingml/2006/main">
+                    <a:ext uri="{FF2B5EF4-FFF2-40B4-BE49-F238E27FC236}">
+                      <a16:creationId xmlns:a16="http://schemas.microsoft.com/office/drawing/2014/main" id="{B5A8D171-CFBE-4739-B38F-D038CE25CC44}"/>
+                    </a:ext>
+                  </a:extLst>
+                </wp:docPr>
+                <wp:cNvGraphicFramePr>
+                  <a:graphicFrameLocks xmlns:a="http://schemas.openxmlformats.org/drawingml/2006/main" noChangeAspect="1"/>
+                </wp:cNvGraphicFramePr>
+                <a:graphic xmlns:a="http://schemas.openxmlformats.org/drawingml/2006/main">
+                  <a:graphicData uri="http://schemas.openxmlformats.org/drawingml/2006/picture">
+                    <pic:pic xmlns:pic="http://schemas.openxmlformats.org/drawingml/2006/picture">
+                      <pic:nvPicPr>
+                        <pic:cNvPr id="24" name="Image 23">
+                          <a:extLst>
+                            <a:ext uri="{FF2B5EF4-FFF2-40B4-BE49-F238E27FC236}">
+                              <a16:creationId xmlns:a16="http://schemas.microsoft.com/office/drawing/2014/main" id="{B5A8D171-CFBE-4739-B38F-D038CE25CC44}"/>
+                            </a:ext>
+                          </a:extLst>
+                        </pic:cNvPr>
+                        <pic:cNvPicPr>
+                          <a:picLocks noChangeAspect="1"/>
+                        </pic:cNvPicPr>
+                      </pic:nvPicPr>
+                      <pic:blipFill>
+                        <a:blip r:embed="rId1" cstate="print">
+                          <a:extLst>
+                            <a:ext uri="{28A0092B-C50C-407E-A947-70E740481C1C}">
+                              <a14:useLocalDpi xmlns:a14="http://schemas.microsoft.com/office/drawing/2010/main" val="0"/>
+                            </a:ext>
+                          </a:extLst>
+                        </a:blip>
+                        <a:stretch>
+                          <a:fillRect/>
+                        </a:stretch>
+                      </pic:blipFill>
+                      <pic:spPr>
+                        <a:xfrm>
+                          <a:off x="0" y="0"/>
+                          <a:ext cx="281027" cy="212405"/>
+                        </a:xfrm>
+                        <a:prstGeom prst="rect">
+                          <a:avLst/>
+                        </a:prstGeom>
+                      </pic:spPr>
+                    </pic:pic>
+                  </a:graphicData>
+                </a:graphic>
+              </wp:inline>
+            </w:drawing>
+          </w:r>
+          <w:r>
+            <w:rPr>
+              <w:b/>
+              <w:bCs/>
+              <w:color w:val="A6A6A6" w:themeColor="background1" w:themeShade="A6"/>
+              <w:sz w:val="24"/>
+            </w:rPr>
+            <w:tab/>
+          </w:r>
+        </w:p>
+      </w:tc>
+      <w:tc>
+        <w:tcPr>
+          <w:tcW w:w="1728" w:type="pct"/>
+        </w:tcPr>
+        <w:p>
+          <w:pPr>
+            <w:spacing w:line="276" w:lineRule="auto"/>
+            <w:jc w:val="center"/>
+            <w:rPr>
+              <w:b/>
+              <w:bCs/>
+              <w:color w:val="A6A6A6" w:themeColor="background1" w:themeShade="A6"/>
+              <w:sz w:val="24"/>
+            </w:rPr>
+          </w:pPr>
+          <w:r>
+            <w:rPr>
+              <w:b/>
+              <w:bCs/>
+              <w:color w:val="A6A6A6" w:themeColor="background1" w:themeShade="A6"/>
+              <w:sz w:val="24"/>
+            </w:rPr>
+            <w:t>Projet 2</w:t>
+          </w:r>
+        </w:p>
+      </w:tc>
+      <w:tc>
+        <w:tcPr>
+          <w:tcW w:w="1605" w:type="pct"/>
+        </w:tcPr>
+        <w:p>
+          <w:pPr>
+            <w:spacing w:line="276" w:lineRule="auto"/>
+            <w:jc w:val="right"/>
+            <w:rPr>
+              <w:b/>
+              <w:bCs/>
+              <w:color w:val="A6A6A6" w:themeColor="background1" w:themeShade="A6"/>
+              <w:sz w:val="24"/>
+            </w:rPr>
+          </w:pPr>
+          <w:r>
+            <w:rPr>
+              <w:b/>
+              <w:bCs/>
+              <w:color w:val="A6A6A6" w:themeColor="background1" w:themeShade="A6"/>
+              <w:sz w:val="24"/>
+            </w:rPr>
+            <w:t>STI</w:t>
+          </w:r>
+        </w:p>
+      </w:tc>
+    </w:tr>
+  </w:tbl>
+  <w:p>
+    <w:pPr>
+      <w:pStyle w:val="En-tte"/>
+    </w:pPr>
+  </w:p>
+</w:hdr>
 </file>
 
 <file path=word/numbering.xml><?xml version="1.0" encoding="utf-8"?>
@@ -10985,6 +12150,69 @@
     <w:basedOn w:val="Policepardfaut"/>
     <w:rsid w:val="000731FE"/>
   </w:style>
+  <w:style w:type="table" w:styleId="Tableausimple1">
+    <w:name w:val="Plain Table 1"/>
+    <w:basedOn w:val="TableauNormal"/>
+    <w:uiPriority w:val="41"/>
+    <w:rsid w:val="009A42FF"/>
+    <w:pPr>
+      <w:spacing w:after="0" w:line="240" w:lineRule="auto"/>
+    </w:pPr>
+    <w:tblPr>
+      <w:tblStyleRowBandSize w:val="1"/>
+      <w:tblStyleColBandSize w:val="1"/>
+      <w:tblBorders>
+        <w:top w:val="single" w:sz="4" w:space="0" w:color="BFBFBF" w:themeColor="background1" w:themeShade="BF"/>
+        <w:left w:val="single" w:sz="4" w:space="0" w:color="BFBFBF" w:themeColor="background1" w:themeShade="BF"/>
+        <w:bottom w:val="single" w:sz="4" w:space="0" w:color="BFBFBF" w:themeColor="background1" w:themeShade="BF"/>
+        <w:right w:val="single" w:sz="4" w:space="0" w:color="BFBFBF" w:themeColor="background1" w:themeShade="BF"/>
+        <w:insideH w:val="single" w:sz="4" w:space="0" w:color="BFBFBF" w:themeColor="background1" w:themeShade="BF"/>
+        <w:insideV w:val="single" w:sz="4" w:space="0" w:color="BFBFBF" w:themeColor="background1" w:themeShade="BF"/>
+      </w:tblBorders>
+    </w:tblPr>
+    <w:tblStylePr w:type="firstRow">
+      <w:rPr>
+        <w:b/>
+        <w:bCs/>
+      </w:rPr>
+    </w:tblStylePr>
+    <w:tblStylePr w:type="lastRow">
+      <w:rPr>
+        <w:b/>
+        <w:bCs/>
+      </w:rPr>
+      <w:tblPr/>
+      <w:tcPr>
+        <w:tcBorders>
+          <w:top w:val="double" w:sz="4" w:space="0" w:color="BFBFBF" w:themeColor="background1" w:themeShade="BF"/>
+        </w:tcBorders>
+      </w:tcPr>
+    </w:tblStylePr>
+    <w:tblStylePr w:type="firstCol">
+      <w:rPr>
+        <w:b/>
+        <w:bCs/>
+      </w:rPr>
+    </w:tblStylePr>
+    <w:tblStylePr w:type="lastCol">
+      <w:rPr>
+        <w:b/>
+        <w:bCs/>
+      </w:rPr>
+    </w:tblStylePr>
+    <w:tblStylePr w:type="band1Vert">
+      <w:tblPr/>
+      <w:tcPr>
+        <w:shd w:val="clear" w:color="auto" w:fill="F2F2F2" w:themeFill="background1" w:themeFillShade="F2"/>
+      </w:tcPr>
+    </w:tblStylePr>
+    <w:tblStylePr w:type="band1Horz">
+      <w:tblPr/>
+      <w:tcPr>
+        <w:shd w:val="clear" w:color="auto" w:fill="F2F2F2" w:themeFill="background1" w:themeFillShade="F2"/>
+      </w:tcPr>
+    </w:tblStylePr>
+  </w:style>
 </w:styles>
 </file>
 

--- a/Rapport Projet 2.docx
+++ b/Rapport Projet 2.docx
@@ -6675,10 +6675,7 @@
         <w:t xml:space="preserve"> de la complexité des mots de passe.</w:t>
       </w:r>
       <w:r>
-        <w:t xml:space="preserve"> </w:t>
-      </w:r>
-      <w:r>
-        <w:t xml:space="preserve">Dans le code nous voulions utiliser </w:t>
+        <w:t xml:space="preserve"> Dans le code nous voulions utiliser </w:t>
       </w:r>
       <w:proofErr w:type="spellStart"/>
       <w:r>
@@ -6686,10 +6683,7 @@
       </w:r>
       <w:proofErr w:type="spellEnd"/>
       <w:r>
-        <w:t xml:space="preserve"> mais le faire en localhost est compliqué donc nous avons juste mis un captcha numérique très basique</w:t>
-      </w:r>
-      <w:r>
-        <w:t> :</w:t>
+        <w:t xml:space="preserve"> mais le faire en localhost est compliqué donc nous avons juste mis un captcha numérique très basique :</w:t>
       </w:r>
     </w:p>
     <w:p>
@@ -9473,6 +9467,302 @@
         </w:rPr>
         <w:t>.</w:t>
       </w:r>
+      <w:r>
+        <w:rPr>
+          <w:rFonts w:ascii="Calibri" w:eastAsia="Times New Roman" w:hAnsi="Calibri" w:cs="Calibri"/>
+          <w:lang w:eastAsia="fr-CH"/>
+        </w:rPr>
+        <w:br/>
+      </w:r>
+    </w:p>
+    <w:p>
+      <w:pPr>
+        <w:spacing w:after="0" w:line="240" w:lineRule="auto"/>
+        <w:textAlignment w:val="baseline"/>
+        <w:rPr>
+          <w:rFonts w:ascii="Calibri" w:eastAsia="Times New Roman" w:hAnsi="Calibri" w:cs="Calibri"/>
+          <w:lang w:val="fr-CH" w:eastAsia="fr-CH"/>
+        </w:rPr>
+      </w:pPr>
+      <w:r>
+        <w:rPr>
+          <w:rFonts w:ascii="Calibri" w:eastAsia="Times New Roman" w:hAnsi="Calibri" w:cs="Calibri"/>
+          <w:lang w:val="fr-CH" w:eastAsia="fr-CH"/>
+        </w:rPr>
+        <w:t>Dans le code nous avons utilisé les deux méthodes, tout d’abord nous avons limiter la taille des inputs du côté client.</w:t>
+      </w:r>
+      <w:r>
+        <w:rPr>
+          <w:rFonts w:ascii="Calibri" w:eastAsia="Times New Roman" w:hAnsi="Calibri" w:cs="Calibri"/>
+          <w:lang w:val="fr-CH" w:eastAsia="fr-CH"/>
+        </w:rPr>
+        <w:t xml:space="preserve"> N</w:t>
+      </w:r>
+      <w:r>
+        <w:rPr>
+          <w:rFonts w:ascii="Calibri" w:eastAsia="Times New Roman" w:hAnsi="Calibri" w:cs="Calibri"/>
+          <w:lang w:val="fr-CH" w:eastAsia="fr-CH"/>
+        </w:rPr>
+        <w:t xml:space="preserve">ous </w:t>
+      </w:r>
+      <w:r>
+        <w:rPr>
+          <w:rFonts w:ascii="Calibri" w:eastAsia="Times New Roman" w:hAnsi="Calibri" w:cs="Calibri"/>
+          <w:lang w:val="fr-CH" w:eastAsia="fr-CH"/>
+        </w:rPr>
+        <w:t>l’</w:t>
+      </w:r>
+      <w:r>
+        <w:rPr>
+          <w:rFonts w:ascii="Calibri" w:eastAsia="Times New Roman" w:hAnsi="Calibri" w:cs="Calibri"/>
+          <w:lang w:val="fr-CH" w:eastAsia="fr-CH"/>
+        </w:rPr>
+        <w:t xml:space="preserve">avons fait sur toutes les entrées vulnérables (créations de messages, login, message d’erreurs, changements de mot de passe, </w:t>
+      </w:r>
+      <w:proofErr w:type="spellStart"/>
+      <w:r>
+        <w:rPr>
+          <w:rFonts w:ascii="Calibri" w:eastAsia="Times New Roman" w:hAnsi="Calibri" w:cs="Calibri"/>
+          <w:lang w:val="fr-CH" w:eastAsia="fr-CH"/>
+        </w:rPr>
+        <w:t>add_user</w:t>
+      </w:r>
+      <w:proofErr w:type="spellEnd"/>
+      <w:r>
+        <w:rPr>
+          <w:rFonts w:ascii="Calibri" w:eastAsia="Times New Roman" w:hAnsi="Calibri" w:cs="Calibri"/>
+          <w:lang w:val="fr-CH" w:eastAsia="fr-CH"/>
+        </w:rPr>
+        <w:t>, page administrateur)</w:t>
+      </w:r>
+      <w:r>
+        <w:rPr>
+          <w:rFonts w:ascii="Calibri" w:eastAsia="Times New Roman" w:hAnsi="Calibri" w:cs="Calibri"/>
+          <w:lang w:val="fr-CH" w:eastAsia="fr-CH"/>
+        </w:rPr>
+        <w:t xml:space="preserve"> lorsqu’il était logique de limiter la taille.</w:t>
+      </w:r>
+    </w:p>
+    <w:p>
+      <w:pPr>
+        <w:spacing w:after="0" w:line="240" w:lineRule="auto"/>
+        <w:textAlignment w:val="baseline"/>
+        <w:rPr>
+          <w:rFonts w:ascii="Calibri" w:eastAsia="Times New Roman" w:hAnsi="Calibri" w:cs="Calibri"/>
+          <w:lang w:val="fr-CH" w:eastAsia="fr-CH"/>
+        </w:rPr>
+      </w:pPr>
+      <w:r>
+        <w:rPr>
+          <w:noProof/>
+        </w:rPr>
+        <w:drawing>
+          <wp:inline distT="0" distB="0" distL="0" distR="0" wp14:anchorId="28212097" wp14:editId="601CE482">
+            <wp:extent cx="5731510" cy="1790700"/>
+            <wp:effectExtent l="0" t="0" r="2540" b="0"/>
+            <wp:docPr id="18" name="Image 18" descr="Une image contenant texte&#10;&#10;Description générée automatiquement"/>
+            <wp:cNvGraphicFramePr>
+              <a:graphicFrameLocks xmlns:a="http://schemas.openxmlformats.org/drawingml/2006/main" noChangeAspect="1"/>
+            </wp:cNvGraphicFramePr>
+            <a:graphic xmlns:a="http://schemas.openxmlformats.org/drawingml/2006/main">
+              <a:graphicData uri="http://schemas.openxmlformats.org/drawingml/2006/picture">
+                <pic:pic xmlns:pic="http://schemas.openxmlformats.org/drawingml/2006/picture">
+                  <pic:nvPicPr>
+                    <pic:cNvPr id="18" name="Image 18" descr="Une image contenant texte&#10;&#10;Description générée automatiquement"/>
+                    <pic:cNvPicPr/>
+                  </pic:nvPicPr>
+                  <pic:blipFill>
+                    <a:blip r:embed="rId28"/>
+                    <a:stretch>
+                      <a:fillRect/>
+                    </a:stretch>
+                  </pic:blipFill>
+                  <pic:spPr>
+                    <a:xfrm>
+                      <a:off x="0" y="0"/>
+                      <a:ext cx="5731510" cy="1790700"/>
+                    </a:xfrm>
+                    <a:prstGeom prst="rect">
+                      <a:avLst/>
+                    </a:prstGeom>
+                  </pic:spPr>
+                </pic:pic>
+              </a:graphicData>
+            </a:graphic>
+          </wp:inline>
+        </w:drawing>
+      </w:r>
+      <w:r>
+        <w:rPr>
+          <w:rFonts w:ascii="Calibri" w:eastAsia="Times New Roman" w:hAnsi="Calibri" w:cs="Calibri"/>
+          <w:lang w:val="fr-CH" w:eastAsia="fr-CH"/>
+        </w:rPr>
+        <w:br/>
+      </w:r>
+    </w:p>
+    <w:p>
+      <w:pPr>
+        <w:spacing w:after="0" w:line="240" w:lineRule="auto"/>
+        <w:textAlignment w:val="baseline"/>
+        <w:rPr>
+          <w:rFonts w:ascii="Calibri" w:eastAsia="Times New Roman" w:hAnsi="Calibri" w:cs="Calibri"/>
+          <w:lang w:val="fr-CH" w:eastAsia="fr-CH"/>
+        </w:rPr>
+      </w:pPr>
+      <w:r>
+        <w:rPr>
+          <w:rFonts w:ascii="Calibri" w:eastAsia="Times New Roman" w:hAnsi="Calibri" w:cs="Calibri"/>
+          <w:lang w:val="fr-CH" w:eastAsia="fr-CH"/>
+        </w:rPr>
+        <w:t>Et nous contrôlons aussi au niveau serveur</w:t>
+      </w:r>
+      <w:r>
+        <w:rPr>
+          <w:rFonts w:ascii="Calibri" w:eastAsia="Times New Roman" w:hAnsi="Calibri" w:cs="Calibri"/>
+          <w:lang w:val="fr-CH" w:eastAsia="fr-CH"/>
+        </w:rPr>
+        <w:t> :</w:t>
+      </w:r>
+    </w:p>
+    <w:p>
+      <w:pPr>
+        <w:spacing w:after="0" w:line="240" w:lineRule="auto"/>
+        <w:textAlignment w:val="baseline"/>
+        <w:rPr>
+          <w:rFonts w:ascii="Calibri" w:eastAsia="Times New Roman" w:hAnsi="Calibri" w:cs="Calibri"/>
+          <w:lang w:val="fr-CH" w:eastAsia="fr-CH"/>
+        </w:rPr>
+      </w:pPr>
+      <w:r>
+        <w:rPr>
+          <w:noProof/>
+        </w:rPr>
+        <w:drawing>
+          <wp:inline distT="0" distB="0" distL="0" distR="0" wp14:anchorId="25C0FC0E" wp14:editId="0CC7D0B5">
+            <wp:extent cx="5731510" cy="1417320"/>
+            <wp:effectExtent l="0" t="0" r="2540" b="0"/>
+            <wp:docPr id="19" name="Image 19" descr="Une image contenant texte&#10;&#10;Description générée automatiquement"/>
+            <wp:cNvGraphicFramePr>
+              <a:graphicFrameLocks xmlns:a="http://schemas.openxmlformats.org/drawingml/2006/main" noChangeAspect="1"/>
+            </wp:cNvGraphicFramePr>
+            <a:graphic xmlns:a="http://schemas.openxmlformats.org/drawingml/2006/main">
+              <a:graphicData uri="http://schemas.openxmlformats.org/drawingml/2006/picture">
+                <pic:pic xmlns:pic="http://schemas.openxmlformats.org/drawingml/2006/picture">
+                  <pic:nvPicPr>
+                    <pic:cNvPr id="19" name="Image 19" descr="Une image contenant texte&#10;&#10;Description générée automatiquement"/>
+                    <pic:cNvPicPr/>
+                  </pic:nvPicPr>
+                  <pic:blipFill>
+                    <a:blip r:embed="rId29"/>
+                    <a:stretch>
+                      <a:fillRect/>
+                    </a:stretch>
+                  </pic:blipFill>
+                  <pic:spPr>
+                    <a:xfrm>
+                      <a:off x="0" y="0"/>
+                      <a:ext cx="5731510" cy="1417320"/>
+                    </a:xfrm>
+                    <a:prstGeom prst="rect">
+                      <a:avLst/>
+                    </a:prstGeom>
+                  </pic:spPr>
+                </pic:pic>
+              </a:graphicData>
+            </a:graphic>
+          </wp:inline>
+        </w:drawing>
+      </w:r>
+      <w:r>
+        <w:rPr>
+          <w:rFonts w:ascii="Calibri" w:eastAsia="Times New Roman" w:hAnsi="Calibri" w:cs="Calibri"/>
+          <w:lang w:val="fr-CH" w:eastAsia="fr-CH"/>
+        </w:rPr>
+        <w:br/>
+      </w:r>
+    </w:p>
+    <w:p>
+      <w:pPr>
+        <w:spacing w:after="0" w:line="240" w:lineRule="auto"/>
+        <w:textAlignment w:val="baseline"/>
+        <w:rPr>
+          <w:rFonts w:ascii="Calibri" w:eastAsia="Times New Roman" w:hAnsi="Calibri" w:cs="Calibri"/>
+          <w:lang w:val="fr-CH" w:eastAsia="fr-CH"/>
+        </w:rPr>
+      </w:pPr>
+      <w:r>
+        <w:rPr>
+          <w:rFonts w:ascii="Calibri" w:eastAsia="Times New Roman" w:hAnsi="Calibri" w:cs="Calibri"/>
+          <w:lang w:val="fr-CH" w:eastAsia="fr-CH"/>
+        </w:rPr>
+        <w:t>Et nous avons utilisé la méthode « </w:t>
+      </w:r>
+      <w:proofErr w:type="spellStart"/>
+      <w:r>
+        <w:rPr>
+          <w:rFonts w:ascii="Calibri" w:eastAsia="Times New Roman" w:hAnsi="Calibri" w:cs="Calibri"/>
+          <w:lang w:val="fr-CH" w:eastAsia="fr-CH"/>
+        </w:rPr>
+        <w:t>htmlentities</w:t>
+      </w:r>
+      <w:proofErr w:type="spellEnd"/>
+      <w:r>
+        <w:rPr>
+          <w:rFonts w:ascii="Calibri" w:eastAsia="Times New Roman" w:hAnsi="Calibri" w:cs="Calibri"/>
+          <w:lang w:val="fr-CH" w:eastAsia="fr-CH"/>
+        </w:rPr>
+        <w:t> » permettant d’encoder les entrées.</w:t>
+      </w:r>
+    </w:p>
+    <w:p>
+      <w:pPr>
+        <w:spacing w:after="0" w:line="240" w:lineRule="auto"/>
+        <w:textAlignment w:val="baseline"/>
+        <w:rPr>
+          <w:rFonts w:ascii="Calibri" w:eastAsia="Times New Roman" w:hAnsi="Calibri" w:cs="Calibri"/>
+          <w:lang w:val="fr-CH" w:eastAsia="fr-CH"/>
+        </w:rPr>
+      </w:pPr>
+      <w:r>
+        <w:rPr>
+          <w:noProof/>
+        </w:rPr>
+        <w:drawing>
+          <wp:inline distT="0" distB="0" distL="0" distR="0" wp14:anchorId="7503329E" wp14:editId="16B9DBBA">
+            <wp:extent cx="3438525" cy="752475"/>
+            <wp:effectExtent l="0" t="0" r="9525" b="9525"/>
+            <wp:docPr id="20" name="Image 20" descr="Une image contenant texte&#10;&#10;Description générée automatiquement"/>
+            <wp:cNvGraphicFramePr>
+              <a:graphicFrameLocks xmlns:a="http://schemas.openxmlformats.org/drawingml/2006/main" noChangeAspect="1"/>
+            </wp:cNvGraphicFramePr>
+            <a:graphic xmlns:a="http://schemas.openxmlformats.org/drawingml/2006/main">
+              <a:graphicData uri="http://schemas.openxmlformats.org/drawingml/2006/picture">
+                <pic:pic xmlns:pic="http://schemas.openxmlformats.org/drawingml/2006/picture">
+                  <pic:nvPicPr>
+                    <pic:cNvPr id="20" name="Image 20" descr="Une image contenant texte&#10;&#10;Description générée automatiquement"/>
+                    <pic:cNvPicPr/>
+                  </pic:nvPicPr>
+                  <pic:blipFill>
+                    <a:blip r:embed="rId30"/>
+                    <a:stretch>
+                      <a:fillRect/>
+                    </a:stretch>
+                  </pic:blipFill>
+                  <pic:spPr>
+                    <a:xfrm>
+                      <a:off x="0" y="0"/>
+                      <a:ext cx="3438525" cy="752475"/>
+                    </a:xfrm>
+                    <a:prstGeom prst="rect">
+                      <a:avLst/>
+                    </a:prstGeom>
+                  </pic:spPr>
+                </pic:pic>
+              </a:graphicData>
+            </a:graphic>
+          </wp:inline>
+        </w:drawing>
+      </w:r>
     </w:p>
     <w:p>
       <w:pPr>
@@ -9486,6 +9776,7 @@
         <w:rPr>
           <w:rFonts w:eastAsia="Calibri"/>
         </w:rPr>
+        <w:lastRenderedPageBreak/>
         <w:t>Sources</w:t>
       </w:r>
       <w:r>
@@ -9509,7 +9800,7 @@
       </w:r>
     </w:p>
     <w:p>
-      <w:hyperlink r:id="rId28" w:history="1">
+      <w:hyperlink r:id="rId31" w:history="1">
         <w:r>
           <w:rPr>
             <w:rStyle w:val="Lienhypertexte"/>
@@ -9550,8 +9841,8 @@
     </w:p>
     <w:p/>
     <w:sectPr>
-      <w:headerReference w:type="default" r:id="rId29"/>
-      <w:footerReference w:type="default" r:id="rId30"/>
+      <w:headerReference w:type="default" r:id="rId32"/>
+      <w:footerReference w:type="default" r:id="rId33"/>
       <w:pgSz w:w="11906" w:h="16838"/>
       <w:pgMar w:top="1440" w:right="1440" w:bottom="1440" w:left="1440" w:header="720" w:footer="720" w:gutter="0"/>
       <w:cols w:space="720"/>

--- a/Rapport Projet 2.docx
+++ b/Rapport Projet 2.docx
@@ -3720,7 +3720,6 @@
       <w:r>
         <w:t xml:space="preserve"> Utilisation de notre messagerie pour envoyer des </w:t>
       </w:r>
-      <w:proofErr w:type="gramStart"/>
       <w:r>
         <w:t>E</w:t>
       </w:r>
@@ -3730,7 +3729,6 @@
       <w:r>
         <w:t>s</w:t>
       </w:r>
-      <w:proofErr w:type="gramEnd"/>
       <w:r>
         <w:t xml:space="preserve"> de phishing et pour faire du spam.</w:t>
       </w:r>
@@ -5756,13 +5754,19 @@
         <w:rPr>
           <w:rFonts w:ascii="Calibri" w:eastAsia="Calibri" w:hAnsi="Calibri" w:cs="Calibri"/>
         </w:rPr>
-        <w:t xml:space="preserve"> lors d’une requête.</w:t>
+        <w:t xml:space="preserve"> lors d’une requête</w:t>
       </w:r>
       <w:r>
         <w:rPr>
           <w:rFonts w:ascii="Calibri" w:eastAsia="Calibri" w:hAnsi="Calibri" w:cs="Calibri"/>
         </w:rPr>
-        <w:t xml:space="preserve"> Ou alors changer le fonctionnement de comment on passe </w:t>
+        <w:t xml:space="preserve"> o</w:t>
+      </w:r>
+      <w:r>
+        <w:rPr>
+          <w:rFonts w:ascii="Calibri" w:eastAsia="Calibri" w:hAnsi="Calibri" w:cs="Calibri"/>
+        </w:rPr>
+        <w:t xml:space="preserve">u alors changer le fonctionnement de comment on passe </w:t>
       </w:r>
       <w:r>
         <w:rPr>
@@ -6613,12 +6617,10 @@
         <w:t>« </w:t>
       </w:r>
       <w:proofErr w:type="spellStart"/>
-      <w:proofErr w:type="gramStart"/>
       <w:r>
         <w:t>admin:admin</w:t>
       </w:r>
       <w:proofErr w:type="spellEnd"/>
-      <w:proofErr w:type="gramEnd"/>
       <w:r>
         <w:t> »</w:t>
       </w:r>
@@ -6675,10 +6677,7 @@
         <w:t xml:space="preserve"> de la complexité des mots de passe.</w:t>
       </w:r>
       <w:r>
-        <w:t xml:space="preserve"> </w:t>
-      </w:r>
-      <w:r>
-        <w:t xml:space="preserve">Dans le code nous voulions utiliser </w:t>
+        <w:t xml:space="preserve"> Dans le code nous voulions utiliser </w:t>
       </w:r>
       <w:proofErr w:type="spellStart"/>
       <w:r>
@@ -6686,10 +6685,7 @@
       </w:r>
       <w:proofErr w:type="spellEnd"/>
       <w:r>
-        <w:t xml:space="preserve"> mais le faire en localhost est compliqué donc nous avons juste mis un captcha numérique très basique</w:t>
-      </w:r>
-      <w:r>
-        <w:t> :</w:t>
+        <w:t xml:space="preserve"> mais le faire en localhost est compliqué donc nous avons juste mis un captcha numérique très basique :</w:t>
       </w:r>
     </w:p>
     <w:p>
@@ -7018,15 +7014,7 @@
         <w:t>é</w:t>
       </w:r>
       <w:r>
-        <w:t>viter une “</w:t>
-      </w:r>
-      <w:proofErr w:type="gramStart"/>
-      <w:r>
-        <w:t>Timing</w:t>
-      </w:r>
-      <w:proofErr w:type="gramEnd"/>
-      <w:r>
-        <w:t xml:space="preserve"> attack” en faisant du code constant. C’est à dire que quand on vérifiera le nom d’utilisateur et que celui-ci n’existe pas on fera un hash du mot de passe pour perdre du temps.</w:t>
+        <w:t>viter une “Timing attack” en faisant du code constant. C’est à dire que quand on vérifiera le nom d’utilisateur et que celui-ci n’existe pas on fera un hash du mot de passe pour perdre du temps.</w:t>
       </w:r>
     </w:p>
     <w:p>
@@ -9042,15 +9030,7 @@
         <w:t xml:space="preserve"> un compte administrateur </w:t>
       </w:r>
       <w:r>
-        <w:t xml:space="preserve">afin de récupérer une liste d’adresse </w:t>
-      </w:r>
-      <w:proofErr w:type="gramStart"/>
-      <w:r>
-        <w:t>Email</w:t>
-      </w:r>
-      <w:proofErr w:type="gramEnd"/>
-      <w:r>
-        <w:t xml:space="preserve"> </w:t>
+        <w:t xml:space="preserve">afin de récupérer une liste d’adresse Email </w:t>
       </w:r>
       <w:r>
         <w:t xml:space="preserve">à qui envoyer des messages </w:t>
@@ -9065,15 +9045,7 @@
         <w:t xml:space="preserve">L’attaquant </w:t>
       </w:r>
       <w:r>
-        <w:t xml:space="preserve">va envoyer un </w:t>
-      </w:r>
-      <w:proofErr w:type="gramStart"/>
-      <w:r>
-        <w:t>Email</w:t>
-      </w:r>
-      <w:proofErr w:type="gramEnd"/>
-      <w:r>
-        <w:t xml:space="preserve"> </w:t>
+        <w:t xml:space="preserve">va envoyer un Email </w:t>
       </w:r>
       <w:r>
         <w:t xml:space="preserve">malicieux </w:t>
@@ -9206,23 +9178,7 @@
           <w:b/>
           <w:bCs/>
         </w:rPr>
-        <w:t>(</w:t>
-      </w:r>
-      <w:proofErr w:type="gramStart"/>
-      <w:r>
-        <w:rPr>
-          <w:b/>
-          <w:bCs/>
-        </w:rPr>
-        <w:t>1)&lt;</w:t>
-      </w:r>
-      <w:proofErr w:type="gramEnd"/>
-      <w:r>
-        <w:rPr>
-          <w:b/>
-          <w:bCs/>
-        </w:rPr>
-        <w:t>/script&gt;</w:t>
+        <w:t>(1)&lt;/script&gt;</w:t>
       </w:r>
       <w:r>
         <w:rPr>

--- a/Rapport Projet 2.docx
+++ b/Rapport Projet 2.docx
@@ -8742,55 +8742,14 @@
           <w:szCs w:val="22"/>
           <w:lang w:val="fr-FR"/>
         </w:rPr>
-        <w:t xml:space="preserve">« requêtes préparées ». Pour PHP il existe la fonction </w:t>
-      </w:r>
-      <w:r>
+        <w:t>« requêtes préparées ».</w:t>
+      </w:r>
+    </w:p>
+    <w:p>
+      <w:pPr>
+        <w:pStyle w:val="Paragraphedeliste"/>
         <w:rPr>
           <w:rStyle w:val="normaltextrun"/>
-          <w:rFonts w:ascii="Calibri" w:hAnsi="Calibri" w:cs="Calibri"/>
-          <w:sz w:val="22"/>
-          <w:szCs w:val="22"/>
-          <w:lang w:val="fr-FR"/>
-        </w:rPr>
-        <w:t>« </w:t>
-      </w:r>
-      <w:proofErr w:type="spellStart"/>
-      <w:r>
-        <w:rPr>
-          <w:rStyle w:val="normaltextrun"/>
-          <w:rFonts w:ascii="Calibri" w:hAnsi="Calibri" w:cs="Calibri"/>
-          <w:sz w:val="22"/>
-          <w:szCs w:val="22"/>
-          <w:lang w:val="fr-FR"/>
-        </w:rPr>
-        <w:t>mysqli_prepare</w:t>
-      </w:r>
-      <w:proofErr w:type="spellEnd"/>
-      <w:r>
-        <w:rPr>
-          <w:rStyle w:val="normaltextrun"/>
-          <w:rFonts w:ascii="Calibri" w:hAnsi="Calibri" w:cs="Calibri"/>
-          <w:sz w:val="22"/>
-          <w:szCs w:val="22"/>
-          <w:lang w:val="fr-FR"/>
-        </w:rPr>
-        <w:t> »</w:t>
-      </w:r>
-      <w:r>
-        <w:rPr>
-          <w:rStyle w:val="normaltextrun"/>
-          <w:rFonts w:ascii="Calibri" w:hAnsi="Calibri" w:cs="Calibri"/>
-          <w:sz w:val="22"/>
-          <w:szCs w:val="22"/>
-          <w:lang w:val="fr-FR"/>
-        </w:rPr>
-        <w:t>, c’est celle que nous utiliserons pour corriger la vulnérabilité.</w:t>
-      </w:r>
-    </w:p>
-    <w:p>
-      <w:pPr>
-        <w:pStyle w:val="Paragraphedeliste"/>
-        <w:rPr>
           <w:rFonts w:ascii="Segoe UI" w:hAnsi="Segoe UI" w:cs="Segoe UI"/>
           <w:sz w:val="18"/>
           <w:szCs w:val="18"/>
@@ -8799,17 +8758,110 @@
     </w:p>
     <w:p>
       <w:pPr>
-        <w:pStyle w:val="Paragraphedeliste"/>
-        <w:rPr>
+        <w:pStyle w:val="paragraph"/>
+        <w:spacing w:before="0" w:beforeAutospacing="0" w:after="0" w:afterAutospacing="0"/>
+        <w:textAlignment w:val="baseline"/>
+        <w:rPr>
+          <w:rStyle w:val="normaltextrun"/>
           <w:rFonts w:ascii="Segoe UI" w:hAnsi="Segoe UI" w:cs="Segoe UI"/>
           <w:sz w:val="18"/>
           <w:szCs w:val="18"/>
         </w:rPr>
       </w:pPr>
-    </w:p>
-    <w:p>
-      <w:pPr>
-        <w:pStyle w:val="Paragraphedeliste"/>
+      <w:r>
+        <w:rPr>
+          <w:rStyle w:val="normaltextrun"/>
+          <w:rFonts w:ascii="Segoe UI" w:hAnsi="Segoe UI" w:cs="Segoe UI"/>
+          <w:sz w:val="18"/>
+          <w:szCs w:val="18"/>
+        </w:rPr>
+        <w:t>Nous avons utilisé la dernière méthode avec la fonction « </w:t>
+      </w:r>
+      <w:proofErr w:type="spellStart"/>
+      <w:r>
+        <w:rPr>
+          <w:rStyle w:val="normaltextrun"/>
+          <w:rFonts w:ascii="Segoe UI" w:hAnsi="Segoe UI" w:cs="Segoe UI"/>
+          <w:sz w:val="18"/>
+          <w:szCs w:val="18"/>
+        </w:rPr>
+        <w:t>prepare</w:t>
+      </w:r>
+      <w:proofErr w:type="spellEnd"/>
+      <w:r>
+        <w:rPr>
+          <w:rStyle w:val="normaltextrun"/>
+          <w:rFonts w:ascii="Segoe UI" w:hAnsi="Segoe UI" w:cs="Segoe UI"/>
+          <w:sz w:val="18"/>
+          <w:szCs w:val="18"/>
+        </w:rPr>
+        <w:t> » de PHP avec la base de données PDO. Toutes les requêtes sont maintenant préparées comme ceci :</w:t>
+      </w:r>
+      <w:r>
+        <w:rPr>
+          <w:rStyle w:val="normaltextrun"/>
+          <w:rFonts w:ascii="Segoe UI" w:hAnsi="Segoe UI" w:cs="Segoe UI"/>
+          <w:sz w:val="18"/>
+          <w:szCs w:val="18"/>
+        </w:rPr>
+        <w:br/>
+      </w:r>
+    </w:p>
+    <w:p>
+      <w:pPr>
+        <w:pStyle w:val="paragraph"/>
+        <w:spacing w:before="0" w:beforeAutospacing="0" w:after="0" w:afterAutospacing="0"/>
+        <w:textAlignment w:val="baseline"/>
+        <w:rPr>
+          <w:rStyle w:val="normaltextrun"/>
+          <w:rFonts w:ascii="Segoe UI" w:hAnsi="Segoe UI" w:cs="Segoe UI"/>
+          <w:sz w:val="18"/>
+          <w:szCs w:val="18"/>
+        </w:rPr>
+      </w:pPr>
+      <w:r>
+        <w:rPr>
+          <w:noProof/>
+        </w:rPr>
+        <w:drawing>
+          <wp:inline distT="0" distB="0" distL="0" distR="0" wp14:anchorId="23BE3A94" wp14:editId="51B3CB65">
+            <wp:extent cx="6297360" cy="657225"/>
+            <wp:effectExtent l="0" t="0" r="8255" b="0"/>
+            <wp:docPr id="21" name="Image 21"/>
+            <wp:cNvGraphicFramePr>
+              <a:graphicFrameLocks xmlns:a="http://schemas.openxmlformats.org/drawingml/2006/main" noChangeAspect="1"/>
+            </wp:cNvGraphicFramePr>
+            <a:graphic xmlns:a="http://schemas.openxmlformats.org/drawingml/2006/main">
+              <a:graphicData uri="http://schemas.openxmlformats.org/drawingml/2006/picture">
+                <pic:pic xmlns:pic="http://schemas.openxmlformats.org/drawingml/2006/picture">
+                  <pic:nvPicPr>
+                    <pic:cNvPr id="1" name=""/>
+                    <pic:cNvPicPr/>
+                  </pic:nvPicPr>
+                  <pic:blipFill>
+                    <a:blip r:embed="rId26"/>
+                    <a:stretch>
+                      <a:fillRect/>
+                    </a:stretch>
+                  </pic:blipFill>
+                  <pic:spPr>
+                    <a:xfrm>
+                      <a:off x="0" y="0"/>
+                      <a:ext cx="6298523" cy="657346"/>
+                    </a:xfrm>
+                    <a:prstGeom prst="rect">
+                      <a:avLst/>
+                    </a:prstGeom>
+                  </pic:spPr>
+                </pic:pic>
+              </a:graphicData>
+            </a:graphic>
+          </wp:inline>
+        </w:drawing>
+      </w:r>
+    </w:p>
+    <w:p>
+      <w:pPr>
         <w:rPr>
           <w:rFonts w:ascii="Segoe UI" w:hAnsi="Segoe UI" w:cs="Segoe UI"/>
           <w:sz w:val="18"/>
@@ -9253,7 +9305,7 @@
                     <pic:cNvPicPr/>
                   </pic:nvPicPr>
                   <pic:blipFill>
-                    <a:blip r:embed="rId26"/>
+                    <a:blip r:embed="rId27"/>
                     <a:stretch>
                       <a:fillRect/>
                     </a:stretch>
@@ -9329,7 +9381,7 @@
                     <pic:cNvPicPr/>
                   </pic:nvPicPr>
                   <pic:blipFill>
-                    <a:blip r:embed="rId27"/>
+                    <a:blip r:embed="rId28"/>
                     <a:stretch>
                       <a:fillRect/>
                     </a:stretch>
@@ -9496,51 +9548,23 @@
           <w:rFonts w:ascii="Calibri" w:eastAsia="Times New Roman" w:hAnsi="Calibri" w:cs="Calibri"/>
           <w:lang w:val="fr-CH" w:eastAsia="fr-CH"/>
         </w:rPr>
-        <w:t xml:space="preserve"> N</w:t>
-      </w:r>
+        <w:t xml:space="preserve"> Nous l’avons fait sur toutes les entrées vulnérables (créations de messages, login, message d’erreurs, changements de mot de passe, </w:t>
+      </w:r>
+      <w:proofErr w:type="spellStart"/>
       <w:r>
         <w:rPr>
           <w:rFonts w:ascii="Calibri" w:eastAsia="Times New Roman" w:hAnsi="Calibri" w:cs="Calibri"/>
           <w:lang w:val="fr-CH" w:eastAsia="fr-CH"/>
         </w:rPr>
-        <w:t xml:space="preserve">ous </w:t>
-      </w:r>
+        <w:t>add_user</w:t>
+      </w:r>
+      <w:proofErr w:type="spellEnd"/>
       <w:r>
         <w:rPr>
           <w:rFonts w:ascii="Calibri" w:eastAsia="Times New Roman" w:hAnsi="Calibri" w:cs="Calibri"/>
           <w:lang w:val="fr-CH" w:eastAsia="fr-CH"/>
         </w:rPr>
-        <w:t>l’</w:t>
-      </w:r>
-      <w:r>
-        <w:rPr>
-          <w:rFonts w:ascii="Calibri" w:eastAsia="Times New Roman" w:hAnsi="Calibri" w:cs="Calibri"/>
-          <w:lang w:val="fr-CH" w:eastAsia="fr-CH"/>
-        </w:rPr>
-        <w:t xml:space="preserve">avons fait sur toutes les entrées vulnérables (créations de messages, login, message d’erreurs, changements de mot de passe, </w:t>
-      </w:r>
-      <w:proofErr w:type="spellStart"/>
-      <w:r>
-        <w:rPr>
-          <w:rFonts w:ascii="Calibri" w:eastAsia="Times New Roman" w:hAnsi="Calibri" w:cs="Calibri"/>
-          <w:lang w:val="fr-CH" w:eastAsia="fr-CH"/>
-        </w:rPr>
-        <w:t>add_user</w:t>
-      </w:r>
-      <w:proofErr w:type="spellEnd"/>
-      <w:r>
-        <w:rPr>
-          <w:rFonts w:ascii="Calibri" w:eastAsia="Times New Roman" w:hAnsi="Calibri" w:cs="Calibri"/>
-          <w:lang w:val="fr-CH" w:eastAsia="fr-CH"/>
-        </w:rPr>
-        <w:t>, page administrateur)</w:t>
-      </w:r>
-      <w:r>
-        <w:rPr>
-          <w:rFonts w:ascii="Calibri" w:eastAsia="Times New Roman" w:hAnsi="Calibri" w:cs="Calibri"/>
-          <w:lang w:val="fr-CH" w:eastAsia="fr-CH"/>
-        </w:rPr>
-        <w:t xml:space="preserve"> lorsqu’il était logique de limiter la taille.</w:t>
+        <w:t>, page administrateur) lorsqu’il était logique de limiter la taille.</w:t>
       </w:r>
     </w:p>
     <w:p>
@@ -9572,7 +9596,7 @@
                     <pic:cNvPicPr/>
                   </pic:nvPicPr>
                   <pic:blipFill>
-                    <a:blip r:embed="rId28"/>
+                    <a:blip r:embed="rId29"/>
                     <a:stretch>
                       <a:fillRect/>
                     </a:stretch>
@@ -9653,7 +9677,7 @@
                     <pic:cNvPicPr/>
                   </pic:nvPicPr>
                   <pic:blipFill>
-                    <a:blip r:embed="rId29"/>
+                    <a:blip r:embed="rId30"/>
                     <a:stretch>
                       <a:fillRect/>
                     </a:stretch>
@@ -9743,7 +9767,7 @@
                     <pic:cNvPicPr/>
                   </pic:nvPicPr>
                   <pic:blipFill>
-                    <a:blip r:embed="rId30"/>
+                    <a:blip r:embed="rId31"/>
                     <a:stretch>
                       <a:fillRect/>
                     </a:stretch>
@@ -9800,7 +9824,7 @@
       </w:r>
     </w:p>
     <w:p>
-      <w:hyperlink r:id="rId31" w:history="1">
+      <w:hyperlink r:id="rId32" w:history="1">
         <w:r>
           <w:rPr>
             <w:rStyle w:val="Lienhypertexte"/>
@@ -9841,8 +9865,8 @@
     </w:p>
     <w:p/>
     <w:sectPr>
-      <w:headerReference w:type="default" r:id="rId32"/>
-      <w:footerReference w:type="default" r:id="rId33"/>
+      <w:headerReference w:type="default" r:id="rId33"/>
+      <w:footerReference w:type="default" r:id="rId34"/>
       <w:pgSz w:w="11906" w:h="16838"/>
       <w:pgMar w:top="1440" w:right="1440" w:bottom="1440" w:left="1440" w:header="720" w:footer="720" w:gutter="0"/>
       <w:cols w:space="720"/>

--- a/Rapport Projet 2.docx
+++ b/Rapport Projet 2.docx
@@ -6748,19 +6748,32 @@
         <w:t>s</w:t>
       </w:r>
       <w:r>
-        <w:t xml:space="preserve"> d’utilisateurs à lui donner. On essaie alors de faire une </w:t>
+        <w:t xml:space="preserve"> d’utilisateurs à lui donner. On essaie alors de faire </w:t>
+      </w:r>
+      <w:proofErr w:type="gramStart"/>
+      <w:r>
+        <w:t xml:space="preserve">une </w:t>
       </w:r>
       <w:r>
         <w:t>t</w:t>
       </w:r>
       <w:r>
-        <w:t xml:space="preserve">iming </w:t>
-      </w:r>
+        <w:t>iming</w:t>
+      </w:r>
+      <w:proofErr w:type="gramEnd"/>
+      <w:r>
+        <w:t xml:space="preserve"> </w:t>
+      </w:r>
+      <w:proofErr w:type="spellStart"/>
       <w:r>
         <w:t>a</w:t>
       </w:r>
       <w:r>
         <w:t>ttack</w:t>
+      </w:r>
+      <w:proofErr w:type="spellEnd"/>
+      <w:r>
+        <w:t xml:space="preserve"> (un attaquant peut faire les mêmes testes car il peut créer un compte)</w:t>
       </w:r>
       <w:r>
         <w:t>. Voici les résultats :</w:t>
@@ -9801,6 +9814,20 @@
           <w:rFonts w:eastAsia="Calibri"/>
         </w:rPr>
         <w:lastRenderedPageBreak/>
+        <w:t>Conclusion</w:t>
+      </w:r>
+    </w:p>
+    <w:p>
+      <w:pPr>
+        <w:pStyle w:val="Titre1"/>
+        <w:rPr>
+          <w:rFonts w:eastAsia="Calibri"/>
+        </w:rPr>
+      </w:pPr>
+      <w:r>
+        <w:rPr>
+          <w:rFonts w:eastAsia="Calibri"/>
+        </w:rPr>
         <w:t>Sources</w:t>
       </w:r>
       <w:r>
@@ -9824,6 +9851,12 @@
       </w:r>
     </w:p>
     <w:p>
+      <w:pPr>
+        <w:ind w:firstLine="360"/>
+        <w:rPr>
+          <w:rStyle w:val="Lienhypertexte"/>
+        </w:rPr>
+      </w:pPr>
       <w:hyperlink r:id="rId32" w:history="1">
         <w:r>
           <w:rPr>
@@ -9836,6 +9869,77 @@
     <w:p>
       <w:pPr>
         <w:pStyle w:val="Paragraphedeliste"/>
+        <w:numPr>
+          <w:ilvl w:val="0"/>
+          <w:numId w:val="9"/>
+        </w:numPr>
+      </w:pPr>
+      <w:r>
+        <w:t xml:space="preserve">PHP </w:t>
+      </w:r>
+      <w:proofErr w:type="spellStart"/>
+      <w:proofErr w:type="gramStart"/>
+      <w:r>
+        <w:t>prepare</w:t>
+      </w:r>
+      <w:proofErr w:type="spellEnd"/>
+      <w:r>
+        <w:t>(</w:t>
+      </w:r>
+      <w:proofErr w:type="gramEnd"/>
+      <w:r>
+        <w:t>)</w:t>
+      </w:r>
+    </w:p>
+    <w:p>
+      <w:pPr>
+        <w:ind w:left="360"/>
+      </w:pPr>
+      <w:hyperlink r:id="rId33" w:history="1">
+        <w:r>
+          <w:rPr>
+            <w:rStyle w:val="Lienhypertexte"/>
+          </w:rPr>
+          <w:t>https://websitebeaver.com/php-pdo-prepared-statements-to-prevent-sql-injection#creating-a-new-pdo-connection</w:t>
+        </w:r>
+      </w:hyperlink>
+    </w:p>
+    <w:p>
+      <w:pPr>
+        <w:pStyle w:val="Paragraphedeliste"/>
+        <w:numPr>
+          <w:ilvl w:val="0"/>
+          <w:numId w:val="9"/>
+        </w:numPr>
+      </w:pPr>
+      <w:r>
+        <w:t xml:space="preserve">PHP </w:t>
+      </w:r>
+      <w:proofErr w:type="spellStart"/>
+      <w:proofErr w:type="gramStart"/>
+      <w:r>
+        <w:t>htmlentities</w:t>
+      </w:r>
+      <w:proofErr w:type="spellEnd"/>
+      <w:r>
+        <w:t>(</w:t>
+      </w:r>
+      <w:proofErr w:type="gramEnd"/>
+      <w:r>
+        <w:t>)</w:t>
+      </w:r>
+    </w:p>
+    <w:p>
+      <w:pPr>
+        <w:ind w:left="360"/>
+      </w:pPr>
+      <w:r>
+        <w:t>https://www.php.net/manual/en/function.htmlentities.php</w:t>
+      </w:r>
+    </w:p>
+    <w:p>
+      <w:pPr>
+        <w:pStyle w:val="Paragraphedeliste"/>
       </w:pPr>
     </w:p>
     <w:p>
@@ -9865,8 +9969,8 @@
     </w:p>
     <w:p/>
     <w:sectPr>
-      <w:headerReference w:type="default" r:id="rId33"/>
-      <w:footerReference w:type="default" r:id="rId34"/>
+      <w:headerReference w:type="default" r:id="rId34"/>
+      <w:footerReference w:type="default" r:id="rId35"/>
       <w:pgSz w:w="11906" w:h="16838"/>
       <w:pgMar w:top="1440" w:right="1440" w:bottom="1440" w:left="1440" w:header="720" w:footer="720" w:gutter="0"/>
       <w:cols w:space="720"/>

--- a/Rapport Projet 2.docx
+++ b/Rapport Projet 2.docx
@@ -1445,7 +1445,21 @@
                 <w:rStyle w:val="Lienhypertexte"/>
                 <w:noProof/>
               </w:rPr>
-              <w:t>Champs cachés</w:t>
+              <w:t>Cham</w:t>
+            </w:r>
+            <w:r>
+              <w:rPr>
+                <w:rStyle w:val="Lienhypertexte"/>
+                <w:noProof/>
+              </w:rPr>
+              <w:t>p</w:t>
+            </w:r>
+            <w:r>
+              <w:rPr>
+                <w:rStyle w:val="Lienhypertexte"/>
+                <w:noProof/>
+              </w:rPr>
+              <w:t>s cachés</w:t>
             </w:r>
             <w:r>
               <w:rPr>
@@ -2495,7 +2509,21 @@
                 <w:rStyle w:val="Lienhypertexte"/>
                 <w:noProof/>
               </w:rPr>
-              <w:t>Changement de mot de passe :</w:t>
+              <w:t>Changeme</w:t>
+            </w:r>
+            <w:r>
+              <w:rPr>
+                <w:rStyle w:val="Lienhypertexte"/>
+                <w:noProof/>
+              </w:rPr>
+              <w:t>n</w:t>
+            </w:r>
+            <w:r>
+              <w:rPr>
+                <w:rStyle w:val="Lienhypertexte"/>
+                <w:noProof/>
+              </w:rPr>
+              <w:t>t de mot de passe :</w:t>
             </w:r>
             <w:r>
               <w:rPr>
@@ -3532,37 +3560,13 @@
         </w:numPr>
       </w:pPr>
       <w:r>
-        <w:t>Des “</w:t>
-      </w:r>
-      <w:proofErr w:type="spellStart"/>
-      <w:r>
-        <w:t>validity</w:t>
-      </w:r>
-      <w:proofErr w:type="spellEnd"/>
-      <w:r>
-        <w:t xml:space="preserve">” </w:t>
-      </w:r>
-      <w:r>
-        <w:t>enable/</w:t>
-      </w:r>
-      <w:proofErr w:type="spellStart"/>
-      <w:r>
-        <w:t>disable</w:t>
-      </w:r>
-      <w:proofErr w:type="spellEnd"/>
-      <w:r>
-        <w:t xml:space="preserve"> qui permettent d’au</w:t>
-      </w:r>
-      <w:r>
-        <w:t xml:space="preserve">toriser si un compte peut accéder à l’application ou non. Ces </w:t>
-      </w:r>
-      <w:proofErr w:type="spellStart"/>
-      <w:r>
-        <w:t>validity</w:t>
-      </w:r>
-      <w:proofErr w:type="spellEnd"/>
-      <w:r>
-        <w:t xml:space="preserve"> ne doivent en aucun cas être changé par un utilisateur autre qu'un administrateur. </w:t>
+        <w:t xml:space="preserve">Des “validity” </w:t>
+      </w:r>
+      <w:r>
+        <w:t>enable/disable qui permettent d’au</w:t>
+      </w:r>
+      <w:r>
+        <w:t xml:space="preserve">toriser si un compte peut accéder à l’application ou non. Ces validity ne doivent en aucun cas être changé par un utilisateur autre qu'un administrateur. </w:t>
       </w:r>
       <w:r>
         <w:br/>
@@ -3707,20 +3711,11 @@
         <w:t xml:space="preserve"> voler nos crédenciales afin de les vendre</w:t>
       </w:r>
       <w:r>
-        <w:t xml:space="preserve"> sur le </w:t>
-      </w:r>
-      <w:proofErr w:type="spellStart"/>
-      <w:r>
-        <w:t>dark</w:t>
-      </w:r>
-      <w:proofErr w:type="spellEnd"/>
-      <w:r>
-        <w:t xml:space="preserve"> web.</w:t>
+        <w:t xml:space="preserve"> sur le dark web.</w:t>
       </w:r>
       <w:r>
         <w:t xml:space="preserve"> Utilisation de notre messagerie pour envoyer des </w:t>
       </w:r>
-      <w:proofErr w:type="gramStart"/>
       <w:r>
         <w:t>E</w:t>
       </w:r>
@@ -3730,7 +3725,6 @@
       <w:r>
         <w:t>s</w:t>
       </w:r>
-      <w:proofErr w:type="gramEnd"/>
       <w:r>
         <w:t xml:space="preserve"> de phishing et pour faire du spam.</w:t>
       </w:r>
@@ -3744,15 +3738,7 @@
         </w:numPr>
       </w:pPr>
       <w:r>
-        <w:t xml:space="preserve">Script </w:t>
-      </w:r>
-      <w:proofErr w:type="spellStart"/>
-      <w:r>
-        <w:t>kiddie</w:t>
-      </w:r>
-      <w:proofErr w:type="spellEnd"/>
-      <w:r>
-        <w:t xml:space="preserve"> voulant s’amuser, tester des outils qu’il ne connait pas vraiment.</w:t>
+        <w:t>Script kiddie voulant s’amuser, tester des outils qu’il ne connait pas vraiment.</w:t>
       </w:r>
     </w:p>
     <w:p>
@@ -3816,12 +3802,10 @@
         <w:pStyle w:val="Titre2"/>
       </w:pPr>
       <w:bookmarkStart w:id="8" w:name="_Toc93536419"/>
-      <w:proofErr w:type="spellStart"/>
       <w:r>
         <w:t>Spidering</w:t>
       </w:r>
       <w:bookmarkEnd w:id="8"/>
-      <w:proofErr w:type="spellEnd"/>
     </w:p>
     <w:tbl>
       <w:tblPr>
@@ -3996,64 +3980,20 @@
               <w:rPr>
                 <w:lang w:val="de-CH"/>
               </w:rPr>
-              <w:t xml:space="preserve">levation </w:t>
-            </w:r>
-            <w:proofErr w:type="spellStart"/>
+              <w:t>levation of p</w:t>
+            </w:r>
             <w:r>
               <w:rPr>
                 <w:lang w:val="de-CH"/>
               </w:rPr>
-              <w:t>of</w:t>
-            </w:r>
-            <w:proofErr w:type="spellEnd"/>
+              <w:t>rivilege</w:t>
+            </w:r>
             <w:r>
               <w:rPr>
                 <w:lang w:val="de-CH"/>
               </w:rPr>
-              <w:t xml:space="preserve"> </w:t>
-            </w:r>
-            <w:proofErr w:type="spellStart"/>
-            <w:r>
-              <w:rPr>
-                <w:lang w:val="de-CH"/>
-              </w:rPr>
-              <w:t>p</w:t>
-            </w:r>
-            <w:r>
-              <w:rPr>
-                <w:lang w:val="de-CH"/>
-              </w:rPr>
-              <w:t>rivilege</w:t>
-            </w:r>
-            <w:proofErr w:type="spellEnd"/>
-            <w:r>
-              <w:rPr>
-                <w:lang w:val="de-CH"/>
-              </w:rPr>
-              <w:t xml:space="preserve">, </w:t>
-            </w:r>
-            <w:proofErr w:type="spellStart"/>
-            <w:r>
-              <w:rPr>
-                <w:lang w:val="de-CH"/>
-              </w:rPr>
-              <w:t>information</w:t>
-            </w:r>
-            <w:proofErr w:type="spellEnd"/>
-            <w:r>
-              <w:rPr>
-                <w:lang w:val="de-CH"/>
-              </w:rPr>
-              <w:t xml:space="preserve"> </w:t>
-            </w:r>
-            <w:proofErr w:type="spellStart"/>
-            <w:r>
-              <w:rPr>
-                <w:lang w:val="de-CH"/>
-              </w:rPr>
-              <w:t>disclosure</w:t>
-            </w:r>
-            <w:proofErr w:type="spellEnd"/>
+              <w:t>, information disclosure</w:t>
+            </w:r>
           </w:p>
         </w:tc>
       </w:tr>
@@ -4100,15 +4040,7 @@
         <w:t>étant un</w:t>
       </w:r>
       <w:r>
-        <w:t xml:space="preserve"> hackeur avec des connaissances de base (on enlève les script </w:t>
-      </w:r>
-      <w:proofErr w:type="spellStart"/>
-      <w:r>
-        <w:t>kiddies</w:t>
-      </w:r>
-      <w:proofErr w:type="spellEnd"/>
-      <w:r>
-        <w:t xml:space="preserve"> des menaces)</w:t>
+        <w:t xml:space="preserve"> hackeur avec des connaissances de base (on enlève les script kiddies des menaces)</w:t>
       </w:r>
       <w:r>
         <w:t xml:space="preserve"> est de faire une cartographie de notre application. </w:t>
@@ -4201,31 +4133,7 @@
     </w:p>
     <w:p>
       <w:r>
-        <w:t xml:space="preserve">Nous avons alors fait du </w:t>
-      </w:r>
-      <w:proofErr w:type="spellStart"/>
-      <w:r>
-        <w:t>spidering</w:t>
-      </w:r>
-      <w:proofErr w:type="spellEnd"/>
-      <w:r>
-        <w:t xml:space="preserve">. Nous avons utilisé l’outil de la suite </w:t>
-      </w:r>
-      <w:proofErr w:type="spellStart"/>
-      <w:r>
-        <w:t>Burp</w:t>
-      </w:r>
-      <w:proofErr w:type="spellEnd"/>
-      <w:r>
-        <w:t xml:space="preserve"> Community Edition v1.x car elle permet de faire plus facilement du </w:t>
-      </w:r>
-      <w:proofErr w:type="spellStart"/>
-      <w:r>
-        <w:t>spidering</w:t>
-      </w:r>
-      <w:proofErr w:type="spellEnd"/>
-      <w:r>
-        <w:t>. Nous avons fait le test en tant que collaborateur</w:t>
+        <w:t>Nous avons alors fait du spidering. Nous avons utilisé l’outil de la suite Burp Community Edition v1.x car elle permet de faire plus facilement du spidering. Nous avons fait le test en tant que collaborateur</w:t>
       </w:r>
       <w:r>
         <w:t xml:space="preserve"> car c’est </w:t>
@@ -4290,91 +4198,49 @@
         <w:rPr>
           <w:rFonts w:ascii="Calibri" w:eastAsia="Calibri" w:hAnsi="Calibri" w:cs="Calibri"/>
         </w:rPr>
-        <w:t>On voit que pour un utilisateur collaborateur, il peut connaître le chemin pour des emplacements où il ne devrait pas aller. Les pages : “</w:t>
-      </w:r>
-      <w:proofErr w:type="spellStart"/>
+        <w:t>On voit que pour un utilisateur collaborateur, il peut connaître le chemin pour des emplacements où il ne devrait pas aller. Les pages : “admin.php”</w:t>
+      </w:r>
       <w:r>
         <w:rPr>
           <w:rFonts w:ascii="Calibri" w:eastAsia="Calibri" w:hAnsi="Calibri" w:cs="Calibri"/>
         </w:rPr>
-        <w:t>admin.php</w:t>
-      </w:r>
-      <w:proofErr w:type="spellEnd"/>
+        <w:t xml:space="preserve"> et</w:t>
+      </w:r>
       <w:r>
         <w:rPr>
           <w:rFonts w:ascii="Calibri" w:eastAsia="Calibri" w:hAnsi="Calibri" w:cs="Calibri"/>
         </w:rPr>
-        <w:t>”</w:t>
+        <w:t xml:space="preserve"> </w:t>
       </w:r>
       <w:r>
         <w:rPr>
           <w:rFonts w:ascii="Calibri" w:eastAsia="Calibri" w:hAnsi="Calibri" w:cs="Calibri"/>
         </w:rPr>
-        <w:t xml:space="preserve"> et</w:t>
+        <w:t xml:space="preserve">“add_user.php” ne devraient pas être connues de l’utilisateur. </w:t>
       </w:r>
       <w:r>
         <w:rPr>
           <w:rFonts w:ascii="Calibri" w:eastAsia="Calibri" w:hAnsi="Calibri" w:cs="Calibri"/>
         </w:rPr>
-        <w:t xml:space="preserve"> </w:t>
-      </w:r>
-      <w:r>
+        <w:br/>
+      </w:r>
+      <w:r>
+        <w:t>Nous avons testé toutes les pages accessibles uniquement par l’administrateur. Elles ont toutes un contrôle de permissions.</w:t>
+      </w:r>
+    </w:p>
+    <w:p>
+      <w:pPr>
+        <w:spacing w:line="240" w:lineRule="auto"/>
         <w:rPr>
           <w:rFonts w:ascii="Calibri" w:eastAsia="Calibri" w:hAnsi="Calibri" w:cs="Calibri"/>
         </w:rPr>
-        <w:t>“</w:t>
-      </w:r>
-      <w:proofErr w:type="spellStart"/>
+      </w:pPr>
       <w:r>
         <w:rPr>
           <w:rFonts w:ascii="Calibri" w:eastAsia="Calibri" w:hAnsi="Calibri" w:cs="Calibri"/>
         </w:rPr>
-        <w:t>add_user.php</w:t>
-      </w:r>
-      <w:proofErr w:type="spellEnd"/>
-      <w:r>
-        <w:rPr>
-          <w:rFonts w:ascii="Calibri" w:eastAsia="Calibri" w:hAnsi="Calibri" w:cs="Calibri"/>
-        </w:rPr>
-        <w:t xml:space="preserve">” ne devraient pas être connues de l’utilisateur. </w:t>
-      </w:r>
-      <w:r>
-        <w:rPr>
-          <w:rFonts w:ascii="Calibri" w:eastAsia="Calibri" w:hAnsi="Calibri" w:cs="Calibri"/>
-        </w:rPr>
-        <w:br/>
-      </w:r>
-      <w:r>
-        <w:t>Nous avons testé toutes les pages accessibles uniquement par l’administrateur. Elles ont toutes un contrôle de permissions.</w:t>
-      </w:r>
-    </w:p>
-    <w:p>
-      <w:pPr>
-        <w:spacing w:line="240" w:lineRule="auto"/>
-        <w:rPr>
-          <w:rFonts w:ascii="Calibri" w:eastAsia="Calibri" w:hAnsi="Calibri" w:cs="Calibri"/>
-        </w:rPr>
-      </w:pPr>
-      <w:r>
-        <w:rPr>
-          <w:rFonts w:ascii="Calibri" w:eastAsia="Calibri" w:hAnsi="Calibri" w:cs="Calibri"/>
-        </w:rPr>
         <w:lastRenderedPageBreak/>
-        <w:t>“</w:t>
-      </w:r>
-      <w:proofErr w:type="spellStart"/>
-      <w:r>
-        <w:rPr>
-          <w:rFonts w:ascii="Calibri" w:eastAsia="Calibri" w:hAnsi="Calibri" w:cs="Calibri"/>
-        </w:rPr>
-        <w:t>admin.php</w:t>
-      </w:r>
-      <w:proofErr w:type="spellEnd"/>
-      <w:r>
-        <w:rPr>
-          <w:rFonts w:ascii="Calibri" w:eastAsia="Calibri" w:hAnsi="Calibri" w:cs="Calibri"/>
-        </w:rPr>
-        <w:t>”</w:t>
+        <w:t>“admin.php”</w:t>
       </w:r>
       <w:r>
         <w:rPr>
@@ -4453,21 +4319,7 @@
         <w:rPr>
           <w:rFonts w:ascii="Calibri" w:eastAsia="Calibri" w:hAnsi="Calibri" w:cs="Calibri"/>
         </w:rPr>
-        <w:t>“</w:t>
-      </w:r>
-      <w:proofErr w:type="spellStart"/>
-      <w:r>
-        <w:rPr>
-          <w:rFonts w:ascii="Calibri" w:eastAsia="Calibri" w:hAnsi="Calibri" w:cs="Calibri"/>
-        </w:rPr>
-        <w:t>add_user.php</w:t>
-      </w:r>
-      <w:proofErr w:type="spellEnd"/>
-      <w:r>
-        <w:rPr>
-          <w:rFonts w:ascii="Calibri" w:eastAsia="Calibri" w:hAnsi="Calibri" w:cs="Calibri"/>
-        </w:rPr>
-        <w:t xml:space="preserve">” </w:t>
+        <w:t xml:space="preserve">“add_user.php” </w:t>
       </w:r>
     </w:p>
     <w:p>
@@ -4535,46 +4387,18 @@
         <w:rPr>
           <w:rFonts w:ascii="Calibri" w:eastAsia="Calibri" w:hAnsi="Calibri" w:cs="Calibri"/>
         </w:rPr>
-        <w:t xml:space="preserve"> (fichiers </w:t>
-      </w:r>
-      <w:proofErr w:type="spellStart"/>
+        <w:t xml:space="preserve"> (fichiers configs par exemple)</w:t>
+      </w:r>
       <w:r>
         <w:rPr>
           <w:rFonts w:ascii="Calibri" w:eastAsia="Calibri" w:hAnsi="Calibri" w:cs="Calibri"/>
         </w:rPr>
-        <w:t>configs</w:t>
-      </w:r>
-      <w:proofErr w:type="spellEnd"/>
+        <w:t>. Nous avons utilisé l’outil ZAP OWASP avec la worldist traditionnelle. Celui-ci n’a rien trouvé</w:t>
+      </w:r>
       <w:r>
         <w:rPr>
           <w:rFonts w:ascii="Calibri" w:eastAsia="Calibri" w:hAnsi="Calibri" w:cs="Calibri"/>
         </w:rPr>
-        <w:t xml:space="preserve"> par exemple)</w:t>
-      </w:r>
-      <w:r>
-        <w:rPr>
-          <w:rFonts w:ascii="Calibri" w:eastAsia="Calibri" w:hAnsi="Calibri" w:cs="Calibri"/>
-        </w:rPr>
-        <w:t xml:space="preserve">. Nous avons utilisé l’outil ZAP OWASP avec la </w:t>
-      </w:r>
-      <w:proofErr w:type="spellStart"/>
-      <w:r>
-        <w:rPr>
-          <w:rFonts w:ascii="Calibri" w:eastAsia="Calibri" w:hAnsi="Calibri" w:cs="Calibri"/>
-        </w:rPr>
-        <w:t>worldist</w:t>
-      </w:r>
-      <w:proofErr w:type="spellEnd"/>
-      <w:r>
-        <w:rPr>
-          <w:rFonts w:ascii="Calibri" w:eastAsia="Calibri" w:hAnsi="Calibri" w:cs="Calibri"/>
-        </w:rPr>
-        <w:t xml:space="preserve"> traditionnelle. Celui-ci n’a rien trouvé</w:t>
-      </w:r>
-      <w:r>
-        <w:rPr>
-          <w:rFonts w:ascii="Calibri" w:eastAsia="Calibri" w:hAnsi="Calibri" w:cs="Calibri"/>
-        </w:rPr>
         <w:t>.</w:t>
       </w:r>
     </w:p>
@@ -4584,14 +4408,9 @@
       </w:pPr>
       <w:bookmarkStart w:id="11" w:name="_Toc93536422"/>
       <w:r>
-        <w:t xml:space="preserve">Banner </w:t>
-      </w:r>
-      <w:proofErr w:type="spellStart"/>
-      <w:r>
-        <w:t>grabbing</w:t>
+        <w:t>Banner grabbing</w:t>
       </w:r>
       <w:bookmarkEnd w:id="11"/>
-      <w:proofErr w:type="spellEnd"/>
     </w:p>
     <w:tbl>
       <w:tblPr>
@@ -5000,21 +4819,7 @@
         <w:rPr>
           <w:rFonts w:eastAsia="Calibri" w:cstheme="minorHAnsi"/>
         </w:rPr>
-        <w:t>(ubuntu4.25) et le serveur (</w:t>
-      </w:r>
-      <w:proofErr w:type="spellStart"/>
-      <w:r>
-        <w:rPr>
-          <w:rFonts w:eastAsia="Calibri" w:cstheme="minorHAnsi"/>
-        </w:rPr>
-        <w:t>nginx</w:t>
-      </w:r>
-      <w:proofErr w:type="spellEnd"/>
-      <w:r>
-        <w:rPr>
-          <w:rFonts w:eastAsia="Calibri" w:cstheme="minorHAnsi"/>
-        </w:rPr>
-        <w:t xml:space="preserve">/1.4.6). </w:t>
+        <w:t xml:space="preserve">(ubuntu4.25) et le serveur (nginx/1.4.6). </w:t>
       </w:r>
     </w:p>
     <w:p>
@@ -5401,13 +5206,8 @@
               <w:cnfStyle w:val="000000100000" w:firstRow="0" w:lastRow="0" w:firstColumn="0" w:lastColumn="0" w:oddVBand="0" w:evenVBand="0" w:oddHBand="1" w:evenHBand="0" w:firstRowFirstColumn="0" w:firstRowLastColumn="0" w:lastRowFirstColumn="0" w:lastRowLastColumn="0"/>
             </w:pPr>
             <w:r>
-              <w:t xml:space="preserve">Information </w:t>
-            </w:r>
-            <w:proofErr w:type="spellStart"/>
-            <w:r>
-              <w:t>disclosure</w:t>
-            </w:r>
-            <w:proofErr w:type="spellEnd"/>
+              <w:t>Information disclosure</w:t>
+            </w:r>
           </w:p>
         </w:tc>
       </w:tr>
@@ -5520,73 +5320,31 @@
         <w:rPr>
           <w:rFonts w:eastAsia="Calibri" w:cstheme="minorHAnsi"/>
         </w:rPr>
-        <w:t>Après plusieurs recherches dans le code avec un proxy (</w:t>
-      </w:r>
-      <w:proofErr w:type="spellStart"/>
+        <w:t xml:space="preserve">Après plusieurs recherches dans le code avec un proxy (Burp) et en lisant le code source directement depuis la page web. Nous avons trouvé </w:t>
+      </w:r>
       <w:r>
         <w:rPr>
           <w:rFonts w:eastAsia="Calibri" w:cstheme="minorHAnsi"/>
         </w:rPr>
-        <w:t>Burp</w:t>
-      </w:r>
-      <w:proofErr w:type="spellEnd"/>
+        <w:t>un champ caché</w:t>
+      </w:r>
       <w:r>
         <w:rPr>
           <w:rFonts w:eastAsia="Calibri" w:cstheme="minorHAnsi"/>
         </w:rPr>
-        <w:t xml:space="preserve">) et en lisant le code source directement depuis la page web. Nous avons trouvé </w:t>
+        <w:t xml:space="preserve">. </w:t>
       </w:r>
       <w:r>
         <w:rPr>
           <w:rFonts w:eastAsia="Calibri" w:cstheme="minorHAnsi"/>
         </w:rPr>
-        <w:t>un champ caché</w:t>
+        <w:t>Ce champ caché</w:t>
       </w:r>
       <w:r>
         <w:rPr>
           <w:rFonts w:eastAsia="Calibri" w:cstheme="minorHAnsi"/>
         </w:rPr>
-        <w:t xml:space="preserve">. </w:t>
-      </w:r>
-      <w:r>
-        <w:rPr>
-          <w:rFonts w:eastAsia="Calibri" w:cstheme="minorHAnsi"/>
-        </w:rPr>
-        <w:t>Ce champ caché</w:t>
-      </w:r>
-      <w:r>
-        <w:rPr>
-          <w:rFonts w:eastAsia="Calibri" w:cstheme="minorHAnsi"/>
-        </w:rPr>
-        <w:t xml:space="preserve"> est utilisé pour les boutons “Détails” “</w:t>
-      </w:r>
-      <w:proofErr w:type="spellStart"/>
-      <w:r>
-        <w:rPr>
-          <w:rFonts w:eastAsia="Calibri" w:cstheme="minorHAnsi"/>
-        </w:rPr>
-        <w:t>Delete</w:t>
-      </w:r>
-      <w:proofErr w:type="spellEnd"/>
-      <w:r>
-        <w:rPr>
-          <w:rFonts w:eastAsia="Calibri" w:cstheme="minorHAnsi"/>
-        </w:rPr>
-        <w:t>” et “</w:t>
-      </w:r>
-      <w:proofErr w:type="spellStart"/>
-      <w:r>
-        <w:rPr>
-          <w:rFonts w:eastAsia="Calibri" w:cstheme="minorHAnsi"/>
-        </w:rPr>
-        <w:t>Answer</w:t>
-      </w:r>
-      <w:proofErr w:type="spellEnd"/>
-      <w:r>
-        <w:rPr>
-          <w:rFonts w:eastAsia="Calibri" w:cstheme="minorHAnsi"/>
-        </w:rPr>
-        <w:t xml:space="preserve">” afin de pouvoir récupérer la bonne ID du message que l’on souhaite utiliser. </w:t>
+        <w:t xml:space="preserve"> est utilisé pour les boutons “Détails” “Delete” et “Answer” afin de pouvoir récupérer la bonne ID du message que l’on souhaite utiliser. </w:t>
       </w:r>
     </w:p>
     <w:p>
@@ -5670,6 +5428,7 @@
     </w:p>
     <w:p>
       <w:pPr>
+        <w:keepNext/>
         <w:spacing w:line="240" w:lineRule="auto"/>
       </w:pPr>
       <w:r>
@@ -5721,17 +5480,16 @@
     </w:p>
     <w:p>
       <w:pPr>
+        <w:pStyle w:val="Lgende"/>
+      </w:pPr>
+      <w:r>
+        <w:t>Exemple de requête attrapée avec Burp où on voit le messageId et on peut le changer.</w:t>
+      </w:r>
+    </w:p>
+    <w:p>
+      <w:pPr>
         <w:spacing w:line="240" w:lineRule="auto"/>
       </w:pPr>
-      <w:r>
-        <w:rPr>
-          <w:rFonts w:ascii="Calibri" w:eastAsia="Calibri" w:hAnsi="Calibri" w:cs="Calibri"/>
-        </w:rPr>
-        <w:br/>
-      </w:r>
-      <w:r>
-        <w:br/>
-      </w:r>
       <w:r>
         <w:rPr>
           <w:rFonts w:ascii="Calibri" w:eastAsia="Calibri" w:hAnsi="Calibri" w:cs="Calibri"/>
@@ -5908,7 +5666,6 @@
                 <w:b w:val="0"/>
                 <w:bCs w:val="0"/>
               </w:rPr>
-              <w:lastRenderedPageBreak/>
               <w:t>Logique de l’application</w:t>
             </w:r>
           </w:p>
@@ -5924,13 +5681,8 @@
               <w:cnfStyle w:val="000000100000" w:firstRow="0" w:lastRow="0" w:firstColumn="0" w:lastColumn="0" w:oddVBand="0" w:evenVBand="0" w:oddHBand="1" w:evenHBand="0" w:firstRowFirstColumn="0" w:firstRowLastColumn="0" w:lastRowFirstColumn="0" w:lastRowLastColumn="0"/>
             </w:pPr>
             <w:r>
-              <w:t xml:space="preserve">Script </w:t>
-            </w:r>
-            <w:proofErr w:type="spellStart"/>
-            <w:r>
-              <w:t>kiddie</w:t>
-            </w:r>
-            <w:proofErr w:type="spellEnd"/>
+              <w:t>Script kiddie</w:t>
+            </w:r>
           </w:p>
         </w:tc>
         <w:tc>
@@ -5985,15 +5737,7 @@
     </w:p>
     <w:p>
       <w:r>
-        <w:t xml:space="preserve">Un script </w:t>
-      </w:r>
-      <w:proofErr w:type="spellStart"/>
-      <w:r>
-        <w:t>kiddie</w:t>
-      </w:r>
-      <w:proofErr w:type="spellEnd"/>
-      <w:r>
-        <w:t xml:space="preserve"> tombe sur notre application, pas de chance il </w:t>
+        <w:t xml:space="preserve">Un script kiddie tombe sur notre application, pas de chance il </w:t>
       </w:r>
       <w:r>
         <w:t xml:space="preserve">vient </w:t>
@@ -6035,23 +5779,7 @@
         <w:t xml:space="preserve"> par exemple changer les mots de passe de tou</w:t>
       </w:r>
       <w:r>
-        <w:t xml:space="preserve">s les collaborateurs. C’est bien ce que ferai un </w:t>
-      </w:r>
-      <w:proofErr w:type="spellStart"/>
-      <w:r>
-        <w:t>srcript</w:t>
-      </w:r>
-      <w:proofErr w:type="spellEnd"/>
-      <w:r>
-        <w:t xml:space="preserve"> </w:t>
-      </w:r>
-      <w:proofErr w:type="spellStart"/>
-      <w:r>
-        <w:t>kiddie</w:t>
-      </w:r>
-      <w:proofErr w:type="spellEnd"/>
-      <w:r>
-        <w:t xml:space="preserve"> qui veut s’amuser.</w:t>
+        <w:t>s les collaborateurs. C’est bien ce que ferai un srcript kiddie qui veut s’amuser.</w:t>
       </w:r>
     </w:p>
     <w:p>
@@ -6071,14 +5799,6 @@
     </w:p>
     <w:p>
       <w:pPr>
-        <w:rPr>
-          <w:i/>
-          <w:iCs/>
-        </w:rPr>
-      </w:pPr>
-    </w:p>
-    <w:p>
-      <w:pPr>
         <w:pStyle w:val="Titre4"/>
       </w:pPr>
       <w:bookmarkStart w:id="19" w:name="_Toc93536430"/>
@@ -6104,21 +5824,7 @@
         <w:rPr>
           <w:rFonts w:ascii="Calibri" w:eastAsia="Calibri" w:hAnsi="Calibri" w:cs="Calibri"/>
         </w:rPr>
-        <w:t xml:space="preserve">fort. De plus le </w:t>
-      </w:r>
-      <w:proofErr w:type="spellStart"/>
-      <w:r>
-        <w:rPr>
-          <w:rFonts w:ascii="Calibri" w:eastAsia="Calibri" w:hAnsi="Calibri" w:cs="Calibri"/>
-        </w:rPr>
-        <w:t>username</w:t>
-      </w:r>
-      <w:proofErr w:type="spellEnd"/>
-      <w:r>
-        <w:rPr>
-          <w:rFonts w:ascii="Calibri" w:eastAsia="Calibri" w:hAnsi="Calibri" w:cs="Calibri"/>
-        </w:rPr>
-        <w:t xml:space="preserve"> admin est très </w:t>
+        <w:t xml:space="preserve">fort. De plus le username admin est très </w:t>
       </w:r>
       <w:r>
         <w:rPr>
@@ -6480,13 +6186,8 @@
               <w:cnfStyle w:val="000000100000" w:firstRow="0" w:lastRow="0" w:firstColumn="0" w:lastColumn="0" w:oddVBand="0" w:evenVBand="0" w:oddHBand="1" w:evenHBand="0" w:firstRowFirstColumn="0" w:firstRowLastColumn="0" w:lastRowFirstColumn="0" w:lastRowLastColumn="0"/>
             </w:pPr>
             <w:r>
-              <w:t xml:space="preserve">Script </w:t>
-            </w:r>
-            <w:proofErr w:type="spellStart"/>
-            <w:r>
-              <w:t>kiddie</w:t>
-            </w:r>
-            <w:proofErr w:type="spellEnd"/>
+              <w:t>Script kiddie</w:t>
+            </w:r>
           </w:p>
         </w:tc>
         <w:tc>
@@ -6534,39 +6235,7 @@
     </w:p>
     <w:p>
       <w:r>
-        <w:t xml:space="preserve">Un script </w:t>
-      </w:r>
-      <w:proofErr w:type="spellStart"/>
-      <w:r>
-        <w:t>kiddie</w:t>
-      </w:r>
-      <w:proofErr w:type="spellEnd"/>
-      <w:r>
-        <w:t xml:space="preserve"> tombe sur notre application, pas de chance il vient d’installer une kali Linux et veut essayer l’outil </w:t>
-      </w:r>
-      <w:proofErr w:type="spellStart"/>
-      <w:r>
-        <w:t>hashcat</w:t>
-      </w:r>
-      <w:proofErr w:type="spellEnd"/>
-      <w:r>
-        <w:t xml:space="preserve">. Il lance alors un brute force sur notre login et tombe sur un compte administrateur ayant un mot de passe faible. Il peut par exemple changer les mots de passe de tous les collaborateurs. C’est bien ce que ferai un </w:t>
-      </w:r>
-      <w:proofErr w:type="spellStart"/>
-      <w:r>
-        <w:t>srcript</w:t>
-      </w:r>
-      <w:proofErr w:type="spellEnd"/>
-      <w:r>
-        <w:t xml:space="preserve"> </w:t>
-      </w:r>
-      <w:proofErr w:type="spellStart"/>
-      <w:r>
-        <w:t>kiddie</w:t>
-      </w:r>
-      <w:proofErr w:type="spellEnd"/>
-      <w:r>
-        <w:t xml:space="preserve"> qui veut s’amuser.</w:t>
+        <w:t>Un script kiddie tombe sur notre application, pas de chance il vient d’installer une kali Linux et veut essayer l’outil hashcat. Il lance alors un brute force sur notre login et tombe sur un compte administrateur ayant un mot de passe faible. Il peut par exemple changer les mots de passe de tous les collaborateurs. C’est bien ce que ferai un srcript kiddie qui veut s’amuser.</w:t>
       </w:r>
     </w:p>
     <w:p>
@@ -6586,14 +6255,6 @@
     </w:p>
     <w:p>
       <w:pPr>
-        <w:rPr>
-          <w:i/>
-          <w:iCs/>
-        </w:rPr>
-      </w:pPr>
-    </w:p>
-    <w:p>
-      <w:pPr>
         <w:pStyle w:val="Titre4"/>
       </w:pPr>
       <w:bookmarkStart w:id="22" w:name="_Toc93536433"/>
@@ -6612,13 +6273,9 @@
       <w:r>
         <w:t>« </w:t>
       </w:r>
-      <w:proofErr w:type="spellStart"/>
-      <w:proofErr w:type="gramStart"/>
       <w:r>
         <w:t>admin:admin</w:t>
       </w:r>
-      <w:proofErr w:type="spellEnd"/>
-      <w:proofErr w:type="gramEnd"/>
       <w:r>
         <w:t> »</w:t>
       </w:r>
@@ -6647,50 +6304,39 @@
         <w:t>l y eu trop de tentative</w:t>
       </w:r>
       <w:r>
-        <w:t xml:space="preserve">s à </w:t>
-      </w:r>
-      <w:r>
+        <w:t xml:space="preserve">s à la suite </w:t>
+      </w:r>
+      <w:r>
+        <w:t xml:space="preserve">soit on oblige de remplir un </w:t>
+      </w:r>
+      <w:r>
+        <w:t>captcha</w:t>
+      </w:r>
+      <w:r>
+        <w:t>.</w:t>
+      </w:r>
+      <w:r>
+        <w:t xml:space="preserve"> </w:t>
+      </w:r>
+      <w:r>
+        <w:t xml:space="preserve">Tout cela couplé </w:t>
+      </w:r>
+      <w:r>
+        <w:t>aux contre-mesures</w:t>
+      </w:r>
+      <w:r>
+        <w:t xml:space="preserve"> de la complexité des mots de passe.</w:t>
+      </w:r>
+      <w:r>
+        <w:t xml:space="preserve"> Dans le code nous voulions utiliser reCaptcha mais le faire en localhost est compliqué donc nous avons juste mis un captcha numérique très basique :</w:t>
+      </w:r>
+    </w:p>
+    <w:p>
+      <w:r>
+        <w:rPr>
+          <w:noProof/>
+        </w:rPr>
         <w:lastRenderedPageBreak/>
-        <w:t xml:space="preserve">la suite </w:t>
-      </w:r>
-      <w:r>
-        <w:t xml:space="preserve">soit on oblige de remplir un </w:t>
-      </w:r>
-      <w:r>
-        <w:t>captcha</w:t>
-      </w:r>
-      <w:r>
-        <w:t>.</w:t>
-      </w:r>
-      <w:r>
-        <w:t xml:space="preserve"> </w:t>
-      </w:r>
-      <w:r>
-        <w:t xml:space="preserve">Tout cela couplé </w:t>
-      </w:r>
-      <w:r>
-        <w:t>aux contre-mesures</w:t>
-      </w:r>
-      <w:r>
-        <w:t xml:space="preserve"> de la complexité des mots de passe.</w:t>
-      </w:r>
-      <w:r>
-        <w:t xml:space="preserve"> Dans le code nous voulions utiliser </w:t>
-      </w:r>
-      <w:proofErr w:type="spellStart"/>
-      <w:r>
-        <w:t>reCaptcha</w:t>
-      </w:r>
-      <w:proofErr w:type="spellEnd"/>
-      <w:r>
-        <w:t xml:space="preserve"> mais le faire en localhost est compliqué donc nous avons juste mis un captcha numérique très basique :</w:t>
-      </w:r>
-    </w:p>
-    <w:p>
-      <w:r>
-        <w:rPr>
-          <w:noProof/>
-        </w:rPr>
         <w:drawing>
           <wp:inline distT="0" distB="0" distL="0" distR="0" wp14:anchorId="4F493126" wp14:editId="45EF4EC1">
             <wp:extent cx="4981575" cy="2047875"/>
@@ -6748,30 +6394,20 @@
         <w:t>s</w:t>
       </w:r>
       <w:r>
-        <w:t xml:space="preserve"> d’utilisateurs à lui donner. On essaie alors de faire </w:t>
-      </w:r>
-      <w:proofErr w:type="gramStart"/>
-      <w:r>
-        <w:t xml:space="preserve">une </w:t>
+        <w:t xml:space="preserve"> d’utilisateurs à lui donner. On essaie alors de faire une </w:t>
       </w:r>
       <w:r>
         <w:t>t</w:t>
       </w:r>
       <w:r>
-        <w:t>iming</w:t>
-      </w:r>
-      <w:proofErr w:type="gramEnd"/>
-      <w:r>
-        <w:t xml:space="preserve"> </w:t>
-      </w:r>
-      <w:proofErr w:type="spellStart"/>
+        <w:t xml:space="preserve">iming </w:t>
+      </w:r>
       <w:r>
         <w:t>a</w:t>
       </w:r>
       <w:r>
         <w:t>ttack</w:t>
       </w:r>
-      <w:proofErr w:type="spellEnd"/>
       <w:r>
         <w:t xml:space="preserve"> (un attaquant peut faire les mêmes testes car il peut créer un compte)</w:t>
       </w:r>
@@ -7025,15 +6661,7 @@
         <w:t>é</w:t>
       </w:r>
       <w:r>
-        <w:t>viter une “</w:t>
-      </w:r>
-      <w:proofErr w:type="gramStart"/>
-      <w:r>
-        <w:t>Timing</w:t>
-      </w:r>
-      <w:proofErr w:type="gramEnd"/>
-      <w:r>
-        <w:t xml:space="preserve"> attack” en faisant du code constant. C’est à dire que quand on vérifiera le nom d’utilisateur et que celui-ci n’existe pas on fera un hash du mot de passe pour perdre du temps.</w:t>
+        <w:t>viter une “Timing attack” en faisant du code constant. C’est à dire que quand on vérifiera le nom d’utilisateur et que celui-ci n’existe pas on fera un hash du mot de passe pour perdre du temps.</w:t>
       </w:r>
     </w:p>
     <w:p>
@@ -7061,23 +6689,7 @@
         <w:t xml:space="preserve">Il </w:t>
       </w:r>
       <w:r>
-        <w:t>faut juste faire un message d’erreur générique. Comme “</w:t>
-      </w:r>
-      <w:proofErr w:type="spellStart"/>
-      <w:r>
-        <w:t>Wrong</w:t>
-      </w:r>
-      <w:proofErr w:type="spellEnd"/>
-      <w:r>
-        <w:t xml:space="preserve"> </w:t>
-      </w:r>
-      <w:proofErr w:type="spellStart"/>
-      <w:r>
-        <w:t>credentials</w:t>
-      </w:r>
-      <w:proofErr w:type="spellEnd"/>
-      <w:r>
-        <w:t>”. Afin de donner le moins d’informations possible.</w:t>
+        <w:t>faut juste faire un message d’erreur générique. Comme “Wrong credentials”. Afin de donner le moins d’informations possible.</w:t>
       </w:r>
     </w:p>
     <w:p>
@@ -7086,7 +6698,6 @@
       </w:pPr>
       <w:bookmarkStart w:id="23" w:name="_Toc93536434"/>
       <w:r>
-        <w:lastRenderedPageBreak/>
         <w:t>Stockage m</w:t>
       </w:r>
       <w:r>
@@ -7203,6 +6814,7 @@
                 <w:b w:val="0"/>
                 <w:bCs w:val="0"/>
               </w:rPr>
+              <w:lastRenderedPageBreak/>
               <w:t>Logique de l’application, gestion de la base de données</w:t>
             </w:r>
           </w:p>
@@ -7248,13 +6860,8 @@
               <w:cnfStyle w:val="000000100000" w:firstRow="0" w:lastRow="0" w:firstColumn="0" w:lastColumn="0" w:oddVBand="0" w:evenVBand="0" w:oddHBand="1" w:evenHBand="0" w:firstRowFirstColumn="0" w:firstRowLastColumn="0" w:lastRowFirstColumn="0" w:lastRowLastColumn="0"/>
             </w:pPr>
             <w:r>
-              <w:t xml:space="preserve">Information </w:t>
-            </w:r>
-            <w:proofErr w:type="spellStart"/>
-            <w:r>
-              <w:t>disclosure</w:t>
-            </w:r>
-            <w:proofErr w:type="spellEnd"/>
+              <w:t>Information disclosure</w:t>
+            </w:r>
           </w:p>
         </w:tc>
       </w:tr>
@@ -7302,7 +6909,6 @@
         <w:t>Perte de confidentialité, perte d’intégrité.</w:t>
       </w:r>
     </w:p>
-    <w:p/>
     <w:p>
       <w:pPr>
         <w:pStyle w:val="Titre4"/>
@@ -7424,11 +7030,9 @@
           <w:numId w:val="9"/>
         </w:numPr>
       </w:pPr>
-      <w:proofErr w:type="spellStart"/>
       <w:r>
         <w:t>Bcrypt</w:t>
       </w:r>
-      <w:proofErr w:type="spellEnd"/>
     </w:p>
     <w:p>
       <w:pPr>
@@ -7438,11 +7042,9 @@
           <w:numId w:val="9"/>
         </w:numPr>
       </w:pPr>
-      <w:proofErr w:type="spellStart"/>
       <w:r>
         <w:t>Scrypt</w:t>
       </w:r>
-      <w:proofErr w:type="spellEnd"/>
     </w:p>
     <w:p>
       <w:pPr>
@@ -7463,11 +7065,9 @@
       <w:r>
         <w:t>« </w:t>
       </w:r>
-      <w:proofErr w:type="spellStart"/>
       <w:r>
         <w:t>pepper</w:t>
       </w:r>
-      <w:proofErr w:type="spellEnd"/>
       <w:r>
         <w:t> »</w:t>
       </w:r>
@@ -7636,13 +7236,8 @@
               <w:cnfStyle w:val="000000100000" w:firstRow="0" w:lastRow="0" w:firstColumn="0" w:lastColumn="0" w:oddVBand="0" w:evenVBand="0" w:oddHBand="1" w:evenHBand="0" w:firstRowFirstColumn="0" w:firstRowLastColumn="0" w:lastRowFirstColumn="0" w:lastRowLastColumn="0"/>
             </w:pPr>
             <w:r>
-              <w:t xml:space="preserve">Information </w:t>
-            </w:r>
-            <w:proofErr w:type="spellStart"/>
-            <w:r>
-              <w:t>disclosure</w:t>
-            </w:r>
-            <w:proofErr w:type="spellEnd"/>
+              <w:t>Information disclosure</w:t>
+            </w:r>
           </w:p>
         </w:tc>
       </w:tr>
@@ -7666,15 +7261,7 @@
         <w:t xml:space="preserve"> hackeur performe une attaque Man In The Middle </w:t>
       </w:r>
       <w:r>
-        <w:t>avec un outil d’écoute passive (</w:t>
-      </w:r>
-      <w:proofErr w:type="spellStart"/>
-      <w:r>
-        <w:t>wireshark</w:t>
-      </w:r>
-      <w:proofErr w:type="spellEnd"/>
-      <w:r>
-        <w:t>)</w:t>
+        <w:t>avec un outil d’écoute passive (wireshark)</w:t>
       </w:r>
       <w:r>
         <w:t xml:space="preserve"> devant la maison d’un</w:t>
@@ -7734,7 +7321,6 @@
       </w:pPr>
       <w:bookmarkStart w:id="28" w:name="_Toc93536439"/>
       <w:r>
-        <w:lastRenderedPageBreak/>
         <w:t>Contre-mesures</w:t>
       </w:r>
       <w:bookmarkEnd w:id="28"/>
@@ -7760,26 +7346,18 @@
         <w:rPr>
           <w:rFonts w:ascii="Calibri" w:eastAsia="Calibri" w:hAnsi="Calibri" w:cs="Calibri"/>
         </w:rPr>
-        <w:t xml:space="preserve">Une attaque MITM pourrait récupérer les crédenciales lors du login, du </w:t>
-      </w:r>
-      <w:proofErr w:type="spellStart"/>
+        <w:t>Une attaque MITM pourrait récupérer les crédenciales lors du login, du sign</w:t>
+      </w:r>
       <w:r>
         <w:rPr>
           <w:rFonts w:ascii="Calibri" w:eastAsia="Calibri" w:hAnsi="Calibri" w:cs="Calibri"/>
         </w:rPr>
-        <w:t>sign</w:t>
-      </w:r>
-      <w:proofErr w:type="spellEnd"/>
+        <w:t xml:space="preserve"> </w:t>
+      </w:r>
       <w:r>
         <w:rPr>
           <w:rFonts w:ascii="Calibri" w:eastAsia="Calibri" w:hAnsi="Calibri" w:cs="Calibri"/>
         </w:rPr>
-        <w:t xml:space="preserve"> </w:t>
-      </w:r>
-      <w:r>
-        <w:rPr>
-          <w:rFonts w:ascii="Calibri" w:eastAsia="Calibri" w:hAnsi="Calibri" w:cs="Calibri"/>
-        </w:rPr>
         <w:t>up et du changement de mot de passe.</w:t>
       </w:r>
     </w:p>
@@ -7803,6 +7381,7 @@
       </w:pPr>
       <w:bookmarkStart w:id="29" w:name="_Toc93536440"/>
       <w:r>
+        <w:lastRenderedPageBreak/>
         <w:t>Changement de mot de passe :</w:t>
       </w:r>
       <w:bookmarkEnd w:id="29"/>
@@ -7954,19 +7533,9 @@
               <w:jc w:val="center"/>
               <w:cnfStyle w:val="000000100000" w:firstRow="0" w:lastRow="0" w:firstColumn="0" w:lastColumn="0" w:oddVBand="0" w:evenVBand="0" w:oddHBand="1" w:evenHBand="0" w:firstRowFirstColumn="0" w:firstRowLastColumn="0" w:lastRowFirstColumn="0" w:lastRowLastColumn="0"/>
             </w:pPr>
-            <w:proofErr w:type="spellStart"/>
-            <w:r>
-              <w:t>Elevation</w:t>
-            </w:r>
-            <w:proofErr w:type="spellEnd"/>
-            <w:r>
-              <w:t xml:space="preserve"> of </w:t>
-            </w:r>
-            <w:proofErr w:type="spellStart"/>
-            <w:r>
-              <w:t>privileges</w:t>
-            </w:r>
-            <w:proofErr w:type="spellEnd"/>
+            <w:r>
+              <w:t>Elevation of privileges</w:t>
+            </w:r>
           </w:p>
         </w:tc>
       </w:tr>
@@ -8273,11 +7842,9 @@
               <w:jc w:val="center"/>
               <w:cnfStyle w:val="000000100000" w:firstRow="0" w:lastRow="0" w:firstColumn="0" w:lastColumn="0" w:oddVBand="0" w:evenVBand="0" w:oddHBand="1" w:evenHBand="0" w:firstRowFirstColumn="0" w:firstRowLastColumn="0" w:lastRowFirstColumn="0" w:lastRowLastColumn="0"/>
             </w:pPr>
-            <w:proofErr w:type="spellStart"/>
             <w:r>
               <w:t>Tampering</w:t>
             </w:r>
-            <w:proofErr w:type="spellEnd"/>
           </w:p>
         </w:tc>
       </w:tr>
@@ -8397,45 +7964,42 @@
         <w:t>Nous montrons l’exploitation de la vulnérabilité en</w:t>
       </w:r>
       <w:r>
-        <w:t xml:space="preserve"> </w:t>
-      </w:r>
-      <w:r>
+        <w:t xml:space="preserve"> faisant une injection lors d’un changement de mot de passe d’un collaborateur. </w:t>
+      </w:r>
+      <w:r>
+        <w:t>Au lieu de changer juste celui de l’utilisateur</w:t>
+      </w:r>
+      <w:r>
+        <w:t xml:space="preserve">, nous changeons </w:t>
+      </w:r>
+      <w:r>
+        <w:t>les mots de passe de tous</w:t>
+      </w:r>
+      <w:r>
+        <w:t xml:space="preserve"> les utilisateurs</w:t>
+      </w:r>
+      <w:r>
+        <w:t> :</w:t>
+      </w:r>
+      <w:r>
+        <w:rPr>
+          <w:rStyle w:val="Appelnotedebasdep"/>
+        </w:rPr>
+        <w:footnoteReference w:id="3"/>
+      </w:r>
+      <w:r>
+        <w:br/>
+      </w:r>
+    </w:p>
+    <w:p>
+      <w:pPr>
+        <w:spacing w:line="240" w:lineRule="auto"/>
+      </w:pPr>
+      <w:r>
+        <w:rPr>
+          <w:noProof/>
+        </w:rPr>
         <w:lastRenderedPageBreak/>
-        <w:t xml:space="preserve">faisant une injection lors d’un changement de mot de passe d’un collaborateur. </w:t>
-      </w:r>
-      <w:r>
-        <w:t>Au lieu de changer juste celui de l’utilisateur</w:t>
-      </w:r>
-      <w:r>
-        <w:t xml:space="preserve">, nous changeons </w:t>
-      </w:r>
-      <w:r>
-        <w:t>les mots de passe de tous</w:t>
-      </w:r>
-      <w:r>
-        <w:t xml:space="preserve"> les utilisateurs</w:t>
-      </w:r>
-      <w:r>
-        <w:t> :</w:t>
-      </w:r>
-      <w:r>
-        <w:rPr>
-          <w:rStyle w:val="Appelnotedebasdep"/>
-        </w:rPr>
-        <w:footnoteReference w:id="3"/>
-      </w:r>
-      <w:r>
-        <w:br/>
-      </w:r>
-    </w:p>
-    <w:p>
-      <w:pPr>
-        <w:spacing w:line="240" w:lineRule="auto"/>
-      </w:pPr>
-      <w:r>
-        <w:rPr>
-          <w:noProof/>
-        </w:rPr>
         <w:drawing>
           <wp:inline distT="0" distB="0" distL="0" distR="0" wp14:anchorId="43139BFC" wp14:editId="0AEC5E0E">
             <wp:extent cx="5715000" cy="5334000"/>
@@ -8744,7 +8308,6 @@
           <w:szCs w:val="22"/>
           <w:lang w:val="fr-FR"/>
         </w:rPr>
-        <w:lastRenderedPageBreak/>
         <w:t>Utiliser des </w:t>
       </w:r>
       <w:r>
@@ -8788,9 +8351,8 @@
           <w:sz w:val="18"/>
           <w:szCs w:val="18"/>
         </w:rPr>
-        <w:t>Nous avons utilisé la dernière méthode avec la fonction « </w:t>
-      </w:r>
-      <w:proofErr w:type="spellStart"/>
+        <w:t>Nous avons utilisé la dernière méthode avec la fonction « prepare » de PHP avec la base de données PDO. Toutes les requêtes sont maintenant préparées comme ceci :</w:t>
+      </w:r>
       <w:r>
         <w:rPr>
           <w:rStyle w:val="normaltextrun"/>
@@ -8798,44 +8360,26 @@
           <w:sz w:val="18"/>
           <w:szCs w:val="18"/>
         </w:rPr>
-        <w:t>prepare</w:t>
-      </w:r>
-      <w:proofErr w:type="spellEnd"/>
-      <w:r>
+        <w:br/>
+      </w:r>
+    </w:p>
+    <w:p>
+      <w:pPr>
+        <w:pStyle w:val="paragraph"/>
+        <w:spacing w:before="0" w:beforeAutospacing="0" w:after="0" w:afterAutospacing="0"/>
+        <w:textAlignment w:val="baseline"/>
         <w:rPr>
           <w:rStyle w:val="normaltextrun"/>
           <w:rFonts w:ascii="Segoe UI" w:hAnsi="Segoe UI" w:cs="Segoe UI"/>
           <w:sz w:val="18"/>
           <w:szCs w:val="18"/>
         </w:rPr>
-        <w:t> » de PHP avec la base de données PDO. Toutes les requêtes sont maintenant préparées comme ceci :</w:t>
-      </w:r>
-      <w:r>
-        <w:rPr>
-          <w:rStyle w:val="normaltextrun"/>
-          <w:rFonts w:ascii="Segoe UI" w:hAnsi="Segoe UI" w:cs="Segoe UI"/>
-          <w:sz w:val="18"/>
-          <w:szCs w:val="18"/>
-        </w:rPr>
-        <w:br/>
-      </w:r>
-    </w:p>
-    <w:p>
-      <w:pPr>
-        <w:pStyle w:val="paragraph"/>
-        <w:spacing w:before="0" w:beforeAutospacing="0" w:after="0" w:afterAutospacing="0"/>
-        <w:textAlignment w:val="baseline"/>
-        <w:rPr>
-          <w:rStyle w:val="normaltextrun"/>
-          <w:rFonts w:ascii="Segoe UI" w:hAnsi="Segoe UI" w:cs="Segoe UI"/>
-          <w:sz w:val="18"/>
-          <w:szCs w:val="18"/>
-        </w:rPr>
       </w:pPr>
       <w:r>
         <w:rPr>
           <w:noProof/>
         </w:rPr>
+        <w:lastRenderedPageBreak/>
         <w:drawing>
           <wp:inline distT="0" distB="0" distL="0" distR="0" wp14:anchorId="23BE3A94" wp14:editId="51B3CB65">
             <wp:extent cx="6297360" cy="657225"/>
@@ -8887,23 +8431,13 @@
         <w:pStyle w:val="Titre2"/>
       </w:pPr>
       <w:bookmarkStart w:id="35" w:name="_Toc93536446"/>
-      <w:proofErr w:type="spellStart"/>
-      <w:r>
-        <w:t>Storred</w:t>
-      </w:r>
-      <w:proofErr w:type="spellEnd"/>
-      <w:r>
-        <w:t xml:space="preserve"> </w:t>
-      </w:r>
-      <w:r>
-        <w:t xml:space="preserve">Cross-site </w:t>
-      </w:r>
-      <w:proofErr w:type="spellStart"/>
-      <w:r>
-        <w:t>scripting</w:t>
+      <w:r>
+        <w:t xml:space="preserve">Storred </w:t>
+      </w:r>
+      <w:r>
+        <w:t>Cross-site scripting</w:t>
       </w:r>
       <w:bookmarkEnd w:id="35"/>
-      <w:proofErr w:type="spellEnd"/>
     </w:p>
     <w:tbl>
       <w:tblPr>
@@ -9059,22 +8593,12 @@
               <w:jc w:val="center"/>
               <w:cnfStyle w:val="000000100000" w:firstRow="0" w:lastRow="0" w:firstColumn="0" w:lastColumn="0" w:oddVBand="0" w:evenVBand="0" w:oddHBand="1" w:evenHBand="0" w:firstRowFirstColumn="0" w:firstRowLastColumn="0" w:lastRowFirstColumn="0" w:lastRowLastColumn="0"/>
             </w:pPr>
-            <w:proofErr w:type="spellStart"/>
-            <w:r>
-              <w:t>Spoofin</w:t>
-            </w:r>
-            <w:proofErr w:type="spellEnd"/>
-            <w:r>
-              <w:t>, Information</w:t>
-            </w:r>
-            <w:r>
-              <w:t xml:space="preserve"> </w:t>
-            </w:r>
-            <w:proofErr w:type="spellStart"/>
-            <w:r>
-              <w:t>disclosure</w:t>
-            </w:r>
-            <w:proofErr w:type="spellEnd"/>
+            <w:r>
+              <w:t>Spoofin, Information</w:t>
+            </w:r>
+            <w:r>
+              <w:t xml:space="preserve"> disclosure</w:t>
+            </w:r>
           </w:p>
         </w:tc>
       </w:tr>
@@ -9101,15 +8625,7 @@
         <w:t xml:space="preserve"> un compte administrateur </w:t>
       </w:r>
       <w:r>
-        <w:t xml:space="preserve">afin de récupérer une liste d’adresse </w:t>
-      </w:r>
-      <w:proofErr w:type="gramStart"/>
-      <w:r>
-        <w:t>Email</w:t>
-      </w:r>
-      <w:proofErr w:type="gramEnd"/>
-      <w:r>
-        <w:t xml:space="preserve"> </w:t>
+        <w:t xml:space="preserve">afin de récupérer une liste d’adresse Email </w:t>
       </w:r>
       <w:r>
         <w:t xml:space="preserve">à qui envoyer des messages </w:t>
@@ -9124,15 +8640,7 @@
         <w:t xml:space="preserve">L’attaquant </w:t>
       </w:r>
       <w:r>
-        <w:t xml:space="preserve">va envoyer un </w:t>
-      </w:r>
-      <w:proofErr w:type="gramStart"/>
-      <w:r>
-        <w:t>Email</w:t>
-      </w:r>
-      <w:proofErr w:type="gramEnd"/>
-      <w:r>
-        <w:t xml:space="preserve"> </w:t>
+        <w:t xml:space="preserve">va envoyer un Email </w:t>
       </w:r>
       <w:r>
         <w:t xml:space="preserve">malicieux </w:t>
@@ -9144,15 +8652,7 @@
         <w:t xml:space="preserve">avec du </w:t>
       </w:r>
       <w:r>
-        <w:t>« </w:t>
-      </w:r>
-      <w:proofErr w:type="spellStart"/>
-      <w:r>
-        <w:t>storred</w:t>
-      </w:r>
-      <w:proofErr w:type="spellEnd"/>
-      <w:r>
-        <w:t xml:space="preserve"> XSS » qui</w:t>
+        <w:t>« storred XSS » qui</w:t>
       </w:r>
       <w:r>
         <w:t xml:space="preserve"> enverra le cookie de l’administrateur sur le serveur de l’attaquant. Il pourra alors l’utiliser pour </w:t>
@@ -9216,15 +8716,7 @@
     </w:p>
     <w:p>
       <w:r>
-        <w:t>Nous avons d’abord testé pour le « </w:t>
-      </w:r>
-      <w:proofErr w:type="spellStart"/>
-      <w:r>
-        <w:t>storred</w:t>
-      </w:r>
-      <w:proofErr w:type="spellEnd"/>
-      <w:r>
-        <w:t xml:space="preserve"> XSS »</w:t>
+        <w:t>Nous avons d’abord testé pour le « storred XSS »</w:t>
       </w:r>
       <w:r>
         <w:t xml:space="preserve">, dans toutes les entrées </w:t>
@@ -9249,39 +8741,7 @@
           <w:b/>
           <w:bCs/>
         </w:rPr>
-        <w:t>&lt;script&gt;</w:t>
-      </w:r>
-      <w:proofErr w:type="spellStart"/>
-      <w:r>
-        <w:rPr>
-          <w:b/>
-          <w:bCs/>
-        </w:rPr>
-        <w:t>alert</w:t>
-      </w:r>
-      <w:proofErr w:type="spellEnd"/>
-      <w:r>
-        <w:rPr>
-          <w:b/>
-          <w:bCs/>
-        </w:rPr>
-        <w:t>(</w:t>
-      </w:r>
-      <w:proofErr w:type="gramStart"/>
-      <w:r>
-        <w:rPr>
-          <w:b/>
-          <w:bCs/>
-        </w:rPr>
-        <w:t>1)&lt;</w:t>
-      </w:r>
-      <w:proofErr w:type="gramEnd"/>
-      <w:r>
-        <w:rPr>
-          <w:b/>
-          <w:bCs/>
-        </w:rPr>
-        <w:t>/script&gt;</w:t>
+        <w:t>&lt;script&gt;alert(1)&lt;/script&gt;</w:t>
       </w:r>
       <w:r>
         <w:rPr>
@@ -9344,26 +8804,10 @@
         <w:spacing w:line="240" w:lineRule="auto"/>
       </w:pPr>
       <w:r>
-        <w:t>Pour le « </w:t>
-      </w:r>
-      <w:proofErr w:type="spellStart"/>
-      <w:r>
-        <w:t>reflected</w:t>
-      </w:r>
-      <w:proofErr w:type="spellEnd"/>
-      <w:r>
-        <w:t xml:space="preserve"> XSS » nous avons uniquement les messages d’erreur qui sont affiché depu</w:t>
-      </w:r>
-      <w:r>
-        <w:t>is le paramètre « </w:t>
-      </w:r>
-      <w:proofErr w:type="spellStart"/>
-      <w:r>
-        <w:t>error</w:t>
-      </w:r>
-      <w:proofErr w:type="spellEnd"/>
-      <w:r>
-        <w:t>= »</w:t>
+        <w:t>Pour le « reflected XSS » nous avons uniquement les messages d’erreur qui sont affiché depu</w:t>
+      </w:r>
+      <w:r>
+        <w:t>is le paramètre « error= »</w:t>
       </w:r>
       <w:r>
         <w:t xml:space="preserve"> de l’URL. Nous pouvons alors l’exploiter :</w:t>
@@ -9420,15 +8864,7 @@
         <w:spacing w:line="240" w:lineRule="auto"/>
       </w:pPr>
       <w:r>
-        <w:t xml:space="preserve">Pour cette vulnérabilité, on pourrait juste ne pas afficher le message d’erreur sur la page mais ce n’est pas très « user </w:t>
-      </w:r>
-      <w:proofErr w:type="spellStart"/>
-      <w:r>
-        <w:t>friendly</w:t>
-      </w:r>
-      <w:proofErr w:type="spellEnd"/>
-      <w:r>
-        <w:t> ». Donc on va préférer ces différentes défenses :</w:t>
+        <w:t>Pour cette vulnérabilité, on pourrait juste ne pas afficher le message d’erreur sur la page mais ce n’est pas très « user friendly ». Donc on va préférer ces différentes défenses :</w:t>
       </w:r>
     </w:p>
     <w:p>
@@ -9514,29 +8950,13 @@
           <w:rFonts w:ascii="Calibri" w:eastAsia="Times New Roman" w:hAnsi="Calibri" w:cs="Calibri"/>
           <w:lang w:eastAsia="fr-CH"/>
         </w:rPr>
-        <w:t>Valider l’output (réponse du serveur). Le but est d’encoder la réponse HTML afin que les caractères potentiellement malicieux soient traités comme du contenu HTML et non comme une structure HTML. Par exemple &lt; devient &amp;</w:t>
-      </w:r>
-      <w:proofErr w:type="spellStart"/>
+        <w:t>Valider l’output (réponse du serveur). Le but est d’encoder la réponse HTML afin que les caractères potentiellement malicieux soient traités comme du contenu HTML et non comme une structure HTML. Par exemple &lt; devient &amp;lt.</w:t>
+      </w:r>
       <w:r>
         <w:rPr>
           <w:rFonts w:ascii="Calibri" w:eastAsia="Times New Roman" w:hAnsi="Calibri" w:cs="Calibri"/>
           <w:lang w:eastAsia="fr-CH"/>
         </w:rPr>
-        <w:t>lt</w:t>
-      </w:r>
-      <w:proofErr w:type="spellEnd"/>
-      <w:r>
-        <w:rPr>
-          <w:rFonts w:ascii="Calibri" w:eastAsia="Times New Roman" w:hAnsi="Calibri" w:cs="Calibri"/>
-          <w:lang w:eastAsia="fr-CH"/>
-        </w:rPr>
-        <w:t>.</w:t>
-      </w:r>
-      <w:r>
-        <w:rPr>
-          <w:rFonts w:ascii="Calibri" w:eastAsia="Times New Roman" w:hAnsi="Calibri" w:cs="Calibri"/>
-          <w:lang w:eastAsia="fr-CH"/>
-        </w:rPr>
         <w:br/>
       </w:r>
     </w:p>
@@ -9561,23 +8981,7 @@
           <w:rFonts w:ascii="Calibri" w:eastAsia="Times New Roman" w:hAnsi="Calibri" w:cs="Calibri"/>
           <w:lang w:val="fr-CH" w:eastAsia="fr-CH"/>
         </w:rPr>
-        <w:t xml:space="preserve"> Nous l’avons fait sur toutes les entrées vulnérables (créations de messages, login, message d’erreurs, changements de mot de passe, </w:t>
-      </w:r>
-      <w:proofErr w:type="spellStart"/>
-      <w:r>
-        <w:rPr>
-          <w:rFonts w:ascii="Calibri" w:eastAsia="Times New Roman" w:hAnsi="Calibri" w:cs="Calibri"/>
-          <w:lang w:val="fr-CH" w:eastAsia="fr-CH"/>
-        </w:rPr>
-        <w:t>add_user</w:t>
-      </w:r>
-      <w:proofErr w:type="spellEnd"/>
-      <w:r>
-        <w:rPr>
-          <w:rFonts w:ascii="Calibri" w:eastAsia="Times New Roman" w:hAnsi="Calibri" w:cs="Calibri"/>
-          <w:lang w:val="fr-CH" w:eastAsia="fr-CH"/>
-        </w:rPr>
-        <w:t>, page administrateur) lorsqu’il était logique de limiter la taille.</w:t>
+        <w:t xml:space="preserve"> Nous l’avons fait sur toutes les entrées vulnérables (créations de messages, login, message d’erreurs, changements de mot de passe, add_user, page administrateur) lorsqu’il était logique de limiter la taille.</w:t>
       </w:r>
     </w:p>
     <w:p>
@@ -9732,23 +9136,7 @@
           <w:rFonts w:ascii="Calibri" w:eastAsia="Times New Roman" w:hAnsi="Calibri" w:cs="Calibri"/>
           <w:lang w:val="fr-CH" w:eastAsia="fr-CH"/>
         </w:rPr>
-        <w:t>Et nous avons utilisé la méthode « </w:t>
-      </w:r>
-      <w:proofErr w:type="spellStart"/>
-      <w:r>
-        <w:rPr>
-          <w:rFonts w:ascii="Calibri" w:eastAsia="Times New Roman" w:hAnsi="Calibri" w:cs="Calibri"/>
-          <w:lang w:val="fr-CH" w:eastAsia="fr-CH"/>
-        </w:rPr>
-        <w:t>htmlentities</w:t>
-      </w:r>
-      <w:proofErr w:type="spellEnd"/>
-      <w:r>
-        <w:rPr>
-          <w:rFonts w:ascii="Calibri" w:eastAsia="Times New Roman" w:hAnsi="Calibri" w:cs="Calibri"/>
-          <w:lang w:val="fr-CH" w:eastAsia="fr-CH"/>
-        </w:rPr>
-        <w:t> » permettant d’encoder les entrées.</w:t>
+        <w:t>Et nous avons utilisé la méthode « htmlentities » permettant d’encoder les entrées.</w:t>
       </w:r>
     </w:p>
     <w:p>
@@ -9817,6 +9205,7 @@
         <w:t>Conclusion</w:t>
       </w:r>
     </w:p>
+    <w:p/>
     <w:p>
       <w:pPr>
         <w:pStyle w:val="Titre1"/>
@@ -9875,20 +9264,7 @@
         </w:numPr>
       </w:pPr>
       <w:r>
-        <w:t xml:space="preserve">PHP </w:t>
-      </w:r>
-      <w:proofErr w:type="spellStart"/>
-      <w:proofErr w:type="gramStart"/>
-      <w:r>
-        <w:t>prepare</w:t>
-      </w:r>
-      <w:proofErr w:type="spellEnd"/>
-      <w:r>
-        <w:t>(</w:t>
-      </w:r>
-      <w:proofErr w:type="gramEnd"/>
-      <w:r>
-        <w:t>)</w:t>
+        <w:t>PHP prepare()</w:t>
       </w:r>
     </w:p>
     <w:p>
@@ -9913,20 +9289,7 @@
         </w:numPr>
       </w:pPr>
       <w:r>
-        <w:t xml:space="preserve">PHP </w:t>
-      </w:r>
-      <w:proofErr w:type="spellStart"/>
-      <w:proofErr w:type="gramStart"/>
-      <w:r>
-        <w:t>htmlentities</w:t>
-      </w:r>
-      <w:proofErr w:type="spellEnd"/>
-      <w:r>
-        <w:t>(</w:t>
-      </w:r>
-      <w:proofErr w:type="gramEnd"/>
-      <w:r>
-        <w:t>)</w:t>
+        <w:t>PHP htmlentities()</w:t>
       </w:r>
     </w:p>
     <w:p>
@@ -10256,14 +9619,12 @@
         </w:rPr>
         <w:t>e trouve dans le dossier du rapport sous le nom « </w:t>
       </w:r>
-      <w:proofErr w:type="spellStart"/>
       <w:r>
         <w:rPr>
           <w:lang w:val="fr-CH"/>
         </w:rPr>
         <w:t>SQL_injection_GIF</w:t>
       </w:r>
-      <w:proofErr w:type="spellEnd"/>
       <w:r>
         <w:rPr>
           <w:lang w:val="fr-CH"/>
@@ -12632,6 +11993,25 @@
       </w:tcPr>
     </w:tblStylePr>
   </w:style>
+  <w:style w:type="paragraph" w:styleId="Lgende">
+    <w:name w:val="caption"/>
+    <w:basedOn w:val="Normal"/>
+    <w:next w:val="Normal"/>
+    <w:uiPriority w:val="35"/>
+    <w:unhideWhenUsed/>
+    <w:qFormat/>
+    <w:rsid w:val="00A246EC"/>
+    <w:pPr>
+      <w:spacing w:after="200" w:line="240" w:lineRule="auto"/>
+    </w:pPr>
+    <w:rPr>
+      <w:i/>
+      <w:iCs/>
+      <w:color w:val="44546A" w:themeColor="text2"/>
+      <w:sz w:val="18"/>
+      <w:szCs w:val="18"/>
+    </w:rPr>
+  </w:style>
 </w:styles>
 </file>
 

--- a/Rapport Projet 2.docx
+++ b/Rapport Projet 2.docx
@@ -3560,13 +3560,37 @@
         </w:numPr>
       </w:pPr>
       <w:r>
-        <w:t xml:space="preserve">Des “validity” </w:t>
-      </w:r>
-      <w:r>
-        <w:t>enable/disable qui permettent d’au</w:t>
-      </w:r>
-      <w:r>
-        <w:t xml:space="preserve">toriser si un compte peut accéder à l’application ou non. Ces validity ne doivent en aucun cas être changé par un utilisateur autre qu'un administrateur. </w:t>
+        <w:t>Des “</w:t>
+      </w:r>
+      <w:proofErr w:type="spellStart"/>
+      <w:r>
+        <w:t>validity</w:t>
+      </w:r>
+      <w:proofErr w:type="spellEnd"/>
+      <w:r>
+        <w:t xml:space="preserve">” </w:t>
+      </w:r>
+      <w:r>
+        <w:t>enable/</w:t>
+      </w:r>
+      <w:proofErr w:type="spellStart"/>
+      <w:r>
+        <w:t>disable</w:t>
+      </w:r>
+      <w:proofErr w:type="spellEnd"/>
+      <w:r>
+        <w:t xml:space="preserve"> qui permettent d’au</w:t>
+      </w:r>
+      <w:r>
+        <w:t xml:space="preserve">toriser si un compte peut accéder à l’application ou non. Ces </w:t>
+      </w:r>
+      <w:proofErr w:type="spellStart"/>
+      <w:r>
+        <w:t>validity</w:t>
+      </w:r>
+      <w:proofErr w:type="spellEnd"/>
+      <w:r>
+        <w:t xml:space="preserve"> ne doivent en aucun cas être changé par un utilisateur autre qu'un administrateur. </w:t>
       </w:r>
       <w:r>
         <w:br/>
@@ -3711,11 +3735,20 @@
         <w:t xml:space="preserve"> voler nos crédenciales afin de les vendre</w:t>
       </w:r>
       <w:r>
-        <w:t xml:space="preserve"> sur le dark web.</w:t>
+        <w:t xml:space="preserve"> sur le </w:t>
+      </w:r>
+      <w:proofErr w:type="spellStart"/>
+      <w:r>
+        <w:t>dark</w:t>
+      </w:r>
+      <w:proofErr w:type="spellEnd"/>
+      <w:r>
+        <w:t xml:space="preserve"> web.</w:t>
       </w:r>
       <w:r>
         <w:t xml:space="preserve"> Utilisation de notre messagerie pour envoyer des </w:t>
       </w:r>
+      <w:proofErr w:type="gramStart"/>
       <w:r>
         <w:t>E</w:t>
       </w:r>
@@ -3725,6 +3758,7 @@
       <w:r>
         <w:t>s</w:t>
       </w:r>
+      <w:proofErr w:type="gramEnd"/>
       <w:r>
         <w:t xml:space="preserve"> de phishing et pour faire du spam.</w:t>
       </w:r>
@@ -3738,7 +3772,15 @@
         </w:numPr>
       </w:pPr>
       <w:r>
-        <w:t>Script kiddie voulant s’amuser, tester des outils qu’il ne connait pas vraiment.</w:t>
+        <w:t xml:space="preserve">Script </w:t>
+      </w:r>
+      <w:proofErr w:type="spellStart"/>
+      <w:r>
+        <w:t>kiddie</w:t>
+      </w:r>
+      <w:proofErr w:type="spellEnd"/>
+      <w:r>
+        <w:t xml:space="preserve"> voulant s’amuser, tester des outils qu’il ne connait pas vraiment.</w:t>
       </w:r>
     </w:p>
     <w:p>
@@ -3802,10 +3844,12 @@
         <w:pStyle w:val="Titre2"/>
       </w:pPr>
       <w:bookmarkStart w:id="8" w:name="_Toc93536419"/>
+      <w:proofErr w:type="spellStart"/>
       <w:r>
         <w:t>Spidering</w:t>
       </w:r>
       <w:bookmarkEnd w:id="8"/>
+      <w:proofErr w:type="spellEnd"/>
     </w:p>
     <w:tbl>
       <w:tblPr>
@@ -3980,20 +4024,64 @@
               <w:rPr>
                 <w:lang w:val="de-CH"/>
               </w:rPr>
-              <w:t>levation of p</w:t>
-            </w:r>
+              <w:t xml:space="preserve">levation </w:t>
+            </w:r>
+            <w:proofErr w:type="spellStart"/>
             <w:r>
               <w:rPr>
                 <w:lang w:val="de-CH"/>
               </w:rPr>
+              <w:t>of</w:t>
+            </w:r>
+            <w:proofErr w:type="spellEnd"/>
+            <w:r>
+              <w:rPr>
+                <w:lang w:val="de-CH"/>
+              </w:rPr>
+              <w:t xml:space="preserve"> </w:t>
+            </w:r>
+            <w:proofErr w:type="spellStart"/>
+            <w:r>
+              <w:rPr>
+                <w:lang w:val="de-CH"/>
+              </w:rPr>
+              <w:t>p</w:t>
+            </w:r>
+            <w:r>
+              <w:rPr>
+                <w:lang w:val="de-CH"/>
+              </w:rPr>
               <w:t>rivilege</w:t>
             </w:r>
+            <w:proofErr w:type="spellEnd"/>
             <w:r>
               <w:rPr>
                 <w:lang w:val="de-CH"/>
               </w:rPr>
-              <w:t>, information disclosure</w:t>
-            </w:r>
+              <w:t xml:space="preserve">, </w:t>
+            </w:r>
+            <w:proofErr w:type="spellStart"/>
+            <w:r>
+              <w:rPr>
+                <w:lang w:val="de-CH"/>
+              </w:rPr>
+              <w:t>information</w:t>
+            </w:r>
+            <w:proofErr w:type="spellEnd"/>
+            <w:r>
+              <w:rPr>
+                <w:lang w:val="de-CH"/>
+              </w:rPr>
+              <w:t xml:space="preserve"> </w:t>
+            </w:r>
+            <w:proofErr w:type="spellStart"/>
+            <w:r>
+              <w:rPr>
+                <w:lang w:val="de-CH"/>
+              </w:rPr>
+              <w:t>disclosure</w:t>
+            </w:r>
+            <w:proofErr w:type="spellEnd"/>
           </w:p>
         </w:tc>
       </w:tr>
@@ -4040,7 +4128,15 @@
         <w:t>étant un</w:t>
       </w:r>
       <w:r>
-        <w:t xml:space="preserve"> hackeur avec des connaissances de base (on enlève les script kiddies des menaces)</w:t>
+        <w:t xml:space="preserve"> hackeur avec des connaissances de base (on enlève les script </w:t>
+      </w:r>
+      <w:proofErr w:type="spellStart"/>
+      <w:r>
+        <w:t>kiddies</w:t>
+      </w:r>
+      <w:proofErr w:type="spellEnd"/>
+      <w:r>
+        <w:t xml:space="preserve"> des menaces)</w:t>
       </w:r>
       <w:r>
         <w:t xml:space="preserve"> est de faire une cartographie de notre application. </w:t>
@@ -4133,7 +4229,31 @@
     </w:p>
     <w:p>
       <w:r>
-        <w:t>Nous avons alors fait du spidering. Nous avons utilisé l’outil de la suite Burp Community Edition v1.x car elle permet de faire plus facilement du spidering. Nous avons fait le test en tant que collaborateur</w:t>
+        <w:t xml:space="preserve">Nous avons alors fait du </w:t>
+      </w:r>
+      <w:proofErr w:type="spellStart"/>
+      <w:r>
+        <w:t>spidering</w:t>
+      </w:r>
+      <w:proofErr w:type="spellEnd"/>
+      <w:r>
+        <w:t xml:space="preserve">. Nous avons utilisé l’outil de la suite </w:t>
+      </w:r>
+      <w:proofErr w:type="spellStart"/>
+      <w:r>
+        <w:t>Burp</w:t>
+      </w:r>
+      <w:proofErr w:type="spellEnd"/>
+      <w:r>
+        <w:t xml:space="preserve"> Community Edition v1.x car elle permet de faire plus facilement du </w:t>
+      </w:r>
+      <w:proofErr w:type="spellStart"/>
+      <w:r>
+        <w:t>spidering</w:t>
+      </w:r>
+      <w:proofErr w:type="spellEnd"/>
+      <w:r>
+        <w:t>. Nous avons fait le test en tant que collaborateur</w:t>
       </w:r>
       <w:r>
         <w:t xml:space="preserve"> car c’est </w:t>
@@ -4198,12 +4318,26 @@
         <w:rPr>
           <w:rFonts w:ascii="Calibri" w:eastAsia="Calibri" w:hAnsi="Calibri" w:cs="Calibri"/>
         </w:rPr>
-        <w:t>On voit que pour un utilisateur collaborateur, il peut connaître le chemin pour des emplacements où il ne devrait pas aller. Les pages : “admin.php”</w:t>
-      </w:r>
+        <w:t>On voit que pour un utilisateur collaborateur, il peut connaître le chemin pour des emplacements où il ne devrait pas aller. Les pages : “</w:t>
+      </w:r>
+      <w:proofErr w:type="spellStart"/>
       <w:r>
         <w:rPr>
           <w:rFonts w:ascii="Calibri" w:eastAsia="Calibri" w:hAnsi="Calibri" w:cs="Calibri"/>
         </w:rPr>
+        <w:t>admin.php</w:t>
+      </w:r>
+      <w:proofErr w:type="spellEnd"/>
+      <w:r>
+        <w:rPr>
+          <w:rFonts w:ascii="Calibri" w:eastAsia="Calibri" w:hAnsi="Calibri" w:cs="Calibri"/>
+        </w:rPr>
+        <w:t>”</w:t>
+      </w:r>
+      <w:r>
+        <w:rPr>
+          <w:rFonts w:ascii="Calibri" w:eastAsia="Calibri" w:hAnsi="Calibri" w:cs="Calibri"/>
+        </w:rPr>
         <w:t xml:space="preserve"> et</w:t>
       </w:r>
       <w:r>
@@ -4216,12 +4350,26 @@
         <w:rPr>
           <w:rFonts w:ascii="Calibri" w:eastAsia="Calibri" w:hAnsi="Calibri" w:cs="Calibri"/>
         </w:rPr>
-        <w:t xml:space="preserve">“add_user.php” ne devraient pas être connues de l’utilisateur. </w:t>
-      </w:r>
+        <w:t>“</w:t>
+      </w:r>
+      <w:proofErr w:type="spellStart"/>
       <w:r>
         <w:rPr>
           <w:rFonts w:ascii="Calibri" w:eastAsia="Calibri" w:hAnsi="Calibri" w:cs="Calibri"/>
         </w:rPr>
+        <w:t>add_user.php</w:t>
+      </w:r>
+      <w:proofErr w:type="spellEnd"/>
+      <w:r>
+        <w:rPr>
+          <w:rFonts w:ascii="Calibri" w:eastAsia="Calibri" w:hAnsi="Calibri" w:cs="Calibri"/>
+        </w:rPr>
+        <w:t xml:space="preserve">” ne devraient pas être connues de l’utilisateur. </w:t>
+      </w:r>
+      <w:r>
+        <w:rPr>
+          <w:rFonts w:ascii="Calibri" w:eastAsia="Calibri" w:hAnsi="Calibri" w:cs="Calibri"/>
+        </w:rPr>
         <w:br/>
       </w:r>
       <w:r>
@@ -4240,7 +4388,21 @@
           <w:rFonts w:ascii="Calibri" w:eastAsia="Calibri" w:hAnsi="Calibri" w:cs="Calibri"/>
         </w:rPr>
         <w:lastRenderedPageBreak/>
-        <w:t>“admin.php”</w:t>
+        <w:t>“</w:t>
+      </w:r>
+      <w:proofErr w:type="spellStart"/>
+      <w:r>
+        <w:rPr>
+          <w:rFonts w:ascii="Calibri" w:eastAsia="Calibri" w:hAnsi="Calibri" w:cs="Calibri"/>
+        </w:rPr>
+        <w:t>admin.php</w:t>
+      </w:r>
+      <w:proofErr w:type="spellEnd"/>
+      <w:r>
+        <w:rPr>
+          <w:rFonts w:ascii="Calibri" w:eastAsia="Calibri" w:hAnsi="Calibri" w:cs="Calibri"/>
+        </w:rPr>
+        <w:t>”</w:t>
       </w:r>
       <w:r>
         <w:rPr>
@@ -4319,7 +4481,21 @@
         <w:rPr>
           <w:rFonts w:ascii="Calibri" w:eastAsia="Calibri" w:hAnsi="Calibri" w:cs="Calibri"/>
         </w:rPr>
-        <w:t xml:space="preserve">“add_user.php” </w:t>
+        <w:t>“</w:t>
+      </w:r>
+      <w:proofErr w:type="spellStart"/>
+      <w:r>
+        <w:rPr>
+          <w:rFonts w:ascii="Calibri" w:eastAsia="Calibri" w:hAnsi="Calibri" w:cs="Calibri"/>
+        </w:rPr>
+        <w:t>add_user.php</w:t>
+      </w:r>
+      <w:proofErr w:type="spellEnd"/>
+      <w:r>
+        <w:rPr>
+          <w:rFonts w:ascii="Calibri" w:eastAsia="Calibri" w:hAnsi="Calibri" w:cs="Calibri"/>
+        </w:rPr>
+        <w:t xml:space="preserve">” </w:t>
       </w:r>
     </w:p>
     <w:p>
@@ -4387,18 +4563,46 @@
         <w:rPr>
           <w:rFonts w:ascii="Calibri" w:eastAsia="Calibri" w:hAnsi="Calibri" w:cs="Calibri"/>
         </w:rPr>
-        <w:t xml:space="preserve"> (fichiers configs par exemple)</w:t>
-      </w:r>
+        <w:t xml:space="preserve"> (fichiers </w:t>
+      </w:r>
+      <w:proofErr w:type="spellStart"/>
       <w:r>
         <w:rPr>
           <w:rFonts w:ascii="Calibri" w:eastAsia="Calibri" w:hAnsi="Calibri" w:cs="Calibri"/>
         </w:rPr>
-        <w:t>. Nous avons utilisé l’outil ZAP OWASP avec la worldist traditionnelle. Celui-ci n’a rien trouvé</w:t>
-      </w:r>
+        <w:t>configs</w:t>
+      </w:r>
+      <w:proofErr w:type="spellEnd"/>
       <w:r>
         <w:rPr>
           <w:rFonts w:ascii="Calibri" w:eastAsia="Calibri" w:hAnsi="Calibri" w:cs="Calibri"/>
         </w:rPr>
+        <w:t xml:space="preserve"> par exemple)</w:t>
+      </w:r>
+      <w:r>
+        <w:rPr>
+          <w:rFonts w:ascii="Calibri" w:eastAsia="Calibri" w:hAnsi="Calibri" w:cs="Calibri"/>
+        </w:rPr>
+        <w:t xml:space="preserve">. Nous avons utilisé l’outil ZAP OWASP avec la </w:t>
+      </w:r>
+      <w:proofErr w:type="spellStart"/>
+      <w:r>
+        <w:rPr>
+          <w:rFonts w:ascii="Calibri" w:eastAsia="Calibri" w:hAnsi="Calibri" w:cs="Calibri"/>
+        </w:rPr>
+        <w:t>worldist</w:t>
+      </w:r>
+      <w:proofErr w:type="spellEnd"/>
+      <w:r>
+        <w:rPr>
+          <w:rFonts w:ascii="Calibri" w:eastAsia="Calibri" w:hAnsi="Calibri" w:cs="Calibri"/>
+        </w:rPr>
+        <w:t xml:space="preserve"> traditionnelle. Celui-ci n’a rien trouvé</w:t>
+      </w:r>
+      <w:r>
+        <w:rPr>
+          <w:rFonts w:ascii="Calibri" w:eastAsia="Calibri" w:hAnsi="Calibri" w:cs="Calibri"/>
+        </w:rPr>
         <w:t>.</w:t>
       </w:r>
     </w:p>
@@ -4408,9 +4612,14 @@
       </w:pPr>
       <w:bookmarkStart w:id="11" w:name="_Toc93536422"/>
       <w:r>
-        <w:t>Banner grabbing</w:t>
+        <w:t xml:space="preserve">Banner </w:t>
+      </w:r>
+      <w:proofErr w:type="spellStart"/>
+      <w:r>
+        <w:t>grabbing</w:t>
       </w:r>
       <w:bookmarkEnd w:id="11"/>
+      <w:proofErr w:type="spellEnd"/>
     </w:p>
     <w:tbl>
       <w:tblPr>
@@ -4819,7 +5028,21 @@
         <w:rPr>
           <w:rFonts w:eastAsia="Calibri" w:cstheme="minorHAnsi"/>
         </w:rPr>
-        <w:t xml:space="preserve">(ubuntu4.25) et le serveur (nginx/1.4.6). </w:t>
+        <w:t>(ubuntu4.25) et le serveur (</w:t>
+      </w:r>
+      <w:proofErr w:type="spellStart"/>
+      <w:r>
+        <w:rPr>
+          <w:rFonts w:eastAsia="Calibri" w:cstheme="minorHAnsi"/>
+        </w:rPr>
+        <w:t>nginx</w:t>
+      </w:r>
+      <w:proofErr w:type="spellEnd"/>
+      <w:r>
+        <w:rPr>
+          <w:rFonts w:eastAsia="Calibri" w:cstheme="minorHAnsi"/>
+        </w:rPr>
+        <w:t xml:space="preserve">/1.4.6). </w:t>
       </w:r>
     </w:p>
     <w:p>
@@ -5206,8 +5429,13 @@
               <w:cnfStyle w:val="000000100000" w:firstRow="0" w:lastRow="0" w:firstColumn="0" w:lastColumn="0" w:oddVBand="0" w:evenVBand="0" w:oddHBand="1" w:evenHBand="0" w:firstRowFirstColumn="0" w:firstRowLastColumn="0" w:lastRowFirstColumn="0" w:lastRowLastColumn="0"/>
             </w:pPr>
             <w:r>
-              <w:t>Information disclosure</w:t>
-            </w:r>
+              <w:t xml:space="preserve">Information </w:t>
+            </w:r>
+            <w:proofErr w:type="spellStart"/>
+            <w:r>
+              <w:t>disclosure</w:t>
+            </w:r>
+            <w:proofErr w:type="spellEnd"/>
           </w:p>
         </w:tc>
       </w:tr>
@@ -5320,12 +5548,26 @@
         <w:rPr>
           <w:rFonts w:eastAsia="Calibri" w:cstheme="minorHAnsi"/>
         </w:rPr>
-        <w:t xml:space="preserve">Après plusieurs recherches dans le code avec un proxy (Burp) et en lisant le code source directement depuis la page web. Nous avons trouvé </w:t>
-      </w:r>
+        <w:t>Après plusieurs recherches dans le code avec un proxy (</w:t>
+      </w:r>
+      <w:proofErr w:type="spellStart"/>
       <w:r>
         <w:rPr>
           <w:rFonts w:eastAsia="Calibri" w:cstheme="minorHAnsi"/>
         </w:rPr>
+        <w:t>Burp</w:t>
+      </w:r>
+      <w:proofErr w:type="spellEnd"/>
+      <w:r>
+        <w:rPr>
+          <w:rFonts w:eastAsia="Calibri" w:cstheme="minorHAnsi"/>
+        </w:rPr>
+        <w:t xml:space="preserve">) et en lisant le code source directement depuis la page web. Nous avons trouvé </w:t>
+      </w:r>
+      <w:r>
+        <w:rPr>
+          <w:rFonts w:eastAsia="Calibri" w:cstheme="minorHAnsi"/>
+        </w:rPr>
         <w:t>un champ caché</w:t>
       </w:r>
       <w:r>
@@ -5344,7 +5586,35 @@
         <w:rPr>
           <w:rFonts w:eastAsia="Calibri" w:cstheme="minorHAnsi"/>
         </w:rPr>
-        <w:t xml:space="preserve"> est utilisé pour les boutons “Détails” “Delete” et “Answer” afin de pouvoir récupérer la bonne ID du message que l’on souhaite utiliser. </w:t>
+        <w:t xml:space="preserve"> est utilisé pour les boutons “Détails” “</w:t>
+      </w:r>
+      <w:proofErr w:type="spellStart"/>
+      <w:r>
+        <w:rPr>
+          <w:rFonts w:eastAsia="Calibri" w:cstheme="minorHAnsi"/>
+        </w:rPr>
+        <w:t>Delete</w:t>
+      </w:r>
+      <w:proofErr w:type="spellEnd"/>
+      <w:r>
+        <w:rPr>
+          <w:rFonts w:eastAsia="Calibri" w:cstheme="minorHAnsi"/>
+        </w:rPr>
+        <w:t>” et “</w:t>
+      </w:r>
+      <w:proofErr w:type="spellStart"/>
+      <w:r>
+        <w:rPr>
+          <w:rFonts w:eastAsia="Calibri" w:cstheme="minorHAnsi"/>
+        </w:rPr>
+        <w:t>Answer</w:t>
+      </w:r>
+      <w:proofErr w:type="spellEnd"/>
+      <w:r>
+        <w:rPr>
+          <w:rFonts w:eastAsia="Calibri" w:cstheme="minorHAnsi"/>
+        </w:rPr>
+        <w:t xml:space="preserve">” afin de pouvoir récupérer la bonne ID du message que l’on souhaite utiliser. </w:t>
       </w:r>
     </w:p>
     <w:p>
@@ -5483,7 +5753,23 @@
         <w:pStyle w:val="Lgende"/>
       </w:pPr>
       <w:r>
-        <w:t>Exemple de requête attrapée avec Burp où on voit le messageId et on peut le changer.</w:t>
+        <w:t xml:space="preserve">Exemple de requête attrapée avec </w:t>
+      </w:r>
+      <w:proofErr w:type="spellStart"/>
+      <w:r>
+        <w:t>Burp</w:t>
+      </w:r>
+      <w:proofErr w:type="spellEnd"/>
+      <w:r>
+        <w:t xml:space="preserve"> où on voit le </w:t>
+      </w:r>
+      <w:proofErr w:type="spellStart"/>
+      <w:r>
+        <w:t>messageId</w:t>
+      </w:r>
+      <w:proofErr w:type="spellEnd"/>
+      <w:r>
+        <w:t xml:space="preserve"> et on peut le changer.</w:t>
       </w:r>
     </w:p>
     <w:p>
@@ -5539,6 +5825,50 @@
           <w:rFonts w:ascii="Calibri" w:eastAsia="Calibri" w:hAnsi="Calibri" w:cs="Calibri"/>
         </w:rPr>
         <w:t xml:space="preserve"> GET pour le mettre dans l’URL.</w:t>
+      </w:r>
+      <w:r>
+        <w:rPr>
+          <w:rFonts w:ascii="Calibri" w:eastAsia="Calibri" w:hAnsi="Calibri" w:cs="Calibri"/>
+        </w:rPr>
+        <w:t xml:space="preserve">  C’est ce que nous avons fait dans notre cas, nous avons créé une variable</w:t>
+      </w:r>
+      <w:r>
+        <w:rPr>
+          <w:rFonts w:ascii="Calibri" w:eastAsia="Calibri" w:hAnsi="Calibri" w:cs="Calibri"/>
+        </w:rPr>
+        <w:t xml:space="preserve"> de session</w:t>
+      </w:r>
+      <w:r>
+        <w:rPr>
+          <w:rFonts w:ascii="Calibri" w:eastAsia="Calibri" w:hAnsi="Calibri" w:cs="Calibri"/>
+        </w:rPr>
+        <w:t xml:space="preserve"> « </w:t>
+      </w:r>
+      <w:proofErr w:type="spellStart"/>
+      <w:r>
+        <w:rPr>
+          <w:rFonts w:ascii="Calibri" w:eastAsia="Calibri" w:hAnsi="Calibri" w:cs="Calibri"/>
+        </w:rPr>
+        <w:t>messageId</w:t>
+      </w:r>
+      <w:proofErr w:type="spellEnd"/>
+      <w:r>
+        <w:rPr>
+          <w:rFonts w:ascii="Calibri" w:eastAsia="Calibri" w:hAnsi="Calibri" w:cs="Calibri"/>
+        </w:rPr>
+        <w:t xml:space="preserve"> » </w:t>
+      </w:r>
+      <w:r>
+        <w:rPr>
+          <w:rFonts w:ascii="Calibri" w:eastAsia="Calibri" w:hAnsi="Calibri" w:cs="Calibri"/>
+        </w:rPr>
+        <w:t xml:space="preserve">que l’on récupère dans les autres pages </w:t>
+      </w:r>
+      <w:r>
+        <w:rPr>
+          <w:rFonts w:ascii="Calibri" w:eastAsia="Calibri" w:hAnsi="Calibri" w:cs="Calibri"/>
+        </w:rPr>
+        <w:t>afin de supprimer les champs cachés.</w:t>
       </w:r>
     </w:p>
     <w:p>
@@ -5666,6 +5996,7 @@
                 <w:b w:val="0"/>
                 <w:bCs w:val="0"/>
               </w:rPr>
+              <w:lastRenderedPageBreak/>
               <w:t>Logique de l’application</w:t>
             </w:r>
           </w:p>
@@ -5681,8 +6012,13 @@
               <w:cnfStyle w:val="000000100000" w:firstRow="0" w:lastRow="0" w:firstColumn="0" w:lastColumn="0" w:oddVBand="0" w:evenVBand="0" w:oddHBand="1" w:evenHBand="0" w:firstRowFirstColumn="0" w:firstRowLastColumn="0" w:lastRowFirstColumn="0" w:lastRowLastColumn="0"/>
             </w:pPr>
             <w:r>
-              <w:t>Script kiddie</w:t>
-            </w:r>
+              <w:t xml:space="preserve">Script </w:t>
+            </w:r>
+            <w:proofErr w:type="spellStart"/>
+            <w:r>
+              <w:t>kiddie</w:t>
+            </w:r>
+            <w:proofErr w:type="spellEnd"/>
           </w:p>
         </w:tc>
         <w:tc>
@@ -5737,7 +6073,15 @@
     </w:p>
     <w:p>
       <w:r>
-        <w:t xml:space="preserve">Un script kiddie tombe sur notre application, pas de chance il </w:t>
+        <w:t xml:space="preserve">Un script </w:t>
+      </w:r>
+      <w:proofErr w:type="spellStart"/>
+      <w:r>
+        <w:t>kiddie</w:t>
+      </w:r>
+      <w:proofErr w:type="spellEnd"/>
+      <w:r>
+        <w:t xml:space="preserve"> tombe sur notre application, pas de chance il </w:t>
       </w:r>
       <w:r>
         <w:t xml:space="preserve">vient </w:t>
@@ -5779,7 +6123,23 @@
         <w:t xml:space="preserve"> par exemple changer les mots de passe de tou</w:t>
       </w:r>
       <w:r>
-        <w:t>s les collaborateurs. C’est bien ce que ferai un srcript kiddie qui veut s’amuser.</w:t>
+        <w:t xml:space="preserve">s les collaborateurs. C’est bien ce que ferai un </w:t>
+      </w:r>
+      <w:proofErr w:type="spellStart"/>
+      <w:r>
+        <w:t>srcript</w:t>
+      </w:r>
+      <w:proofErr w:type="spellEnd"/>
+      <w:r>
+        <w:t xml:space="preserve"> </w:t>
+      </w:r>
+      <w:proofErr w:type="spellStart"/>
+      <w:r>
+        <w:t>kiddie</w:t>
+      </w:r>
+      <w:proofErr w:type="spellEnd"/>
+      <w:r>
+        <w:t xml:space="preserve"> qui veut s’amuser.</w:t>
       </w:r>
     </w:p>
     <w:p>
@@ -5824,7 +6184,21 @@
         <w:rPr>
           <w:rFonts w:ascii="Calibri" w:eastAsia="Calibri" w:hAnsi="Calibri" w:cs="Calibri"/>
         </w:rPr>
-        <w:t xml:space="preserve">fort. De plus le username admin est très </w:t>
+        <w:t xml:space="preserve">fort. De plus le </w:t>
+      </w:r>
+      <w:proofErr w:type="spellStart"/>
+      <w:r>
+        <w:rPr>
+          <w:rFonts w:ascii="Calibri" w:eastAsia="Calibri" w:hAnsi="Calibri" w:cs="Calibri"/>
+        </w:rPr>
+        <w:t>username</w:t>
+      </w:r>
+      <w:proofErr w:type="spellEnd"/>
+      <w:r>
+        <w:rPr>
+          <w:rFonts w:ascii="Calibri" w:eastAsia="Calibri" w:hAnsi="Calibri" w:cs="Calibri"/>
+        </w:rPr>
+        <w:t xml:space="preserve"> admin est très </w:t>
       </w:r>
       <w:r>
         <w:rPr>
@@ -6186,8 +6560,13 @@
               <w:cnfStyle w:val="000000100000" w:firstRow="0" w:lastRow="0" w:firstColumn="0" w:lastColumn="0" w:oddVBand="0" w:evenVBand="0" w:oddHBand="1" w:evenHBand="0" w:firstRowFirstColumn="0" w:firstRowLastColumn="0" w:lastRowFirstColumn="0" w:lastRowLastColumn="0"/>
             </w:pPr>
             <w:r>
-              <w:t>Script kiddie</w:t>
-            </w:r>
+              <w:t xml:space="preserve">Script </w:t>
+            </w:r>
+            <w:proofErr w:type="spellStart"/>
+            <w:r>
+              <w:t>kiddie</w:t>
+            </w:r>
+            <w:proofErr w:type="spellEnd"/>
           </w:p>
         </w:tc>
         <w:tc>
@@ -6235,7 +6614,39 @@
     </w:p>
     <w:p>
       <w:r>
-        <w:t>Un script kiddie tombe sur notre application, pas de chance il vient d’installer une kali Linux et veut essayer l’outil hashcat. Il lance alors un brute force sur notre login et tombe sur un compte administrateur ayant un mot de passe faible. Il peut par exemple changer les mots de passe de tous les collaborateurs. C’est bien ce que ferai un srcript kiddie qui veut s’amuser.</w:t>
+        <w:t xml:space="preserve">Un script </w:t>
+      </w:r>
+      <w:proofErr w:type="spellStart"/>
+      <w:r>
+        <w:t>kiddie</w:t>
+      </w:r>
+      <w:proofErr w:type="spellEnd"/>
+      <w:r>
+        <w:t xml:space="preserve"> tombe sur notre application, pas de chance il vient d’installer une kali Linux et veut essayer l’outil </w:t>
+      </w:r>
+      <w:proofErr w:type="spellStart"/>
+      <w:r>
+        <w:t>hashcat</w:t>
+      </w:r>
+      <w:proofErr w:type="spellEnd"/>
+      <w:r>
+        <w:t xml:space="preserve">. Il lance alors un brute force sur notre login et tombe sur un compte administrateur ayant un mot de passe faible. Il peut par exemple changer les mots de passe de tous les collaborateurs. C’est bien ce que ferai un </w:t>
+      </w:r>
+      <w:proofErr w:type="spellStart"/>
+      <w:r>
+        <w:t>srcript</w:t>
+      </w:r>
+      <w:proofErr w:type="spellEnd"/>
+      <w:r>
+        <w:t xml:space="preserve"> </w:t>
+      </w:r>
+      <w:proofErr w:type="spellStart"/>
+      <w:r>
+        <w:t>kiddie</w:t>
+      </w:r>
+      <w:proofErr w:type="spellEnd"/>
+      <w:r>
+        <w:t xml:space="preserve"> qui veut s’amuser.</w:t>
       </w:r>
     </w:p>
     <w:p>
@@ -6273,9 +6684,13 @@
       <w:r>
         <w:t>« </w:t>
       </w:r>
+      <w:proofErr w:type="spellStart"/>
+      <w:proofErr w:type="gramStart"/>
       <w:r>
         <w:t>admin:admin</w:t>
       </w:r>
+      <w:proofErr w:type="spellEnd"/>
+      <w:proofErr w:type="gramEnd"/>
       <w:r>
         <w:t> »</w:t>
       </w:r>
@@ -6328,7 +6743,15 @@
         <w:t xml:space="preserve"> de la complexité des mots de passe.</w:t>
       </w:r>
       <w:r>
-        <w:t xml:space="preserve"> Dans le code nous voulions utiliser reCaptcha mais le faire en localhost est compliqué donc nous avons juste mis un captcha numérique très basique :</w:t>
+        <w:t xml:space="preserve"> Dans le code nous voulions utiliser </w:t>
+      </w:r>
+      <w:proofErr w:type="spellStart"/>
+      <w:r>
+        <w:t>reCaptcha</w:t>
+      </w:r>
+      <w:proofErr w:type="spellEnd"/>
+      <w:r>
+        <w:t xml:space="preserve"> mais le faire en localhost est compliqué donc nous avons juste mis un captcha numérique très basique :</w:t>
       </w:r>
     </w:p>
     <w:p>
@@ -6394,20 +6817,30 @@
         <w:t>s</w:t>
       </w:r>
       <w:r>
-        <w:t xml:space="preserve"> d’utilisateurs à lui donner. On essaie alors de faire une </w:t>
+        <w:t xml:space="preserve"> d’utilisateurs à lui donner. On essaie alors de faire </w:t>
+      </w:r>
+      <w:proofErr w:type="gramStart"/>
+      <w:r>
+        <w:t xml:space="preserve">une </w:t>
       </w:r>
       <w:r>
         <w:t>t</w:t>
       </w:r>
       <w:r>
-        <w:t xml:space="preserve">iming </w:t>
-      </w:r>
+        <w:t>iming</w:t>
+      </w:r>
+      <w:proofErr w:type="gramEnd"/>
+      <w:r>
+        <w:t xml:space="preserve"> </w:t>
+      </w:r>
+      <w:proofErr w:type="spellStart"/>
       <w:r>
         <w:t>a</w:t>
       </w:r>
       <w:r>
         <w:t>ttack</w:t>
       </w:r>
+      <w:proofErr w:type="spellEnd"/>
       <w:r>
         <w:t xml:space="preserve"> (un attaquant peut faire les mêmes testes car il peut créer un compte)</w:t>
       </w:r>
@@ -6661,7 +7094,15 @@
         <w:t>é</w:t>
       </w:r>
       <w:r>
-        <w:t>viter une “Timing attack” en faisant du code constant. C’est à dire que quand on vérifiera le nom d’utilisateur et que celui-ci n’existe pas on fera un hash du mot de passe pour perdre du temps.</w:t>
+        <w:t>viter une “</w:t>
+      </w:r>
+      <w:proofErr w:type="gramStart"/>
+      <w:r>
+        <w:t>Timing</w:t>
+      </w:r>
+      <w:proofErr w:type="gramEnd"/>
+      <w:r>
+        <w:t xml:space="preserve"> attack” en faisant du code constant. C’est à dire que quand on vérifiera le nom d’utilisateur et que celui-ci n’existe pas on fera un hash du mot de passe pour perdre du temps.</w:t>
       </w:r>
     </w:p>
     <w:p>
@@ -6689,7 +7130,23 @@
         <w:t xml:space="preserve">Il </w:t>
       </w:r>
       <w:r>
-        <w:t>faut juste faire un message d’erreur générique. Comme “Wrong credentials”. Afin de donner le moins d’informations possible.</w:t>
+        <w:t>faut juste faire un message d’erreur générique. Comme “</w:t>
+      </w:r>
+      <w:proofErr w:type="spellStart"/>
+      <w:r>
+        <w:t>Wrong</w:t>
+      </w:r>
+      <w:proofErr w:type="spellEnd"/>
+      <w:r>
+        <w:t xml:space="preserve"> </w:t>
+      </w:r>
+      <w:proofErr w:type="spellStart"/>
+      <w:r>
+        <w:t>credentials</w:t>
+      </w:r>
+      <w:proofErr w:type="spellEnd"/>
+      <w:r>
+        <w:t>”. Afin de donner le moins d’informations possible.</w:t>
       </w:r>
     </w:p>
     <w:p>
@@ -6860,8 +7317,13 @@
               <w:cnfStyle w:val="000000100000" w:firstRow="0" w:lastRow="0" w:firstColumn="0" w:lastColumn="0" w:oddVBand="0" w:evenVBand="0" w:oddHBand="1" w:evenHBand="0" w:firstRowFirstColumn="0" w:firstRowLastColumn="0" w:lastRowFirstColumn="0" w:lastRowLastColumn="0"/>
             </w:pPr>
             <w:r>
-              <w:t>Information disclosure</w:t>
-            </w:r>
+              <w:t xml:space="preserve">Information </w:t>
+            </w:r>
+            <w:proofErr w:type="spellStart"/>
+            <w:r>
+              <w:t>disclosure</w:t>
+            </w:r>
+            <w:proofErr w:type="spellEnd"/>
           </w:p>
         </w:tc>
       </w:tr>
@@ -7030,9 +7492,11 @@
           <w:numId w:val="9"/>
         </w:numPr>
       </w:pPr>
+      <w:proofErr w:type="spellStart"/>
       <w:r>
         <w:t>Bcrypt</w:t>
       </w:r>
+      <w:proofErr w:type="spellEnd"/>
     </w:p>
     <w:p>
       <w:pPr>
@@ -7042,9 +7506,11 @@
           <w:numId w:val="9"/>
         </w:numPr>
       </w:pPr>
+      <w:proofErr w:type="spellStart"/>
       <w:r>
         <w:t>Scrypt</w:t>
       </w:r>
+      <w:proofErr w:type="spellEnd"/>
     </w:p>
     <w:p>
       <w:pPr>
@@ -7065,9 +7531,11 @@
       <w:r>
         <w:t>« </w:t>
       </w:r>
+      <w:proofErr w:type="spellStart"/>
       <w:r>
         <w:t>pepper</w:t>
       </w:r>
+      <w:proofErr w:type="spellEnd"/>
       <w:r>
         <w:t> »</w:t>
       </w:r>
@@ -7236,8 +7704,13 @@
               <w:cnfStyle w:val="000000100000" w:firstRow="0" w:lastRow="0" w:firstColumn="0" w:lastColumn="0" w:oddVBand="0" w:evenVBand="0" w:oddHBand="1" w:evenHBand="0" w:firstRowFirstColumn="0" w:firstRowLastColumn="0" w:lastRowFirstColumn="0" w:lastRowLastColumn="0"/>
             </w:pPr>
             <w:r>
-              <w:t>Information disclosure</w:t>
-            </w:r>
+              <w:t xml:space="preserve">Information </w:t>
+            </w:r>
+            <w:proofErr w:type="spellStart"/>
+            <w:r>
+              <w:t>disclosure</w:t>
+            </w:r>
+            <w:proofErr w:type="spellEnd"/>
           </w:p>
         </w:tc>
       </w:tr>
@@ -7261,7 +7734,15 @@
         <w:t xml:space="preserve"> hackeur performe une attaque Man In The Middle </w:t>
       </w:r>
       <w:r>
-        <w:t>avec un outil d’écoute passive (wireshark)</w:t>
+        <w:t>avec un outil d’écoute passive (</w:t>
+      </w:r>
+      <w:proofErr w:type="spellStart"/>
+      <w:r>
+        <w:t>wireshark</w:t>
+      </w:r>
+      <w:proofErr w:type="spellEnd"/>
+      <w:r>
+        <w:t>)</w:t>
       </w:r>
       <w:r>
         <w:t xml:space="preserve"> devant la maison d’un</w:t>
@@ -7346,8 +7827,16 @@
         <w:rPr>
           <w:rFonts w:ascii="Calibri" w:eastAsia="Calibri" w:hAnsi="Calibri" w:cs="Calibri"/>
         </w:rPr>
-        <w:t>Une attaque MITM pourrait récupérer les crédenciales lors du login, du sign</w:t>
-      </w:r>
+        <w:t xml:space="preserve">Une attaque MITM pourrait récupérer les crédenciales lors du login, du </w:t>
+      </w:r>
+      <w:proofErr w:type="spellStart"/>
+      <w:r>
+        <w:rPr>
+          <w:rFonts w:ascii="Calibri" w:eastAsia="Calibri" w:hAnsi="Calibri" w:cs="Calibri"/>
+        </w:rPr>
+        <w:t>sign</w:t>
+      </w:r>
+      <w:proofErr w:type="spellEnd"/>
       <w:r>
         <w:rPr>
           <w:rFonts w:ascii="Calibri" w:eastAsia="Calibri" w:hAnsi="Calibri" w:cs="Calibri"/>
@@ -7533,9 +8022,19 @@
               <w:jc w:val="center"/>
               <w:cnfStyle w:val="000000100000" w:firstRow="0" w:lastRow="0" w:firstColumn="0" w:lastColumn="0" w:oddVBand="0" w:evenVBand="0" w:oddHBand="1" w:evenHBand="0" w:firstRowFirstColumn="0" w:firstRowLastColumn="0" w:lastRowFirstColumn="0" w:lastRowLastColumn="0"/>
             </w:pPr>
-            <w:r>
-              <w:t>Elevation of privileges</w:t>
-            </w:r>
+            <w:proofErr w:type="spellStart"/>
+            <w:r>
+              <w:t>Elevation</w:t>
+            </w:r>
+            <w:proofErr w:type="spellEnd"/>
+            <w:r>
+              <w:t xml:space="preserve"> of </w:t>
+            </w:r>
+            <w:proofErr w:type="spellStart"/>
+            <w:r>
+              <w:t>privileges</w:t>
+            </w:r>
+            <w:proofErr w:type="spellEnd"/>
           </w:p>
         </w:tc>
       </w:tr>
@@ -7842,9 +8341,11 @@
               <w:jc w:val="center"/>
               <w:cnfStyle w:val="000000100000" w:firstRow="0" w:lastRow="0" w:firstColumn="0" w:lastColumn="0" w:oddVBand="0" w:evenVBand="0" w:oddHBand="1" w:evenHBand="0" w:firstRowFirstColumn="0" w:firstRowLastColumn="0" w:lastRowFirstColumn="0" w:lastRowLastColumn="0"/>
             </w:pPr>
+            <w:proofErr w:type="spellStart"/>
             <w:r>
               <w:t>Tampering</w:t>
             </w:r>
+            <w:proofErr w:type="spellEnd"/>
           </w:p>
         </w:tc>
       </w:tr>
@@ -8351,7 +8852,27 @@
           <w:sz w:val="18"/>
           <w:szCs w:val="18"/>
         </w:rPr>
-        <w:t>Nous avons utilisé la dernière méthode avec la fonction « prepare » de PHP avec la base de données PDO. Toutes les requêtes sont maintenant préparées comme ceci :</w:t>
+        <w:t>Nous avons utilisé la dernière méthode avec la fonction « </w:t>
+      </w:r>
+      <w:proofErr w:type="spellStart"/>
+      <w:r>
+        <w:rPr>
+          <w:rStyle w:val="normaltextrun"/>
+          <w:rFonts w:ascii="Segoe UI" w:hAnsi="Segoe UI" w:cs="Segoe UI"/>
+          <w:sz w:val="18"/>
+          <w:szCs w:val="18"/>
+        </w:rPr>
+        <w:t>prepare</w:t>
+      </w:r>
+      <w:proofErr w:type="spellEnd"/>
+      <w:r>
+        <w:rPr>
+          <w:rStyle w:val="normaltextrun"/>
+          <w:rFonts w:ascii="Segoe UI" w:hAnsi="Segoe UI" w:cs="Segoe UI"/>
+          <w:sz w:val="18"/>
+          <w:szCs w:val="18"/>
+        </w:rPr>
+        <w:t> » de PHP avec la base de données PDO. Toutes les requêtes sont maintenant préparées comme ceci :</w:t>
       </w:r>
       <w:r>
         <w:rPr>
@@ -8431,13 +8952,23 @@
         <w:pStyle w:val="Titre2"/>
       </w:pPr>
       <w:bookmarkStart w:id="35" w:name="_Toc93536446"/>
-      <w:r>
-        <w:t xml:space="preserve">Storred </w:t>
-      </w:r>
-      <w:r>
-        <w:t>Cross-site scripting</w:t>
+      <w:proofErr w:type="spellStart"/>
+      <w:r>
+        <w:t>Storred</w:t>
+      </w:r>
+      <w:proofErr w:type="spellEnd"/>
+      <w:r>
+        <w:t xml:space="preserve"> </w:t>
+      </w:r>
+      <w:r>
+        <w:t xml:space="preserve">Cross-site </w:t>
+      </w:r>
+      <w:proofErr w:type="spellStart"/>
+      <w:r>
+        <w:t>scripting</w:t>
       </w:r>
       <w:bookmarkEnd w:id="35"/>
+      <w:proofErr w:type="spellEnd"/>
     </w:p>
     <w:tbl>
       <w:tblPr>
@@ -8593,12 +9124,22 @@
               <w:jc w:val="center"/>
               <w:cnfStyle w:val="000000100000" w:firstRow="0" w:lastRow="0" w:firstColumn="0" w:lastColumn="0" w:oddVBand="0" w:evenVBand="0" w:oddHBand="1" w:evenHBand="0" w:firstRowFirstColumn="0" w:firstRowLastColumn="0" w:lastRowFirstColumn="0" w:lastRowLastColumn="0"/>
             </w:pPr>
-            <w:r>
-              <w:t>Spoofin, Information</w:t>
-            </w:r>
-            <w:r>
-              <w:t xml:space="preserve"> disclosure</w:t>
-            </w:r>
+            <w:proofErr w:type="spellStart"/>
+            <w:r>
+              <w:t>Spoofin</w:t>
+            </w:r>
+            <w:proofErr w:type="spellEnd"/>
+            <w:r>
+              <w:t>, Information</w:t>
+            </w:r>
+            <w:r>
+              <w:t xml:space="preserve"> </w:t>
+            </w:r>
+            <w:proofErr w:type="spellStart"/>
+            <w:r>
+              <w:t>disclosure</w:t>
+            </w:r>
+            <w:proofErr w:type="spellEnd"/>
           </w:p>
         </w:tc>
       </w:tr>
@@ -8625,7 +9166,15 @@
         <w:t xml:space="preserve"> un compte administrateur </w:t>
       </w:r>
       <w:r>
-        <w:t xml:space="preserve">afin de récupérer une liste d’adresse Email </w:t>
+        <w:t xml:space="preserve">afin de récupérer une liste d’adresse </w:t>
+      </w:r>
+      <w:proofErr w:type="gramStart"/>
+      <w:r>
+        <w:t>Email</w:t>
+      </w:r>
+      <w:proofErr w:type="gramEnd"/>
+      <w:r>
+        <w:t xml:space="preserve"> </w:t>
       </w:r>
       <w:r>
         <w:t xml:space="preserve">à qui envoyer des messages </w:t>
@@ -8640,7 +9189,15 @@
         <w:t xml:space="preserve">L’attaquant </w:t>
       </w:r>
       <w:r>
-        <w:t xml:space="preserve">va envoyer un Email </w:t>
+        <w:t xml:space="preserve">va envoyer un </w:t>
+      </w:r>
+      <w:proofErr w:type="gramStart"/>
+      <w:r>
+        <w:t>Email</w:t>
+      </w:r>
+      <w:proofErr w:type="gramEnd"/>
+      <w:r>
+        <w:t xml:space="preserve"> </w:t>
       </w:r>
       <w:r>
         <w:t xml:space="preserve">malicieux </w:t>
@@ -8652,7 +9209,15 @@
         <w:t xml:space="preserve">avec du </w:t>
       </w:r>
       <w:r>
-        <w:t>« storred XSS » qui</w:t>
+        <w:t>« </w:t>
+      </w:r>
+      <w:proofErr w:type="spellStart"/>
+      <w:r>
+        <w:t>storred</w:t>
+      </w:r>
+      <w:proofErr w:type="spellEnd"/>
+      <w:r>
+        <w:t xml:space="preserve"> XSS » qui</w:t>
       </w:r>
       <w:r>
         <w:t xml:space="preserve"> enverra le cookie de l’administrateur sur le serveur de l’attaquant. Il pourra alors l’utiliser pour </w:t>
@@ -8716,7 +9281,15 @@
     </w:p>
     <w:p>
       <w:r>
-        <w:t>Nous avons d’abord testé pour le « storred XSS »</w:t>
+        <w:t>Nous avons d’abord testé pour le « </w:t>
+      </w:r>
+      <w:proofErr w:type="spellStart"/>
+      <w:r>
+        <w:t>storred</w:t>
+      </w:r>
+      <w:proofErr w:type="spellEnd"/>
+      <w:r>
+        <w:t xml:space="preserve"> XSS »</w:t>
       </w:r>
       <w:r>
         <w:t xml:space="preserve">, dans toutes les entrées </w:t>
@@ -8741,7 +9314,39 @@
           <w:b/>
           <w:bCs/>
         </w:rPr>
-        <w:t>&lt;script&gt;alert(1)&lt;/script&gt;</w:t>
+        <w:t>&lt;script&gt;</w:t>
+      </w:r>
+      <w:proofErr w:type="spellStart"/>
+      <w:r>
+        <w:rPr>
+          <w:b/>
+          <w:bCs/>
+        </w:rPr>
+        <w:t>alert</w:t>
+      </w:r>
+      <w:proofErr w:type="spellEnd"/>
+      <w:r>
+        <w:rPr>
+          <w:b/>
+          <w:bCs/>
+        </w:rPr>
+        <w:t>(</w:t>
+      </w:r>
+      <w:proofErr w:type="gramStart"/>
+      <w:r>
+        <w:rPr>
+          <w:b/>
+          <w:bCs/>
+        </w:rPr>
+        <w:t>1)&lt;</w:t>
+      </w:r>
+      <w:proofErr w:type="gramEnd"/>
+      <w:r>
+        <w:rPr>
+          <w:b/>
+          <w:bCs/>
+        </w:rPr>
+        <w:t>/script&gt;</w:t>
       </w:r>
       <w:r>
         <w:rPr>
@@ -8804,10 +9409,26 @@
         <w:spacing w:line="240" w:lineRule="auto"/>
       </w:pPr>
       <w:r>
-        <w:t>Pour le « reflected XSS » nous avons uniquement les messages d’erreur qui sont affiché depu</w:t>
-      </w:r>
-      <w:r>
-        <w:t>is le paramètre « error= »</w:t>
+        <w:t>Pour le « </w:t>
+      </w:r>
+      <w:proofErr w:type="spellStart"/>
+      <w:r>
+        <w:t>reflected</w:t>
+      </w:r>
+      <w:proofErr w:type="spellEnd"/>
+      <w:r>
+        <w:t xml:space="preserve"> XSS » nous avons uniquement les messages d’erreur qui sont affiché depu</w:t>
+      </w:r>
+      <w:r>
+        <w:t>is le paramètre « </w:t>
+      </w:r>
+      <w:proofErr w:type="spellStart"/>
+      <w:r>
+        <w:t>error</w:t>
+      </w:r>
+      <w:proofErr w:type="spellEnd"/>
+      <w:r>
+        <w:t>= »</w:t>
       </w:r>
       <w:r>
         <w:t xml:space="preserve"> de l’URL. Nous pouvons alors l’exploiter :</w:t>
@@ -8864,7 +9485,15 @@
         <w:spacing w:line="240" w:lineRule="auto"/>
       </w:pPr>
       <w:r>
-        <w:t>Pour cette vulnérabilité, on pourrait juste ne pas afficher le message d’erreur sur la page mais ce n’est pas très « user friendly ». Donc on va préférer ces différentes défenses :</w:t>
+        <w:t xml:space="preserve">Pour cette vulnérabilité, on pourrait juste ne pas afficher le message d’erreur sur la page mais ce n’est pas très « user </w:t>
+      </w:r>
+      <w:proofErr w:type="spellStart"/>
+      <w:r>
+        <w:t>friendly</w:t>
+      </w:r>
+      <w:proofErr w:type="spellEnd"/>
+      <w:r>
+        <w:t> ». Donc on va préférer ces différentes défenses :</w:t>
       </w:r>
     </w:p>
     <w:p>
@@ -8950,13 +9579,29 @@
           <w:rFonts w:ascii="Calibri" w:eastAsia="Times New Roman" w:hAnsi="Calibri" w:cs="Calibri"/>
           <w:lang w:eastAsia="fr-CH"/>
         </w:rPr>
-        <w:t>Valider l’output (réponse du serveur). Le but est d’encoder la réponse HTML afin que les caractères potentiellement malicieux soient traités comme du contenu HTML et non comme une structure HTML. Par exemple &lt; devient &amp;lt.</w:t>
-      </w:r>
+        <w:t>Valider l’output (réponse du serveur). Le but est d’encoder la réponse HTML afin que les caractères potentiellement malicieux soient traités comme du contenu HTML et non comme une structure HTML. Par exemple &lt; devient &amp;</w:t>
+      </w:r>
+      <w:proofErr w:type="spellStart"/>
       <w:r>
         <w:rPr>
           <w:rFonts w:ascii="Calibri" w:eastAsia="Times New Roman" w:hAnsi="Calibri" w:cs="Calibri"/>
           <w:lang w:eastAsia="fr-CH"/>
         </w:rPr>
+        <w:t>lt</w:t>
+      </w:r>
+      <w:proofErr w:type="spellEnd"/>
+      <w:r>
+        <w:rPr>
+          <w:rFonts w:ascii="Calibri" w:eastAsia="Times New Roman" w:hAnsi="Calibri" w:cs="Calibri"/>
+          <w:lang w:eastAsia="fr-CH"/>
+        </w:rPr>
+        <w:t>.</w:t>
+      </w:r>
+      <w:r>
+        <w:rPr>
+          <w:rFonts w:ascii="Calibri" w:eastAsia="Times New Roman" w:hAnsi="Calibri" w:cs="Calibri"/>
+          <w:lang w:eastAsia="fr-CH"/>
+        </w:rPr>
         <w:br/>
       </w:r>
     </w:p>
@@ -8981,7 +9626,23 @@
           <w:rFonts w:ascii="Calibri" w:eastAsia="Times New Roman" w:hAnsi="Calibri" w:cs="Calibri"/>
           <w:lang w:val="fr-CH" w:eastAsia="fr-CH"/>
         </w:rPr>
-        <w:t xml:space="preserve"> Nous l’avons fait sur toutes les entrées vulnérables (créations de messages, login, message d’erreurs, changements de mot de passe, add_user, page administrateur) lorsqu’il était logique de limiter la taille.</w:t>
+        <w:t xml:space="preserve"> Nous l’avons fait sur toutes les entrées vulnérables (créations de messages, login, message d’erreurs, changements de mot de passe, </w:t>
+      </w:r>
+      <w:proofErr w:type="spellStart"/>
+      <w:r>
+        <w:rPr>
+          <w:rFonts w:ascii="Calibri" w:eastAsia="Times New Roman" w:hAnsi="Calibri" w:cs="Calibri"/>
+          <w:lang w:val="fr-CH" w:eastAsia="fr-CH"/>
+        </w:rPr>
+        <w:t>add_user</w:t>
+      </w:r>
+      <w:proofErr w:type="spellEnd"/>
+      <w:r>
+        <w:rPr>
+          <w:rFonts w:ascii="Calibri" w:eastAsia="Times New Roman" w:hAnsi="Calibri" w:cs="Calibri"/>
+          <w:lang w:val="fr-CH" w:eastAsia="fr-CH"/>
+        </w:rPr>
+        <w:t>, page administrateur) lorsqu’il était logique de limiter la taille.</w:t>
       </w:r>
     </w:p>
     <w:p>
@@ -9136,7 +9797,23 @@
           <w:rFonts w:ascii="Calibri" w:eastAsia="Times New Roman" w:hAnsi="Calibri" w:cs="Calibri"/>
           <w:lang w:val="fr-CH" w:eastAsia="fr-CH"/>
         </w:rPr>
-        <w:t>Et nous avons utilisé la méthode « htmlentities » permettant d’encoder les entrées.</w:t>
+        <w:t>Et nous avons utilisé la méthode « </w:t>
+      </w:r>
+      <w:proofErr w:type="spellStart"/>
+      <w:r>
+        <w:rPr>
+          <w:rFonts w:ascii="Calibri" w:eastAsia="Times New Roman" w:hAnsi="Calibri" w:cs="Calibri"/>
+          <w:lang w:val="fr-CH" w:eastAsia="fr-CH"/>
+        </w:rPr>
+        <w:t>htmlentities</w:t>
+      </w:r>
+      <w:proofErr w:type="spellEnd"/>
+      <w:r>
+        <w:rPr>
+          <w:rFonts w:ascii="Calibri" w:eastAsia="Times New Roman" w:hAnsi="Calibri" w:cs="Calibri"/>
+          <w:lang w:val="fr-CH" w:eastAsia="fr-CH"/>
+        </w:rPr>
+        <w:t> » permettant d’encoder les entrées.</w:t>
       </w:r>
     </w:p>
     <w:p>
@@ -9264,7 +9941,20 @@
         </w:numPr>
       </w:pPr>
       <w:r>
-        <w:t>PHP prepare()</w:t>
+        <w:t xml:space="preserve">PHP </w:t>
+      </w:r>
+      <w:proofErr w:type="spellStart"/>
+      <w:proofErr w:type="gramStart"/>
+      <w:r>
+        <w:t>prepare</w:t>
+      </w:r>
+      <w:proofErr w:type="spellEnd"/>
+      <w:r>
+        <w:t>(</w:t>
+      </w:r>
+      <w:proofErr w:type="gramEnd"/>
+      <w:r>
+        <w:t>)</w:t>
       </w:r>
     </w:p>
     <w:p>
@@ -9289,7 +9979,20 @@
         </w:numPr>
       </w:pPr>
       <w:r>
-        <w:t>PHP htmlentities()</w:t>
+        <w:t xml:space="preserve">PHP </w:t>
+      </w:r>
+      <w:proofErr w:type="spellStart"/>
+      <w:proofErr w:type="gramStart"/>
+      <w:r>
+        <w:t>htmlentities</w:t>
+      </w:r>
+      <w:proofErr w:type="spellEnd"/>
+      <w:r>
+        <w:t>(</w:t>
+      </w:r>
+      <w:proofErr w:type="gramEnd"/>
+      <w:r>
+        <w:t>)</w:t>
       </w:r>
     </w:p>
     <w:p>
@@ -9619,12 +10322,14 @@
         </w:rPr>
         <w:t>e trouve dans le dossier du rapport sous le nom « </w:t>
       </w:r>
+      <w:proofErr w:type="spellStart"/>
       <w:r>
         <w:rPr>
           <w:lang w:val="fr-CH"/>
         </w:rPr>
         <w:t>SQL_injection_GIF</w:t>
       </w:r>
+      <w:proofErr w:type="spellEnd"/>
       <w:r>
         <w:rPr>
           <w:lang w:val="fr-CH"/>
